--- a/text/Data.docx
+++ b/text/Data.docx
@@ -1,7 +1,389 @@
 
 <file path=word/document.xml><?xml version="1.0" encoding="utf-8"?>
-<w:document xmlns:wpc="http://schemas.microsoft.com/office/word/2010/wordprocessingCanvas" xmlns:cx="http://schemas.microsoft.com/office/drawing/2014/chartex" xmlns:cx1="http://schemas.microsoft.com/office/drawing/2015/9/8/chartex" xmlns:cx2="http://schemas.microsoft.com/office/drawing/2015/10/21/chartex" xmlns:cx3="http://schemas.microsoft.com/office/drawing/2016/5/9/chartex" xmlns:cx4="http://schemas.microsoft.com/office/drawing/2016/5/10/chartex" xmlns:cx5="http://schemas.microsoft.com/office/drawing/2016/5/11/chartex" xmlns:cx6="http://schemas.microsoft.com/office/drawing/2016/5/12/chartex" xmlns:cx7="http://schemas.microsoft.com/office/drawing/2016/5/13/chartex" xmlns:cx8="http://schemas.microsoft.com/office/drawing/2016/5/14/chartex" xmlns:mc="http://schemas.openxmlformats.org/markup-compatibility/2006" xmlns:aink="http://schemas.microsoft.com/office/drawing/2016/ink" xmlns:am3d="http://schemas.microsoft.com/office/drawing/2017/model3d" xmlns:o="urn:schemas-microsoft-com:office:office" xmlns:oel="http://schemas.microsoft.com/office/2019/extlst" xmlns:r="http://schemas.openxmlformats.org/officeDocument/2006/relationships" xmlns:m="http://schemas.openxmlformats.org/officeDocument/2006/math" xmlns:v="urn:schemas-microsoft-com:vml" xmlns:wp14="http://schemas.microsoft.com/office/word/2010/wordprocessingDrawing" xmlns:wp="http://schemas.openxmlformats.org/drawingml/2006/wordprocessingDrawing" xmlns:w10="urn:schemas-microsoft-com:office:word" xmlns:w="http://schemas.openxmlformats.org/wordprocessingml/2006/main" xmlns:w14="http://schemas.microsoft.com/office/word/2010/wordml" xmlns:w15="http://schemas.microsoft.com/office/word/2012/wordml" xmlns:w16cex="http://schemas.microsoft.com/office/word/2018/wordml/cex" xmlns:w16cid="http://schemas.microsoft.com/office/word/2016/wordml/cid" xmlns:w16="http://schemas.microsoft.com/office/word/2018/wordml" xmlns:w16sdtdh="http://schemas.microsoft.com/office/word/2020/wordml/sdtdatahash" xmlns:w16se="http://schemas.microsoft.com/office/word/2015/wordml/symex" xmlns:wpg="http://schemas.microsoft.com/office/word/2010/wordprocessingGroup" xmlns:wpi="http://schemas.microsoft.com/office/word/2010/wordprocessingInk" xmlns:wne="http://schemas.microsoft.com/office/word/2006/wordml" xmlns:wps="http://schemas.microsoft.com/office/word/2010/wordprocessingShape" mc:Ignorable="w14 w15 w16se w16cid w16 w16cex w16sdtdh wp14">
+<w:document xmlns:wpc="http://schemas.microsoft.com/office/word/2010/wordprocessingCanvas" xmlns:cx="http://schemas.microsoft.com/office/drawing/2014/chartex" xmlns:cx1="http://schemas.microsoft.com/office/drawing/2015/9/8/chartex" xmlns:cx2="http://schemas.microsoft.com/office/drawing/2015/10/21/chartex" xmlns:cx3="http://schemas.microsoft.com/office/drawing/2016/5/9/chartex" xmlns:cx4="http://schemas.microsoft.com/office/drawing/2016/5/10/chartex" xmlns:cx5="http://schemas.microsoft.com/office/drawing/2016/5/11/chartex" xmlns:cx6="http://schemas.microsoft.com/office/drawing/2016/5/12/chartex" xmlns:cx7="http://schemas.microsoft.com/office/drawing/2016/5/13/chartex" xmlns:cx8="http://schemas.microsoft.com/office/drawing/2016/5/14/chartex" xmlns:mc="http://schemas.openxmlformats.org/markup-compatibility/2006" xmlns:aink="http://schemas.microsoft.com/office/drawing/2016/ink" xmlns:am3d="http://schemas.microsoft.com/office/drawing/2017/model3d" xmlns:o="urn:schemas-microsoft-com:office:office" xmlns:oel="http://schemas.microsoft.com/office/2019/extlst" xmlns:r="http://schemas.openxmlformats.org/officeDocument/2006/relationships" xmlns:m="http://schemas.openxmlformats.org/officeDocument/2006/math" xmlns:v="urn:schemas-microsoft-com:vml" xmlns:wp14="http://schemas.microsoft.com/office/word/2010/wordprocessingDrawing" xmlns:wp="http://schemas.openxmlformats.org/drawingml/2006/wordprocessingDrawing" xmlns:w10="urn:schemas-microsoft-com:office:word" xmlns:w="http://schemas.openxmlformats.org/wordprocessingml/2006/main" xmlns:w14="http://schemas.microsoft.com/office/word/2010/wordml" xmlns:w15="http://schemas.microsoft.com/office/word/2012/wordml" xmlns:w16cex="http://schemas.microsoft.com/office/word/2018/wordml/cex" xmlns:w16cid="http://schemas.microsoft.com/office/word/2016/wordml/cid" xmlns:w16="http://schemas.microsoft.com/office/word/2018/wordml" xmlns:w16du="http://schemas.microsoft.com/office/word/2023/wordml/word16du" xmlns:w16sdtdh="http://schemas.microsoft.com/office/word/2020/wordml/sdtdatahash" xmlns:w16se="http://schemas.microsoft.com/office/word/2015/wordml/symex" xmlns:wpg="http://schemas.microsoft.com/office/word/2010/wordprocessingGroup" xmlns:wpi="http://schemas.microsoft.com/office/word/2010/wordprocessingInk" xmlns:wne="http://schemas.microsoft.com/office/word/2006/wordml" xmlns:wps="http://schemas.microsoft.com/office/word/2010/wordprocessingShape" mc:Ignorable="w14 w15 w16se w16cid w16 w16cex w16sdtdh wp14">
   <w:body>
+    <w:p/>
+    <w:p>
+      <w:proofErr w:type="spellStart"/>
+      <w:r>
+        <w:t>Inflation</w:t>
+      </w:r>
+      <w:proofErr w:type="spellEnd"/>
+      <w:r>
+        <w:t xml:space="preserve"> data</w:t>
+      </w:r>
+    </w:p>
+    <w:p>
+      <w:r>
+        <w:tab/>
+        <w:t xml:space="preserve">As </w:t>
+      </w:r>
+      <w:proofErr w:type="spellStart"/>
+      <w:r>
+        <w:t>inflation</w:t>
+      </w:r>
+      <w:proofErr w:type="spellEnd"/>
+      <w:r>
+        <w:t xml:space="preserve"> data, </w:t>
+      </w:r>
+      <w:proofErr w:type="spellStart"/>
+      <w:r>
+        <w:t>we</w:t>
+      </w:r>
+      <w:proofErr w:type="spellEnd"/>
+      <w:r>
+        <w:t xml:space="preserve"> use </w:t>
+      </w:r>
+      <w:proofErr w:type="spellStart"/>
+      <w:r>
+        <w:t>monthly</w:t>
+      </w:r>
+      <w:proofErr w:type="spellEnd"/>
+      <w:r>
+        <w:t xml:space="preserve"> data </w:t>
+      </w:r>
+      <w:proofErr w:type="spellStart"/>
+      <w:r>
+        <w:t>for</w:t>
+      </w:r>
+      <w:proofErr w:type="spellEnd"/>
+      <w:r>
+        <w:t xml:space="preserve"> </w:t>
+      </w:r>
+      <w:proofErr w:type="spellStart"/>
+      <w:r>
+        <w:t>the</w:t>
+      </w:r>
+      <w:proofErr w:type="spellEnd"/>
+      <w:r>
+        <w:t xml:space="preserve"> Czech </w:t>
+      </w:r>
+      <w:proofErr w:type="spellStart"/>
+      <w:r>
+        <w:t>republic</w:t>
+      </w:r>
+      <w:proofErr w:type="spellEnd"/>
+      <w:r>
+        <w:t xml:space="preserve"> in </w:t>
+      </w:r>
+      <w:proofErr w:type="spellStart"/>
+      <w:r>
+        <w:t>the</w:t>
+      </w:r>
+      <w:proofErr w:type="spellEnd"/>
+      <w:r>
+        <w:t xml:space="preserve"> </w:t>
+      </w:r>
+      <w:proofErr w:type="spellStart"/>
+      <w:r>
+        <w:t>time</w:t>
+      </w:r>
+      <w:proofErr w:type="spellEnd"/>
+      <w:r>
+        <w:t xml:space="preserve"> period </w:t>
+      </w:r>
+      <w:proofErr w:type="spellStart"/>
+      <w:r>
+        <w:t>from</w:t>
+      </w:r>
+      <w:proofErr w:type="spellEnd"/>
+      <w:r>
+        <w:t xml:space="preserve"> </w:t>
+      </w:r>
+      <w:proofErr w:type="spellStart"/>
+      <w:r>
+        <w:t>January</w:t>
+      </w:r>
+      <w:proofErr w:type="spellEnd"/>
+      <w:r>
+        <w:t xml:space="preserve"> 2004 up to </w:t>
+      </w:r>
+      <w:proofErr w:type="spellStart"/>
+      <w:r>
+        <w:t>February</w:t>
+      </w:r>
+      <w:proofErr w:type="spellEnd"/>
+      <w:r>
+        <w:t xml:space="preserve"> 2023. In </w:t>
+      </w:r>
+      <w:proofErr w:type="spellStart"/>
+      <w:r>
+        <w:t>the</w:t>
+      </w:r>
+      <w:proofErr w:type="spellEnd"/>
+      <w:r>
+        <w:t xml:space="preserve"> </w:t>
+      </w:r>
+      <w:proofErr w:type="spellStart"/>
+      <w:r>
+        <w:t>choice</w:t>
+      </w:r>
+      <w:proofErr w:type="spellEnd"/>
+      <w:r>
+        <w:t xml:space="preserve"> </w:t>
+      </w:r>
+      <w:proofErr w:type="spellStart"/>
+      <w:r>
+        <w:t>of</w:t>
+      </w:r>
+      <w:proofErr w:type="spellEnd"/>
+      <w:r>
+        <w:t xml:space="preserve"> </w:t>
+      </w:r>
+      <w:proofErr w:type="spellStart"/>
+      <w:r>
+        <w:t>which</w:t>
+      </w:r>
+      <w:proofErr w:type="spellEnd"/>
+      <w:r>
+        <w:t xml:space="preserve"> </w:t>
+      </w:r>
+      <w:proofErr w:type="spellStart"/>
+      <w:r>
+        <w:t>attitude</w:t>
+      </w:r>
+      <w:proofErr w:type="spellEnd"/>
+      <w:r>
+        <w:t xml:space="preserve"> to </w:t>
+      </w:r>
+      <w:proofErr w:type="spellStart"/>
+      <w:r>
+        <w:t>adopt</w:t>
+      </w:r>
+      <w:proofErr w:type="spellEnd"/>
+      <w:r>
+        <w:t xml:space="preserve">, </w:t>
+      </w:r>
+      <w:proofErr w:type="spellStart"/>
+      <w:r>
+        <w:t>we</w:t>
+      </w:r>
+      <w:proofErr w:type="spellEnd"/>
+      <w:r>
+        <w:t xml:space="preserve"> </w:t>
+      </w:r>
+      <w:proofErr w:type="spellStart"/>
+      <w:r>
+        <w:t>decided</w:t>
+      </w:r>
+      <w:proofErr w:type="spellEnd"/>
+      <w:r>
+        <w:t xml:space="preserve"> to use </w:t>
+      </w:r>
+      <w:proofErr w:type="spellStart"/>
+      <w:r>
+        <w:t>month</w:t>
+      </w:r>
+      <w:proofErr w:type="spellEnd"/>
+      <w:r>
+        <w:t>-on-</w:t>
+      </w:r>
+      <w:proofErr w:type="spellStart"/>
+      <w:r>
+        <w:t>month</w:t>
+      </w:r>
+      <w:proofErr w:type="spellEnd"/>
+      <w:r>
+        <w:t xml:space="preserve"> </w:t>
+      </w:r>
+      <w:proofErr w:type="spellStart"/>
+      <w:r>
+        <w:t>inflation</w:t>
+      </w:r>
+      <w:proofErr w:type="spellEnd"/>
+      <w:r>
+        <w:t xml:space="preserve"> data, as </w:t>
+      </w:r>
+      <w:proofErr w:type="spellStart"/>
+      <w:r>
+        <w:t>they</w:t>
+      </w:r>
+      <w:proofErr w:type="spellEnd"/>
+      <w:r>
+        <w:t xml:space="preserve"> are much </w:t>
+      </w:r>
+      <w:proofErr w:type="spellStart"/>
+      <w:r>
+        <w:t>rather</w:t>
+      </w:r>
+      <w:proofErr w:type="spellEnd"/>
+      <w:r>
+        <w:t xml:space="preserve"> </w:t>
+      </w:r>
+      <w:proofErr w:type="spellStart"/>
+      <w:r>
+        <w:t>able</w:t>
+      </w:r>
+      <w:proofErr w:type="spellEnd"/>
+      <w:r>
+        <w:t xml:space="preserve"> to </w:t>
+      </w:r>
+      <w:proofErr w:type="spellStart"/>
+      <w:r>
+        <w:t>capture</w:t>
+      </w:r>
+      <w:proofErr w:type="spellEnd"/>
+      <w:r>
+        <w:t xml:space="preserve"> </w:t>
+      </w:r>
+      <w:proofErr w:type="spellStart"/>
+      <w:r>
+        <w:t>the</w:t>
+      </w:r>
+      <w:proofErr w:type="spellEnd"/>
+      <w:r>
+        <w:t xml:space="preserve"> </w:t>
+      </w:r>
+      <w:proofErr w:type="spellStart"/>
+      <w:r>
+        <w:t>monht</w:t>
+      </w:r>
+      <w:proofErr w:type="spellEnd"/>
+      <w:r>
+        <w:t>-on-</w:t>
+      </w:r>
+      <w:proofErr w:type="spellStart"/>
+      <w:r>
+        <w:t>mon</w:t>
+      </w:r>
+      <w:r>
+        <w:t>th</w:t>
+      </w:r>
+      <w:proofErr w:type="spellEnd"/>
+      <w:r>
+        <w:t xml:space="preserve"> </w:t>
+      </w:r>
+      <w:r>
+        <w:t>trend</w:t>
+      </w:r>
+      <w:r>
+        <w:t xml:space="preserve"> </w:t>
+      </w:r>
+      <w:proofErr w:type="spellStart"/>
+      <w:r>
+        <w:t>for</w:t>
+      </w:r>
+      <w:proofErr w:type="spellEnd"/>
+      <w:r>
+        <w:t xml:space="preserve"> </w:t>
+      </w:r>
+      <w:proofErr w:type="spellStart"/>
+      <w:r>
+        <w:t>which</w:t>
+      </w:r>
+      <w:proofErr w:type="spellEnd"/>
+      <w:r>
+        <w:t xml:space="preserve"> </w:t>
+      </w:r>
+      <w:proofErr w:type="spellStart"/>
+      <w:r>
+        <w:t>it</w:t>
+      </w:r>
+      <w:proofErr w:type="spellEnd"/>
+      <w:r>
+        <w:t xml:space="preserve"> </w:t>
+      </w:r>
+      <w:proofErr w:type="spellStart"/>
+      <w:r>
+        <w:t>makes</w:t>
+      </w:r>
+      <w:proofErr w:type="spellEnd"/>
+      <w:r>
+        <w:t xml:space="preserve"> most </w:t>
+      </w:r>
+      <w:proofErr w:type="spellStart"/>
+      <w:r>
+        <w:t>sense</w:t>
+      </w:r>
+      <w:proofErr w:type="spellEnd"/>
+      <w:r>
+        <w:t xml:space="preserve"> to </w:t>
+      </w:r>
+      <w:proofErr w:type="spellStart"/>
+      <w:r>
+        <w:t>look</w:t>
+      </w:r>
+      <w:proofErr w:type="spellEnd"/>
+      <w:r>
+        <w:t xml:space="preserve"> </w:t>
+      </w:r>
+      <w:proofErr w:type="spellStart"/>
+      <w:r>
+        <w:t>for</w:t>
+      </w:r>
+      <w:proofErr w:type="spellEnd"/>
+      <w:r>
+        <w:t xml:space="preserve"> in </w:t>
+      </w:r>
+      <w:proofErr w:type="spellStart"/>
+      <w:r>
+        <w:t>the</w:t>
+      </w:r>
+      <w:proofErr w:type="spellEnd"/>
+      <w:r>
+        <w:t xml:space="preserve"> Google </w:t>
+      </w:r>
+      <w:proofErr w:type="spellStart"/>
+      <w:r>
+        <w:t>Trends</w:t>
+      </w:r>
+      <w:proofErr w:type="spellEnd"/>
+      <w:r>
+        <w:t xml:space="preserve"> data.</w:t>
+      </w:r>
+      <w:r>
+        <w:t xml:space="preserve"> </w:t>
+      </w:r>
+      <w:proofErr w:type="spellStart"/>
+      <w:r>
+        <w:t>Next</w:t>
+      </w:r>
+      <w:proofErr w:type="spellEnd"/>
+      <w:r>
+        <w:t xml:space="preserve">, </w:t>
+      </w:r>
+      <w:proofErr w:type="spellStart"/>
+      <w:r>
+        <w:t>the</w:t>
+      </w:r>
+      <w:proofErr w:type="spellEnd"/>
+      <w:r>
+        <w:t xml:space="preserve"> data are </w:t>
+      </w:r>
+      <w:proofErr w:type="spellStart"/>
+      <w:r>
+        <w:t>gotten</w:t>
+      </w:r>
+      <w:proofErr w:type="spellEnd"/>
+      <w:r>
+        <w:t xml:space="preserve"> </w:t>
+      </w:r>
+      <w:proofErr w:type="spellStart"/>
+      <w:r>
+        <w:t>rid</w:t>
+      </w:r>
+      <w:proofErr w:type="spellEnd"/>
+      <w:r>
+        <w:t xml:space="preserve"> </w:t>
+      </w:r>
+      <w:proofErr w:type="spellStart"/>
+      <w:r>
+        <w:t>of</w:t>
+      </w:r>
+      <w:proofErr w:type="spellEnd"/>
+      <w:r>
+        <w:t xml:space="preserve"> </w:t>
+      </w:r>
+      <w:proofErr w:type="spellStart"/>
+      <w:r>
+        <w:t>seasonality</w:t>
+      </w:r>
+      <w:proofErr w:type="spellEnd"/>
+      <w:r>
+        <w:t xml:space="preserve">. </w:t>
+      </w:r>
+    </w:p>
+    <w:p/>
     <w:p>
       <w:r>
         <w:t>GT</w:t>
@@ -52,10 +434,815 @@
       </w:r>
       <w:proofErr w:type="spellEnd"/>
       <w:r>
+        <w:t>.</w:t>
+      </w:r>
+      <w:r>
+        <w:t xml:space="preserve"> </w:t>
+      </w:r>
+      <w:proofErr w:type="spellStart"/>
+      <w:r>
+        <w:t>We</w:t>
+      </w:r>
+      <w:proofErr w:type="spellEnd"/>
+      <w:r>
+        <w:t xml:space="preserve"> </w:t>
+      </w:r>
+      <w:proofErr w:type="spellStart"/>
+      <w:r>
+        <w:t>begin</w:t>
+      </w:r>
+      <w:proofErr w:type="spellEnd"/>
+      <w:r>
+        <w:t xml:space="preserve"> by </w:t>
+      </w:r>
+      <w:proofErr w:type="spellStart"/>
+      <w:r>
+        <w:t>specifying</w:t>
+      </w:r>
+      <w:proofErr w:type="spellEnd"/>
+      <w:r>
+        <w:t xml:space="preserve"> </w:t>
+      </w:r>
+      <w:proofErr w:type="spellStart"/>
+      <w:r>
+        <w:t>our</w:t>
+      </w:r>
+      <w:proofErr w:type="spellEnd"/>
+      <w:r>
+        <w:t xml:space="preserve"> </w:t>
+      </w:r>
+      <w:proofErr w:type="spellStart"/>
+      <w:r>
+        <w:t>inflation-related</w:t>
+      </w:r>
+      <w:proofErr w:type="spellEnd"/>
+      <w:r>
+        <w:t xml:space="preserve"> </w:t>
+      </w:r>
+      <w:proofErr w:type="spellStart"/>
+      <w:r>
+        <w:t>terms</w:t>
+      </w:r>
+      <w:proofErr w:type="spellEnd"/>
+      <w:r>
+        <w:t>.</w:t>
+      </w:r>
+      <w:r>
+        <w:t xml:space="preserve"> </w:t>
+      </w:r>
+      <w:proofErr w:type="spellStart"/>
+      <w:r>
+        <w:t>We</w:t>
+      </w:r>
+      <w:proofErr w:type="spellEnd"/>
+      <w:r>
+        <w:t xml:space="preserve"> </w:t>
+      </w:r>
+      <w:proofErr w:type="spellStart"/>
+      <w:r>
+        <w:t>decided</w:t>
+      </w:r>
+      <w:proofErr w:type="spellEnd"/>
+      <w:r>
+        <w:t xml:space="preserve"> to use </w:t>
+      </w:r>
+      <w:proofErr w:type="spellStart"/>
+      <w:r>
+        <w:t>for</w:t>
+      </w:r>
+      <w:proofErr w:type="spellEnd"/>
+      <w:r>
+        <w:t xml:space="preserve"> </w:t>
+      </w:r>
+      <w:proofErr w:type="spellStart"/>
+      <w:r>
+        <w:t>now</w:t>
+      </w:r>
+      <w:proofErr w:type="spellEnd"/>
+      <w:r>
+        <w:t xml:space="preserve"> to use just </w:t>
+      </w:r>
+      <w:proofErr w:type="spellStart"/>
+      <w:r>
+        <w:t>several</w:t>
+      </w:r>
+      <w:proofErr w:type="spellEnd"/>
+      <w:r>
+        <w:t xml:space="preserve">; 3 </w:t>
+      </w:r>
+      <w:proofErr w:type="spellStart"/>
+      <w:r>
+        <w:t>specific</w:t>
+      </w:r>
+      <w:proofErr w:type="spellEnd"/>
+      <w:r>
+        <w:t xml:space="preserve"> </w:t>
+      </w:r>
+      <w:proofErr w:type="spellStart"/>
+      <w:r>
+        <w:t>inflation</w:t>
+      </w:r>
+      <w:proofErr w:type="spellEnd"/>
+      <w:r>
+        <w:t xml:space="preserve"> </w:t>
+      </w:r>
+      <w:proofErr w:type="spellStart"/>
+      <w:r>
+        <w:t>related</w:t>
+      </w:r>
+      <w:proofErr w:type="spellEnd"/>
+      <w:r>
+        <w:t xml:space="preserve"> </w:t>
+      </w:r>
+      <w:proofErr w:type="spellStart"/>
+      <w:r>
+        <w:t>terms</w:t>
+      </w:r>
+      <w:proofErr w:type="spellEnd"/>
+      <w:r>
+        <w:t xml:space="preserve">, </w:t>
+      </w:r>
+      <w:proofErr w:type="spellStart"/>
+      <w:r>
+        <w:t>word</w:t>
+      </w:r>
+      <w:proofErr w:type="spellEnd"/>
+      <w:r>
+        <w:t xml:space="preserve"> „“cena“ and 8 most </w:t>
+      </w:r>
+      <w:proofErr w:type="spellStart"/>
+      <w:proofErr w:type="gramStart"/>
+      <w:r>
+        <w:t>searched</w:t>
+      </w:r>
+      <w:proofErr w:type="spellEnd"/>
+      <w:r>
+        <w:t xml:space="preserve">  </w:t>
+      </w:r>
+      <w:proofErr w:type="spellStart"/>
+      <w:r>
+        <w:t>combinations</w:t>
+      </w:r>
+      <w:proofErr w:type="spellEnd"/>
+      <w:proofErr w:type="gramEnd"/>
+      <w:r>
+        <w:t xml:space="preserve"> </w:t>
+      </w:r>
+      <w:proofErr w:type="spellStart"/>
+      <w:r>
+        <w:t>of</w:t>
+      </w:r>
+      <w:proofErr w:type="spellEnd"/>
+      <w:r>
+        <w:t xml:space="preserve"> </w:t>
+      </w:r>
+      <w:proofErr w:type="spellStart"/>
+      <w:r>
+        <w:t>word</w:t>
+      </w:r>
+      <w:proofErr w:type="spellEnd"/>
+      <w:r>
+        <w:t xml:space="preserve"> “cena“ </w:t>
+      </w:r>
+      <w:proofErr w:type="spellStart"/>
+      <w:r>
+        <w:t>with</w:t>
+      </w:r>
+      <w:proofErr w:type="spellEnd"/>
+      <w:r>
+        <w:t xml:space="preserve"> </w:t>
+      </w:r>
+      <w:proofErr w:type="spellStart"/>
+      <w:r>
+        <w:t>something</w:t>
+      </w:r>
+      <w:proofErr w:type="spellEnd"/>
+      <w:r>
+        <w:t xml:space="preserve"> </w:t>
+      </w:r>
+      <w:proofErr w:type="spellStart"/>
+      <w:r>
+        <w:t>else</w:t>
+      </w:r>
+      <w:proofErr w:type="spellEnd"/>
+      <w:r>
         <w:t xml:space="preserve">. </w:t>
       </w:r>
       <w:proofErr w:type="spellStart"/>
       <w:r>
+        <w:t>Next</w:t>
+      </w:r>
+      <w:proofErr w:type="spellEnd"/>
+      <w:r>
+        <w:t xml:space="preserve">, </w:t>
+      </w:r>
+      <w:proofErr w:type="spellStart"/>
+      <w:r>
+        <w:t>Principal</w:t>
+      </w:r>
+      <w:proofErr w:type="spellEnd"/>
+      <w:r>
+        <w:t xml:space="preserve"> </w:t>
+      </w:r>
+      <w:proofErr w:type="spellStart"/>
+      <w:r>
+        <w:t>Component</w:t>
+      </w:r>
+      <w:proofErr w:type="spellEnd"/>
+      <w:r>
+        <w:t xml:space="preserve"> </w:t>
+      </w:r>
+      <w:proofErr w:type="spellStart"/>
+      <w:r>
+        <w:t>Analysis</w:t>
+      </w:r>
+      <w:proofErr w:type="spellEnd"/>
+      <w:r>
+        <w:t xml:space="preserve"> (PCA) </w:t>
+      </w:r>
+      <w:proofErr w:type="spellStart"/>
+      <w:r>
+        <w:t>is</w:t>
+      </w:r>
+      <w:proofErr w:type="spellEnd"/>
+      <w:r>
+        <w:t xml:space="preserve"> </w:t>
+      </w:r>
+      <w:proofErr w:type="spellStart"/>
+      <w:r>
+        <w:t>introduced</w:t>
+      </w:r>
+      <w:proofErr w:type="spellEnd"/>
+      <w:r>
+        <w:t xml:space="preserve">. </w:t>
+      </w:r>
+      <w:r>
+        <w:t xml:space="preserve">Out </w:t>
+      </w:r>
+      <w:proofErr w:type="spellStart"/>
+      <w:r>
+        <w:t>of</w:t>
+      </w:r>
+      <w:proofErr w:type="spellEnd"/>
+      <w:r>
+        <w:t xml:space="preserve"> 13 PCA </w:t>
+      </w:r>
+      <w:proofErr w:type="spellStart"/>
+      <w:r>
+        <w:t>components</w:t>
+      </w:r>
+      <w:proofErr w:type="spellEnd"/>
+      <w:r>
+        <w:t xml:space="preserve">, </w:t>
+      </w:r>
+      <w:proofErr w:type="spellStart"/>
+      <w:r>
+        <w:t>only</w:t>
+      </w:r>
+      <w:proofErr w:type="spellEnd"/>
+      <w:r>
+        <w:t xml:space="preserve"> 5 </w:t>
+      </w:r>
+      <w:proofErr w:type="spellStart"/>
+      <w:r>
+        <w:t>turn</w:t>
+      </w:r>
+      <w:proofErr w:type="spellEnd"/>
+      <w:r>
+        <w:t xml:space="preserve"> out to </w:t>
+      </w:r>
+      <w:proofErr w:type="spellStart"/>
+      <w:r>
+        <w:t>be</w:t>
+      </w:r>
+      <w:proofErr w:type="spellEnd"/>
+      <w:r>
+        <w:t xml:space="preserve"> </w:t>
+      </w:r>
+      <w:proofErr w:type="spellStart"/>
+      <w:r>
+        <w:t>valuable</w:t>
+      </w:r>
+      <w:proofErr w:type="spellEnd"/>
+      <w:r>
+        <w:t xml:space="preserve"> </w:t>
+      </w:r>
+      <w:proofErr w:type="spellStart"/>
+      <w:r>
+        <w:t>with</w:t>
+      </w:r>
+      <w:proofErr w:type="spellEnd"/>
+      <w:r>
+        <w:t xml:space="preserve"> </w:t>
+      </w:r>
+      <w:r>
+        <w:t xml:space="preserve">standard </w:t>
+      </w:r>
+      <w:proofErr w:type="spellStart"/>
+      <w:r>
+        <w:t>deviations</w:t>
+      </w:r>
+      <w:proofErr w:type="spellEnd"/>
+      <w:r>
+        <w:t xml:space="preserve"> </w:t>
+      </w:r>
+      <w:proofErr w:type="spellStart"/>
+      <w:r>
+        <w:t>being</w:t>
+      </w:r>
+      <w:proofErr w:type="spellEnd"/>
+      <w:r>
+        <w:t xml:space="preserve"> </w:t>
+      </w:r>
+      <w:proofErr w:type="spellStart"/>
+      <w:r>
+        <w:t>higher</w:t>
+      </w:r>
+      <w:proofErr w:type="spellEnd"/>
+      <w:r>
+        <w:t xml:space="preserve"> </w:t>
+      </w:r>
+      <w:proofErr w:type="spellStart"/>
+      <w:r>
+        <w:t>than</w:t>
+      </w:r>
+      <w:proofErr w:type="spellEnd"/>
+      <w:r>
+        <w:t xml:space="preserve"> 1. </w:t>
+      </w:r>
+      <w:proofErr w:type="spellStart"/>
+      <w:r>
+        <w:t>Thus</w:t>
+      </w:r>
+      <w:proofErr w:type="spellEnd"/>
+      <w:r>
+        <w:t xml:space="preserve">, these are </w:t>
+      </w:r>
+      <w:proofErr w:type="spellStart"/>
+      <w:r>
+        <w:t>added</w:t>
+      </w:r>
+      <w:proofErr w:type="spellEnd"/>
+      <w:r>
+        <w:t xml:space="preserve"> to </w:t>
+      </w:r>
+      <w:proofErr w:type="spellStart"/>
+      <w:r>
+        <w:t>our</w:t>
+      </w:r>
+      <w:proofErr w:type="spellEnd"/>
+      <w:r>
+        <w:t xml:space="preserve"> </w:t>
+      </w:r>
+      <w:proofErr w:type="spellStart"/>
+      <w:r>
+        <w:t>dataset</w:t>
+      </w:r>
+      <w:proofErr w:type="spellEnd"/>
+      <w:r>
+        <w:t>.</w:t>
+      </w:r>
+    </w:p>
+    <w:p>
+      <w:pPr>
+        <w:ind w:firstLine="708"/>
+      </w:pPr>
+    </w:p>
+    <w:p>
+      <w:pPr>
+        <w:ind w:firstLine="708"/>
+      </w:pPr>
+      <w:r>
+        <w:t xml:space="preserve">Něco o </w:t>
+      </w:r>
+      <w:proofErr w:type="spellStart"/>
+      <w:r>
+        <w:t>granger</w:t>
+      </w:r>
+      <w:proofErr w:type="spellEnd"/>
+      <w:r>
+        <w:t xml:space="preserve"> </w:t>
+      </w:r>
+      <w:proofErr w:type="spellStart"/>
+      <w:r>
+        <w:t>causalite</w:t>
+      </w:r>
+      <w:proofErr w:type="spellEnd"/>
+    </w:p>
+    <w:p>
+      <w:pPr>
+        <w:ind w:firstLine="708"/>
+      </w:pPr>
+    </w:p>
+    <w:p>
+      <w:pPr>
+        <w:ind w:firstLine="708"/>
+      </w:pPr>
+      <w:proofErr w:type="spellStart"/>
+      <w:r>
+        <w:t>Then</w:t>
+      </w:r>
+      <w:proofErr w:type="spellEnd"/>
+      <w:r>
+        <w:t xml:space="preserve">, many </w:t>
+      </w:r>
+      <w:proofErr w:type="spellStart"/>
+      <w:r>
+        <w:t>Arima</w:t>
+      </w:r>
+      <w:proofErr w:type="spellEnd"/>
+      <w:r>
+        <w:t xml:space="preserve"> </w:t>
+      </w:r>
+      <w:proofErr w:type="spellStart"/>
+      <w:r>
+        <w:t>models</w:t>
+      </w:r>
+      <w:proofErr w:type="spellEnd"/>
+      <w:r>
+        <w:t xml:space="preserve"> are run. </w:t>
+      </w:r>
+      <w:proofErr w:type="spellStart"/>
+      <w:r>
+        <w:t>According</w:t>
+      </w:r>
+      <w:proofErr w:type="spellEnd"/>
+      <w:r>
+        <w:t xml:space="preserve"> to </w:t>
+      </w:r>
+      <w:proofErr w:type="spellStart"/>
+      <w:r>
+        <w:t>Autocorroleation</w:t>
+      </w:r>
+      <w:proofErr w:type="spellEnd"/>
+      <w:r>
+        <w:t xml:space="preserve"> and </w:t>
+      </w:r>
+      <w:proofErr w:type="spellStart"/>
+      <w:r>
+        <w:t>Partial</w:t>
+      </w:r>
+      <w:proofErr w:type="spellEnd"/>
+      <w:r>
+        <w:t xml:space="preserve"> </w:t>
+      </w:r>
+      <w:proofErr w:type="spellStart"/>
+      <w:r>
+        <w:t>Autocorrelation</w:t>
+      </w:r>
+      <w:proofErr w:type="spellEnd"/>
+      <w:r>
+        <w:t xml:space="preserve"> </w:t>
+      </w:r>
+      <w:proofErr w:type="spellStart"/>
+      <w:r>
+        <w:t>function</w:t>
+      </w:r>
+      <w:proofErr w:type="spellEnd"/>
+      <w:r>
+        <w:t xml:space="preserve">, </w:t>
+      </w:r>
+      <w:proofErr w:type="spellStart"/>
+      <w:r>
+        <w:t>the</w:t>
+      </w:r>
+      <w:proofErr w:type="spellEnd"/>
+      <w:r>
+        <w:t xml:space="preserve"> </w:t>
+      </w:r>
+      <w:proofErr w:type="spellStart"/>
+      <w:r>
+        <w:t>best</w:t>
+      </w:r>
+      <w:proofErr w:type="spellEnd"/>
+      <w:r>
+        <w:t xml:space="preserve"> </w:t>
+      </w:r>
+      <w:proofErr w:type="spellStart"/>
+      <w:r>
+        <w:t>attitude</w:t>
+      </w:r>
+      <w:proofErr w:type="spellEnd"/>
+      <w:r>
+        <w:t xml:space="preserve"> </w:t>
+      </w:r>
+      <w:proofErr w:type="spellStart"/>
+      <w:r>
+        <w:t>would</w:t>
+      </w:r>
+      <w:proofErr w:type="spellEnd"/>
+      <w:r>
+        <w:t xml:space="preserve"> </w:t>
+      </w:r>
+      <w:proofErr w:type="spellStart"/>
+      <w:r>
+        <w:t>be</w:t>
+      </w:r>
+      <w:proofErr w:type="spellEnd"/>
+      <w:r>
+        <w:t xml:space="preserve"> to </w:t>
+      </w:r>
+      <w:proofErr w:type="spellStart"/>
+      <w:r>
+        <w:t>try</w:t>
+      </w:r>
+      <w:proofErr w:type="spellEnd"/>
+      <w:r>
+        <w:t xml:space="preserve"> </w:t>
+      </w:r>
+      <w:proofErr w:type="spellStart"/>
+      <w:r>
+        <w:t>different</w:t>
+      </w:r>
+      <w:proofErr w:type="spellEnd"/>
+      <w:r>
+        <w:t xml:space="preserve"> </w:t>
+      </w:r>
+      <w:proofErr w:type="spellStart"/>
+      <w:r>
+        <w:t>Arimas</w:t>
+      </w:r>
+      <w:proofErr w:type="spellEnd"/>
+      <w:r>
+        <w:t xml:space="preserve"> </w:t>
+      </w:r>
+      <w:proofErr w:type="spellStart"/>
+      <w:r>
+        <w:t>with</w:t>
+      </w:r>
+      <w:proofErr w:type="spellEnd"/>
+      <w:r>
+        <w:t xml:space="preserve"> </w:t>
+      </w:r>
+      <w:proofErr w:type="spellStart"/>
+      <w:r>
+        <w:t>different</w:t>
+      </w:r>
+      <w:proofErr w:type="spellEnd"/>
+      <w:r>
+        <w:t xml:space="preserve"> </w:t>
+      </w:r>
+      <w:proofErr w:type="spellStart"/>
+      <w:r>
+        <w:t>settings</w:t>
+      </w:r>
+      <w:proofErr w:type="spellEnd"/>
+      <w:r>
+        <w:t xml:space="preserve"> </w:t>
+      </w:r>
+      <w:proofErr w:type="spellStart"/>
+      <w:r>
+        <w:t>for</w:t>
+      </w:r>
+      <w:proofErr w:type="spellEnd"/>
+      <w:r>
+        <w:t xml:space="preserve"> </w:t>
+      </w:r>
+      <w:proofErr w:type="spellStart"/>
+      <w:r>
+        <w:t>its</w:t>
+      </w:r>
+      <w:proofErr w:type="spellEnd"/>
+      <w:r>
+        <w:t xml:space="preserve"> </w:t>
+      </w:r>
+      <w:proofErr w:type="spellStart"/>
+      <w:r>
+        <w:t>parameters</w:t>
+      </w:r>
+      <w:proofErr w:type="spellEnd"/>
+      <w:r>
+        <w:t xml:space="preserve">. </w:t>
+      </w:r>
+      <w:proofErr w:type="spellStart"/>
+      <w:r>
+        <w:t>The</w:t>
+      </w:r>
+      <w:proofErr w:type="spellEnd"/>
+      <w:r>
+        <w:t xml:space="preserve"> </w:t>
+      </w:r>
+      <w:proofErr w:type="spellStart"/>
+      <w:r>
+        <w:t>autoregressive</w:t>
+      </w:r>
+      <w:proofErr w:type="spellEnd"/>
+      <w:r>
+        <w:t xml:space="preserve"> and </w:t>
+      </w:r>
+      <w:proofErr w:type="spellStart"/>
+      <w:r>
+        <w:t>moving</w:t>
+      </w:r>
+      <w:proofErr w:type="spellEnd"/>
+      <w:r>
+        <w:t xml:space="preserve"> </w:t>
+      </w:r>
+      <w:proofErr w:type="spellStart"/>
+      <w:r>
+        <w:t>average</w:t>
+      </w:r>
+      <w:proofErr w:type="spellEnd"/>
+      <w:r>
+        <w:t xml:space="preserve"> </w:t>
+      </w:r>
+      <w:proofErr w:type="spellStart"/>
+      <w:r>
+        <w:t>settings</w:t>
+      </w:r>
+      <w:proofErr w:type="spellEnd"/>
+      <w:r>
+        <w:t xml:space="preserve"> </w:t>
+      </w:r>
+      <w:proofErr w:type="spellStart"/>
+      <w:r>
+        <w:t>of</w:t>
+      </w:r>
+      <w:proofErr w:type="spellEnd"/>
+      <w:r>
+        <w:t xml:space="preserve"> </w:t>
+      </w:r>
+      <w:proofErr w:type="spellStart"/>
+      <w:r>
+        <w:t>the</w:t>
+      </w:r>
+      <w:proofErr w:type="spellEnd"/>
+      <w:r>
+        <w:t xml:space="preserve"> model </w:t>
+      </w:r>
+      <w:proofErr w:type="spellStart"/>
+      <w:r>
+        <w:t>were</w:t>
+      </w:r>
+      <w:proofErr w:type="spellEnd"/>
+      <w:r>
+        <w:t xml:space="preserve"> </w:t>
+      </w:r>
+      <w:proofErr w:type="spellStart"/>
+      <w:r>
+        <w:t>both</w:t>
+      </w:r>
+      <w:proofErr w:type="spellEnd"/>
+      <w:r>
+        <w:t xml:space="preserve"> o</w:t>
+      </w:r>
+      <w:proofErr w:type="spellStart"/>
+      <w:r>
+        <w:t>rdered</w:t>
+      </w:r>
+      <w:proofErr w:type="spellEnd"/>
+      <w:r>
+        <w:t xml:space="preserve"> to </w:t>
+      </w:r>
+      <w:proofErr w:type="spellStart"/>
+      <w:r>
+        <w:t>domain</w:t>
+      </w:r>
+      <w:proofErr w:type="spellEnd"/>
+      <w:r>
+        <w:t xml:space="preserve"> </w:t>
+      </w:r>
+      <w:proofErr w:type="spellStart"/>
+      <w:r>
+        <w:t>of</w:t>
+      </w:r>
+      <w:proofErr w:type="spellEnd"/>
+      <w:r>
+        <w:t xml:space="preserve"> [1,2,3] and </w:t>
+      </w:r>
+      <w:proofErr w:type="spellStart"/>
+      <w:r>
+        <w:t>the</w:t>
+      </w:r>
+      <w:proofErr w:type="spellEnd"/>
+      <w:r>
+        <w:t xml:space="preserve"> </w:t>
+      </w:r>
+      <w:proofErr w:type="spellStart"/>
+      <w:r>
+        <w:t>degree</w:t>
+      </w:r>
+      <w:proofErr w:type="spellEnd"/>
+      <w:r>
+        <w:t xml:space="preserve"> </w:t>
+      </w:r>
+      <w:proofErr w:type="spellStart"/>
+      <w:r>
+        <w:t>of</w:t>
+      </w:r>
+      <w:proofErr w:type="spellEnd"/>
+      <w:r>
+        <w:t xml:space="preserve"> </w:t>
+      </w:r>
+      <w:proofErr w:type="spellStart"/>
+      <w:r>
+        <w:t>differencing</w:t>
+      </w:r>
+      <w:proofErr w:type="spellEnd"/>
+      <w:r>
+        <w:t xml:space="preserve"> to [0,1]. As input, </w:t>
+      </w:r>
+      <w:proofErr w:type="spellStart"/>
+      <w:r>
+        <w:t>we</w:t>
+      </w:r>
+      <w:proofErr w:type="spellEnd"/>
+      <w:r>
+        <w:t xml:space="preserve"> use </w:t>
+      </w:r>
+      <w:proofErr w:type="spellStart"/>
+      <w:r>
+        <w:t>inflation</w:t>
+      </w:r>
+      <w:proofErr w:type="spellEnd"/>
+      <w:r>
+        <w:t xml:space="preserve"> data and </w:t>
+      </w:r>
+      <w:proofErr w:type="spellStart"/>
+      <w:r>
+        <w:t>external</w:t>
+      </w:r>
+      <w:proofErr w:type="spellEnd"/>
+      <w:r>
+        <w:t xml:space="preserve"> </w:t>
+      </w:r>
+      <w:proofErr w:type="spellStart"/>
+      <w:r>
+        <w:t>regressor</w:t>
+      </w:r>
+      <w:proofErr w:type="spellEnd"/>
+      <w:r>
+        <w:t xml:space="preserve"> and </w:t>
+      </w:r>
+      <w:proofErr w:type="spellStart"/>
+      <w:r>
+        <w:t>three</w:t>
+      </w:r>
+      <w:proofErr w:type="spellEnd"/>
+      <w:r>
+        <w:t xml:space="preserve"> </w:t>
+      </w:r>
+      <w:proofErr w:type="spellStart"/>
+      <w:r>
+        <w:t>ways</w:t>
+      </w:r>
+      <w:proofErr w:type="spellEnd"/>
+      <w:r>
+        <w:t xml:space="preserve">: </w:t>
+      </w:r>
+      <w:proofErr w:type="spellStart"/>
+      <w:r>
+        <w:t>aligned</w:t>
+      </w:r>
+      <w:proofErr w:type="spellEnd"/>
+      <w:r>
+        <w:t xml:space="preserve">, </w:t>
+      </w:r>
+      <w:proofErr w:type="spellStart"/>
+      <w:r>
+        <w:t>lagged</w:t>
+      </w:r>
+      <w:proofErr w:type="spellEnd"/>
+      <w:r>
+        <w:t xml:space="preserve"> </w:t>
+      </w:r>
+      <w:proofErr w:type="spellStart"/>
+      <w:r>
+        <w:t>or</w:t>
+      </w:r>
+      <w:proofErr w:type="spellEnd"/>
+      <w:r>
+        <w:t xml:space="preserve"> </w:t>
+      </w:r>
+      <w:proofErr w:type="spellStart"/>
+      <w:r>
+        <w:t>lagged</w:t>
+      </w:r>
+      <w:proofErr w:type="spellEnd"/>
+      <w:r>
+        <w:t xml:space="preserve"> but to </w:t>
+      </w:r>
+      <w:proofErr w:type="spellStart"/>
+      <w:r>
+        <w:t>opposite</w:t>
+      </w:r>
+      <w:proofErr w:type="spellEnd"/>
+      <w:r>
+        <w:t xml:space="preserve"> </w:t>
+      </w:r>
+      <w:proofErr w:type="spellStart"/>
+      <w:r>
+        <w:t>direction</w:t>
+      </w:r>
+      <w:proofErr w:type="spellEnd"/>
+      <w:r>
+        <w:t>.</w:t>
+      </w:r>
+      <w:r>
+        <w:t xml:space="preserve"> </w:t>
+      </w:r>
+      <w:proofErr w:type="spellStart"/>
+      <w:r>
         <w:t>We</w:t>
       </w:r>
       <w:proofErr w:type="spellEnd"/>
@@ -64,44 +1251,560 @@
       </w:r>
       <w:proofErr w:type="spellStart"/>
       <w:r>
-        <w:t>begin</w:t>
-      </w:r>
-      <w:proofErr w:type="spellEnd"/>
-      <w:r>
-        <w:t xml:space="preserve"> by </w:t>
-      </w:r>
-      <w:proofErr w:type="spellStart"/>
-      <w:r>
-        <w:t>specifying</w:t>
-      </w:r>
-      <w:proofErr w:type="spellEnd"/>
-      <w:r>
-        <w:t xml:space="preserve"> </w:t>
-      </w:r>
-      <w:proofErr w:type="spellStart"/>
-      <w:r>
-        <w:t>our</w:t>
-      </w:r>
-      <w:proofErr w:type="spellEnd"/>
-      <w:r>
-        <w:t xml:space="preserve"> </w:t>
-      </w:r>
-      <w:proofErr w:type="spellStart"/>
-      <w:r>
-        <w:t>inflation-related</w:t>
-      </w:r>
-      <w:proofErr w:type="spellEnd"/>
-      <w:r>
-        <w:t xml:space="preserve"> </w:t>
-      </w:r>
-      <w:proofErr w:type="spellStart"/>
-      <w:r>
-        <w:t>terms</w:t>
+        <w:t>discard</w:t>
+      </w:r>
+      <w:proofErr w:type="spellEnd"/>
+      <w:r>
+        <w:t xml:space="preserve"> </w:t>
+      </w:r>
+      <w:proofErr w:type="spellStart"/>
+      <w:r>
+        <w:t>the</w:t>
+      </w:r>
+      <w:proofErr w:type="spellEnd"/>
+      <w:r>
+        <w:t xml:space="preserve"> </w:t>
+      </w:r>
+      <w:proofErr w:type="spellStart"/>
+      <w:r>
+        <w:t>models</w:t>
+      </w:r>
+      <w:proofErr w:type="spellEnd"/>
+      <w:r>
+        <w:t xml:space="preserve"> </w:t>
+      </w:r>
+      <w:proofErr w:type="spellStart"/>
+      <w:r>
+        <w:t>with</w:t>
+      </w:r>
+      <w:proofErr w:type="spellEnd"/>
+      <w:r>
+        <w:t xml:space="preserve"> </w:t>
+      </w:r>
+      <w:proofErr w:type="spellStart"/>
+      <w:r>
+        <w:t>external</w:t>
+      </w:r>
+      <w:proofErr w:type="spellEnd"/>
+      <w:r>
+        <w:t xml:space="preserve"> </w:t>
+      </w:r>
+      <w:proofErr w:type="spellStart"/>
+      <w:r>
+        <w:t>regressor</w:t>
+      </w:r>
+      <w:proofErr w:type="spellEnd"/>
+      <w:r>
+        <w:t xml:space="preserve"> </w:t>
+      </w:r>
+      <w:proofErr w:type="spellStart"/>
+      <w:r>
+        <w:t>having</w:t>
+      </w:r>
+      <w:proofErr w:type="spellEnd"/>
+      <w:r>
+        <w:t xml:space="preserve"> p-</w:t>
+      </w:r>
+      <w:proofErr w:type="spellStart"/>
+      <w:r>
+        <w:t>value</w:t>
+      </w:r>
+      <w:proofErr w:type="spellEnd"/>
+      <w:r>
+        <w:t xml:space="preserve"> </w:t>
+      </w:r>
+      <w:proofErr w:type="spellStart"/>
+      <w:r>
+        <w:t>higher</w:t>
+      </w:r>
+      <w:proofErr w:type="spellEnd"/>
+      <w:r>
+        <w:t xml:space="preserve"> </w:t>
+      </w:r>
+      <w:proofErr w:type="spellStart"/>
+      <w:r>
+        <w:t>than</w:t>
+      </w:r>
+      <w:proofErr w:type="spellEnd"/>
+      <w:r>
+        <w:t xml:space="preserve"> 0.1. </w:t>
+      </w:r>
+      <w:proofErr w:type="spellStart"/>
+      <w:r>
+        <w:t>For</w:t>
+      </w:r>
+      <w:proofErr w:type="spellEnd"/>
+      <w:r>
+        <w:t xml:space="preserve"> </w:t>
+      </w:r>
+      <w:proofErr w:type="spellStart"/>
+      <w:r>
+        <w:t>every</w:t>
+      </w:r>
+      <w:proofErr w:type="spellEnd"/>
+      <w:r>
+        <w:t xml:space="preserve"> model </w:t>
+      </w:r>
+      <w:proofErr w:type="spellStart"/>
+      <w:r>
+        <w:t>that</w:t>
+      </w:r>
+      <w:proofErr w:type="spellEnd"/>
+      <w:r>
+        <w:t xml:space="preserve"> </w:t>
+      </w:r>
+      <w:proofErr w:type="spellStart"/>
+      <w:r>
+        <w:t>comes</w:t>
+      </w:r>
+      <w:proofErr w:type="spellEnd"/>
+      <w:r>
+        <w:t xml:space="preserve"> out </w:t>
+      </w:r>
+      <w:proofErr w:type="spellStart"/>
+      <w:r>
+        <w:t>with</w:t>
+      </w:r>
+      <w:proofErr w:type="spellEnd"/>
+      <w:r>
+        <w:t xml:space="preserve"> </w:t>
+      </w:r>
+      <w:proofErr w:type="spellStart"/>
+      <w:r>
+        <w:t>external</w:t>
+      </w:r>
+      <w:proofErr w:type="spellEnd"/>
+      <w:r>
+        <w:t xml:space="preserve"> </w:t>
+      </w:r>
+      <w:proofErr w:type="spellStart"/>
+      <w:r>
+        <w:t>regressor</w:t>
+      </w:r>
+      <w:proofErr w:type="spellEnd"/>
+      <w:r>
+        <w:t xml:space="preserve"> </w:t>
+      </w:r>
+      <w:proofErr w:type="spellStart"/>
+      <w:r>
+        <w:t>being</w:t>
+      </w:r>
+      <w:proofErr w:type="spellEnd"/>
+      <w:r>
+        <w:t xml:space="preserve"> </w:t>
+      </w:r>
+      <w:proofErr w:type="spellStart"/>
+      <w:r>
+        <w:t>statistically</w:t>
+      </w:r>
+      <w:proofErr w:type="spellEnd"/>
+      <w:r>
+        <w:t xml:space="preserve"> </w:t>
+      </w:r>
+      <w:proofErr w:type="spellStart"/>
+      <w:r>
+        <w:t>significant</w:t>
+      </w:r>
+      <w:proofErr w:type="spellEnd"/>
+      <w:r>
+        <w:t xml:space="preserve"> </w:t>
+      </w:r>
+      <w:proofErr w:type="spellStart"/>
+      <w:r>
+        <w:t>we</w:t>
+      </w:r>
+      <w:proofErr w:type="spellEnd"/>
+      <w:r>
+        <w:t xml:space="preserve"> build benchmark model </w:t>
+      </w:r>
+      <w:proofErr w:type="spellStart"/>
+      <w:r>
+        <w:t>without</w:t>
+      </w:r>
+      <w:proofErr w:type="spellEnd"/>
+      <w:r>
+        <w:t xml:space="preserve"> </w:t>
+      </w:r>
+      <w:proofErr w:type="spellStart"/>
+      <w:r>
+        <w:t>the</w:t>
+      </w:r>
+      <w:proofErr w:type="spellEnd"/>
+      <w:r>
+        <w:t xml:space="preserve"> </w:t>
+      </w:r>
+      <w:proofErr w:type="spellStart"/>
+      <w:r>
+        <w:t>external</w:t>
+      </w:r>
+      <w:proofErr w:type="spellEnd"/>
+      <w:r>
+        <w:t xml:space="preserve"> </w:t>
+      </w:r>
+      <w:proofErr w:type="spellStart"/>
+      <w:r>
+        <w:t>regressor</w:t>
+      </w:r>
+      <w:proofErr w:type="spellEnd"/>
+      <w:r>
+        <w:t xml:space="preserve"> in </w:t>
+      </w:r>
+      <w:proofErr w:type="spellStart"/>
+      <w:r>
+        <w:t>order</w:t>
+      </w:r>
+      <w:proofErr w:type="spellEnd"/>
+      <w:r>
+        <w:t xml:space="preserve"> to </w:t>
+      </w:r>
+      <w:proofErr w:type="spellStart"/>
+      <w:r>
+        <w:t>observe</w:t>
+      </w:r>
+      <w:proofErr w:type="spellEnd"/>
+      <w:r>
+        <w:t xml:space="preserve"> and </w:t>
+      </w:r>
+      <w:proofErr w:type="spellStart"/>
+      <w:r>
+        <w:t>compare</w:t>
+      </w:r>
+      <w:proofErr w:type="spellEnd"/>
+      <w:r>
+        <w:t xml:space="preserve"> </w:t>
+      </w:r>
+      <w:proofErr w:type="spellStart"/>
+      <w:r>
+        <w:t>information</w:t>
+      </w:r>
+      <w:proofErr w:type="spellEnd"/>
+      <w:r>
+        <w:t xml:space="preserve"> </w:t>
+      </w:r>
+      <w:proofErr w:type="spellStart"/>
+      <w:r>
+        <w:t>criteria</w:t>
+      </w:r>
+      <w:proofErr w:type="spellEnd"/>
+      <w:r>
+        <w:t xml:space="preserve">. </w:t>
+      </w:r>
+      <w:proofErr w:type="spellStart"/>
+      <w:r>
+        <w:t>We</w:t>
+      </w:r>
+      <w:proofErr w:type="spellEnd"/>
+      <w:r>
+        <w:t xml:space="preserve"> </w:t>
+      </w:r>
+      <w:proofErr w:type="spellStart"/>
+      <w:r>
+        <w:t>save</w:t>
+      </w:r>
+      <w:proofErr w:type="spellEnd"/>
+      <w:r>
+        <w:t xml:space="preserve"> </w:t>
+      </w:r>
+      <w:proofErr w:type="spellStart"/>
+      <w:r>
+        <w:t>all</w:t>
+      </w:r>
+      <w:proofErr w:type="spellEnd"/>
+      <w:r>
+        <w:t xml:space="preserve"> these </w:t>
+      </w:r>
+      <w:proofErr w:type="spellStart"/>
+      <w:r>
+        <w:t>models</w:t>
       </w:r>
       <w:proofErr w:type="spellEnd"/>
       <w:r>
         <w:t>.</w:t>
       </w:r>
+    </w:p>
+    <w:p>
+      <w:r>
+        <w:tab/>
+      </w:r>
+      <w:proofErr w:type="spellStart"/>
+      <w:r>
+        <w:t>We</w:t>
+      </w:r>
+      <w:proofErr w:type="spellEnd"/>
+      <w:r>
+        <w:t xml:space="preserve"> </w:t>
+      </w:r>
+      <w:proofErr w:type="spellStart"/>
+      <w:r>
+        <w:t>repeat</w:t>
+      </w:r>
+      <w:proofErr w:type="spellEnd"/>
+      <w:r>
+        <w:t xml:space="preserve"> </w:t>
+      </w:r>
+      <w:proofErr w:type="spellStart"/>
+      <w:r>
+        <w:t>this</w:t>
+      </w:r>
+      <w:proofErr w:type="spellEnd"/>
+      <w:r>
+        <w:t xml:space="preserve"> </w:t>
+      </w:r>
+      <w:proofErr w:type="spellStart"/>
+      <w:r>
+        <w:t>process</w:t>
+      </w:r>
+      <w:proofErr w:type="spellEnd"/>
+      <w:r>
+        <w:t xml:space="preserve"> </w:t>
+      </w:r>
+      <w:proofErr w:type="spellStart"/>
+      <w:r>
+        <w:t>for</w:t>
+      </w:r>
+      <w:proofErr w:type="spellEnd"/>
+      <w:r>
+        <w:t xml:space="preserve"> </w:t>
+      </w:r>
+      <w:proofErr w:type="spellStart"/>
+      <w:r>
+        <w:t>three</w:t>
+      </w:r>
+      <w:proofErr w:type="spellEnd"/>
+      <w:r>
+        <w:t xml:space="preserve"> </w:t>
+      </w:r>
+      <w:proofErr w:type="spellStart"/>
+      <w:r>
+        <w:t>different</w:t>
+      </w:r>
+      <w:proofErr w:type="spellEnd"/>
+      <w:r>
+        <w:t xml:space="preserve"> </w:t>
+      </w:r>
+      <w:proofErr w:type="spellStart"/>
+      <w:r>
+        <w:t>time</w:t>
+      </w:r>
+      <w:proofErr w:type="spellEnd"/>
+      <w:r>
+        <w:t xml:space="preserve"> </w:t>
+      </w:r>
+      <w:proofErr w:type="spellStart"/>
+      <w:r>
+        <w:t>intervals</w:t>
+      </w:r>
+      <w:proofErr w:type="spellEnd"/>
+      <w:r>
+        <w:t xml:space="preserve"> </w:t>
+      </w:r>
+      <w:proofErr w:type="spellStart"/>
+      <w:r>
+        <w:t>due</w:t>
+      </w:r>
+      <w:proofErr w:type="spellEnd"/>
+      <w:r>
+        <w:t xml:space="preserve"> to </w:t>
+      </w:r>
+      <w:proofErr w:type="spellStart"/>
+      <w:r>
+        <w:t>recent</w:t>
+      </w:r>
+      <w:proofErr w:type="spellEnd"/>
+      <w:r>
+        <w:t xml:space="preserve"> </w:t>
+      </w:r>
+      <w:proofErr w:type="spellStart"/>
+      <w:r>
+        <w:t>years</w:t>
+      </w:r>
+      <w:proofErr w:type="spellEnd"/>
+      <w:r>
+        <w:t xml:space="preserve"> </w:t>
+      </w:r>
+      <w:proofErr w:type="spellStart"/>
+      <w:r>
+        <w:t>of</w:t>
+      </w:r>
+      <w:proofErr w:type="spellEnd"/>
+      <w:r>
+        <w:t xml:space="preserve"> instability </w:t>
+      </w:r>
+      <w:proofErr w:type="spellStart"/>
+      <w:r>
+        <w:t>that</w:t>
+      </w:r>
+      <w:proofErr w:type="spellEnd"/>
+      <w:r>
+        <w:t xml:space="preserve"> </w:t>
+      </w:r>
+      <w:proofErr w:type="spellStart"/>
+      <w:r>
+        <w:t>might</w:t>
+      </w:r>
+      <w:proofErr w:type="spellEnd"/>
+      <w:r>
+        <w:t xml:space="preserve"> not </w:t>
+      </w:r>
+      <w:proofErr w:type="spellStart"/>
+      <w:r>
+        <w:t>provide</w:t>
+      </w:r>
+      <w:proofErr w:type="spellEnd"/>
+      <w:r>
+        <w:t xml:space="preserve"> </w:t>
+      </w:r>
+      <w:proofErr w:type="spellStart"/>
+      <w:r>
+        <w:t>good</w:t>
+      </w:r>
+      <w:proofErr w:type="spellEnd"/>
+      <w:r>
+        <w:t xml:space="preserve"> </w:t>
+      </w:r>
+      <w:proofErr w:type="spellStart"/>
+      <w:r>
+        <w:t>information</w:t>
+      </w:r>
+      <w:proofErr w:type="spellEnd"/>
+      <w:r>
+        <w:t xml:space="preserve"> background in </w:t>
+      </w:r>
+      <w:proofErr w:type="spellStart"/>
+      <w:r>
+        <w:t>contrast</w:t>
+      </w:r>
+      <w:proofErr w:type="spellEnd"/>
+      <w:r>
+        <w:t xml:space="preserve"> </w:t>
+      </w:r>
+      <w:proofErr w:type="spellStart"/>
+      <w:r>
+        <w:t>of</w:t>
+      </w:r>
+      <w:proofErr w:type="spellEnd"/>
+      <w:r>
+        <w:t xml:space="preserve"> </w:t>
+      </w:r>
+      <w:proofErr w:type="spellStart"/>
+      <w:r>
+        <w:t>recently</w:t>
+      </w:r>
+      <w:proofErr w:type="spellEnd"/>
+      <w:r>
+        <w:t xml:space="preserve"> </w:t>
+      </w:r>
+      <w:proofErr w:type="spellStart"/>
+      <w:r>
+        <w:t>calmer</w:t>
+      </w:r>
+      <w:proofErr w:type="spellEnd"/>
+      <w:r>
+        <w:t xml:space="preserve"> </w:t>
+      </w:r>
+      <w:proofErr w:type="spellStart"/>
+      <w:r>
+        <w:t>decades</w:t>
+      </w:r>
+      <w:proofErr w:type="spellEnd"/>
+      <w:r>
+        <w:t xml:space="preserve"> </w:t>
+      </w:r>
+      <w:proofErr w:type="spellStart"/>
+      <w:r>
+        <w:t>before</w:t>
+      </w:r>
+      <w:proofErr w:type="spellEnd"/>
+      <w:r>
+        <w:t xml:space="preserve"> </w:t>
+      </w:r>
+      <w:proofErr w:type="spellStart"/>
+      <w:r>
+        <w:t>locally</w:t>
+      </w:r>
+      <w:proofErr w:type="spellEnd"/>
+      <w:r>
+        <w:t xml:space="preserve"> in </w:t>
+      </w:r>
+      <w:proofErr w:type="spellStart"/>
+      <w:r>
+        <w:t>the</w:t>
+      </w:r>
+      <w:proofErr w:type="spellEnd"/>
+      <w:r>
+        <w:t xml:space="preserve"> Czech Republic. These </w:t>
+      </w:r>
+      <w:proofErr w:type="spellStart"/>
+      <w:r>
+        <w:t>time</w:t>
+      </w:r>
+      <w:proofErr w:type="spellEnd"/>
+      <w:r>
+        <w:t xml:space="preserve"> </w:t>
+      </w:r>
+      <w:proofErr w:type="spellStart"/>
+      <w:r>
+        <w:t>intervals</w:t>
+      </w:r>
+      <w:proofErr w:type="spellEnd"/>
+      <w:r>
+        <w:t xml:space="preserve"> start </w:t>
+      </w:r>
+      <w:proofErr w:type="spellStart"/>
+      <w:r>
+        <w:t>at</w:t>
+      </w:r>
+      <w:proofErr w:type="spellEnd"/>
+      <w:r>
+        <w:t xml:space="preserve"> </w:t>
+      </w:r>
+      <w:proofErr w:type="spellStart"/>
+      <w:r>
+        <w:t>January</w:t>
+      </w:r>
+      <w:proofErr w:type="spellEnd"/>
+      <w:r>
+        <w:t xml:space="preserve"> 2014 and end in </w:t>
+      </w:r>
+      <w:proofErr w:type="spellStart"/>
+      <w:r>
+        <w:t>December</w:t>
+      </w:r>
+      <w:proofErr w:type="spellEnd"/>
+      <w:r>
+        <w:t xml:space="preserve"> 2019, </w:t>
+      </w:r>
+      <w:proofErr w:type="spellStart"/>
+      <w:r>
+        <w:t>February</w:t>
+      </w:r>
+      <w:proofErr w:type="spellEnd"/>
+      <w:r>
+        <w:t xml:space="preserve"> 2022 and </w:t>
+      </w:r>
+      <w:proofErr w:type="spellStart"/>
+      <w:r>
+        <w:t>February</w:t>
+      </w:r>
+      <w:proofErr w:type="spellEnd"/>
+      <w:r>
+        <w:t xml:space="preserve"> 2023 </w:t>
+      </w:r>
+      <w:proofErr w:type="spellStart"/>
+      <w:r>
+        <w:t>respectively</w:t>
+      </w:r>
+      <w:proofErr w:type="spellEnd"/>
+      <w:r>
+        <w:t>.</w:t>
+      </w:r>
+    </w:p>
+    <w:p/>
+    <w:p/>
+    <w:p>
+      <w:pPr>
+        <w:pStyle w:val="ListParagraph"/>
+      </w:pPr>
     </w:p>
     <w:sectPr>
       <w:pgSz w:w="12240" w:h="15840"/>
@@ -111,6 +1814,127 @@
     </w:sectPr>
   </w:body>
 </w:document>
+</file>
+
+<file path=word/numbering.xml><?xml version="1.0" encoding="utf-8"?>
+<w:numbering xmlns:wpc="http://schemas.microsoft.com/office/word/2010/wordprocessingCanvas" xmlns:cx="http://schemas.microsoft.com/office/drawing/2014/chartex" xmlns:cx1="http://schemas.microsoft.com/office/drawing/2015/9/8/chartex" xmlns:cx2="http://schemas.microsoft.com/office/drawing/2015/10/21/chartex" xmlns:cx3="http://schemas.microsoft.com/office/drawing/2016/5/9/chartex" xmlns:cx4="http://schemas.microsoft.com/office/drawing/2016/5/10/chartex" xmlns:cx5="http://schemas.microsoft.com/office/drawing/2016/5/11/chartex" xmlns:cx6="http://schemas.microsoft.com/office/drawing/2016/5/12/chartex" xmlns:cx7="http://schemas.microsoft.com/office/drawing/2016/5/13/chartex" xmlns:cx8="http://schemas.microsoft.com/office/drawing/2016/5/14/chartex" xmlns:mc="http://schemas.openxmlformats.org/markup-compatibility/2006" xmlns:aink="http://schemas.microsoft.com/office/drawing/2016/ink" xmlns:am3d="http://schemas.microsoft.com/office/drawing/2017/model3d" xmlns:o="urn:schemas-microsoft-com:office:office" xmlns:oel="http://schemas.microsoft.com/office/2019/extlst" xmlns:r="http://schemas.openxmlformats.org/officeDocument/2006/relationships" xmlns:m="http://schemas.openxmlformats.org/officeDocument/2006/math" xmlns:v="urn:schemas-microsoft-com:vml" xmlns:wp14="http://schemas.microsoft.com/office/word/2010/wordprocessingDrawing" xmlns:wp="http://schemas.openxmlformats.org/drawingml/2006/wordprocessingDrawing" xmlns:w10="urn:schemas-microsoft-com:office:word" xmlns:w="http://schemas.openxmlformats.org/wordprocessingml/2006/main" xmlns:w14="http://schemas.microsoft.com/office/word/2010/wordml" xmlns:w15="http://schemas.microsoft.com/office/word/2012/wordml" xmlns:w16cex="http://schemas.microsoft.com/office/word/2018/wordml/cex" xmlns:w16cid="http://schemas.microsoft.com/office/word/2016/wordml/cid" xmlns:w16="http://schemas.microsoft.com/office/word/2018/wordml" xmlns:w16du="http://schemas.microsoft.com/office/word/2023/wordml/word16du" xmlns:w16sdtdh="http://schemas.microsoft.com/office/word/2020/wordml/sdtdatahash" xmlns:w16se="http://schemas.microsoft.com/office/word/2015/wordml/symex" xmlns:wpg="http://schemas.microsoft.com/office/word/2010/wordprocessingGroup" xmlns:wpi="http://schemas.microsoft.com/office/word/2010/wordprocessingInk" xmlns:wne="http://schemas.microsoft.com/office/word/2006/wordml" xmlns:wps="http://schemas.microsoft.com/office/word/2010/wordprocessingShape" mc:Ignorable="w14 w15 w16se w16cid w16 w16cex w16sdtdh wp14">
+  <w:abstractNum w:abstractNumId="0" w15:restartNumberingAfterBreak="0">
+    <w:nsid w:val="17096484"/>
+    <w:multiLevelType w:val="hybridMultilevel"/>
+    <w:tmpl w:val="EFD41660"/>
+    <w:lvl w:ilvl="0" w:tplc="04050001">
+      <w:start w:val="1"/>
+      <w:numFmt w:val="bullet"/>
+      <w:lvlText w:val=""/>
+      <w:lvlJc w:val="left"/>
+      <w:pPr>
+        <w:ind w:left="720" w:hanging="360"/>
+      </w:pPr>
+      <w:rPr>
+        <w:rFonts w:ascii="Symbol" w:hAnsi="Symbol" w:hint="default"/>
+      </w:rPr>
+    </w:lvl>
+    <w:lvl w:ilvl="1" w:tplc="04050003" w:tentative="1">
+      <w:start w:val="1"/>
+      <w:numFmt w:val="bullet"/>
+      <w:lvlText w:val="o"/>
+      <w:lvlJc w:val="left"/>
+      <w:pPr>
+        <w:ind w:left="1440" w:hanging="360"/>
+      </w:pPr>
+      <w:rPr>
+        <w:rFonts w:ascii="Courier New" w:hAnsi="Courier New" w:cs="Courier New" w:hint="default"/>
+      </w:rPr>
+    </w:lvl>
+    <w:lvl w:ilvl="2" w:tplc="04050005" w:tentative="1">
+      <w:start w:val="1"/>
+      <w:numFmt w:val="bullet"/>
+      <w:lvlText w:val=""/>
+      <w:lvlJc w:val="left"/>
+      <w:pPr>
+        <w:ind w:left="2160" w:hanging="360"/>
+      </w:pPr>
+      <w:rPr>
+        <w:rFonts w:ascii="Wingdings" w:hAnsi="Wingdings" w:hint="default"/>
+      </w:rPr>
+    </w:lvl>
+    <w:lvl w:ilvl="3" w:tplc="04050001" w:tentative="1">
+      <w:start w:val="1"/>
+      <w:numFmt w:val="bullet"/>
+      <w:lvlText w:val=""/>
+      <w:lvlJc w:val="left"/>
+      <w:pPr>
+        <w:ind w:left="2880" w:hanging="360"/>
+      </w:pPr>
+      <w:rPr>
+        <w:rFonts w:ascii="Symbol" w:hAnsi="Symbol" w:hint="default"/>
+      </w:rPr>
+    </w:lvl>
+    <w:lvl w:ilvl="4" w:tplc="04050003" w:tentative="1">
+      <w:start w:val="1"/>
+      <w:numFmt w:val="bullet"/>
+      <w:lvlText w:val="o"/>
+      <w:lvlJc w:val="left"/>
+      <w:pPr>
+        <w:ind w:left="3600" w:hanging="360"/>
+      </w:pPr>
+      <w:rPr>
+        <w:rFonts w:ascii="Courier New" w:hAnsi="Courier New" w:cs="Courier New" w:hint="default"/>
+      </w:rPr>
+    </w:lvl>
+    <w:lvl w:ilvl="5" w:tplc="04050005" w:tentative="1">
+      <w:start w:val="1"/>
+      <w:numFmt w:val="bullet"/>
+      <w:lvlText w:val=""/>
+      <w:lvlJc w:val="left"/>
+      <w:pPr>
+        <w:ind w:left="4320" w:hanging="360"/>
+      </w:pPr>
+      <w:rPr>
+        <w:rFonts w:ascii="Wingdings" w:hAnsi="Wingdings" w:hint="default"/>
+      </w:rPr>
+    </w:lvl>
+    <w:lvl w:ilvl="6" w:tplc="04050001" w:tentative="1">
+      <w:start w:val="1"/>
+      <w:numFmt w:val="bullet"/>
+      <w:lvlText w:val=""/>
+      <w:lvlJc w:val="left"/>
+      <w:pPr>
+        <w:ind w:left="5040" w:hanging="360"/>
+      </w:pPr>
+      <w:rPr>
+        <w:rFonts w:ascii="Symbol" w:hAnsi="Symbol" w:hint="default"/>
+      </w:rPr>
+    </w:lvl>
+    <w:lvl w:ilvl="7" w:tplc="04050003" w:tentative="1">
+      <w:start w:val="1"/>
+      <w:numFmt w:val="bullet"/>
+      <w:lvlText w:val="o"/>
+      <w:lvlJc w:val="left"/>
+      <w:pPr>
+        <w:ind w:left="5760" w:hanging="360"/>
+      </w:pPr>
+      <w:rPr>
+        <w:rFonts w:ascii="Courier New" w:hAnsi="Courier New" w:cs="Courier New" w:hint="default"/>
+      </w:rPr>
+    </w:lvl>
+    <w:lvl w:ilvl="8" w:tplc="04050005" w:tentative="1">
+      <w:start w:val="1"/>
+      <w:numFmt w:val="bullet"/>
+      <w:lvlText w:val=""/>
+      <w:lvlJc w:val="left"/>
+      <w:pPr>
+        <w:ind w:left="6480" w:hanging="360"/>
+      </w:pPr>
+      <w:rPr>
+        <w:rFonts w:ascii="Wingdings" w:hAnsi="Wingdings" w:hint="default"/>
+      </w:rPr>
+    </w:lvl>
+  </w:abstractNum>
+  <w:num w:numId="1" w16cid:durableId="1714187721">
+    <w:abstractNumId w:val="0"/>
+  </w:num>
+</w:numbering>
 </file>
 
 <file path=word/styles.xml><?xml version="1.0" encoding="utf-8"?>
@@ -541,6 +2365,17 @@
     <w:semiHidden/>
     <w:unhideWhenUsed/>
   </w:style>
+  <w:style w:type="paragraph" w:styleId="ListParagraph">
+    <w:name w:val="List Paragraph"/>
+    <w:basedOn w:val="Normal"/>
+    <w:uiPriority w:val="34"/>
+    <w:qFormat/>
+    <w:rsid w:val="00504A1B"/>
+    <w:pPr>
+      <w:ind w:left="720"/>
+      <w:contextualSpacing/>
+    </w:pPr>
+  </w:style>
 </w:styles>
 </file>
 

--- a/text/Data.docx
+++ b/text/Data.docx
@@ -251,13 +251,7 @@
       </w:r>
       <w:proofErr w:type="spellEnd"/>
       <w:r>
-        <w:t xml:space="preserve"> </w:t>
-      </w:r>
-      <w:r>
-        <w:t>trend</w:t>
-      </w:r>
-      <w:r>
-        <w:t xml:space="preserve"> </w:t>
+        <w:t xml:space="preserve"> trend </w:t>
       </w:r>
       <w:proofErr w:type="spellStart"/>
       <w:r>
@@ -1084,11 +1078,11 @@
       </w:r>
       <w:proofErr w:type="spellEnd"/>
       <w:r>
-        <w:t xml:space="preserve"> o</w:t>
-      </w:r>
-      <w:proofErr w:type="spellStart"/>
-      <w:r>
-        <w:t>rdered</w:t>
+        <w:t xml:space="preserve"> </w:t>
+      </w:r>
+      <w:proofErr w:type="spellStart"/>
+      <w:r>
+        <w:t>ordered</w:t>
       </w:r>
       <w:proofErr w:type="spellEnd"/>
       <w:r>
@@ -1799,6 +1793,1082 @@
         <w:t>.</w:t>
       </w:r>
     </w:p>
+    <w:p/>
+    <w:p>
+      <w:r>
+        <w:tab/>
+      </w:r>
+    </w:p>
+    <w:p>
+      <w:r>
+        <w:tab/>
+        <w:t xml:space="preserve">In table </w:t>
+      </w:r>
+      <w:proofErr w:type="spellStart"/>
+      <w:r>
+        <w:t>tabulka_arima_modelu</w:t>
+      </w:r>
+      <w:proofErr w:type="spellEnd"/>
+      <w:r>
+        <w:t xml:space="preserve"> </w:t>
+      </w:r>
+      <w:proofErr w:type="spellStart"/>
+      <w:r>
+        <w:t>Appendix</w:t>
+      </w:r>
+      <w:proofErr w:type="spellEnd"/>
+      <w:r>
+        <w:t xml:space="preserve"> A </w:t>
+      </w:r>
+      <w:proofErr w:type="spellStart"/>
+      <w:r>
+        <w:t>we</w:t>
+      </w:r>
+      <w:proofErr w:type="spellEnd"/>
+      <w:r>
+        <w:t xml:space="preserve"> </w:t>
+      </w:r>
+      <w:proofErr w:type="spellStart"/>
+      <w:r>
+        <w:t>store</w:t>
+      </w:r>
+      <w:proofErr w:type="spellEnd"/>
+      <w:r>
+        <w:t xml:space="preserve"> </w:t>
+      </w:r>
+      <w:proofErr w:type="spellStart"/>
+      <w:r>
+        <w:t>all</w:t>
+      </w:r>
+      <w:proofErr w:type="spellEnd"/>
+      <w:r>
+        <w:t xml:space="preserve"> </w:t>
+      </w:r>
+      <w:proofErr w:type="spellStart"/>
+      <w:r>
+        <w:t>models</w:t>
+      </w:r>
+      <w:proofErr w:type="spellEnd"/>
+      <w:r>
+        <w:t xml:space="preserve"> </w:t>
+      </w:r>
+      <w:proofErr w:type="spellStart"/>
+      <w:r>
+        <w:t>with</w:t>
+      </w:r>
+      <w:proofErr w:type="spellEnd"/>
+      <w:r>
+        <w:t xml:space="preserve"> p-</w:t>
+      </w:r>
+      <w:proofErr w:type="spellStart"/>
+      <w:r>
+        <w:t>values</w:t>
+      </w:r>
+      <w:proofErr w:type="spellEnd"/>
+      <w:r>
+        <w:t xml:space="preserve"> </w:t>
+      </w:r>
+      <w:proofErr w:type="spellStart"/>
+      <w:r>
+        <w:t>for</w:t>
+      </w:r>
+      <w:proofErr w:type="spellEnd"/>
+      <w:r>
+        <w:t xml:space="preserve"> </w:t>
+      </w:r>
+      <w:proofErr w:type="spellStart"/>
+      <w:r>
+        <w:t>external</w:t>
+      </w:r>
+      <w:proofErr w:type="spellEnd"/>
+      <w:r>
+        <w:t xml:space="preserve"> </w:t>
+      </w:r>
+      <w:proofErr w:type="spellStart"/>
+      <w:r>
+        <w:t>regressor</w:t>
+      </w:r>
+      <w:proofErr w:type="spellEnd"/>
+      <w:r>
+        <w:t xml:space="preserve"> </w:t>
+      </w:r>
+      <w:proofErr w:type="spellStart"/>
+      <w:r>
+        <w:t>being</w:t>
+      </w:r>
+      <w:proofErr w:type="spellEnd"/>
+      <w:r>
+        <w:t xml:space="preserve"> </w:t>
+      </w:r>
+      <w:proofErr w:type="spellStart"/>
+      <w:r>
+        <w:t>lower</w:t>
+      </w:r>
+      <w:proofErr w:type="spellEnd"/>
+      <w:r>
+        <w:t xml:space="preserve"> </w:t>
+      </w:r>
+      <w:proofErr w:type="spellStart"/>
+      <w:r>
+        <w:t>than</w:t>
+      </w:r>
+      <w:proofErr w:type="spellEnd"/>
+      <w:r>
+        <w:t xml:space="preserve"> 0.1.</w:t>
+      </w:r>
+    </w:p>
+    <w:p>
+      <w:pPr>
+        <w:pStyle w:val="ListParagraph"/>
+        <w:numPr>
+          <w:ilvl w:val="0"/>
+          <w:numId w:val="2"/>
+        </w:numPr>
+      </w:pPr>
+      <w:proofErr w:type="gramStart"/>
+      <w:r>
+        <w:t>2004 – 2019</w:t>
+      </w:r>
+      <w:proofErr w:type="gramEnd"/>
+    </w:p>
+    <w:p>
+      <w:pPr>
+        <w:ind w:left="720"/>
+      </w:pPr>
+      <w:proofErr w:type="spellStart"/>
+      <w:r>
+        <w:t>For</w:t>
+      </w:r>
+      <w:proofErr w:type="spellEnd"/>
+      <w:r>
+        <w:t xml:space="preserve"> </w:t>
+      </w:r>
+      <w:proofErr w:type="spellStart"/>
+      <w:r>
+        <w:t>this</w:t>
+      </w:r>
+      <w:proofErr w:type="spellEnd"/>
+      <w:r>
+        <w:t xml:space="preserve"> </w:t>
+      </w:r>
+      <w:proofErr w:type="spellStart"/>
+      <w:r>
+        <w:t>time</w:t>
+      </w:r>
+      <w:proofErr w:type="spellEnd"/>
+      <w:r>
+        <w:t xml:space="preserve"> period, </w:t>
+      </w:r>
+      <w:proofErr w:type="spellStart"/>
+      <w:r>
+        <w:t>only</w:t>
+      </w:r>
+      <w:proofErr w:type="spellEnd"/>
+      <w:r>
+        <w:t xml:space="preserve"> </w:t>
+      </w:r>
+      <w:proofErr w:type="spellStart"/>
+      <w:r>
+        <w:t>one</w:t>
+      </w:r>
+      <w:proofErr w:type="spellEnd"/>
+      <w:r>
+        <w:t xml:space="preserve"> </w:t>
+      </w:r>
+      <w:proofErr w:type="spellStart"/>
+      <w:r>
+        <w:t>inflation</w:t>
+      </w:r>
+      <w:proofErr w:type="spellEnd"/>
+      <w:r>
+        <w:t xml:space="preserve"> </w:t>
+      </w:r>
+      <w:proofErr w:type="spellStart"/>
+      <w:r>
+        <w:t>related</w:t>
+      </w:r>
+      <w:proofErr w:type="spellEnd"/>
+      <w:r>
+        <w:t xml:space="preserve"> term </w:t>
+      </w:r>
+      <w:proofErr w:type="spellStart"/>
+      <w:r>
+        <w:t>achieved</w:t>
+      </w:r>
+      <w:proofErr w:type="spellEnd"/>
+      <w:r>
+        <w:t xml:space="preserve"> </w:t>
+      </w:r>
+      <w:proofErr w:type="spellStart"/>
+      <w:r>
+        <w:t>statistical</w:t>
+      </w:r>
+      <w:proofErr w:type="spellEnd"/>
+      <w:r>
+        <w:t xml:space="preserve"> </w:t>
+      </w:r>
+      <w:proofErr w:type="spellStart"/>
+      <w:r>
+        <w:t>significance</w:t>
+      </w:r>
+      <w:proofErr w:type="spellEnd"/>
+      <w:r>
+        <w:t xml:space="preserve">. “Real </w:t>
+      </w:r>
+      <w:proofErr w:type="spellStart"/>
+      <w:r>
+        <w:t>estate</w:t>
+      </w:r>
+      <w:proofErr w:type="spellEnd"/>
+      <w:r>
+        <w:t xml:space="preserve"> </w:t>
+      </w:r>
+      <w:proofErr w:type="spellStart"/>
+      <w:r>
+        <w:t>prices</w:t>
+      </w:r>
+      <w:proofErr w:type="spellEnd"/>
+      <w:proofErr w:type="gramStart"/>
+      <w:r>
+        <w:t xml:space="preserve">“  </w:t>
+      </w:r>
+      <w:proofErr w:type="spellStart"/>
+      <w:r>
+        <w:t>with</w:t>
+      </w:r>
+      <w:proofErr w:type="spellEnd"/>
+      <w:proofErr w:type="gramEnd"/>
+      <w:r>
+        <w:t xml:space="preserve"> </w:t>
+      </w:r>
+      <w:proofErr w:type="spellStart"/>
+      <w:r>
+        <w:t>opposite</w:t>
+      </w:r>
+      <w:proofErr w:type="spellEnd"/>
+      <w:r>
+        <w:t xml:space="preserve"> </w:t>
+      </w:r>
+      <w:proofErr w:type="spellStart"/>
+      <w:r>
+        <w:t>lag</w:t>
+      </w:r>
+      <w:proofErr w:type="spellEnd"/>
+      <w:r>
+        <w:t xml:space="preserve">. </w:t>
+      </w:r>
+      <w:proofErr w:type="spellStart"/>
+      <w:r>
+        <w:t>Thus</w:t>
+      </w:r>
+      <w:proofErr w:type="spellEnd"/>
+      <w:r>
+        <w:t xml:space="preserve"> </w:t>
+      </w:r>
+      <w:proofErr w:type="spellStart"/>
+      <w:r>
+        <w:t>next</w:t>
+      </w:r>
+      <w:proofErr w:type="spellEnd"/>
+      <w:r>
+        <w:t xml:space="preserve"> </w:t>
+      </w:r>
+      <w:proofErr w:type="spellStart"/>
+      <w:r>
+        <w:t>month’s</w:t>
+      </w:r>
+      <w:proofErr w:type="spellEnd"/>
+      <w:r>
+        <w:t xml:space="preserve"> </w:t>
+      </w:r>
+      <w:proofErr w:type="spellStart"/>
+      <w:r>
+        <w:t>value</w:t>
+      </w:r>
+      <w:proofErr w:type="spellEnd"/>
+      <w:r>
+        <w:t xml:space="preserve"> </w:t>
+      </w:r>
+      <w:proofErr w:type="spellStart"/>
+      <w:r>
+        <w:t>of</w:t>
+      </w:r>
+      <w:proofErr w:type="spellEnd"/>
+      <w:r>
+        <w:t xml:space="preserve"> Real </w:t>
+      </w:r>
+      <w:proofErr w:type="spellStart"/>
+      <w:r>
+        <w:t>estate</w:t>
+      </w:r>
+      <w:proofErr w:type="spellEnd"/>
+      <w:r>
+        <w:t xml:space="preserve"> </w:t>
+      </w:r>
+      <w:proofErr w:type="spellStart"/>
+      <w:r>
+        <w:t>prices</w:t>
+      </w:r>
+      <w:proofErr w:type="spellEnd"/>
+      <w:r>
+        <w:t xml:space="preserve"> </w:t>
+      </w:r>
+      <w:proofErr w:type="spellStart"/>
+      <w:r>
+        <w:t>is</w:t>
+      </w:r>
+      <w:proofErr w:type="spellEnd"/>
+      <w:r>
+        <w:t xml:space="preserve"> </w:t>
+      </w:r>
+      <w:proofErr w:type="spellStart"/>
+      <w:r>
+        <w:t>used</w:t>
+      </w:r>
+      <w:proofErr w:type="spellEnd"/>
+      <w:r>
+        <w:t xml:space="preserve"> to </w:t>
+      </w:r>
+      <w:proofErr w:type="spellStart"/>
+      <w:r>
+        <w:t>estimate</w:t>
+      </w:r>
+      <w:proofErr w:type="spellEnd"/>
+      <w:r>
+        <w:t xml:space="preserve"> </w:t>
+      </w:r>
+      <w:proofErr w:type="spellStart"/>
+      <w:r>
+        <w:lastRenderedPageBreak/>
+        <w:t>present</w:t>
+      </w:r>
+      <w:proofErr w:type="spellEnd"/>
+      <w:r>
+        <w:t xml:space="preserve"> </w:t>
+      </w:r>
+      <w:proofErr w:type="spellStart"/>
+      <w:r>
+        <w:t>month</w:t>
+      </w:r>
+      <w:proofErr w:type="spellEnd"/>
+      <w:r>
+        <w:t xml:space="preserve"> </w:t>
+      </w:r>
+      <w:proofErr w:type="spellStart"/>
+      <w:r>
+        <w:t>value</w:t>
+      </w:r>
+      <w:proofErr w:type="spellEnd"/>
+      <w:r>
+        <w:t xml:space="preserve"> </w:t>
+      </w:r>
+      <w:proofErr w:type="spellStart"/>
+      <w:r>
+        <w:t>of</w:t>
+      </w:r>
+      <w:proofErr w:type="spellEnd"/>
+      <w:r>
+        <w:t xml:space="preserve"> </w:t>
+      </w:r>
+      <w:proofErr w:type="spellStart"/>
+      <w:r>
+        <w:t>inflation</w:t>
+      </w:r>
+      <w:proofErr w:type="spellEnd"/>
+      <w:r>
+        <w:t xml:space="preserve">. </w:t>
+      </w:r>
+      <w:proofErr w:type="spellStart"/>
+      <w:r>
+        <w:t>This</w:t>
+      </w:r>
+      <w:proofErr w:type="spellEnd"/>
+      <w:r>
+        <w:t xml:space="preserve"> </w:t>
+      </w:r>
+      <w:proofErr w:type="spellStart"/>
+      <w:r>
+        <w:t>obviously</w:t>
+      </w:r>
+      <w:proofErr w:type="spellEnd"/>
+      <w:r>
+        <w:t xml:space="preserve"> has no </w:t>
+      </w:r>
+      <w:proofErr w:type="spellStart"/>
+      <w:r>
+        <w:t>useful</w:t>
+      </w:r>
+      <w:proofErr w:type="spellEnd"/>
+      <w:r>
+        <w:t xml:space="preserve"> </w:t>
+      </w:r>
+      <w:proofErr w:type="spellStart"/>
+      <w:r>
+        <w:t>value</w:t>
+      </w:r>
+      <w:proofErr w:type="spellEnd"/>
+      <w:r>
+        <w:t xml:space="preserve"> </w:t>
+      </w:r>
+      <w:r>
+        <w:t xml:space="preserve">in </w:t>
+      </w:r>
+      <w:proofErr w:type="spellStart"/>
+      <w:r>
+        <w:t>terms</w:t>
+      </w:r>
+      <w:proofErr w:type="spellEnd"/>
+      <w:r>
+        <w:t xml:space="preserve"> </w:t>
+      </w:r>
+      <w:proofErr w:type="spellStart"/>
+      <w:r>
+        <w:t>of</w:t>
+      </w:r>
+      <w:proofErr w:type="spellEnd"/>
+      <w:r>
+        <w:t xml:space="preserve"> </w:t>
+      </w:r>
+      <w:proofErr w:type="spellStart"/>
+      <w:r>
+        <w:t>predictive</w:t>
+      </w:r>
+      <w:proofErr w:type="spellEnd"/>
+      <w:r>
+        <w:t xml:space="preserve"> </w:t>
+      </w:r>
+      <w:proofErr w:type="spellStart"/>
+      <w:r>
+        <w:t>power</w:t>
+      </w:r>
+      <w:proofErr w:type="spellEnd"/>
+      <w:r>
+        <w:t xml:space="preserve">, as </w:t>
+      </w:r>
+      <w:proofErr w:type="spellStart"/>
+      <w:r>
+        <w:t>we</w:t>
+      </w:r>
+      <w:proofErr w:type="spellEnd"/>
+      <w:r>
+        <w:t xml:space="preserve"> are not </w:t>
+      </w:r>
+      <w:proofErr w:type="spellStart"/>
+      <w:r>
+        <w:t>aware</w:t>
+      </w:r>
+      <w:proofErr w:type="spellEnd"/>
+      <w:r>
+        <w:t xml:space="preserve"> </w:t>
+      </w:r>
+      <w:proofErr w:type="spellStart"/>
+      <w:r>
+        <w:t>of</w:t>
+      </w:r>
+      <w:proofErr w:type="spellEnd"/>
+      <w:r>
+        <w:t xml:space="preserve"> </w:t>
+      </w:r>
+      <w:proofErr w:type="spellStart"/>
+      <w:r>
+        <w:t>future</w:t>
+      </w:r>
+      <w:proofErr w:type="spellEnd"/>
+      <w:r>
+        <w:t xml:space="preserve"> </w:t>
+      </w:r>
+      <w:proofErr w:type="spellStart"/>
+      <w:r>
+        <w:t>values</w:t>
+      </w:r>
+      <w:proofErr w:type="spellEnd"/>
+      <w:r>
+        <w:t xml:space="preserve"> </w:t>
+      </w:r>
+      <w:proofErr w:type="spellStart"/>
+      <w:r>
+        <w:t>of</w:t>
+      </w:r>
+      <w:proofErr w:type="spellEnd"/>
+      <w:r>
+        <w:t xml:space="preserve"> </w:t>
+      </w:r>
+      <w:proofErr w:type="spellStart"/>
+      <w:r>
+        <w:t>external</w:t>
+      </w:r>
+      <w:proofErr w:type="spellEnd"/>
+      <w:r>
+        <w:t xml:space="preserve"> </w:t>
+      </w:r>
+      <w:proofErr w:type="spellStart"/>
+      <w:r>
+        <w:t>regressor</w:t>
+      </w:r>
+      <w:proofErr w:type="spellEnd"/>
+      <w:r>
+        <w:t xml:space="preserve">, </w:t>
+      </w:r>
+      <w:proofErr w:type="spellStart"/>
+      <w:r>
+        <w:t>however</w:t>
+      </w:r>
+      <w:proofErr w:type="spellEnd"/>
+      <w:r>
+        <w:t xml:space="preserve"> </w:t>
+      </w:r>
+      <w:proofErr w:type="spellStart"/>
+      <w:r>
+        <w:t>it</w:t>
+      </w:r>
+      <w:proofErr w:type="spellEnd"/>
+      <w:r>
+        <w:t xml:space="preserve"> </w:t>
+      </w:r>
+      <w:proofErr w:type="spellStart"/>
+      <w:r>
+        <w:t>bears</w:t>
+      </w:r>
+      <w:proofErr w:type="spellEnd"/>
+      <w:r>
+        <w:t xml:space="preserve"> </w:t>
+      </w:r>
+      <w:proofErr w:type="spellStart"/>
+      <w:r>
+        <w:t>possible</w:t>
+      </w:r>
+      <w:proofErr w:type="spellEnd"/>
+      <w:r>
+        <w:t xml:space="preserve"> </w:t>
+      </w:r>
+      <w:proofErr w:type="spellStart"/>
+      <w:r>
+        <w:t>implications</w:t>
+      </w:r>
+      <w:proofErr w:type="spellEnd"/>
+      <w:r>
+        <w:t xml:space="preserve">. </w:t>
+      </w:r>
+    </w:p>
+    <w:p>
+      <w:pPr>
+        <w:ind w:left="720"/>
+      </w:pPr>
+      <w:proofErr w:type="spellStart"/>
+      <w:r>
+        <w:t>Self</w:t>
+      </w:r>
+      <w:proofErr w:type="spellEnd"/>
+      <w:r>
+        <w:t xml:space="preserve"> </w:t>
+      </w:r>
+      <w:proofErr w:type="spellStart"/>
+      <w:r>
+        <w:t>fullfilling</w:t>
+      </w:r>
+      <w:proofErr w:type="spellEnd"/>
+      <w:r>
+        <w:t xml:space="preserve"> </w:t>
+      </w:r>
+      <w:proofErr w:type="spellStart"/>
+      <w:r>
+        <w:t>prophecy</w:t>
+      </w:r>
+      <w:proofErr w:type="spellEnd"/>
+      <w:r>
+        <w:t xml:space="preserve"> idea</w:t>
+      </w:r>
+    </w:p>
+    <w:p>
+      <w:pPr>
+        <w:ind w:left="720"/>
+      </w:pPr>
+      <w:proofErr w:type="spellStart"/>
+      <w:r>
+        <w:t>Considering</w:t>
+      </w:r>
+      <w:proofErr w:type="spellEnd"/>
+      <w:r>
+        <w:t xml:space="preserve"> negative </w:t>
+      </w:r>
+      <w:proofErr w:type="spellStart"/>
+      <w:r>
+        <w:t>coefficient</w:t>
+      </w:r>
+      <w:proofErr w:type="spellEnd"/>
+      <w:r>
+        <w:t xml:space="preserve"> </w:t>
+      </w:r>
+      <w:proofErr w:type="spellStart"/>
+      <w:r>
+        <w:t>for</w:t>
+      </w:r>
+      <w:proofErr w:type="spellEnd"/>
+      <w:r>
+        <w:t xml:space="preserve"> </w:t>
+      </w:r>
+      <w:proofErr w:type="spellStart"/>
+      <w:r>
+        <w:t>the</w:t>
+      </w:r>
+      <w:proofErr w:type="spellEnd"/>
+      <w:r>
+        <w:t xml:space="preserve"> term, </w:t>
+      </w:r>
+      <w:proofErr w:type="spellStart"/>
+      <w:r>
+        <w:t>one</w:t>
+      </w:r>
+      <w:proofErr w:type="spellEnd"/>
+      <w:r>
+        <w:t xml:space="preserve"> </w:t>
+      </w:r>
+      <w:proofErr w:type="spellStart"/>
+      <w:r>
+        <w:t>theory</w:t>
+      </w:r>
+      <w:proofErr w:type="spellEnd"/>
+      <w:r>
+        <w:t xml:space="preserve"> </w:t>
+      </w:r>
+      <w:proofErr w:type="spellStart"/>
+      <w:r>
+        <w:t>might</w:t>
+      </w:r>
+      <w:proofErr w:type="spellEnd"/>
+      <w:r>
+        <w:t xml:space="preserve"> </w:t>
+      </w:r>
+      <w:proofErr w:type="spellStart"/>
+      <w:r>
+        <w:t>be</w:t>
+      </w:r>
+      <w:proofErr w:type="spellEnd"/>
+      <w:r>
+        <w:t xml:space="preserve"> </w:t>
+      </w:r>
+      <w:proofErr w:type="spellStart"/>
+      <w:r>
+        <w:t>that</w:t>
+      </w:r>
+      <w:proofErr w:type="spellEnd"/>
+      <w:r>
+        <w:t xml:space="preserve"> </w:t>
+      </w:r>
+      <w:proofErr w:type="spellStart"/>
+      <w:r>
+        <w:t>increase</w:t>
+      </w:r>
+      <w:proofErr w:type="spellEnd"/>
+      <w:r>
+        <w:t xml:space="preserve"> in </w:t>
+      </w:r>
+      <w:proofErr w:type="spellStart"/>
+      <w:r>
+        <w:t>inflation</w:t>
+      </w:r>
+      <w:proofErr w:type="spellEnd"/>
+      <w:r>
+        <w:t xml:space="preserve"> </w:t>
+      </w:r>
+      <w:proofErr w:type="spellStart"/>
+      <w:r>
+        <w:t>causes</w:t>
+      </w:r>
+      <w:proofErr w:type="spellEnd"/>
+      <w:r>
+        <w:t xml:space="preserve"> </w:t>
+      </w:r>
+      <w:proofErr w:type="spellStart"/>
+      <w:r>
+        <w:t>increase</w:t>
+      </w:r>
+      <w:proofErr w:type="spellEnd"/>
+      <w:r>
+        <w:t xml:space="preserve"> in </w:t>
+      </w:r>
+      <w:proofErr w:type="spellStart"/>
+      <w:r>
+        <w:t>cost</w:t>
+      </w:r>
+      <w:proofErr w:type="spellEnd"/>
+      <w:r>
+        <w:t xml:space="preserve"> </w:t>
+      </w:r>
+      <w:proofErr w:type="spellStart"/>
+      <w:r>
+        <w:t>of</w:t>
+      </w:r>
+      <w:proofErr w:type="spellEnd"/>
+      <w:r>
+        <w:t xml:space="preserve"> </w:t>
+      </w:r>
+      <w:proofErr w:type="spellStart"/>
+      <w:r>
+        <w:t>living</w:t>
+      </w:r>
+      <w:proofErr w:type="spellEnd"/>
+      <w:r>
+        <w:t xml:space="preserve"> as </w:t>
+      </w:r>
+      <w:proofErr w:type="spellStart"/>
+      <w:r>
+        <w:t>nominal</w:t>
+      </w:r>
+      <w:proofErr w:type="spellEnd"/>
+      <w:r>
+        <w:t xml:space="preserve"> </w:t>
+      </w:r>
+      <w:proofErr w:type="spellStart"/>
+      <w:r>
+        <w:t>wage</w:t>
+      </w:r>
+      <w:proofErr w:type="spellEnd"/>
+      <w:r>
+        <w:t xml:space="preserve"> </w:t>
+      </w:r>
+      <w:proofErr w:type="spellStart"/>
+      <w:r>
+        <w:t>stagnates</w:t>
+      </w:r>
+      <w:proofErr w:type="spellEnd"/>
+      <w:r>
+        <w:t xml:space="preserve"> and </w:t>
+      </w:r>
+      <w:proofErr w:type="spellStart"/>
+      <w:r>
+        <w:t>purchasing</w:t>
+      </w:r>
+      <w:proofErr w:type="spellEnd"/>
+      <w:r>
+        <w:t xml:space="preserve"> </w:t>
+      </w:r>
+      <w:proofErr w:type="spellStart"/>
+      <w:r>
+        <w:t>power</w:t>
+      </w:r>
+      <w:proofErr w:type="spellEnd"/>
+      <w:r>
+        <w:t xml:space="preserve"> parity </w:t>
+      </w:r>
+      <w:proofErr w:type="spellStart"/>
+      <w:r>
+        <w:t>of</w:t>
+      </w:r>
+      <w:proofErr w:type="spellEnd"/>
+      <w:r>
+        <w:t xml:space="preserve"> </w:t>
+      </w:r>
+      <w:proofErr w:type="spellStart"/>
+      <w:r>
+        <w:t>money</w:t>
+      </w:r>
+      <w:proofErr w:type="spellEnd"/>
+      <w:r>
+        <w:t xml:space="preserve"> </w:t>
+      </w:r>
+      <w:proofErr w:type="spellStart"/>
+      <w:r>
+        <w:t>decreases</w:t>
+      </w:r>
+      <w:proofErr w:type="spellEnd"/>
+      <w:r>
+        <w:t xml:space="preserve">. </w:t>
+      </w:r>
+      <w:proofErr w:type="spellStart"/>
+      <w:r>
+        <w:t>This</w:t>
+      </w:r>
+      <w:proofErr w:type="spellEnd"/>
+      <w:r>
+        <w:t xml:space="preserve"> </w:t>
+      </w:r>
+      <w:proofErr w:type="spellStart"/>
+      <w:r>
+        <w:t>decrease</w:t>
+      </w:r>
+      <w:proofErr w:type="spellEnd"/>
+      <w:r>
+        <w:t xml:space="preserve"> in </w:t>
+      </w:r>
+      <w:proofErr w:type="spellStart"/>
+      <w:r>
+        <w:t>the</w:t>
+      </w:r>
+      <w:proofErr w:type="spellEnd"/>
+      <w:r>
+        <w:t xml:space="preserve"> standard </w:t>
+      </w:r>
+      <w:proofErr w:type="spellStart"/>
+      <w:r>
+        <w:t>of</w:t>
+      </w:r>
+      <w:proofErr w:type="spellEnd"/>
+      <w:r>
+        <w:t xml:space="preserve"> </w:t>
+      </w:r>
+      <w:proofErr w:type="spellStart"/>
+      <w:r>
+        <w:t>living</w:t>
+      </w:r>
+      <w:proofErr w:type="spellEnd"/>
+      <w:r>
+        <w:t xml:space="preserve"> </w:t>
+      </w:r>
+      <w:proofErr w:type="spellStart"/>
+      <w:r>
+        <w:t>inherently</w:t>
+      </w:r>
+      <w:proofErr w:type="spellEnd"/>
+      <w:r>
+        <w:t xml:space="preserve"> </w:t>
+      </w:r>
+      <w:proofErr w:type="spellStart"/>
+      <w:r>
+        <w:t>causes</w:t>
+      </w:r>
+      <w:proofErr w:type="spellEnd"/>
+      <w:r>
+        <w:t xml:space="preserve"> </w:t>
+      </w:r>
+      <w:proofErr w:type="spellStart"/>
+      <w:r>
+        <w:t>lower</w:t>
+      </w:r>
+      <w:proofErr w:type="spellEnd"/>
+      <w:r>
+        <w:t xml:space="preserve"> </w:t>
+      </w:r>
+      <w:proofErr w:type="spellStart"/>
+      <w:r>
+        <w:t>demand</w:t>
+      </w:r>
+      <w:proofErr w:type="spellEnd"/>
+      <w:r>
+        <w:t xml:space="preserve"> </w:t>
+      </w:r>
+      <w:proofErr w:type="spellStart"/>
+      <w:r>
+        <w:t>for</w:t>
+      </w:r>
+      <w:proofErr w:type="spellEnd"/>
+      <w:r>
+        <w:t xml:space="preserve"> </w:t>
+      </w:r>
+      <w:proofErr w:type="spellStart"/>
+      <w:r>
+        <w:t>purchasing</w:t>
+      </w:r>
+      <w:proofErr w:type="spellEnd"/>
+      <w:r>
+        <w:t xml:space="preserve"> </w:t>
+      </w:r>
+      <w:proofErr w:type="spellStart"/>
+      <w:r>
+        <w:t>real</w:t>
+      </w:r>
+      <w:proofErr w:type="spellEnd"/>
+      <w:r>
+        <w:t xml:space="preserve"> </w:t>
+      </w:r>
+      <w:proofErr w:type="spellStart"/>
+      <w:r>
+        <w:t>estates</w:t>
+      </w:r>
+      <w:proofErr w:type="spellEnd"/>
+      <w:r>
+        <w:t xml:space="preserve">. It </w:t>
+      </w:r>
+      <w:proofErr w:type="spellStart"/>
+      <w:r>
+        <w:t>makes</w:t>
+      </w:r>
+      <w:proofErr w:type="spellEnd"/>
+      <w:r>
+        <w:t xml:space="preserve"> </w:t>
+      </w:r>
+      <w:proofErr w:type="spellStart"/>
+      <w:r>
+        <w:t>sense</w:t>
+      </w:r>
+      <w:proofErr w:type="spellEnd"/>
+      <w:r>
+        <w:t xml:space="preserve"> </w:t>
+      </w:r>
+      <w:proofErr w:type="spellStart"/>
+      <w:r>
+        <w:t>for</w:t>
+      </w:r>
+      <w:proofErr w:type="spellEnd"/>
+      <w:r>
+        <w:t xml:space="preserve"> </w:t>
+      </w:r>
+      <w:proofErr w:type="spellStart"/>
+      <w:r>
+        <w:t>this</w:t>
+      </w:r>
+      <w:proofErr w:type="spellEnd"/>
+      <w:r>
+        <w:t xml:space="preserve"> </w:t>
+      </w:r>
+      <w:proofErr w:type="spellStart"/>
+      <w:r>
+        <w:t>relationship</w:t>
+      </w:r>
+      <w:proofErr w:type="spellEnd"/>
+      <w:r>
+        <w:t xml:space="preserve"> to </w:t>
+      </w:r>
+      <w:proofErr w:type="spellStart"/>
+      <w:r>
+        <w:t>work</w:t>
+      </w:r>
+      <w:proofErr w:type="spellEnd"/>
+      <w:r>
+        <w:t xml:space="preserve"> vice versa, as </w:t>
+      </w:r>
+      <w:proofErr w:type="spellStart"/>
+      <w:r>
+        <w:t>lower</w:t>
+      </w:r>
+      <w:proofErr w:type="spellEnd"/>
+      <w:r>
+        <w:t xml:space="preserve"> </w:t>
+      </w:r>
+      <w:proofErr w:type="spellStart"/>
+      <w:r>
+        <w:t>inflation</w:t>
+      </w:r>
+      <w:proofErr w:type="spellEnd"/>
+      <w:r>
+        <w:t xml:space="preserve"> </w:t>
+      </w:r>
+      <w:proofErr w:type="spellStart"/>
+      <w:r>
+        <w:t>implicates</w:t>
+      </w:r>
+      <w:proofErr w:type="spellEnd"/>
+      <w:r>
+        <w:t xml:space="preserve"> </w:t>
+      </w:r>
+      <w:proofErr w:type="spellStart"/>
+      <w:r>
+        <w:t>lower</w:t>
+      </w:r>
+      <w:proofErr w:type="spellEnd"/>
+      <w:r>
+        <w:t xml:space="preserve"> </w:t>
+      </w:r>
+      <w:proofErr w:type="spellStart"/>
+      <w:r>
+        <w:t>decrease</w:t>
+      </w:r>
+      <w:proofErr w:type="spellEnd"/>
+      <w:r>
+        <w:t xml:space="preserve">, </w:t>
+      </w:r>
+      <w:proofErr w:type="spellStart"/>
+      <w:r>
+        <w:t>if</w:t>
+      </w:r>
+      <w:proofErr w:type="spellEnd"/>
+      <w:r>
+        <w:t xml:space="preserve"> not </w:t>
+      </w:r>
+      <w:proofErr w:type="spellStart"/>
+      <w:r>
+        <w:t>an</w:t>
+      </w:r>
+      <w:proofErr w:type="spellEnd"/>
+      <w:r>
+        <w:t xml:space="preserve"> </w:t>
+      </w:r>
+      <w:proofErr w:type="spellStart"/>
+      <w:r>
+        <w:t>increase</w:t>
+      </w:r>
+      <w:proofErr w:type="spellEnd"/>
+      <w:r>
+        <w:t xml:space="preserve"> in </w:t>
+      </w:r>
+      <w:proofErr w:type="spellStart"/>
+      <w:r>
+        <w:t>the</w:t>
+      </w:r>
+      <w:proofErr w:type="spellEnd"/>
+      <w:r>
+        <w:t xml:space="preserve"> standard </w:t>
+      </w:r>
+      <w:proofErr w:type="spellStart"/>
+      <w:r>
+        <w:t>of</w:t>
+      </w:r>
+      <w:proofErr w:type="spellEnd"/>
+      <w:r>
+        <w:t xml:space="preserve"> </w:t>
+      </w:r>
+      <w:proofErr w:type="spellStart"/>
+      <w:r>
+        <w:t>living</w:t>
+      </w:r>
+      <w:proofErr w:type="spellEnd"/>
+      <w:r>
+        <w:t xml:space="preserve"> </w:t>
+      </w:r>
+      <w:proofErr w:type="spellStart"/>
+      <w:r>
+        <w:t>thus</w:t>
+      </w:r>
+      <w:proofErr w:type="spellEnd"/>
+      <w:r>
+        <w:t xml:space="preserve"> </w:t>
+      </w:r>
+      <w:proofErr w:type="spellStart"/>
+      <w:r>
+        <w:t>implicating</w:t>
+      </w:r>
+      <w:proofErr w:type="spellEnd"/>
+      <w:r>
+        <w:t xml:space="preserve"> </w:t>
+      </w:r>
+      <w:proofErr w:type="spellStart"/>
+      <w:r>
+        <w:t>opportunity</w:t>
+      </w:r>
+      <w:proofErr w:type="spellEnd"/>
+      <w:r>
+        <w:t xml:space="preserve"> to </w:t>
+      </w:r>
+      <w:proofErr w:type="spellStart"/>
+      <w:r>
+        <w:t>invest</w:t>
+      </w:r>
+      <w:proofErr w:type="spellEnd"/>
+      <w:r>
+        <w:t>.</w:t>
+      </w:r>
+    </w:p>
+    <w:p>
+      <w:pPr>
+        <w:pStyle w:val="ListParagraph"/>
+        <w:numPr>
+          <w:ilvl w:val="0"/>
+          <w:numId w:val="2"/>
+        </w:numPr>
+      </w:pPr>
+      <w:proofErr w:type="spellStart"/>
+      <w:r>
+        <w:t>asd</w:t>
+      </w:r>
+      <w:proofErr w:type="spellEnd"/>
+    </w:p>
+    <w:p/>
+    <w:p>
+      <w:r>
+        <w:tab/>
+      </w:r>
+    </w:p>
+    <w:p/>
     <w:p/>
     <w:p/>
     <w:p>
@@ -1931,8 +3001,97 @@
       </w:rPr>
     </w:lvl>
   </w:abstractNum>
+  <w:abstractNum w:abstractNumId="1" w15:restartNumberingAfterBreak="0">
+    <w:nsid w:val="23EE19AF"/>
+    <w:multiLevelType w:val="hybridMultilevel"/>
+    <w:tmpl w:val="047A2416"/>
+    <w:lvl w:ilvl="0" w:tplc="0405000F">
+      <w:start w:val="1"/>
+      <w:numFmt w:val="decimal"/>
+      <w:lvlText w:val="%1."/>
+      <w:lvlJc w:val="left"/>
+      <w:pPr>
+        <w:ind w:left="720" w:hanging="360"/>
+      </w:pPr>
+    </w:lvl>
+    <w:lvl w:ilvl="1" w:tplc="04050019">
+      <w:start w:val="1"/>
+      <w:numFmt w:val="lowerLetter"/>
+      <w:lvlText w:val="%2."/>
+      <w:lvlJc w:val="left"/>
+      <w:pPr>
+        <w:ind w:left="1440" w:hanging="360"/>
+      </w:pPr>
+    </w:lvl>
+    <w:lvl w:ilvl="2" w:tplc="0405001B" w:tentative="1">
+      <w:start w:val="1"/>
+      <w:numFmt w:val="lowerRoman"/>
+      <w:lvlText w:val="%3."/>
+      <w:lvlJc w:val="right"/>
+      <w:pPr>
+        <w:ind w:left="2160" w:hanging="180"/>
+      </w:pPr>
+    </w:lvl>
+    <w:lvl w:ilvl="3" w:tplc="0405000F" w:tentative="1">
+      <w:start w:val="1"/>
+      <w:numFmt w:val="decimal"/>
+      <w:lvlText w:val="%4."/>
+      <w:lvlJc w:val="left"/>
+      <w:pPr>
+        <w:ind w:left="2880" w:hanging="360"/>
+      </w:pPr>
+    </w:lvl>
+    <w:lvl w:ilvl="4" w:tplc="04050019" w:tentative="1">
+      <w:start w:val="1"/>
+      <w:numFmt w:val="lowerLetter"/>
+      <w:lvlText w:val="%5."/>
+      <w:lvlJc w:val="left"/>
+      <w:pPr>
+        <w:ind w:left="3600" w:hanging="360"/>
+      </w:pPr>
+    </w:lvl>
+    <w:lvl w:ilvl="5" w:tplc="0405001B" w:tentative="1">
+      <w:start w:val="1"/>
+      <w:numFmt w:val="lowerRoman"/>
+      <w:lvlText w:val="%6."/>
+      <w:lvlJc w:val="right"/>
+      <w:pPr>
+        <w:ind w:left="4320" w:hanging="180"/>
+      </w:pPr>
+    </w:lvl>
+    <w:lvl w:ilvl="6" w:tplc="0405000F" w:tentative="1">
+      <w:start w:val="1"/>
+      <w:numFmt w:val="decimal"/>
+      <w:lvlText w:val="%7."/>
+      <w:lvlJc w:val="left"/>
+      <w:pPr>
+        <w:ind w:left="5040" w:hanging="360"/>
+      </w:pPr>
+    </w:lvl>
+    <w:lvl w:ilvl="7" w:tplc="04050019" w:tentative="1">
+      <w:start w:val="1"/>
+      <w:numFmt w:val="lowerLetter"/>
+      <w:lvlText w:val="%8."/>
+      <w:lvlJc w:val="left"/>
+      <w:pPr>
+        <w:ind w:left="5760" w:hanging="360"/>
+      </w:pPr>
+    </w:lvl>
+    <w:lvl w:ilvl="8" w:tplc="0405001B" w:tentative="1">
+      <w:start w:val="1"/>
+      <w:numFmt w:val="lowerRoman"/>
+      <w:lvlText w:val="%9."/>
+      <w:lvlJc w:val="right"/>
+      <w:pPr>
+        <w:ind w:left="6480" w:hanging="180"/>
+      </w:pPr>
+    </w:lvl>
+  </w:abstractNum>
   <w:num w:numId="1" w16cid:durableId="1714187721">
     <w:abstractNumId w:val="0"/>
+  </w:num>
+  <w:num w:numId="2" w16cid:durableId="1189417441">
+    <w:abstractNumId w:val="1"/>
   </w:num>
 </w:numbering>
 </file>

--- a/text/Data.docx
+++ b/text/Data.docx
@@ -1918,23 +1918,9 @@
       </w:r>
     </w:p>
     <w:p>
-      <w:pPr>
-        <w:pStyle w:val="ListParagraph"/>
-        <w:numPr>
-          <w:ilvl w:val="0"/>
-          <w:numId w:val="2"/>
-        </w:numPr>
-      </w:pPr>
-      <w:proofErr w:type="gramStart"/>
-      <w:r>
-        <w:t>2004 – 2019</w:t>
-      </w:r>
-      <w:proofErr w:type="gramEnd"/>
-    </w:p>
-    <w:p>
-      <w:pPr>
-        <w:ind w:left="720"/>
-      </w:pPr>
+      <w:r>
+        <w:tab/>
+      </w:r>
       <w:proofErr w:type="spellStart"/>
       <w:r>
         <w:t>For</w:t>
@@ -1945,15 +1931,7 @@
       </w:r>
       <w:proofErr w:type="spellStart"/>
       <w:r>
-        <w:t>this</w:t>
-      </w:r>
-      <w:proofErr w:type="spellEnd"/>
-      <w:r>
-        <w:t xml:space="preserve"> </w:t>
-      </w:r>
-      <w:proofErr w:type="spellStart"/>
-      <w:r>
-        <w:t>time</w:t>
+        <w:t>every</w:t>
       </w:r>
       <w:proofErr w:type="spellEnd"/>
       <w:r>
@@ -1961,97 +1939,111 @@
       </w:r>
       <w:proofErr w:type="spellStart"/>
       <w:r>
-        <w:t>only</w:t>
-      </w:r>
-      <w:proofErr w:type="spellEnd"/>
-      <w:r>
-        <w:t xml:space="preserve"> </w:t>
-      </w:r>
-      <w:proofErr w:type="spellStart"/>
-      <w:r>
-        <w:t>one</w:t>
-      </w:r>
-      <w:proofErr w:type="spellEnd"/>
-      <w:r>
-        <w:t xml:space="preserve"> </w:t>
-      </w:r>
-      <w:proofErr w:type="spellStart"/>
-      <w:r>
-        <w:t>inflation</w:t>
-      </w:r>
-      <w:proofErr w:type="spellEnd"/>
-      <w:r>
-        <w:t xml:space="preserve"> </w:t>
-      </w:r>
-      <w:proofErr w:type="spellStart"/>
-      <w:r>
-        <w:t>related</w:t>
-      </w:r>
-      <w:proofErr w:type="spellEnd"/>
-      <w:r>
-        <w:t xml:space="preserve"> term </w:t>
-      </w:r>
-      <w:proofErr w:type="spellStart"/>
-      <w:r>
-        <w:t>achieved</w:t>
-      </w:r>
-      <w:proofErr w:type="spellEnd"/>
-      <w:r>
-        <w:t xml:space="preserve"> </w:t>
-      </w:r>
-      <w:proofErr w:type="spellStart"/>
-      <w:r>
-        <w:t>statistical</w:t>
-      </w:r>
-      <w:proofErr w:type="spellEnd"/>
-      <w:r>
-        <w:t xml:space="preserve"> </w:t>
-      </w:r>
-      <w:proofErr w:type="spellStart"/>
-      <w:r>
-        <w:t>significance</w:t>
-      </w:r>
-      <w:proofErr w:type="spellEnd"/>
-      <w:r>
-        <w:t xml:space="preserve">. “Real </w:t>
-      </w:r>
-      <w:proofErr w:type="spellStart"/>
-      <w:r>
-        <w:t>estate</w:t>
-      </w:r>
-      <w:proofErr w:type="spellEnd"/>
-      <w:r>
-        <w:t xml:space="preserve"> </w:t>
-      </w:r>
-      <w:proofErr w:type="spellStart"/>
-      <w:r>
-        <w:t>prices</w:t>
-      </w:r>
-      <w:proofErr w:type="spellEnd"/>
-      <w:proofErr w:type="gramStart"/>
-      <w:r>
-        <w:t xml:space="preserve">“  </w:t>
+        <w:t>we</w:t>
+      </w:r>
+      <w:proofErr w:type="spellEnd"/>
+      <w:r>
+        <w:t xml:space="preserve"> list </w:t>
+      </w:r>
+      <w:proofErr w:type="spellStart"/>
+      <w:r>
+        <w:t>for</w:t>
+      </w:r>
+      <w:proofErr w:type="spellEnd"/>
+      <w:r>
+        <w:t xml:space="preserve"> </w:t>
+      </w:r>
+      <w:proofErr w:type="spellStart"/>
+      <w:r>
+        <w:t>each</w:t>
+      </w:r>
+      <w:proofErr w:type="spellEnd"/>
+      <w:r>
+        <w:t xml:space="preserve"> </w:t>
+      </w:r>
+      <w:proofErr w:type="spellStart"/>
+      <w:r>
+        <w:t>search</w:t>
+      </w:r>
+      <w:proofErr w:type="spellEnd"/>
+      <w:r>
+        <w:t xml:space="preserve"> term 3 </w:t>
+      </w:r>
+      <w:proofErr w:type="spellStart"/>
+      <w:r>
+        <w:t>best</w:t>
+      </w:r>
+      <w:proofErr w:type="spellEnd"/>
+      <w:r>
+        <w:t xml:space="preserve"> </w:t>
+      </w:r>
+      <w:proofErr w:type="spellStart"/>
+      <w:r>
+        <w:t>models</w:t>
+      </w:r>
+      <w:proofErr w:type="spellEnd"/>
+      <w:r>
+        <w:t xml:space="preserve"> </w:t>
       </w:r>
       <w:proofErr w:type="spellStart"/>
       <w:r>
         <w:t>with</w:t>
       </w:r>
       <w:proofErr w:type="spellEnd"/>
-      <w:proofErr w:type="gramEnd"/>
-      <w:r>
-        <w:t xml:space="preserve"> </w:t>
-      </w:r>
-      <w:proofErr w:type="spellStart"/>
-      <w:r>
-        <w:t>opposite</w:t>
-      </w:r>
-      <w:proofErr w:type="spellEnd"/>
-      <w:r>
-        <w:t xml:space="preserve"> </w:t>
-      </w:r>
-      <w:proofErr w:type="spellStart"/>
-      <w:r>
-        <w:t>lag</w:t>
+      <w:r>
+        <w:t xml:space="preserve"> </w:t>
+      </w:r>
+      <w:proofErr w:type="spellStart"/>
+      <w:r>
+        <w:t>statistically</w:t>
+      </w:r>
+      <w:proofErr w:type="spellEnd"/>
+      <w:r>
+        <w:t xml:space="preserve"> </w:t>
+      </w:r>
+      <w:proofErr w:type="spellStart"/>
+      <w:r>
+        <w:t>significant</w:t>
+      </w:r>
+      <w:proofErr w:type="spellEnd"/>
+      <w:r>
+        <w:t xml:space="preserve"> </w:t>
+      </w:r>
+      <w:proofErr w:type="spellStart"/>
+      <w:r>
+        <w:t>coefficient</w:t>
+      </w:r>
+      <w:proofErr w:type="spellEnd"/>
+      <w:r>
+        <w:t xml:space="preserve"> </w:t>
+      </w:r>
+      <w:proofErr w:type="spellStart"/>
+      <w:r>
+        <w:t>for</w:t>
+      </w:r>
+      <w:proofErr w:type="spellEnd"/>
+      <w:r>
+        <w:t xml:space="preserve"> </w:t>
+      </w:r>
+      <w:proofErr w:type="spellStart"/>
+      <w:r>
+        <w:t>the</w:t>
+      </w:r>
+      <w:proofErr w:type="spellEnd"/>
+      <w:r>
+        <w:t xml:space="preserve"> </w:t>
+      </w:r>
+      <w:proofErr w:type="spellStart"/>
+      <w:r>
+        <w:t>external</w:t>
+      </w:r>
+      <w:proofErr w:type="spellEnd"/>
+      <w:r>
+        <w:t xml:space="preserve"> </w:t>
+      </w:r>
+      <w:proofErr w:type="spellStart"/>
+      <w:r>
+        <w:t>regressor</w:t>
       </w:r>
       <w:proofErr w:type="spellEnd"/>
       <w:r>
@@ -2059,23 +2051,231 @@
       </w:r>
       <w:proofErr w:type="spellStart"/>
       <w:r>
-        <w:t>Thus</w:t>
-      </w:r>
-      <w:proofErr w:type="spellEnd"/>
-      <w:r>
-        <w:t xml:space="preserve"> </w:t>
-      </w:r>
-      <w:proofErr w:type="spellStart"/>
-      <w:r>
-        <w:t>next</w:t>
-      </w:r>
-      <w:proofErr w:type="spellEnd"/>
-      <w:r>
-        <w:t xml:space="preserve"> </w:t>
-      </w:r>
-      <w:proofErr w:type="spellStart"/>
-      <w:r>
-        <w:t>month’s</w:t>
+        <w:t>For</w:t>
+      </w:r>
+      <w:proofErr w:type="spellEnd"/>
+      <w:r>
+        <w:t xml:space="preserve"> </w:t>
+      </w:r>
+      <w:proofErr w:type="spellStart"/>
+      <w:r>
+        <w:t>each</w:t>
+      </w:r>
+      <w:proofErr w:type="spellEnd"/>
+      <w:r>
+        <w:t xml:space="preserve"> </w:t>
+      </w:r>
+      <w:proofErr w:type="spellStart"/>
+      <w:r>
+        <w:t>of</w:t>
+      </w:r>
+      <w:proofErr w:type="spellEnd"/>
+      <w:r>
+        <w:t xml:space="preserve"> </w:t>
+      </w:r>
+      <w:proofErr w:type="spellStart"/>
+      <w:r>
+        <w:t>the</w:t>
+      </w:r>
+      <w:proofErr w:type="spellEnd"/>
+      <w:r>
+        <w:t xml:space="preserve"> </w:t>
+      </w:r>
+      <w:proofErr w:type="spellStart"/>
+      <w:r>
+        <w:t>models</w:t>
+      </w:r>
+      <w:proofErr w:type="spellEnd"/>
+      <w:r>
+        <w:t xml:space="preserve"> a benchmark model </w:t>
+      </w:r>
+      <w:proofErr w:type="spellStart"/>
+      <w:r>
+        <w:t>is</w:t>
+      </w:r>
+      <w:proofErr w:type="spellEnd"/>
+      <w:r>
+        <w:t xml:space="preserve"> </w:t>
+      </w:r>
+      <w:proofErr w:type="spellStart"/>
+      <w:r>
+        <w:t>present</w:t>
+      </w:r>
+      <w:proofErr w:type="spellEnd"/>
+      <w:r>
+        <w:t xml:space="preserve">, </w:t>
+      </w:r>
+      <w:proofErr w:type="spellStart"/>
+      <w:r>
+        <w:t>thus</w:t>
+      </w:r>
+      <w:proofErr w:type="spellEnd"/>
+      <w:r>
+        <w:t xml:space="preserve"> </w:t>
+      </w:r>
+      <w:proofErr w:type="spellStart"/>
+      <w:r>
+        <w:t>we</w:t>
+      </w:r>
+      <w:proofErr w:type="spellEnd"/>
+      <w:r>
+        <w:t xml:space="preserve"> </w:t>
+      </w:r>
+      <w:proofErr w:type="spellStart"/>
+      <w:r>
+        <w:t>can</w:t>
+      </w:r>
+      <w:proofErr w:type="spellEnd"/>
+      <w:r>
+        <w:t xml:space="preserve"> make </w:t>
+      </w:r>
+      <w:proofErr w:type="spellStart"/>
+      <w:r>
+        <w:t>comparison</w:t>
+      </w:r>
+      <w:proofErr w:type="spellEnd"/>
+      <w:r>
+        <w:t xml:space="preserve"> </w:t>
+      </w:r>
+      <w:proofErr w:type="spellStart"/>
+      <w:r>
+        <w:t>of</w:t>
+      </w:r>
+      <w:proofErr w:type="spellEnd"/>
+      <w:r>
+        <w:t xml:space="preserve"> </w:t>
+      </w:r>
+      <w:proofErr w:type="spellStart"/>
+      <w:r>
+        <w:t>information</w:t>
+      </w:r>
+      <w:proofErr w:type="spellEnd"/>
+      <w:r>
+        <w:t xml:space="preserve"> </w:t>
+      </w:r>
+      <w:proofErr w:type="spellStart"/>
+      <w:r>
+        <w:t>criteria</w:t>
+      </w:r>
+      <w:proofErr w:type="spellEnd"/>
+      <w:r>
+        <w:t xml:space="preserve">. To sum </w:t>
+      </w:r>
+      <w:proofErr w:type="spellStart"/>
+      <w:r>
+        <w:t>it</w:t>
+      </w:r>
+      <w:proofErr w:type="spellEnd"/>
+      <w:r>
+        <w:t xml:space="preserve"> up, </w:t>
+      </w:r>
+      <w:proofErr w:type="spellStart"/>
+      <w:r>
+        <w:t>for</w:t>
+      </w:r>
+      <w:proofErr w:type="spellEnd"/>
+      <w:r>
+        <w:t xml:space="preserve"> most </w:t>
+      </w:r>
+      <w:proofErr w:type="spellStart"/>
+      <w:r>
+        <w:t>of</w:t>
+      </w:r>
+      <w:proofErr w:type="spellEnd"/>
+      <w:r>
+        <w:t xml:space="preserve"> </w:t>
+      </w:r>
+      <w:proofErr w:type="spellStart"/>
+      <w:r>
+        <w:t>the</w:t>
+      </w:r>
+      <w:proofErr w:type="spellEnd"/>
+      <w:r>
+        <w:t xml:space="preserve"> </w:t>
+      </w:r>
+      <w:proofErr w:type="spellStart"/>
+      <w:r>
+        <w:t>models</w:t>
+      </w:r>
+      <w:proofErr w:type="spellEnd"/>
+      <w:r>
+        <w:t xml:space="preserve"> </w:t>
+      </w:r>
+      <w:proofErr w:type="spellStart"/>
+      <w:r>
+        <w:t>following</w:t>
+      </w:r>
+      <w:proofErr w:type="spellEnd"/>
+      <w:r>
+        <w:t xml:space="preserve"> </w:t>
+      </w:r>
+      <w:proofErr w:type="spellStart"/>
+      <w:r>
+        <w:t>holds</w:t>
+      </w:r>
+      <w:proofErr w:type="spellEnd"/>
+      <w:r>
+        <w:t xml:space="preserve">: AIC and </w:t>
+      </w:r>
+      <w:proofErr w:type="spellStart"/>
+      <w:r>
+        <w:t>AICc</w:t>
+      </w:r>
+      <w:proofErr w:type="spellEnd"/>
+      <w:r>
+        <w:t xml:space="preserve"> </w:t>
+      </w:r>
+      <w:proofErr w:type="spellStart"/>
+      <w:r>
+        <w:t>tend</w:t>
+      </w:r>
+      <w:proofErr w:type="spellEnd"/>
+      <w:r>
+        <w:t xml:space="preserve"> to </w:t>
+      </w:r>
+      <w:proofErr w:type="spellStart"/>
+      <w:r>
+        <w:t>have</w:t>
+      </w:r>
+      <w:proofErr w:type="spellEnd"/>
+      <w:r>
+        <w:t xml:space="preserve"> </w:t>
+      </w:r>
+      <w:proofErr w:type="spellStart"/>
+      <w:r>
+        <w:t>lower</w:t>
+      </w:r>
+      <w:proofErr w:type="spellEnd"/>
+      <w:r>
+        <w:t xml:space="preserve"> </w:t>
+      </w:r>
+      <w:proofErr w:type="spellStart"/>
+      <w:r>
+        <w:t>values</w:t>
+      </w:r>
+      <w:proofErr w:type="spellEnd"/>
+      <w:r>
+        <w:t xml:space="preserve"> </w:t>
+      </w:r>
+      <w:proofErr w:type="spellStart"/>
+      <w:r>
+        <w:t>than</w:t>
+      </w:r>
+      <w:proofErr w:type="spellEnd"/>
+      <w:r>
+        <w:t xml:space="preserve"> </w:t>
+      </w:r>
+      <w:proofErr w:type="spellStart"/>
+      <w:r>
+        <w:t>the</w:t>
+      </w:r>
+      <w:proofErr w:type="spellEnd"/>
+      <w:r>
+        <w:t xml:space="preserve"> benchmark model, </w:t>
+      </w:r>
+      <w:proofErr w:type="spellStart"/>
+      <w:r>
+        <w:t>while</w:t>
       </w:r>
       <w:proofErr w:type="spellEnd"/>
       <w:r>
@@ -2095,35 +2295,11 @@
       </w:r>
       <w:proofErr w:type="spellEnd"/>
       <w:r>
-        <w:t xml:space="preserve"> Real </w:t>
-      </w:r>
-      <w:proofErr w:type="spellStart"/>
-      <w:r>
-        <w:t>estate</w:t>
-      </w:r>
-      <w:proofErr w:type="spellEnd"/>
-      <w:r>
-        <w:t xml:space="preserve"> </w:t>
-      </w:r>
-      <w:proofErr w:type="spellStart"/>
-      <w:r>
-        <w:t>prices</w:t>
-      </w:r>
-      <w:proofErr w:type="spellEnd"/>
-      <w:r>
-        <w:t xml:space="preserve"> </w:t>
-      </w:r>
-      <w:proofErr w:type="spellStart"/>
-      <w:r>
-        <w:t>is</w:t>
-      </w:r>
-      <w:proofErr w:type="spellEnd"/>
-      <w:r>
-        <w:t xml:space="preserve"> </w:t>
-      </w:r>
-      <w:proofErr w:type="spellStart"/>
-      <w:r>
-        <w:t>used</w:t>
+        <w:t xml:space="preserve"> BIC </w:t>
+      </w:r>
+      <w:proofErr w:type="spellStart"/>
+      <w:r>
+        <w:t>tends</w:t>
       </w:r>
       <w:proofErr w:type="spellEnd"/>
       <w:r>
@@ -2131,721 +2307,263 @@
       </w:r>
       <w:proofErr w:type="spellStart"/>
       <w:r>
-        <w:t>estimate</w:t>
-      </w:r>
-      <w:proofErr w:type="spellEnd"/>
-      <w:r>
-        <w:t xml:space="preserve"> </w:t>
-      </w:r>
-      <w:proofErr w:type="spellStart"/>
+        <w:t>be</w:t>
+      </w:r>
+      <w:proofErr w:type="spellEnd"/>
+      <w:r>
+        <w:t xml:space="preserve"> </w:t>
+      </w:r>
+      <w:proofErr w:type="spellStart"/>
+      <w:r>
+        <w:t>higher</w:t>
+      </w:r>
+      <w:proofErr w:type="spellEnd"/>
+      <w:r>
+        <w:t xml:space="preserve">. </w:t>
+      </w:r>
+      <w:proofErr w:type="spellStart"/>
+      <w:r>
+        <w:t>Lower</w:t>
+      </w:r>
+      <w:proofErr w:type="spellEnd"/>
+      <w:r>
+        <w:t xml:space="preserve"> </w:t>
+      </w:r>
+      <w:proofErr w:type="spellStart"/>
+      <w:r>
+        <w:t>values</w:t>
+      </w:r>
+      <w:proofErr w:type="spellEnd"/>
+      <w:r>
+        <w:t xml:space="preserve"> </w:t>
+      </w:r>
+      <w:proofErr w:type="spellStart"/>
+      <w:r>
+        <w:t>indicate</w:t>
+      </w:r>
+      <w:proofErr w:type="spellEnd"/>
+      <w:r>
+        <w:t xml:space="preserve"> </w:t>
+      </w:r>
+      <w:proofErr w:type="spellStart"/>
+      <w:r>
+        <w:t>an</w:t>
+      </w:r>
+      <w:proofErr w:type="spellEnd"/>
+      <w:r>
+        <w:t xml:space="preserve"> </w:t>
+      </w:r>
+      <w:proofErr w:type="spellStart"/>
+      <w:r>
+        <w:t>increase</w:t>
+      </w:r>
+      <w:proofErr w:type="spellEnd"/>
+      <w:r>
+        <w:t xml:space="preserve"> in </w:t>
+      </w:r>
+      <w:proofErr w:type="spellStart"/>
+      <w:r>
+        <w:t>quality</w:t>
+      </w:r>
+      <w:proofErr w:type="spellEnd"/>
+      <w:r>
+        <w:t xml:space="preserve"> </w:t>
+      </w:r>
+      <w:proofErr w:type="spellStart"/>
+      <w:r>
+        <w:t>of</w:t>
+      </w:r>
+      <w:proofErr w:type="spellEnd"/>
+      <w:r>
+        <w:t xml:space="preserve"> </w:t>
+      </w:r>
+      <w:proofErr w:type="spellStart"/>
+      <w:r>
+        <w:t>the</w:t>
+      </w:r>
+      <w:proofErr w:type="spellEnd"/>
+      <w:r>
+        <w:t xml:space="preserve"> model. </w:t>
+      </w:r>
+      <w:proofErr w:type="spellStart"/>
+      <w:r>
+        <w:t>If</w:t>
+      </w:r>
+      <w:proofErr w:type="spellEnd"/>
+      <w:r>
+        <w:t xml:space="preserve"> </w:t>
+      </w:r>
+      <w:proofErr w:type="spellStart"/>
+      <w:r>
+        <w:t>we</w:t>
+      </w:r>
+      <w:proofErr w:type="spellEnd"/>
+      <w:r>
+        <w:t xml:space="preserve"> taka </w:t>
+      </w:r>
+      <w:proofErr w:type="spellStart"/>
+      <w:r>
+        <w:t>into</w:t>
+      </w:r>
+      <w:proofErr w:type="spellEnd"/>
+      <w:r>
+        <w:t xml:space="preserve"> </w:t>
+      </w:r>
+      <w:proofErr w:type="spellStart"/>
+      <w:r>
+        <w:t>account</w:t>
+      </w:r>
+      <w:proofErr w:type="spellEnd"/>
+      <w:r>
+        <w:t xml:space="preserve"> </w:t>
+      </w:r>
+      <w:proofErr w:type="spellStart"/>
+      <w:r>
+        <w:t>propensity</w:t>
+      </w:r>
+      <w:proofErr w:type="spellEnd"/>
+      <w:r>
+        <w:t xml:space="preserve"> </w:t>
+      </w:r>
+      <w:proofErr w:type="spellStart"/>
+      <w:r>
+        <w:t>of</w:t>
+      </w:r>
+      <w:proofErr w:type="spellEnd"/>
+      <w:r>
+        <w:t xml:space="preserve"> BIC to </w:t>
+      </w:r>
+      <w:proofErr w:type="spellStart"/>
+      <w:r>
+        <w:t>be</w:t>
+      </w:r>
+      <w:proofErr w:type="spellEnd"/>
+      <w:r>
+        <w:t xml:space="preserve"> </w:t>
+      </w:r>
+      <w:proofErr w:type="spellStart"/>
+      <w:r>
+        <w:t>over-</w:t>
+      </w:r>
       <w:r>
         <w:lastRenderedPageBreak/>
-        <w:t>present</w:t>
-      </w:r>
-      <w:proofErr w:type="spellEnd"/>
-      <w:r>
-        <w:t xml:space="preserve"> </w:t>
-      </w:r>
-      <w:proofErr w:type="spellStart"/>
-      <w:r>
-        <w:t>month</w:t>
-      </w:r>
-      <w:proofErr w:type="spellEnd"/>
-      <w:r>
-        <w:t xml:space="preserve"> </w:t>
-      </w:r>
-      <w:proofErr w:type="spellStart"/>
-      <w:r>
-        <w:t>value</w:t>
-      </w:r>
-      <w:proofErr w:type="spellEnd"/>
-      <w:r>
-        <w:t xml:space="preserve"> </w:t>
-      </w:r>
-      <w:proofErr w:type="spellStart"/>
-      <w:r>
-        <w:t>of</w:t>
-      </w:r>
-      <w:proofErr w:type="spellEnd"/>
-      <w:r>
-        <w:t xml:space="preserve"> </w:t>
-      </w:r>
-      <w:proofErr w:type="spellStart"/>
-      <w:r>
-        <w:t>inflation</w:t>
+        <w:t>estimated</w:t>
+      </w:r>
+      <w:proofErr w:type="spellEnd"/>
+      <w:r>
+        <w:t xml:space="preserve"> </w:t>
+      </w:r>
+      <w:proofErr w:type="spellStart"/>
+      <w:r>
+        <w:t>with</w:t>
+      </w:r>
+      <w:proofErr w:type="spellEnd"/>
+      <w:r>
+        <w:t xml:space="preserve"> </w:t>
+      </w:r>
+      <w:proofErr w:type="spellStart"/>
+      <w:r>
+        <w:t>external</w:t>
+      </w:r>
+      <w:proofErr w:type="spellEnd"/>
+      <w:r>
+        <w:t xml:space="preserve"> </w:t>
+      </w:r>
+      <w:proofErr w:type="spellStart"/>
+      <w:r>
+        <w:t>regressor</w:t>
+      </w:r>
+      <w:proofErr w:type="spellEnd"/>
+      <w:r>
+        <w:t xml:space="preserve">, </w:t>
+      </w:r>
+      <w:proofErr w:type="spellStart"/>
+      <w:r>
+        <w:t>we</w:t>
+      </w:r>
+      <w:proofErr w:type="spellEnd"/>
+      <w:r>
+        <w:t xml:space="preserve"> </w:t>
+      </w:r>
+      <w:proofErr w:type="spellStart"/>
+      <w:r>
+        <w:t>mostly</w:t>
+      </w:r>
+      <w:proofErr w:type="spellEnd"/>
+      <w:r>
+        <w:t xml:space="preserve"> </w:t>
+      </w:r>
+      <w:proofErr w:type="spellStart"/>
+      <w:r>
+        <w:t>observe</w:t>
+      </w:r>
+      <w:proofErr w:type="spellEnd"/>
+      <w:r>
+        <w:t xml:space="preserve"> </w:t>
+      </w:r>
+      <w:proofErr w:type="spellStart"/>
+      <w:r>
+        <w:t>the</w:t>
+      </w:r>
+      <w:proofErr w:type="spellEnd"/>
+      <w:r>
+        <w:t xml:space="preserve"> </w:t>
+      </w:r>
+      <w:proofErr w:type="spellStart"/>
+      <w:r>
+        <w:t>models</w:t>
+      </w:r>
+      <w:proofErr w:type="spellEnd"/>
+      <w:r>
+        <w:t xml:space="preserve"> </w:t>
+      </w:r>
+      <w:proofErr w:type="spellStart"/>
+      <w:r>
+        <w:t>with</w:t>
+      </w:r>
+      <w:proofErr w:type="spellEnd"/>
+      <w:r>
+        <w:t xml:space="preserve"> </w:t>
+      </w:r>
+      <w:proofErr w:type="spellStart"/>
+      <w:r>
+        <w:t>external</w:t>
+      </w:r>
+      <w:proofErr w:type="spellEnd"/>
+      <w:r>
+        <w:t xml:space="preserve"> </w:t>
+      </w:r>
+      <w:proofErr w:type="spellStart"/>
+      <w:r>
+        <w:t>regressor</w:t>
+      </w:r>
+      <w:proofErr w:type="spellEnd"/>
+      <w:r>
+        <w:t xml:space="preserve"> to bet he </w:t>
+      </w:r>
+      <w:proofErr w:type="spellStart"/>
+      <w:r>
+        <w:t>better</w:t>
+      </w:r>
+      <w:proofErr w:type="spellEnd"/>
+      <w:r>
+        <w:t xml:space="preserve"> </w:t>
+      </w:r>
+      <w:proofErr w:type="spellStart"/>
+      <w:r>
+        <w:t>performing</w:t>
+      </w:r>
+      <w:proofErr w:type="spellEnd"/>
+      <w:r>
+        <w:t xml:space="preserve"> </w:t>
+      </w:r>
+      <w:proofErr w:type="spellStart"/>
+      <w:r>
+        <w:t>ones</w:t>
       </w:r>
       <w:proofErr w:type="spellEnd"/>
       <w:r>
         <w:t xml:space="preserve">. </w:t>
-      </w:r>
-      <w:proofErr w:type="spellStart"/>
-      <w:r>
-        <w:t>This</w:t>
-      </w:r>
-      <w:proofErr w:type="spellEnd"/>
-      <w:r>
-        <w:t xml:space="preserve"> </w:t>
-      </w:r>
-      <w:proofErr w:type="spellStart"/>
-      <w:r>
-        <w:t>obviously</w:t>
-      </w:r>
-      <w:proofErr w:type="spellEnd"/>
-      <w:r>
-        <w:t xml:space="preserve"> has no </w:t>
-      </w:r>
-      <w:proofErr w:type="spellStart"/>
-      <w:r>
-        <w:t>useful</w:t>
-      </w:r>
-      <w:proofErr w:type="spellEnd"/>
-      <w:r>
-        <w:t xml:space="preserve"> </w:t>
-      </w:r>
-      <w:proofErr w:type="spellStart"/>
-      <w:r>
-        <w:t>value</w:t>
-      </w:r>
-      <w:proofErr w:type="spellEnd"/>
-      <w:r>
-        <w:t xml:space="preserve"> </w:t>
-      </w:r>
-      <w:r>
-        <w:t xml:space="preserve">in </w:t>
-      </w:r>
-      <w:proofErr w:type="spellStart"/>
-      <w:r>
-        <w:t>terms</w:t>
-      </w:r>
-      <w:proofErr w:type="spellEnd"/>
-      <w:r>
-        <w:t xml:space="preserve"> </w:t>
-      </w:r>
-      <w:proofErr w:type="spellStart"/>
-      <w:r>
-        <w:t>of</w:t>
-      </w:r>
-      <w:proofErr w:type="spellEnd"/>
-      <w:r>
-        <w:t xml:space="preserve"> </w:t>
-      </w:r>
-      <w:proofErr w:type="spellStart"/>
-      <w:r>
-        <w:t>predictive</w:t>
-      </w:r>
-      <w:proofErr w:type="spellEnd"/>
-      <w:r>
-        <w:t xml:space="preserve"> </w:t>
-      </w:r>
-      <w:proofErr w:type="spellStart"/>
-      <w:r>
-        <w:t>power</w:t>
-      </w:r>
-      <w:proofErr w:type="spellEnd"/>
-      <w:r>
-        <w:t xml:space="preserve">, as </w:t>
-      </w:r>
-      <w:proofErr w:type="spellStart"/>
-      <w:r>
-        <w:t>we</w:t>
-      </w:r>
-      <w:proofErr w:type="spellEnd"/>
-      <w:r>
-        <w:t xml:space="preserve"> are not </w:t>
-      </w:r>
-      <w:proofErr w:type="spellStart"/>
-      <w:r>
-        <w:t>aware</w:t>
-      </w:r>
-      <w:proofErr w:type="spellEnd"/>
-      <w:r>
-        <w:t xml:space="preserve"> </w:t>
-      </w:r>
-      <w:proofErr w:type="spellStart"/>
-      <w:r>
-        <w:t>of</w:t>
-      </w:r>
-      <w:proofErr w:type="spellEnd"/>
-      <w:r>
-        <w:t xml:space="preserve"> </w:t>
-      </w:r>
-      <w:proofErr w:type="spellStart"/>
-      <w:r>
-        <w:t>future</w:t>
-      </w:r>
-      <w:proofErr w:type="spellEnd"/>
-      <w:r>
-        <w:t xml:space="preserve"> </w:t>
-      </w:r>
-      <w:proofErr w:type="spellStart"/>
-      <w:r>
-        <w:t>values</w:t>
-      </w:r>
-      <w:proofErr w:type="spellEnd"/>
-      <w:r>
-        <w:t xml:space="preserve"> </w:t>
-      </w:r>
-      <w:proofErr w:type="spellStart"/>
-      <w:r>
-        <w:t>of</w:t>
-      </w:r>
-      <w:proofErr w:type="spellEnd"/>
-      <w:r>
-        <w:t xml:space="preserve"> </w:t>
-      </w:r>
-      <w:proofErr w:type="spellStart"/>
-      <w:r>
-        <w:t>external</w:t>
-      </w:r>
-      <w:proofErr w:type="spellEnd"/>
-      <w:r>
-        <w:t xml:space="preserve"> </w:t>
-      </w:r>
-      <w:proofErr w:type="spellStart"/>
-      <w:r>
-        <w:t>regressor</w:t>
-      </w:r>
-      <w:proofErr w:type="spellEnd"/>
-      <w:r>
-        <w:t xml:space="preserve">, </w:t>
-      </w:r>
-      <w:proofErr w:type="spellStart"/>
-      <w:r>
-        <w:t>however</w:t>
-      </w:r>
-      <w:proofErr w:type="spellEnd"/>
-      <w:r>
-        <w:t xml:space="preserve"> </w:t>
-      </w:r>
-      <w:proofErr w:type="spellStart"/>
-      <w:r>
-        <w:t>it</w:t>
-      </w:r>
-      <w:proofErr w:type="spellEnd"/>
-      <w:r>
-        <w:t xml:space="preserve"> </w:t>
-      </w:r>
-      <w:proofErr w:type="spellStart"/>
-      <w:r>
-        <w:t>bears</w:t>
-      </w:r>
-      <w:proofErr w:type="spellEnd"/>
-      <w:r>
-        <w:t xml:space="preserve"> </w:t>
-      </w:r>
-      <w:proofErr w:type="spellStart"/>
-      <w:r>
-        <w:t>possible</w:t>
-      </w:r>
-      <w:proofErr w:type="spellEnd"/>
-      <w:r>
-        <w:t xml:space="preserve"> </w:t>
-      </w:r>
-      <w:proofErr w:type="spellStart"/>
-      <w:r>
-        <w:t>implications</w:t>
-      </w:r>
-      <w:proofErr w:type="spellEnd"/>
-      <w:r>
-        <w:t xml:space="preserve">. </w:t>
-      </w:r>
-    </w:p>
-    <w:p>
-      <w:pPr>
-        <w:ind w:left="720"/>
-      </w:pPr>
-      <w:proofErr w:type="spellStart"/>
-      <w:r>
-        <w:t>Self</w:t>
-      </w:r>
-      <w:proofErr w:type="spellEnd"/>
-      <w:r>
-        <w:t xml:space="preserve"> </w:t>
-      </w:r>
-      <w:proofErr w:type="spellStart"/>
-      <w:r>
-        <w:t>fullfilling</w:t>
-      </w:r>
-      <w:proofErr w:type="spellEnd"/>
-      <w:r>
-        <w:t xml:space="preserve"> </w:t>
-      </w:r>
-      <w:proofErr w:type="spellStart"/>
-      <w:r>
-        <w:t>prophecy</w:t>
-      </w:r>
-      <w:proofErr w:type="spellEnd"/>
-      <w:r>
-        <w:t xml:space="preserve"> idea</w:t>
-      </w:r>
-    </w:p>
-    <w:p>
-      <w:pPr>
-        <w:ind w:left="720"/>
-      </w:pPr>
-      <w:proofErr w:type="spellStart"/>
-      <w:r>
-        <w:t>Considering</w:t>
-      </w:r>
-      <w:proofErr w:type="spellEnd"/>
-      <w:r>
-        <w:t xml:space="preserve"> negative </w:t>
-      </w:r>
-      <w:proofErr w:type="spellStart"/>
-      <w:r>
-        <w:t>coefficient</w:t>
-      </w:r>
-      <w:proofErr w:type="spellEnd"/>
-      <w:r>
-        <w:t xml:space="preserve"> </w:t>
-      </w:r>
-      <w:proofErr w:type="spellStart"/>
-      <w:r>
-        <w:t>for</w:t>
-      </w:r>
-      <w:proofErr w:type="spellEnd"/>
-      <w:r>
-        <w:t xml:space="preserve"> </w:t>
-      </w:r>
-      <w:proofErr w:type="spellStart"/>
-      <w:r>
-        <w:t>the</w:t>
-      </w:r>
-      <w:proofErr w:type="spellEnd"/>
-      <w:r>
-        <w:t xml:space="preserve"> term, </w:t>
-      </w:r>
-      <w:proofErr w:type="spellStart"/>
-      <w:r>
-        <w:t>one</w:t>
-      </w:r>
-      <w:proofErr w:type="spellEnd"/>
-      <w:r>
-        <w:t xml:space="preserve"> </w:t>
-      </w:r>
-      <w:proofErr w:type="spellStart"/>
-      <w:r>
-        <w:t>theory</w:t>
-      </w:r>
-      <w:proofErr w:type="spellEnd"/>
-      <w:r>
-        <w:t xml:space="preserve"> </w:t>
-      </w:r>
-      <w:proofErr w:type="spellStart"/>
-      <w:r>
-        <w:t>might</w:t>
-      </w:r>
-      <w:proofErr w:type="spellEnd"/>
-      <w:r>
-        <w:t xml:space="preserve"> </w:t>
-      </w:r>
-      <w:proofErr w:type="spellStart"/>
-      <w:r>
-        <w:t>be</w:t>
-      </w:r>
-      <w:proofErr w:type="spellEnd"/>
-      <w:r>
-        <w:t xml:space="preserve"> </w:t>
-      </w:r>
-      <w:proofErr w:type="spellStart"/>
-      <w:r>
-        <w:t>that</w:t>
-      </w:r>
-      <w:proofErr w:type="spellEnd"/>
-      <w:r>
-        <w:t xml:space="preserve"> </w:t>
-      </w:r>
-      <w:proofErr w:type="spellStart"/>
-      <w:r>
-        <w:t>increase</w:t>
-      </w:r>
-      <w:proofErr w:type="spellEnd"/>
-      <w:r>
-        <w:t xml:space="preserve"> in </w:t>
-      </w:r>
-      <w:proofErr w:type="spellStart"/>
-      <w:r>
-        <w:t>inflation</w:t>
-      </w:r>
-      <w:proofErr w:type="spellEnd"/>
-      <w:r>
-        <w:t xml:space="preserve"> </w:t>
-      </w:r>
-      <w:proofErr w:type="spellStart"/>
-      <w:r>
-        <w:t>causes</w:t>
-      </w:r>
-      <w:proofErr w:type="spellEnd"/>
-      <w:r>
-        <w:t xml:space="preserve"> </w:t>
-      </w:r>
-      <w:proofErr w:type="spellStart"/>
-      <w:r>
-        <w:t>increase</w:t>
-      </w:r>
-      <w:proofErr w:type="spellEnd"/>
-      <w:r>
-        <w:t xml:space="preserve"> in </w:t>
-      </w:r>
-      <w:proofErr w:type="spellStart"/>
-      <w:r>
-        <w:t>cost</w:t>
-      </w:r>
-      <w:proofErr w:type="spellEnd"/>
-      <w:r>
-        <w:t xml:space="preserve"> </w:t>
-      </w:r>
-      <w:proofErr w:type="spellStart"/>
-      <w:r>
-        <w:t>of</w:t>
-      </w:r>
-      <w:proofErr w:type="spellEnd"/>
-      <w:r>
-        <w:t xml:space="preserve"> </w:t>
-      </w:r>
-      <w:proofErr w:type="spellStart"/>
-      <w:r>
-        <w:t>living</w:t>
-      </w:r>
-      <w:proofErr w:type="spellEnd"/>
-      <w:r>
-        <w:t xml:space="preserve"> as </w:t>
-      </w:r>
-      <w:proofErr w:type="spellStart"/>
-      <w:r>
-        <w:t>nominal</w:t>
-      </w:r>
-      <w:proofErr w:type="spellEnd"/>
-      <w:r>
-        <w:t xml:space="preserve"> </w:t>
-      </w:r>
-      <w:proofErr w:type="spellStart"/>
-      <w:r>
-        <w:t>wage</w:t>
-      </w:r>
-      <w:proofErr w:type="spellEnd"/>
-      <w:r>
-        <w:t xml:space="preserve"> </w:t>
-      </w:r>
-      <w:proofErr w:type="spellStart"/>
-      <w:r>
-        <w:t>stagnates</w:t>
-      </w:r>
-      <w:proofErr w:type="spellEnd"/>
-      <w:r>
-        <w:t xml:space="preserve"> and </w:t>
-      </w:r>
-      <w:proofErr w:type="spellStart"/>
-      <w:r>
-        <w:t>purchasing</w:t>
-      </w:r>
-      <w:proofErr w:type="spellEnd"/>
-      <w:r>
-        <w:t xml:space="preserve"> </w:t>
-      </w:r>
-      <w:proofErr w:type="spellStart"/>
-      <w:r>
-        <w:t>power</w:t>
-      </w:r>
-      <w:proofErr w:type="spellEnd"/>
-      <w:r>
-        <w:t xml:space="preserve"> parity </w:t>
-      </w:r>
-      <w:proofErr w:type="spellStart"/>
-      <w:r>
-        <w:t>of</w:t>
-      </w:r>
-      <w:proofErr w:type="spellEnd"/>
-      <w:r>
-        <w:t xml:space="preserve"> </w:t>
-      </w:r>
-      <w:proofErr w:type="spellStart"/>
-      <w:r>
-        <w:t>money</w:t>
-      </w:r>
-      <w:proofErr w:type="spellEnd"/>
-      <w:r>
-        <w:t xml:space="preserve"> </w:t>
-      </w:r>
-      <w:proofErr w:type="spellStart"/>
-      <w:r>
-        <w:t>decreases</w:t>
-      </w:r>
-      <w:proofErr w:type="spellEnd"/>
-      <w:r>
-        <w:t xml:space="preserve">. </w:t>
-      </w:r>
-      <w:proofErr w:type="spellStart"/>
-      <w:r>
-        <w:t>This</w:t>
-      </w:r>
-      <w:proofErr w:type="spellEnd"/>
-      <w:r>
-        <w:t xml:space="preserve"> </w:t>
-      </w:r>
-      <w:proofErr w:type="spellStart"/>
-      <w:r>
-        <w:t>decrease</w:t>
-      </w:r>
-      <w:proofErr w:type="spellEnd"/>
-      <w:r>
-        <w:t xml:space="preserve"> in </w:t>
-      </w:r>
-      <w:proofErr w:type="spellStart"/>
-      <w:r>
-        <w:t>the</w:t>
-      </w:r>
-      <w:proofErr w:type="spellEnd"/>
-      <w:r>
-        <w:t xml:space="preserve"> standard </w:t>
-      </w:r>
-      <w:proofErr w:type="spellStart"/>
-      <w:r>
-        <w:t>of</w:t>
-      </w:r>
-      <w:proofErr w:type="spellEnd"/>
-      <w:r>
-        <w:t xml:space="preserve"> </w:t>
-      </w:r>
-      <w:proofErr w:type="spellStart"/>
-      <w:r>
-        <w:t>living</w:t>
-      </w:r>
-      <w:proofErr w:type="spellEnd"/>
-      <w:r>
-        <w:t xml:space="preserve"> </w:t>
-      </w:r>
-      <w:proofErr w:type="spellStart"/>
-      <w:r>
-        <w:t>inherently</w:t>
-      </w:r>
-      <w:proofErr w:type="spellEnd"/>
-      <w:r>
-        <w:t xml:space="preserve"> </w:t>
-      </w:r>
-      <w:proofErr w:type="spellStart"/>
-      <w:r>
-        <w:t>causes</w:t>
-      </w:r>
-      <w:proofErr w:type="spellEnd"/>
-      <w:r>
-        <w:t xml:space="preserve"> </w:t>
-      </w:r>
-      <w:proofErr w:type="spellStart"/>
-      <w:r>
-        <w:t>lower</w:t>
-      </w:r>
-      <w:proofErr w:type="spellEnd"/>
-      <w:r>
-        <w:t xml:space="preserve"> </w:t>
-      </w:r>
-      <w:proofErr w:type="spellStart"/>
-      <w:r>
-        <w:t>demand</w:t>
-      </w:r>
-      <w:proofErr w:type="spellEnd"/>
-      <w:r>
-        <w:t xml:space="preserve"> </w:t>
-      </w:r>
-      <w:proofErr w:type="spellStart"/>
-      <w:r>
-        <w:t>for</w:t>
-      </w:r>
-      <w:proofErr w:type="spellEnd"/>
-      <w:r>
-        <w:t xml:space="preserve"> </w:t>
-      </w:r>
-      <w:proofErr w:type="spellStart"/>
-      <w:r>
-        <w:t>purchasing</w:t>
-      </w:r>
-      <w:proofErr w:type="spellEnd"/>
-      <w:r>
-        <w:t xml:space="preserve"> </w:t>
-      </w:r>
-      <w:proofErr w:type="spellStart"/>
-      <w:r>
-        <w:t>real</w:t>
-      </w:r>
-      <w:proofErr w:type="spellEnd"/>
-      <w:r>
-        <w:t xml:space="preserve"> </w:t>
-      </w:r>
-      <w:proofErr w:type="spellStart"/>
-      <w:r>
-        <w:t>estates</w:t>
-      </w:r>
-      <w:proofErr w:type="spellEnd"/>
-      <w:r>
-        <w:t xml:space="preserve">. It </w:t>
-      </w:r>
-      <w:proofErr w:type="spellStart"/>
-      <w:r>
-        <w:t>makes</w:t>
-      </w:r>
-      <w:proofErr w:type="spellEnd"/>
-      <w:r>
-        <w:t xml:space="preserve"> </w:t>
-      </w:r>
-      <w:proofErr w:type="spellStart"/>
-      <w:r>
-        <w:t>sense</w:t>
-      </w:r>
-      <w:proofErr w:type="spellEnd"/>
-      <w:r>
-        <w:t xml:space="preserve"> </w:t>
-      </w:r>
-      <w:proofErr w:type="spellStart"/>
-      <w:r>
-        <w:t>for</w:t>
-      </w:r>
-      <w:proofErr w:type="spellEnd"/>
-      <w:r>
-        <w:t xml:space="preserve"> </w:t>
-      </w:r>
-      <w:proofErr w:type="spellStart"/>
-      <w:r>
-        <w:t>this</w:t>
-      </w:r>
-      <w:proofErr w:type="spellEnd"/>
-      <w:r>
-        <w:t xml:space="preserve"> </w:t>
-      </w:r>
-      <w:proofErr w:type="spellStart"/>
-      <w:r>
-        <w:t>relationship</w:t>
-      </w:r>
-      <w:proofErr w:type="spellEnd"/>
-      <w:r>
-        <w:t xml:space="preserve"> to </w:t>
-      </w:r>
-      <w:proofErr w:type="spellStart"/>
-      <w:r>
-        <w:t>work</w:t>
-      </w:r>
-      <w:proofErr w:type="spellEnd"/>
-      <w:r>
-        <w:t xml:space="preserve"> vice versa, as </w:t>
-      </w:r>
-      <w:proofErr w:type="spellStart"/>
-      <w:r>
-        <w:t>lower</w:t>
-      </w:r>
-      <w:proofErr w:type="spellEnd"/>
-      <w:r>
-        <w:t xml:space="preserve"> </w:t>
-      </w:r>
-      <w:proofErr w:type="spellStart"/>
-      <w:r>
-        <w:t>inflation</w:t>
-      </w:r>
-      <w:proofErr w:type="spellEnd"/>
-      <w:r>
-        <w:t xml:space="preserve"> </w:t>
-      </w:r>
-      <w:proofErr w:type="spellStart"/>
-      <w:r>
-        <w:t>implicates</w:t>
-      </w:r>
-      <w:proofErr w:type="spellEnd"/>
-      <w:r>
-        <w:t xml:space="preserve"> </w:t>
-      </w:r>
-      <w:proofErr w:type="spellStart"/>
-      <w:r>
-        <w:t>lower</w:t>
-      </w:r>
-      <w:proofErr w:type="spellEnd"/>
-      <w:r>
-        <w:t xml:space="preserve"> </w:t>
-      </w:r>
-      <w:proofErr w:type="spellStart"/>
-      <w:r>
-        <w:t>decrease</w:t>
-      </w:r>
-      <w:proofErr w:type="spellEnd"/>
-      <w:r>
-        <w:t xml:space="preserve">, </w:t>
-      </w:r>
-      <w:proofErr w:type="spellStart"/>
-      <w:r>
-        <w:t>if</w:t>
-      </w:r>
-      <w:proofErr w:type="spellEnd"/>
-      <w:r>
-        <w:t xml:space="preserve"> not </w:t>
-      </w:r>
-      <w:proofErr w:type="spellStart"/>
-      <w:r>
-        <w:t>an</w:t>
-      </w:r>
-      <w:proofErr w:type="spellEnd"/>
-      <w:r>
-        <w:t xml:space="preserve"> </w:t>
-      </w:r>
-      <w:proofErr w:type="spellStart"/>
-      <w:r>
-        <w:t>increase</w:t>
-      </w:r>
-      <w:proofErr w:type="spellEnd"/>
-      <w:r>
-        <w:t xml:space="preserve"> in </w:t>
-      </w:r>
-      <w:proofErr w:type="spellStart"/>
-      <w:r>
-        <w:t>the</w:t>
-      </w:r>
-      <w:proofErr w:type="spellEnd"/>
-      <w:r>
-        <w:t xml:space="preserve"> standard </w:t>
-      </w:r>
-      <w:proofErr w:type="spellStart"/>
-      <w:r>
-        <w:t>of</w:t>
-      </w:r>
-      <w:proofErr w:type="spellEnd"/>
-      <w:r>
-        <w:t xml:space="preserve"> </w:t>
-      </w:r>
-      <w:proofErr w:type="spellStart"/>
-      <w:r>
-        <w:t>living</w:t>
-      </w:r>
-      <w:proofErr w:type="spellEnd"/>
-      <w:r>
-        <w:t xml:space="preserve"> </w:t>
-      </w:r>
-      <w:proofErr w:type="spellStart"/>
-      <w:r>
-        <w:t>thus</w:t>
-      </w:r>
-      <w:proofErr w:type="spellEnd"/>
-      <w:r>
-        <w:t xml:space="preserve"> </w:t>
-      </w:r>
-      <w:proofErr w:type="spellStart"/>
-      <w:r>
-        <w:t>implicating</w:t>
-      </w:r>
-      <w:proofErr w:type="spellEnd"/>
-      <w:r>
-        <w:t xml:space="preserve"> </w:t>
-      </w:r>
-      <w:proofErr w:type="spellStart"/>
-      <w:r>
-        <w:t>opportunity</w:t>
-      </w:r>
-      <w:proofErr w:type="spellEnd"/>
-      <w:r>
-        <w:t xml:space="preserve"> to </w:t>
-      </w:r>
-      <w:proofErr w:type="spellStart"/>
-      <w:r>
-        <w:t>invest</w:t>
-      </w:r>
-      <w:proofErr w:type="spellEnd"/>
-      <w:r>
-        <w:t>.</w:t>
       </w:r>
     </w:p>
     <w:p>
@@ -2856,11 +2574,4363 @@
           <w:numId w:val="2"/>
         </w:numPr>
       </w:pPr>
-      <w:proofErr w:type="spellStart"/>
-      <w:r>
-        <w:t>asd</w:t>
-      </w:r>
-      <w:proofErr w:type="spellEnd"/>
+      <w:proofErr w:type="gramStart"/>
+      <w:r>
+        <w:t>2004 – 2019</w:t>
+      </w:r>
+      <w:proofErr w:type="gramEnd"/>
+    </w:p>
+    <w:p>
+      <w:pPr>
+        <w:ind w:left="720"/>
+      </w:pPr>
+      <w:proofErr w:type="spellStart"/>
+      <w:r>
+        <w:t>For</w:t>
+      </w:r>
+      <w:proofErr w:type="spellEnd"/>
+      <w:r>
+        <w:t xml:space="preserve"> </w:t>
+      </w:r>
+      <w:proofErr w:type="spellStart"/>
+      <w:r>
+        <w:t>this</w:t>
+      </w:r>
+      <w:proofErr w:type="spellEnd"/>
+      <w:r>
+        <w:t xml:space="preserve"> </w:t>
+      </w:r>
+      <w:proofErr w:type="spellStart"/>
+      <w:r>
+        <w:t>time</w:t>
+      </w:r>
+      <w:proofErr w:type="spellEnd"/>
+      <w:r>
+        <w:t xml:space="preserve"> period, </w:t>
+      </w:r>
+      <w:proofErr w:type="spellStart"/>
+      <w:r>
+        <w:t>only</w:t>
+      </w:r>
+      <w:proofErr w:type="spellEnd"/>
+      <w:r>
+        <w:t xml:space="preserve"> </w:t>
+      </w:r>
+      <w:proofErr w:type="spellStart"/>
+      <w:r>
+        <w:t>one</w:t>
+      </w:r>
+      <w:proofErr w:type="spellEnd"/>
+      <w:r>
+        <w:t xml:space="preserve"> </w:t>
+      </w:r>
+      <w:proofErr w:type="spellStart"/>
+      <w:r>
+        <w:t>inflation</w:t>
+      </w:r>
+      <w:proofErr w:type="spellEnd"/>
+      <w:r>
+        <w:t xml:space="preserve"> </w:t>
+      </w:r>
+      <w:proofErr w:type="spellStart"/>
+      <w:r>
+        <w:t>related</w:t>
+      </w:r>
+      <w:proofErr w:type="spellEnd"/>
+      <w:r>
+        <w:t xml:space="preserve"> term </w:t>
+      </w:r>
+      <w:proofErr w:type="spellStart"/>
+      <w:r>
+        <w:t>achieved</w:t>
+      </w:r>
+      <w:proofErr w:type="spellEnd"/>
+      <w:r>
+        <w:t xml:space="preserve"> </w:t>
+      </w:r>
+      <w:proofErr w:type="spellStart"/>
+      <w:r>
+        <w:t>statistical</w:t>
+      </w:r>
+      <w:proofErr w:type="spellEnd"/>
+      <w:r>
+        <w:t xml:space="preserve"> </w:t>
+      </w:r>
+      <w:proofErr w:type="spellStart"/>
+      <w:r>
+        <w:t>significance</w:t>
+      </w:r>
+      <w:proofErr w:type="spellEnd"/>
+      <w:r>
+        <w:t xml:space="preserve">. “Real </w:t>
+      </w:r>
+      <w:proofErr w:type="spellStart"/>
+      <w:r>
+        <w:t>estate</w:t>
+      </w:r>
+      <w:proofErr w:type="spellEnd"/>
+      <w:r>
+        <w:t xml:space="preserve"> </w:t>
+      </w:r>
+      <w:proofErr w:type="spellStart"/>
+      <w:r>
+        <w:t>prices</w:t>
+      </w:r>
+      <w:proofErr w:type="spellEnd"/>
+      <w:proofErr w:type="gramStart"/>
+      <w:r>
+        <w:t xml:space="preserve">“  </w:t>
+      </w:r>
+      <w:proofErr w:type="spellStart"/>
+      <w:r>
+        <w:t>with</w:t>
+      </w:r>
+      <w:proofErr w:type="spellEnd"/>
+      <w:proofErr w:type="gramEnd"/>
+      <w:r>
+        <w:t xml:space="preserve"> </w:t>
+      </w:r>
+      <w:proofErr w:type="spellStart"/>
+      <w:r>
+        <w:t>opposite</w:t>
+      </w:r>
+      <w:proofErr w:type="spellEnd"/>
+      <w:r>
+        <w:t xml:space="preserve"> </w:t>
+      </w:r>
+      <w:proofErr w:type="spellStart"/>
+      <w:r>
+        <w:t>lag</w:t>
+      </w:r>
+      <w:proofErr w:type="spellEnd"/>
+      <w:r>
+        <w:t xml:space="preserve">. </w:t>
+      </w:r>
+      <w:proofErr w:type="spellStart"/>
+      <w:r>
+        <w:t>Thus</w:t>
+      </w:r>
+      <w:proofErr w:type="spellEnd"/>
+      <w:r>
+        <w:t xml:space="preserve"> </w:t>
+      </w:r>
+      <w:proofErr w:type="spellStart"/>
+      <w:r>
+        <w:t>next</w:t>
+      </w:r>
+      <w:proofErr w:type="spellEnd"/>
+      <w:r>
+        <w:t xml:space="preserve"> </w:t>
+      </w:r>
+      <w:proofErr w:type="spellStart"/>
+      <w:r>
+        <w:t>month’s</w:t>
+      </w:r>
+      <w:proofErr w:type="spellEnd"/>
+      <w:r>
+        <w:t xml:space="preserve"> </w:t>
+      </w:r>
+      <w:proofErr w:type="spellStart"/>
+      <w:r>
+        <w:t>value</w:t>
+      </w:r>
+      <w:proofErr w:type="spellEnd"/>
+      <w:r>
+        <w:t xml:space="preserve"> </w:t>
+      </w:r>
+      <w:proofErr w:type="spellStart"/>
+      <w:r>
+        <w:t>of</w:t>
+      </w:r>
+      <w:proofErr w:type="spellEnd"/>
+      <w:r>
+        <w:t xml:space="preserve"> Real </w:t>
+      </w:r>
+      <w:proofErr w:type="spellStart"/>
+      <w:r>
+        <w:t>estate</w:t>
+      </w:r>
+      <w:proofErr w:type="spellEnd"/>
+      <w:r>
+        <w:t xml:space="preserve"> </w:t>
+      </w:r>
+      <w:proofErr w:type="spellStart"/>
+      <w:r>
+        <w:t>prices</w:t>
+      </w:r>
+      <w:proofErr w:type="spellEnd"/>
+      <w:r>
+        <w:t xml:space="preserve"> </w:t>
+      </w:r>
+      <w:proofErr w:type="spellStart"/>
+      <w:r>
+        <w:t>is</w:t>
+      </w:r>
+      <w:proofErr w:type="spellEnd"/>
+      <w:r>
+        <w:t xml:space="preserve"> </w:t>
+      </w:r>
+      <w:proofErr w:type="spellStart"/>
+      <w:r>
+        <w:t>used</w:t>
+      </w:r>
+      <w:proofErr w:type="spellEnd"/>
+      <w:r>
+        <w:t xml:space="preserve"> to </w:t>
+      </w:r>
+      <w:proofErr w:type="spellStart"/>
+      <w:r>
+        <w:t>estimate</w:t>
+      </w:r>
+      <w:proofErr w:type="spellEnd"/>
+      <w:r>
+        <w:t xml:space="preserve"> </w:t>
+      </w:r>
+      <w:proofErr w:type="spellStart"/>
+      <w:r>
+        <w:t>present</w:t>
+      </w:r>
+      <w:proofErr w:type="spellEnd"/>
+      <w:r>
+        <w:t xml:space="preserve"> </w:t>
+      </w:r>
+      <w:proofErr w:type="spellStart"/>
+      <w:r>
+        <w:t>month</w:t>
+      </w:r>
+      <w:proofErr w:type="spellEnd"/>
+      <w:r>
+        <w:t xml:space="preserve"> </w:t>
+      </w:r>
+      <w:proofErr w:type="spellStart"/>
+      <w:r>
+        <w:t>value</w:t>
+      </w:r>
+      <w:proofErr w:type="spellEnd"/>
+      <w:r>
+        <w:t xml:space="preserve"> </w:t>
+      </w:r>
+      <w:proofErr w:type="spellStart"/>
+      <w:r>
+        <w:t>of</w:t>
+      </w:r>
+      <w:proofErr w:type="spellEnd"/>
+      <w:r>
+        <w:t xml:space="preserve"> </w:t>
+      </w:r>
+      <w:proofErr w:type="spellStart"/>
+      <w:r>
+        <w:t>inflation</w:t>
+      </w:r>
+      <w:proofErr w:type="spellEnd"/>
+      <w:r>
+        <w:t xml:space="preserve">. </w:t>
+      </w:r>
+      <w:proofErr w:type="spellStart"/>
+      <w:r>
+        <w:t>This</w:t>
+      </w:r>
+      <w:proofErr w:type="spellEnd"/>
+      <w:r>
+        <w:t xml:space="preserve"> </w:t>
+      </w:r>
+      <w:proofErr w:type="spellStart"/>
+      <w:r>
+        <w:t>obviously</w:t>
+      </w:r>
+      <w:proofErr w:type="spellEnd"/>
+      <w:r>
+        <w:t xml:space="preserve"> has no </w:t>
+      </w:r>
+      <w:proofErr w:type="spellStart"/>
+      <w:r>
+        <w:t>useful</w:t>
+      </w:r>
+      <w:proofErr w:type="spellEnd"/>
+      <w:r>
+        <w:t xml:space="preserve"> </w:t>
+      </w:r>
+      <w:proofErr w:type="spellStart"/>
+      <w:r>
+        <w:t>value</w:t>
+      </w:r>
+      <w:proofErr w:type="spellEnd"/>
+      <w:r>
+        <w:t xml:space="preserve"> </w:t>
+      </w:r>
+      <w:r>
+        <w:t xml:space="preserve">in </w:t>
+      </w:r>
+      <w:proofErr w:type="spellStart"/>
+      <w:r>
+        <w:t>terms</w:t>
+      </w:r>
+      <w:proofErr w:type="spellEnd"/>
+      <w:r>
+        <w:t xml:space="preserve"> </w:t>
+      </w:r>
+      <w:proofErr w:type="spellStart"/>
+      <w:r>
+        <w:t>of</w:t>
+      </w:r>
+      <w:proofErr w:type="spellEnd"/>
+      <w:r>
+        <w:t xml:space="preserve"> </w:t>
+      </w:r>
+      <w:proofErr w:type="spellStart"/>
+      <w:r>
+        <w:t>predictive</w:t>
+      </w:r>
+      <w:proofErr w:type="spellEnd"/>
+      <w:r>
+        <w:t xml:space="preserve"> </w:t>
+      </w:r>
+      <w:proofErr w:type="spellStart"/>
+      <w:r>
+        <w:t>power</w:t>
+      </w:r>
+      <w:proofErr w:type="spellEnd"/>
+      <w:r>
+        <w:t xml:space="preserve">, as </w:t>
+      </w:r>
+      <w:proofErr w:type="spellStart"/>
+      <w:r>
+        <w:t>we</w:t>
+      </w:r>
+      <w:proofErr w:type="spellEnd"/>
+      <w:r>
+        <w:t xml:space="preserve"> are not </w:t>
+      </w:r>
+      <w:proofErr w:type="spellStart"/>
+      <w:r>
+        <w:t>aware</w:t>
+      </w:r>
+      <w:proofErr w:type="spellEnd"/>
+      <w:r>
+        <w:t xml:space="preserve"> </w:t>
+      </w:r>
+      <w:proofErr w:type="spellStart"/>
+      <w:r>
+        <w:t>of</w:t>
+      </w:r>
+      <w:proofErr w:type="spellEnd"/>
+      <w:r>
+        <w:t xml:space="preserve"> </w:t>
+      </w:r>
+      <w:proofErr w:type="spellStart"/>
+      <w:r>
+        <w:t>future</w:t>
+      </w:r>
+      <w:proofErr w:type="spellEnd"/>
+      <w:r>
+        <w:t xml:space="preserve"> </w:t>
+      </w:r>
+      <w:proofErr w:type="spellStart"/>
+      <w:r>
+        <w:t>values</w:t>
+      </w:r>
+      <w:proofErr w:type="spellEnd"/>
+      <w:r>
+        <w:t xml:space="preserve"> </w:t>
+      </w:r>
+      <w:proofErr w:type="spellStart"/>
+      <w:r>
+        <w:t>of</w:t>
+      </w:r>
+      <w:proofErr w:type="spellEnd"/>
+      <w:r>
+        <w:t xml:space="preserve"> </w:t>
+      </w:r>
+      <w:proofErr w:type="spellStart"/>
+      <w:r>
+        <w:t>external</w:t>
+      </w:r>
+      <w:proofErr w:type="spellEnd"/>
+      <w:r>
+        <w:t xml:space="preserve"> </w:t>
+      </w:r>
+      <w:proofErr w:type="spellStart"/>
+      <w:r>
+        <w:t>regressor</w:t>
+      </w:r>
+      <w:proofErr w:type="spellEnd"/>
+      <w:r>
+        <w:t xml:space="preserve">, </w:t>
+      </w:r>
+      <w:proofErr w:type="spellStart"/>
+      <w:r>
+        <w:t>however</w:t>
+      </w:r>
+      <w:proofErr w:type="spellEnd"/>
+      <w:r>
+        <w:t xml:space="preserve"> </w:t>
+      </w:r>
+      <w:proofErr w:type="spellStart"/>
+      <w:r>
+        <w:t>it</w:t>
+      </w:r>
+      <w:proofErr w:type="spellEnd"/>
+      <w:r>
+        <w:t xml:space="preserve"> </w:t>
+      </w:r>
+      <w:proofErr w:type="spellStart"/>
+      <w:r>
+        <w:t>bears</w:t>
+      </w:r>
+      <w:proofErr w:type="spellEnd"/>
+      <w:r>
+        <w:t xml:space="preserve"> </w:t>
+      </w:r>
+      <w:proofErr w:type="spellStart"/>
+      <w:r>
+        <w:t>possible</w:t>
+      </w:r>
+      <w:proofErr w:type="spellEnd"/>
+      <w:r>
+        <w:t xml:space="preserve"> </w:t>
+      </w:r>
+      <w:proofErr w:type="spellStart"/>
+      <w:r>
+        <w:t>implications</w:t>
+      </w:r>
+      <w:proofErr w:type="spellEnd"/>
+      <w:r>
+        <w:t xml:space="preserve">. </w:t>
+      </w:r>
+    </w:p>
+    <w:p>
+      <w:pPr>
+        <w:ind w:left="720"/>
+      </w:pPr>
+      <w:proofErr w:type="spellStart"/>
+      <w:r>
+        <w:t>Self</w:t>
+      </w:r>
+      <w:proofErr w:type="spellEnd"/>
+      <w:r>
+        <w:t xml:space="preserve"> </w:t>
+      </w:r>
+      <w:proofErr w:type="spellStart"/>
+      <w:r>
+        <w:t>fullfilling</w:t>
+      </w:r>
+      <w:proofErr w:type="spellEnd"/>
+      <w:r>
+        <w:t xml:space="preserve"> </w:t>
+      </w:r>
+      <w:proofErr w:type="spellStart"/>
+      <w:r>
+        <w:t>prophecy</w:t>
+      </w:r>
+      <w:proofErr w:type="spellEnd"/>
+      <w:r>
+        <w:t xml:space="preserve"> idea</w:t>
+      </w:r>
+    </w:p>
+    <w:p>
+      <w:pPr>
+        <w:ind w:left="720"/>
+      </w:pPr>
+      <w:proofErr w:type="spellStart"/>
+      <w:r>
+        <w:t>Considering</w:t>
+      </w:r>
+      <w:proofErr w:type="spellEnd"/>
+      <w:r>
+        <w:t xml:space="preserve"> negative </w:t>
+      </w:r>
+      <w:proofErr w:type="spellStart"/>
+      <w:r>
+        <w:t>coefficient</w:t>
+      </w:r>
+      <w:proofErr w:type="spellEnd"/>
+      <w:r>
+        <w:t xml:space="preserve"> </w:t>
+      </w:r>
+      <w:proofErr w:type="spellStart"/>
+      <w:r>
+        <w:t>for</w:t>
+      </w:r>
+      <w:proofErr w:type="spellEnd"/>
+      <w:r>
+        <w:t xml:space="preserve"> </w:t>
+      </w:r>
+      <w:proofErr w:type="spellStart"/>
+      <w:r>
+        <w:t>the</w:t>
+      </w:r>
+      <w:proofErr w:type="spellEnd"/>
+      <w:r>
+        <w:t xml:space="preserve"> term, </w:t>
+      </w:r>
+      <w:proofErr w:type="spellStart"/>
+      <w:r>
+        <w:t>one</w:t>
+      </w:r>
+      <w:proofErr w:type="spellEnd"/>
+      <w:r>
+        <w:t xml:space="preserve"> </w:t>
+      </w:r>
+      <w:proofErr w:type="spellStart"/>
+      <w:r>
+        <w:t>theory</w:t>
+      </w:r>
+      <w:proofErr w:type="spellEnd"/>
+      <w:r>
+        <w:t xml:space="preserve"> </w:t>
+      </w:r>
+      <w:proofErr w:type="spellStart"/>
+      <w:r>
+        <w:t>might</w:t>
+      </w:r>
+      <w:proofErr w:type="spellEnd"/>
+      <w:r>
+        <w:t xml:space="preserve"> </w:t>
+      </w:r>
+      <w:proofErr w:type="spellStart"/>
+      <w:r>
+        <w:t>be</w:t>
+      </w:r>
+      <w:proofErr w:type="spellEnd"/>
+      <w:r>
+        <w:t xml:space="preserve"> </w:t>
+      </w:r>
+      <w:proofErr w:type="spellStart"/>
+      <w:r>
+        <w:t>that</w:t>
+      </w:r>
+      <w:proofErr w:type="spellEnd"/>
+      <w:r>
+        <w:t xml:space="preserve"> </w:t>
+      </w:r>
+      <w:proofErr w:type="spellStart"/>
+      <w:r>
+        <w:t>increase</w:t>
+      </w:r>
+      <w:proofErr w:type="spellEnd"/>
+      <w:r>
+        <w:t xml:space="preserve"> in </w:t>
+      </w:r>
+      <w:proofErr w:type="spellStart"/>
+      <w:r>
+        <w:t>inflation</w:t>
+      </w:r>
+      <w:proofErr w:type="spellEnd"/>
+      <w:r>
+        <w:t xml:space="preserve"> </w:t>
+      </w:r>
+      <w:proofErr w:type="spellStart"/>
+      <w:r>
+        <w:t>causes</w:t>
+      </w:r>
+      <w:proofErr w:type="spellEnd"/>
+      <w:r>
+        <w:t xml:space="preserve"> </w:t>
+      </w:r>
+      <w:proofErr w:type="spellStart"/>
+      <w:r>
+        <w:t>increase</w:t>
+      </w:r>
+      <w:proofErr w:type="spellEnd"/>
+      <w:r>
+        <w:t xml:space="preserve"> in </w:t>
+      </w:r>
+      <w:proofErr w:type="spellStart"/>
+      <w:r>
+        <w:t>cost</w:t>
+      </w:r>
+      <w:proofErr w:type="spellEnd"/>
+      <w:r>
+        <w:t xml:space="preserve"> </w:t>
+      </w:r>
+      <w:proofErr w:type="spellStart"/>
+      <w:r>
+        <w:t>of</w:t>
+      </w:r>
+      <w:proofErr w:type="spellEnd"/>
+      <w:r>
+        <w:t xml:space="preserve"> </w:t>
+      </w:r>
+      <w:proofErr w:type="spellStart"/>
+      <w:r>
+        <w:t>living</w:t>
+      </w:r>
+      <w:proofErr w:type="spellEnd"/>
+      <w:r>
+        <w:t xml:space="preserve"> as </w:t>
+      </w:r>
+      <w:proofErr w:type="spellStart"/>
+      <w:r>
+        <w:t>nominal</w:t>
+      </w:r>
+      <w:proofErr w:type="spellEnd"/>
+      <w:r>
+        <w:t xml:space="preserve"> </w:t>
+      </w:r>
+      <w:proofErr w:type="spellStart"/>
+      <w:r>
+        <w:t>wage</w:t>
+      </w:r>
+      <w:proofErr w:type="spellEnd"/>
+      <w:r>
+        <w:t xml:space="preserve"> </w:t>
+      </w:r>
+      <w:proofErr w:type="spellStart"/>
+      <w:r>
+        <w:t>stagnates</w:t>
+      </w:r>
+      <w:proofErr w:type="spellEnd"/>
+      <w:r>
+        <w:t xml:space="preserve"> and </w:t>
+      </w:r>
+      <w:proofErr w:type="spellStart"/>
+      <w:r>
+        <w:t>purchasing</w:t>
+      </w:r>
+      <w:proofErr w:type="spellEnd"/>
+      <w:r>
+        <w:t xml:space="preserve"> </w:t>
+      </w:r>
+      <w:proofErr w:type="spellStart"/>
+      <w:r>
+        <w:t>power</w:t>
+      </w:r>
+      <w:proofErr w:type="spellEnd"/>
+      <w:r>
+        <w:t xml:space="preserve"> parity </w:t>
+      </w:r>
+      <w:proofErr w:type="spellStart"/>
+      <w:r>
+        <w:t>of</w:t>
+      </w:r>
+      <w:proofErr w:type="spellEnd"/>
+      <w:r>
+        <w:t xml:space="preserve"> </w:t>
+      </w:r>
+      <w:proofErr w:type="spellStart"/>
+      <w:r>
+        <w:t>money</w:t>
+      </w:r>
+      <w:proofErr w:type="spellEnd"/>
+      <w:r>
+        <w:t xml:space="preserve"> </w:t>
+      </w:r>
+      <w:proofErr w:type="spellStart"/>
+      <w:r>
+        <w:t>decreases</w:t>
+      </w:r>
+      <w:proofErr w:type="spellEnd"/>
+      <w:r>
+        <w:t xml:space="preserve">. </w:t>
+      </w:r>
+      <w:proofErr w:type="spellStart"/>
+      <w:r>
+        <w:t>This</w:t>
+      </w:r>
+      <w:proofErr w:type="spellEnd"/>
+      <w:r>
+        <w:t xml:space="preserve"> </w:t>
+      </w:r>
+      <w:proofErr w:type="spellStart"/>
+      <w:r>
+        <w:t>decrease</w:t>
+      </w:r>
+      <w:proofErr w:type="spellEnd"/>
+      <w:r>
+        <w:t xml:space="preserve"> in </w:t>
+      </w:r>
+      <w:proofErr w:type="spellStart"/>
+      <w:r>
+        <w:t>the</w:t>
+      </w:r>
+      <w:proofErr w:type="spellEnd"/>
+      <w:r>
+        <w:t xml:space="preserve"> standard </w:t>
+      </w:r>
+      <w:proofErr w:type="spellStart"/>
+      <w:r>
+        <w:t>of</w:t>
+      </w:r>
+      <w:proofErr w:type="spellEnd"/>
+      <w:r>
+        <w:t xml:space="preserve"> </w:t>
+      </w:r>
+      <w:proofErr w:type="spellStart"/>
+      <w:r>
+        <w:t>living</w:t>
+      </w:r>
+      <w:proofErr w:type="spellEnd"/>
+      <w:r>
+        <w:t xml:space="preserve"> </w:t>
+      </w:r>
+      <w:proofErr w:type="spellStart"/>
+      <w:r>
+        <w:t>inherently</w:t>
+      </w:r>
+      <w:proofErr w:type="spellEnd"/>
+      <w:r>
+        <w:t xml:space="preserve"> </w:t>
+      </w:r>
+      <w:proofErr w:type="spellStart"/>
+      <w:r>
+        <w:t>causes</w:t>
+      </w:r>
+      <w:proofErr w:type="spellEnd"/>
+      <w:r>
+        <w:t xml:space="preserve"> </w:t>
+      </w:r>
+      <w:proofErr w:type="spellStart"/>
+      <w:r>
+        <w:t>lower</w:t>
+      </w:r>
+      <w:proofErr w:type="spellEnd"/>
+      <w:r>
+        <w:t xml:space="preserve"> </w:t>
+      </w:r>
+      <w:proofErr w:type="spellStart"/>
+      <w:r>
+        <w:t>demand</w:t>
+      </w:r>
+      <w:proofErr w:type="spellEnd"/>
+      <w:r>
+        <w:t xml:space="preserve"> </w:t>
+      </w:r>
+      <w:proofErr w:type="spellStart"/>
+      <w:r>
+        <w:t>for</w:t>
+      </w:r>
+      <w:proofErr w:type="spellEnd"/>
+      <w:r>
+        <w:t xml:space="preserve"> </w:t>
+      </w:r>
+      <w:proofErr w:type="spellStart"/>
+      <w:r>
+        <w:t>purchasing</w:t>
+      </w:r>
+      <w:proofErr w:type="spellEnd"/>
+      <w:r>
+        <w:t xml:space="preserve"> </w:t>
+      </w:r>
+      <w:proofErr w:type="spellStart"/>
+      <w:r>
+        <w:t>real</w:t>
+      </w:r>
+      <w:proofErr w:type="spellEnd"/>
+      <w:r>
+        <w:t xml:space="preserve"> </w:t>
+      </w:r>
+      <w:proofErr w:type="spellStart"/>
+      <w:r>
+        <w:t>estates</w:t>
+      </w:r>
+      <w:proofErr w:type="spellEnd"/>
+      <w:r>
+        <w:t xml:space="preserve">. It </w:t>
+      </w:r>
+      <w:proofErr w:type="spellStart"/>
+      <w:r>
+        <w:t>makes</w:t>
+      </w:r>
+      <w:proofErr w:type="spellEnd"/>
+      <w:r>
+        <w:t xml:space="preserve"> </w:t>
+      </w:r>
+      <w:proofErr w:type="spellStart"/>
+      <w:r>
+        <w:t>sense</w:t>
+      </w:r>
+      <w:proofErr w:type="spellEnd"/>
+      <w:r>
+        <w:t xml:space="preserve"> </w:t>
+      </w:r>
+      <w:proofErr w:type="spellStart"/>
+      <w:r>
+        <w:t>for</w:t>
+      </w:r>
+      <w:proofErr w:type="spellEnd"/>
+      <w:r>
+        <w:t xml:space="preserve"> </w:t>
+      </w:r>
+      <w:proofErr w:type="spellStart"/>
+      <w:r>
+        <w:t>this</w:t>
+      </w:r>
+      <w:proofErr w:type="spellEnd"/>
+      <w:r>
+        <w:t xml:space="preserve"> </w:t>
+      </w:r>
+      <w:proofErr w:type="spellStart"/>
+      <w:r>
+        <w:t>relationship</w:t>
+      </w:r>
+      <w:proofErr w:type="spellEnd"/>
+      <w:r>
+        <w:t xml:space="preserve"> to </w:t>
+      </w:r>
+      <w:proofErr w:type="spellStart"/>
+      <w:r>
+        <w:t>work</w:t>
+      </w:r>
+      <w:proofErr w:type="spellEnd"/>
+      <w:r>
+        <w:t xml:space="preserve"> vice versa, as </w:t>
+      </w:r>
+      <w:proofErr w:type="spellStart"/>
+      <w:r>
+        <w:t>lower</w:t>
+      </w:r>
+      <w:proofErr w:type="spellEnd"/>
+      <w:r>
+        <w:t xml:space="preserve"> </w:t>
+      </w:r>
+      <w:proofErr w:type="spellStart"/>
+      <w:r>
+        <w:t>inflation</w:t>
+      </w:r>
+      <w:proofErr w:type="spellEnd"/>
+      <w:r>
+        <w:t xml:space="preserve"> </w:t>
+      </w:r>
+      <w:proofErr w:type="spellStart"/>
+      <w:r>
+        <w:t>implicates</w:t>
+      </w:r>
+      <w:proofErr w:type="spellEnd"/>
+      <w:r>
+        <w:t xml:space="preserve"> </w:t>
+      </w:r>
+      <w:proofErr w:type="spellStart"/>
+      <w:r>
+        <w:t>lower</w:t>
+      </w:r>
+      <w:proofErr w:type="spellEnd"/>
+      <w:r>
+        <w:t xml:space="preserve"> </w:t>
+      </w:r>
+      <w:proofErr w:type="spellStart"/>
+      <w:r>
+        <w:t>decrease</w:t>
+      </w:r>
+      <w:proofErr w:type="spellEnd"/>
+      <w:r>
+        <w:t xml:space="preserve">, </w:t>
+      </w:r>
+      <w:proofErr w:type="spellStart"/>
+      <w:r>
+        <w:t>if</w:t>
+      </w:r>
+      <w:proofErr w:type="spellEnd"/>
+      <w:r>
+        <w:t xml:space="preserve"> not </w:t>
+      </w:r>
+      <w:proofErr w:type="spellStart"/>
+      <w:r>
+        <w:t>an</w:t>
+      </w:r>
+      <w:proofErr w:type="spellEnd"/>
+      <w:r>
+        <w:t xml:space="preserve"> </w:t>
+      </w:r>
+      <w:proofErr w:type="spellStart"/>
+      <w:r>
+        <w:t>increase</w:t>
+      </w:r>
+      <w:proofErr w:type="spellEnd"/>
+      <w:r>
+        <w:t xml:space="preserve"> in </w:t>
+      </w:r>
+      <w:proofErr w:type="spellStart"/>
+      <w:r>
+        <w:t>the</w:t>
+      </w:r>
+      <w:proofErr w:type="spellEnd"/>
+      <w:r>
+        <w:t xml:space="preserve"> standard </w:t>
+      </w:r>
+      <w:proofErr w:type="spellStart"/>
+      <w:r>
+        <w:t>of</w:t>
+      </w:r>
+      <w:proofErr w:type="spellEnd"/>
+      <w:r>
+        <w:t xml:space="preserve"> </w:t>
+      </w:r>
+      <w:proofErr w:type="spellStart"/>
+      <w:r>
+        <w:t>living</w:t>
+      </w:r>
+      <w:proofErr w:type="spellEnd"/>
+      <w:r>
+        <w:t xml:space="preserve"> </w:t>
+      </w:r>
+      <w:proofErr w:type="spellStart"/>
+      <w:r>
+        <w:t>thus</w:t>
+      </w:r>
+      <w:proofErr w:type="spellEnd"/>
+      <w:r>
+        <w:t xml:space="preserve"> </w:t>
+      </w:r>
+      <w:proofErr w:type="spellStart"/>
+      <w:r>
+        <w:t>implicating</w:t>
+      </w:r>
+      <w:proofErr w:type="spellEnd"/>
+      <w:r>
+        <w:t xml:space="preserve"> </w:t>
+      </w:r>
+      <w:proofErr w:type="spellStart"/>
+      <w:r>
+        <w:t>opportunity</w:t>
+      </w:r>
+      <w:proofErr w:type="spellEnd"/>
+      <w:r>
+        <w:t xml:space="preserve"> to </w:t>
+      </w:r>
+      <w:proofErr w:type="spellStart"/>
+      <w:r>
+        <w:t>invest</w:t>
+      </w:r>
+      <w:proofErr w:type="spellEnd"/>
+      <w:r>
+        <w:t>.</w:t>
+      </w:r>
+    </w:p>
+    <w:p>
+      <w:pPr>
+        <w:pStyle w:val="ListParagraph"/>
+        <w:numPr>
+          <w:ilvl w:val="0"/>
+          <w:numId w:val="2"/>
+        </w:numPr>
+      </w:pPr>
+      <w:proofErr w:type="gramStart"/>
+      <w:r>
+        <w:t>2004 – 2022</w:t>
+      </w:r>
+      <w:proofErr w:type="gramEnd"/>
+    </w:p>
+    <w:p>
+      <w:pPr>
+        <w:pStyle w:val="ListParagraph"/>
+      </w:pPr>
+    </w:p>
+    <w:p>
+      <w:pPr>
+        <w:pStyle w:val="ListParagraph"/>
+      </w:pPr>
+      <w:proofErr w:type="spellStart"/>
+      <w:r>
+        <w:t>For</w:t>
+      </w:r>
+      <w:proofErr w:type="spellEnd"/>
+      <w:r>
+        <w:t xml:space="preserve"> </w:t>
+      </w:r>
+      <w:proofErr w:type="spellStart"/>
+      <w:r>
+        <w:t>this</w:t>
+      </w:r>
+      <w:proofErr w:type="spellEnd"/>
+      <w:r>
+        <w:t xml:space="preserve"> </w:t>
+      </w:r>
+      <w:proofErr w:type="spellStart"/>
+      <w:r>
+        <w:t>time</w:t>
+      </w:r>
+      <w:proofErr w:type="spellEnd"/>
+      <w:r>
+        <w:t xml:space="preserve"> interval, </w:t>
+      </w:r>
+      <w:proofErr w:type="spellStart"/>
+      <w:r>
+        <w:t>we</w:t>
+      </w:r>
+      <w:proofErr w:type="spellEnd"/>
+      <w:r>
+        <w:t xml:space="preserve"> </w:t>
+      </w:r>
+      <w:proofErr w:type="spellStart"/>
+      <w:r>
+        <w:t>find</w:t>
+      </w:r>
+      <w:proofErr w:type="spellEnd"/>
+      <w:r>
+        <w:t xml:space="preserve"> to </w:t>
+      </w:r>
+      <w:proofErr w:type="spellStart"/>
+      <w:r>
+        <w:t>have</w:t>
+      </w:r>
+      <w:proofErr w:type="spellEnd"/>
+      <w:r>
+        <w:t xml:space="preserve"> 4 </w:t>
+      </w:r>
+      <w:proofErr w:type="spellStart"/>
+      <w:r>
+        <w:t>search</w:t>
+      </w:r>
+      <w:proofErr w:type="spellEnd"/>
+      <w:r>
+        <w:t xml:space="preserve"> </w:t>
+      </w:r>
+      <w:proofErr w:type="spellStart"/>
+      <w:r>
+        <w:t>terms</w:t>
+      </w:r>
+      <w:proofErr w:type="spellEnd"/>
+      <w:r>
+        <w:t xml:space="preserve"> </w:t>
+      </w:r>
+      <w:proofErr w:type="spellStart"/>
+      <w:r>
+        <w:t>which</w:t>
+      </w:r>
+      <w:proofErr w:type="spellEnd"/>
+      <w:r>
+        <w:t xml:space="preserve"> make up </w:t>
+      </w:r>
+      <w:proofErr w:type="spellStart"/>
+      <w:r>
+        <w:t>for</w:t>
+      </w:r>
+      <w:proofErr w:type="spellEnd"/>
+      <w:r>
+        <w:t xml:space="preserve"> </w:t>
+      </w:r>
+      <w:proofErr w:type="spellStart"/>
+      <w:r>
+        <w:t>models</w:t>
+      </w:r>
+      <w:proofErr w:type="spellEnd"/>
+      <w:r>
+        <w:t xml:space="preserve"> </w:t>
+      </w:r>
+      <w:proofErr w:type="spellStart"/>
+      <w:r>
+        <w:t>with</w:t>
+      </w:r>
+      <w:proofErr w:type="spellEnd"/>
+      <w:r>
+        <w:t xml:space="preserve"> </w:t>
+      </w:r>
+      <w:proofErr w:type="spellStart"/>
+      <w:r>
+        <w:t>external</w:t>
+      </w:r>
+      <w:proofErr w:type="spellEnd"/>
+      <w:r>
+        <w:t xml:space="preserve"> </w:t>
+      </w:r>
+      <w:proofErr w:type="spellStart"/>
+      <w:r>
+        <w:t>regressor</w:t>
+      </w:r>
+      <w:proofErr w:type="spellEnd"/>
+      <w:r>
+        <w:t xml:space="preserve"> </w:t>
+      </w:r>
+      <w:proofErr w:type="spellStart"/>
+      <w:r>
+        <w:t>being</w:t>
+      </w:r>
+      <w:proofErr w:type="spellEnd"/>
+      <w:r>
+        <w:t xml:space="preserve"> </w:t>
+      </w:r>
+      <w:proofErr w:type="spellStart"/>
+      <w:r>
+        <w:t>statistically</w:t>
+      </w:r>
+      <w:proofErr w:type="spellEnd"/>
+      <w:r>
+        <w:t xml:space="preserve"> </w:t>
+      </w:r>
+      <w:proofErr w:type="spellStart"/>
+      <w:r>
+        <w:t>significant</w:t>
+      </w:r>
+      <w:proofErr w:type="spellEnd"/>
+      <w:r>
+        <w:t xml:space="preserve">. These are </w:t>
+      </w:r>
+      <w:proofErr w:type="spellStart"/>
+      <w:r>
+        <w:t>following</w:t>
+      </w:r>
+      <w:proofErr w:type="spellEnd"/>
+      <w:r>
+        <w:t>:</w:t>
+      </w:r>
+    </w:p>
+    <w:p>
+      <w:pPr>
+        <w:pStyle w:val="ListParagraph"/>
+      </w:pPr>
+    </w:p>
+    <w:p>
+      <w:pPr>
+        <w:pStyle w:val="ListParagraph"/>
+        <w:numPr>
+          <w:ilvl w:val="0"/>
+          <w:numId w:val="3"/>
+        </w:numPr>
+      </w:pPr>
+      <w:proofErr w:type="spellStart"/>
+      <w:r>
+        <w:t>First</w:t>
+      </w:r>
+      <w:proofErr w:type="spellEnd"/>
+      <w:r>
+        <w:t xml:space="preserve"> </w:t>
+      </w:r>
+      <w:proofErr w:type="spellStart"/>
+      <w:r>
+        <w:t>principal</w:t>
+      </w:r>
+      <w:proofErr w:type="spellEnd"/>
+      <w:r>
+        <w:t xml:space="preserve"> </w:t>
+      </w:r>
+      <w:proofErr w:type="spellStart"/>
+      <w:r>
+        <w:t>component</w:t>
+      </w:r>
+      <w:proofErr w:type="spellEnd"/>
+      <w:r>
+        <w:t xml:space="preserve">, </w:t>
+      </w:r>
+      <w:proofErr w:type="spellStart"/>
+      <w:r>
+        <w:t>e.i</w:t>
+      </w:r>
+      <w:proofErr w:type="spellEnd"/>
+      <w:r>
+        <w:t xml:space="preserve">. </w:t>
+      </w:r>
+      <w:proofErr w:type="spellStart"/>
+      <w:r>
+        <w:t>the</w:t>
+      </w:r>
+      <w:proofErr w:type="spellEnd"/>
+      <w:r>
+        <w:t xml:space="preserve"> </w:t>
+      </w:r>
+      <w:proofErr w:type="spellStart"/>
+      <w:r>
+        <w:t>component</w:t>
+      </w:r>
+      <w:proofErr w:type="spellEnd"/>
+      <w:r>
+        <w:t xml:space="preserve"> </w:t>
+      </w:r>
+      <w:proofErr w:type="spellStart"/>
+      <w:r>
+        <w:t>explaining</w:t>
+      </w:r>
+      <w:proofErr w:type="spellEnd"/>
+      <w:r>
+        <w:t xml:space="preserve"> </w:t>
+      </w:r>
+      <w:proofErr w:type="spellStart"/>
+      <w:r>
+        <w:t>the</w:t>
+      </w:r>
+      <w:proofErr w:type="spellEnd"/>
+      <w:r>
+        <w:t xml:space="preserve"> </w:t>
+      </w:r>
+      <w:proofErr w:type="spellStart"/>
+      <w:r>
+        <w:t>highest</w:t>
+      </w:r>
+      <w:proofErr w:type="spellEnd"/>
+      <w:r>
+        <w:t xml:space="preserve"> </w:t>
+      </w:r>
+      <w:proofErr w:type="spellStart"/>
+      <w:r>
+        <w:t>portion</w:t>
+      </w:r>
+      <w:proofErr w:type="spellEnd"/>
+      <w:r>
+        <w:t xml:space="preserve"> </w:t>
+      </w:r>
+      <w:proofErr w:type="spellStart"/>
+      <w:r>
+        <w:t>of</w:t>
+      </w:r>
+      <w:proofErr w:type="spellEnd"/>
+      <w:r>
+        <w:t xml:space="preserve"> variability in </w:t>
+      </w:r>
+      <w:proofErr w:type="spellStart"/>
+      <w:r>
+        <w:t>the</w:t>
+      </w:r>
+      <w:proofErr w:type="spellEnd"/>
+      <w:r>
+        <w:t xml:space="preserve"> data </w:t>
+      </w:r>
+      <w:proofErr w:type="spellStart"/>
+      <w:r>
+        <w:t>from</w:t>
+      </w:r>
+      <w:proofErr w:type="spellEnd"/>
+      <w:r>
+        <w:t xml:space="preserve"> </w:t>
+      </w:r>
+      <w:proofErr w:type="spellStart"/>
+      <w:r>
+        <w:t>all</w:t>
+      </w:r>
+      <w:proofErr w:type="spellEnd"/>
+      <w:r>
+        <w:t xml:space="preserve"> </w:t>
+      </w:r>
+      <w:proofErr w:type="spellStart"/>
+      <w:r>
+        <w:t>principal</w:t>
+      </w:r>
+      <w:proofErr w:type="spellEnd"/>
+      <w:r>
+        <w:t xml:space="preserve"> </w:t>
+      </w:r>
+      <w:proofErr w:type="spellStart"/>
+      <w:r>
+        <w:t>components</w:t>
+      </w:r>
+      <w:proofErr w:type="spellEnd"/>
+      <w:r>
+        <w:t>.</w:t>
+      </w:r>
+      <w:r>
+        <w:t xml:space="preserve"> </w:t>
+      </w:r>
+      <w:proofErr w:type="spellStart"/>
+      <w:r>
+        <w:t>If</w:t>
+      </w:r>
+      <w:proofErr w:type="spellEnd"/>
+      <w:r>
+        <w:t xml:space="preserve"> </w:t>
+      </w:r>
+      <w:proofErr w:type="spellStart"/>
+      <w:r>
+        <w:t>we</w:t>
+      </w:r>
+      <w:proofErr w:type="spellEnd"/>
+      <w:r>
+        <w:t xml:space="preserve"> </w:t>
+      </w:r>
+      <w:proofErr w:type="spellStart"/>
+      <w:r>
+        <w:t>focus</w:t>
+      </w:r>
+      <w:proofErr w:type="spellEnd"/>
+      <w:r>
+        <w:t xml:space="preserve"> on </w:t>
+      </w:r>
+      <w:proofErr w:type="spellStart"/>
+      <w:r>
+        <w:t>the</w:t>
+      </w:r>
+      <w:proofErr w:type="spellEnd"/>
+      <w:r>
+        <w:t xml:space="preserve"> </w:t>
+      </w:r>
+      <w:proofErr w:type="spellStart"/>
+      <w:r>
+        <w:t>degree</w:t>
+      </w:r>
+      <w:proofErr w:type="spellEnd"/>
+      <w:r>
+        <w:t xml:space="preserve"> </w:t>
+      </w:r>
+      <w:proofErr w:type="spellStart"/>
+      <w:r>
+        <w:t>of</w:t>
+      </w:r>
+      <w:proofErr w:type="spellEnd"/>
+      <w:r>
+        <w:t xml:space="preserve"> </w:t>
+      </w:r>
+      <w:proofErr w:type="spellStart"/>
+      <w:r>
+        <w:t>correlation</w:t>
+      </w:r>
+      <w:proofErr w:type="spellEnd"/>
+      <w:r>
+        <w:t xml:space="preserve"> </w:t>
+      </w:r>
+      <w:proofErr w:type="spellStart"/>
+      <w:r>
+        <w:t>between</w:t>
+      </w:r>
+      <w:proofErr w:type="spellEnd"/>
+      <w:r>
+        <w:t xml:space="preserve"> </w:t>
+      </w:r>
+      <w:proofErr w:type="spellStart"/>
+      <w:r>
+        <w:t>the</w:t>
+      </w:r>
+      <w:proofErr w:type="spellEnd"/>
+      <w:r>
+        <w:t xml:space="preserve"> </w:t>
+      </w:r>
+      <w:proofErr w:type="spellStart"/>
+      <w:r>
+        <w:t>component</w:t>
+      </w:r>
+      <w:proofErr w:type="spellEnd"/>
+      <w:r>
+        <w:t xml:space="preserve"> and </w:t>
+      </w:r>
+      <w:proofErr w:type="spellStart"/>
+      <w:r>
+        <w:t>other</w:t>
+      </w:r>
+      <w:proofErr w:type="spellEnd"/>
+      <w:r>
+        <w:t xml:space="preserve"> </w:t>
+      </w:r>
+      <w:proofErr w:type="spellStart"/>
+      <w:r>
+        <w:t>search</w:t>
+      </w:r>
+      <w:proofErr w:type="spellEnd"/>
+      <w:r>
+        <w:t xml:space="preserve"> </w:t>
+      </w:r>
+      <w:proofErr w:type="spellStart"/>
+      <w:r>
+        <w:t>queries</w:t>
+      </w:r>
+      <w:proofErr w:type="spellEnd"/>
+      <w:r>
+        <w:t xml:space="preserve"> (</w:t>
+      </w:r>
+      <w:proofErr w:type="spellStart"/>
+      <w:r>
+        <w:t>see</w:t>
+      </w:r>
+      <w:proofErr w:type="spellEnd"/>
+      <w:r>
+        <w:t xml:space="preserve"> tabulka_pc_1), </w:t>
+      </w:r>
+      <w:proofErr w:type="spellStart"/>
+      <w:r>
+        <w:t>we</w:t>
+      </w:r>
+      <w:proofErr w:type="spellEnd"/>
+      <w:r>
+        <w:t xml:space="preserve"> </w:t>
+      </w:r>
+      <w:proofErr w:type="spellStart"/>
+      <w:r>
+        <w:t>can</w:t>
+      </w:r>
+      <w:proofErr w:type="spellEnd"/>
+      <w:r>
+        <w:t xml:space="preserve"> </w:t>
+      </w:r>
+      <w:proofErr w:type="spellStart"/>
+      <w:r>
+        <w:t>see</w:t>
+      </w:r>
+      <w:proofErr w:type="spellEnd"/>
+      <w:r>
+        <w:t xml:space="preserve"> </w:t>
+      </w:r>
+      <w:proofErr w:type="spellStart"/>
+      <w:r>
+        <w:t>that</w:t>
+      </w:r>
+      <w:proofErr w:type="spellEnd"/>
+      <w:r>
+        <w:t xml:space="preserve"> </w:t>
+      </w:r>
+      <w:proofErr w:type="spellStart"/>
+      <w:r>
+        <w:t>there</w:t>
+      </w:r>
+      <w:proofErr w:type="spellEnd"/>
+      <w:r>
+        <w:t xml:space="preserve"> </w:t>
+      </w:r>
+      <w:proofErr w:type="spellStart"/>
+      <w:r>
+        <w:t>is</w:t>
+      </w:r>
+      <w:proofErr w:type="spellEnd"/>
+      <w:r>
+        <w:t xml:space="preserve"> no </w:t>
+      </w:r>
+      <w:proofErr w:type="spellStart"/>
+      <w:r>
+        <w:t>strong</w:t>
+      </w:r>
+      <w:proofErr w:type="spellEnd"/>
+      <w:r>
+        <w:t xml:space="preserve"> </w:t>
+      </w:r>
+      <w:proofErr w:type="spellStart"/>
+      <w:r>
+        <w:t>correlation</w:t>
+      </w:r>
+      <w:proofErr w:type="spellEnd"/>
+      <w:r>
+        <w:t xml:space="preserve"> </w:t>
+      </w:r>
+      <w:proofErr w:type="spellStart"/>
+      <w:r>
+        <w:t>present</w:t>
+      </w:r>
+      <w:proofErr w:type="spellEnd"/>
+      <w:r>
+        <w:t xml:space="preserve">. </w:t>
+      </w:r>
+      <w:proofErr w:type="spellStart"/>
+      <w:r>
+        <w:t>However</w:t>
+      </w:r>
+      <w:proofErr w:type="spellEnd"/>
+      <w:r>
+        <w:t xml:space="preserve">, </w:t>
+      </w:r>
+      <w:proofErr w:type="spellStart"/>
+      <w:r>
+        <w:t>there</w:t>
+      </w:r>
+      <w:proofErr w:type="spellEnd"/>
+      <w:r>
+        <w:t xml:space="preserve"> </w:t>
+      </w:r>
+      <w:proofErr w:type="spellStart"/>
+      <w:r>
+        <w:t>is</w:t>
+      </w:r>
+      <w:proofErr w:type="spellEnd"/>
+      <w:r>
+        <w:t xml:space="preserve"> </w:t>
+      </w:r>
+      <w:proofErr w:type="spellStart"/>
+      <w:r>
+        <w:t>moderate</w:t>
+      </w:r>
+      <w:proofErr w:type="spellEnd"/>
+      <w:r>
+        <w:t xml:space="preserve"> positive </w:t>
+      </w:r>
+      <w:proofErr w:type="spellStart"/>
+      <w:r>
+        <w:t>correlation</w:t>
+      </w:r>
+      <w:proofErr w:type="spellEnd"/>
+      <w:r>
+        <w:t xml:space="preserve"> </w:t>
+      </w:r>
+      <w:proofErr w:type="spellStart"/>
+      <w:r>
+        <w:t>present</w:t>
+      </w:r>
+      <w:proofErr w:type="spellEnd"/>
+      <w:r>
+        <w:t xml:space="preserve"> </w:t>
+      </w:r>
+      <w:proofErr w:type="spellStart"/>
+      <w:r>
+        <w:t>for</w:t>
+      </w:r>
+      <w:proofErr w:type="spellEnd"/>
+      <w:r>
+        <w:t xml:space="preserve"> 4 </w:t>
+      </w:r>
+      <w:proofErr w:type="spellStart"/>
+      <w:r>
+        <w:t>search</w:t>
+      </w:r>
+      <w:proofErr w:type="spellEnd"/>
+      <w:r>
+        <w:t xml:space="preserve"> </w:t>
+      </w:r>
+      <w:proofErr w:type="spellStart"/>
+      <w:r>
+        <w:t>queries</w:t>
+      </w:r>
+      <w:proofErr w:type="spellEnd"/>
+      <w:r>
+        <w:t>: “</w:t>
+      </w:r>
+      <w:proofErr w:type="spellStart"/>
+      <w:r>
+        <w:t>Price</w:t>
+      </w:r>
+      <w:proofErr w:type="spellEnd"/>
+      <w:r>
+        <w:t>“, „“</w:t>
+      </w:r>
+      <w:proofErr w:type="spellStart"/>
+      <w:r>
+        <w:t>Price</w:t>
+      </w:r>
+      <w:proofErr w:type="spellEnd"/>
+      <w:r>
+        <w:t xml:space="preserve"> </w:t>
+      </w:r>
+      <w:proofErr w:type="spellStart"/>
+      <w:r>
+        <w:t>of</w:t>
+      </w:r>
+      <w:proofErr w:type="spellEnd"/>
+      <w:r>
+        <w:t xml:space="preserve"> </w:t>
+      </w:r>
+      <w:proofErr w:type="spellStart"/>
+      <w:r>
+        <w:t>gas</w:t>
+      </w:r>
+      <w:proofErr w:type="spellEnd"/>
+      <w:r>
+        <w:t xml:space="preserve">“, “Diesel </w:t>
+      </w:r>
+      <w:proofErr w:type="spellStart"/>
+      <w:r>
+        <w:t>price</w:t>
+      </w:r>
+      <w:proofErr w:type="spellEnd"/>
+      <w:r>
+        <w:t>“ and “</w:t>
+      </w:r>
+      <w:proofErr w:type="spellStart"/>
+      <w:r>
+        <w:t>The</w:t>
+      </w:r>
+      <w:proofErr w:type="spellEnd"/>
+      <w:r>
+        <w:t xml:space="preserve"> </w:t>
+      </w:r>
+      <w:proofErr w:type="spellStart"/>
+      <w:r>
+        <w:t>price</w:t>
+      </w:r>
+      <w:proofErr w:type="spellEnd"/>
+      <w:r>
+        <w:t xml:space="preserve"> </w:t>
+      </w:r>
+      <w:proofErr w:type="spellStart"/>
+      <w:r>
+        <w:t>of</w:t>
+      </w:r>
+      <w:proofErr w:type="spellEnd"/>
+      <w:r>
+        <w:t xml:space="preserve"> </w:t>
+      </w:r>
+      <w:proofErr w:type="spellStart"/>
+      <w:r>
+        <w:t>oil</w:t>
+      </w:r>
+      <w:proofErr w:type="spellEnd"/>
+      <w:r>
+        <w:t>“ (</w:t>
+      </w:r>
+      <w:proofErr w:type="spellStart"/>
+      <w:r>
+        <w:t>footnote</w:t>
+      </w:r>
+      <w:proofErr w:type="spellEnd"/>
+      <w:r>
+        <w:t xml:space="preserve"> o tom, jak byly původně česky, případně odkaz na můj slovník). </w:t>
+      </w:r>
+      <w:proofErr w:type="spellStart"/>
+      <w:r>
+        <w:t>Remaining</w:t>
+      </w:r>
+      <w:proofErr w:type="spellEnd"/>
+      <w:r>
+        <w:t xml:space="preserve"> </w:t>
+      </w:r>
+      <w:proofErr w:type="spellStart"/>
+      <w:r>
+        <w:t>search</w:t>
+      </w:r>
+      <w:proofErr w:type="spellEnd"/>
+      <w:r>
+        <w:t xml:space="preserve"> </w:t>
+      </w:r>
+      <w:proofErr w:type="spellStart"/>
+      <w:r>
+        <w:t>queries</w:t>
+      </w:r>
+      <w:proofErr w:type="spellEnd"/>
+      <w:r>
+        <w:t xml:space="preserve"> are </w:t>
+      </w:r>
+      <w:proofErr w:type="spellStart"/>
+      <w:r>
+        <w:t>only</w:t>
+      </w:r>
+      <w:proofErr w:type="spellEnd"/>
+      <w:r>
+        <w:t xml:space="preserve"> </w:t>
+      </w:r>
+      <w:proofErr w:type="spellStart"/>
+      <w:r>
+        <w:t>weakly</w:t>
+      </w:r>
+      <w:proofErr w:type="spellEnd"/>
+      <w:r>
+        <w:t xml:space="preserve"> </w:t>
+      </w:r>
+      <w:proofErr w:type="spellStart"/>
+      <w:r>
+        <w:t>correlated</w:t>
+      </w:r>
+      <w:proofErr w:type="spellEnd"/>
+      <w:r>
+        <w:t xml:space="preserve">. </w:t>
+      </w:r>
+      <w:proofErr w:type="spellStart"/>
+      <w:r>
+        <w:t>Thus</w:t>
+      </w:r>
+      <w:proofErr w:type="spellEnd"/>
+      <w:r>
+        <w:t xml:space="preserve">, </w:t>
+      </w:r>
+      <w:proofErr w:type="spellStart"/>
+      <w:r>
+        <w:t>we</w:t>
+      </w:r>
+      <w:proofErr w:type="spellEnd"/>
+      <w:r>
+        <w:t xml:space="preserve"> </w:t>
+      </w:r>
+      <w:proofErr w:type="spellStart"/>
+      <w:r>
+        <w:t>consider</w:t>
+      </w:r>
+      <w:proofErr w:type="spellEnd"/>
+      <w:r>
+        <w:t xml:space="preserve"> </w:t>
+      </w:r>
+      <w:proofErr w:type="spellStart"/>
+      <w:r>
+        <w:t>this</w:t>
+      </w:r>
+      <w:proofErr w:type="spellEnd"/>
+      <w:r>
+        <w:t xml:space="preserve"> </w:t>
+      </w:r>
+      <w:proofErr w:type="spellStart"/>
+      <w:r>
+        <w:t>component</w:t>
+      </w:r>
+      <w:proofErr w:type="spellEnd"/>
+      <w:r>
+        <w:t xml:space="preserve"> as </w:t>
+      </w:r>
+      <w:proofErr w:type="spellStart"/>
+      <w:r>
+        <w:t>representation</w:t>
+      </w:r>
+      <w:proofErr w:type="spellEnd"/>
+      <w:r>
+        <w:t xml:space="preserve"> </w:t>
+      </w:r>
+      <w:proofErr w:type="spellStart"/>
+      <w:r>
+        <w:t>of</w:t>
+      </w:r>
+      <w:proofErr w:type="spellEnd"/>
+      <w:r>
+        <w:t xml:space="preserve"> </w:t>
+      </w:r>
+      <w:proofErr w:type="spellStart"/>
+      <w:r>
+        <w:t>price</w:t>
+      </w:r>
+      <w:proofErr w:type="spellEnd"/>
+      <w:r>
+        <w:t xml:space="preserve"> </w:t>
+      </w:r>
+      <w:proofErr w:type="spellStart"/>
+      <w:r>
+        <w:t>of</w:t>
+      </w:r>
+      <w:proofErr w:type="spellEnd"/>
+      <w:r>
+        <w:t xml:space="preserve"> </w:t>
+      </w:r>
+      <w:proofErr w:type="spellStart"/>
+      <w:r>
+        <w:t>fuel</w:t>
+      </w:r>
+      <w:proofErr w:type="spellEnd"/>
+      <w:r>
+        <w:t xml:space="preserve"> in </w:t>
+      </w:r>
+      <w:proofErr w:type="spellStart"/>
+      <w:r>
+        <w:t>general</w:t>
+      </w:r>
+      <w:proofErr w:type="spellEnd"/>
+      <w:r>
+        <w:t>.</w:t>
+      </w:r>
+    </w:p>
+    <w:p>
+      <w:pPr>
+        <w:pStyle w:val="ListParagraph"/>
+        <w:ind w:left="1440"/>
+      </w:pPr>
+      <w:r>
+        <w:t xml:space="preserve">Out </w:t>
+      </w:r>
+      <w:proofErr w:type="spellStart"/>
+      <w:r>
+        <w:t>of</w:t>
+      </w:r>
+      <w:proofErr w:type="spellEnd"/>
+      <w:r>
+        <w:t xml:space="preserve"> </w:t>
+      </w:r>
+      <w:proofErr w:type="spellStart"/>
+      <w:r>
+        <w:t>all</w:t>
+      </w:r>
+      <w:proofErr w:type="spellEnd"/>
+      <w:r>
+        <w:t xml:space="preserve"> </w:t>
+      </w:r>
+      <w:proofErr w:type="spellStart"/>
+      <w:r>
+        <w:t>models</w:t>
+      </w:r>
+      <w:proofErr w:type="spellEnd"/>
+      <w:r>
+        <w:t xml:space="preserve"> </w:t>
+      </w:r>
+      <w:proofErr w:type="spellStart"/>
+      <w:r>
+        <w:t>using</w:t>
+      </w:r>
+      <w:proofErr w:type="spellEnd"/>
+      <w:r>
+        <w:t xml:space="preserve"> </w:t>
+      </w:r>
+      <w:proofErr w:type="spellStart"/>
+      <w:r>
+        <w:t>the</w:t>
+      </w:r>
+      <w:proofErr w:type="spellEnd"/>
+      <w:r>
+        <w:t xml:space="preserve"> </w:t>
+      </w:r>
+      <w:proofErr w:type="spellStart"/>
+      <w:r>
+        <w:t>component</w:t>
+      </w:r>
+      <w:proofErr w:type="spellEnd"/>
+      <w:r>
+        <w:t xml:space="preserve"> as </w:t>
+      </w:r>
+      <w:proofErr w:type="spellStart"/>
+      <w:r>
+        <w:t>external</w:t>
+      </w:r>
+      <w:proofErr w:type="spellEnd"/>
+      <w:r>
+        <w:t xml:space="preserve"> </w:t>
+      </w:r>
+      <w:proofErr w:type="spellStart"/>
+      <w:r>
+        <w:t>regressor</w:t>
+      </w:r>
+      <w:proofErr w:type="spellEnd"/>
+      <w:r>
+        <w:t xml:space="preserve">, </w:t>
+      </w:r>
+      <w:proofErr w:type="spellStart"/>
+      <w:r>
+        <w:t>only</w:t>
+      </w:r>
+      <w:proofErr w:type="spellEnd"/>
+      <w:r>
+        <w:t xml:space="preserve"> </w:t>
+      </w:r>
+      <w:proofErr w:type="spellStart"/>
+      <w:r>
+        <w:t>with</w:t>
+      </w:r>
+      <w:proofErr w:type="spellEnd"/>
+      <w:r>
+        <w:t xml:space="preserve"> </w:t>
+      </w:r>
+      <w:proofErr w:type="spellStart"/>
+      <w:r>
+        <w:t>three</w:t>
+      </w:r>
+      <w:proofErr w:type="spellEnd"/>
+      <w:r>
+        <w:t xml:space="preserve"> </w:t>
+      </w:r>
+      <w:proofErr w:type="spellStart"/>
+      <w:r>
+        <w:t>best</w:t>
+      </w:r>
+      <w:proofErr w:type="spellEnd"/>
+      <w:r>
+        <w:t xml:space="preserve"> </w:t>
+      </w:r>
+      <w:proofErr w:type="spellStart"/>
+      <w:r>
+        <w:t>scores</w:t>
+      </w:r>
+      <w:proofErr w:type="spellEnd"/>
+      <w:r>
+        <w:t xml:space="preserve"> in </w:t>
+      </w:r>
+      <w:proofErr w:type="spellStart"/>
+      <w:r>
+        <w:t>terms</w:t>
+      </w:r>
+      <w:proofErr w:type="spellEnd"/>
+      <w:r>
+        <w:t xml:space="preserve"> </w:t>
+      </w:r>
+      <w:proofErr w:type="spellStart"/>
+      <w:r>
+        <w:t>of</w:t>
+      </w:r>
+      <w:proofErr w:type="spellEnd"/>
+      <w:r>
+        <w:t xml:space="preserve"> </w:t>
+      </w:r>
+      <w:proofErr w:type="spellStart"/>
+      <w:r>
+        <w:t>information</w:t>
+      </w:r>
+      <w:proofErr w:type="spellEnd"/>
+      <w:r>
+        <w:t xml:space="preserve"> </w:t>
+      </w:r>
+      <w:proofErr w:type="spellStart"/>
+      <w:r>
+        <w:t>criteria</w:t>
+      </w:r>
+      <w:proofErr w:type="spellEnd"/>
+      <w:r>
+        <w:t xml:space="preserve"> are </w:t>
+      </w:r>
+      <w:proofErr w:type="spellStart"/>
+      <w:r>
+        <w:t>saved</w:t>
+      </w:r>
+      <w:proofErr w:type="spellEnd"/>
+      <w:r>
+        <w:t xml:space="preserve"> (</w:t>
+      </w:r>
+      <w:proofErr w:type="spellStart"/>
+      <w:r>
+        <w:t>see</w:t>
+      </w:r>
+      <w:proofErr w:type="spellEnd"/>
+      <w:r>
+        <w:t xml:space="preserve"> tabulka_pc1_modely). </w:t>
+      </w:r>
+      <w:proofErr w:type="spellStart"/>
+      <w:r>
+        <w:t>For</w:t>
+      </w:r>
+      <w:proofErr w:type="spellEnd"/>
+      <w:r>
+        <w:t xml:space="preserve"> </w:t>
+      </w:r>
+      <w:proofErr w:type="spellStart"/>
+      <w:r>
+        <w:t>first</w:t>
+      </w:r>
+      <w:proofErr w:type="spellEnd"/>
+      <w:r>
+        <w:t xml:space="preserve"> and second </w:t>
+      </w:r>
+      <w:proofErr w:type="spellStart"/>
+      <w:r>
+        <w:t>best</w:t>
+      </w:r>
+      <w:proofErr w:type="spellEnd"/>
+      <w:r>
+        <w:t xml:space="preserve"> model, </w:t>
+      </w:r>
+      <w:proofErr w:type="spellStart"/>
+      <w:r>
+        <w:t>we</w:t>
+      </w:r>
+      <w:proofErr w:type="spellEnd"/>
+      <w:r>
+        <w:t xml:space="preserve"> </w:t>
+      </w:r>
+      <w:proofErr w:type="spellStart"/>
+      <w:r>
+        <w:t>can</w:t>
+      </w:r>
+      <w:proofErr w:type="spellEnd"/>
+      <w:r>
+        <w:t xml:space="preserve"> </w:t>
+      </w:r>
+      <w:proofErr w:type="spellStart"/>
+      <w:r>
+        <w:t>see</w:t>
+      </w:r>
+      <w:proofErr w:type="spellEnd"/>
+      <w:r>
+        <w:t xml:space="preserve"> </w:t>
+      </w:r>
+      <w:proofErr w:type="spellStart"/>
+      <w:r>
+        <w:t>observe</w:t>
+      </w:r>
+      <w:proofErr w:type="spellEnd"/>
+      <w:r>
+        <w:t xml:space="preserve"> </w:t>
+      </w:r>
+      <w:proofErr w:type="spellStart"/>
+      <w:r>
+        <w:t>decrease</w:t>
+      </w:r>
+      <w:proofErr w:type="spellEnd"/>
+      <w:r>
+        <w:t xml:space="preserve"> </w:t>
+      </w:r>
+      <w:proofErr w:type="spellStart"/>
+      <w:r>
+        <w:t>both</w:t>
+      </w:r>
+      <w:proofErr w:type="spellEnd"/>
+      <w:r>
+        <w:t xml:space="preserve"> in AIC and </w:t>
+      </w:r>
+      <w:proofErr w:type="spellStart"/>
+      <w:r>
+        <w:t>AICc</w:t>
+      </w:r>
+      <w:proofErr w:type="spellEnd"/>
+      <w:r>
+        <w:t xml:space="preserve">. </w:t>
+      </w:r>
+      <w:proofErr w:type="spellStart"/>
+      <w:r>
+        <w:t>However</w:t>
+      </w:r>
+      <w:proofErr w:type="spellEnd"/>
+      <w:r>
+        <w:t xml:space="preserve">, </w:t>
+      </w:r>
+      <w:proofErr w:type="spellStart"/>
+      <w:r>
+        <w:t>at</w:t>
+      </w:r>
+      <w:proofErr w:type="spellEnd"/>
+      <w:r>
+        <w:t xml:space="preserve"> </w:t>
+      </w:r>
+      <w:proofErr w:type="spellStart"/>
+      <w:r>
+        <w:t>the</w:t>
+      </w:r>
+      <w:proofErr w:type="spellEnd"/>
+      <w:r>
+        <w:t xml:space="preserve"> </w:t>
+      </w:r>
+      <w:proofErr w:type="spellStart"/>
+      <w:r>
+        <w:t>same</w:t>
+      </w:r>
+      <w:proofErr w:type="spellEnd"/>
+      <w:r>
+        <w:t xml:space="preserve"> </w:t>
+      </w:r>
+      <w:proofErr w:type="spellStart"/>
+      <w:r>
+        <w:t>time</w:t>
+      </w:r>
+      <w:proofErr w:type="spellEnd"/>
+      <w:r>
+        <w:t xml:space="preserve"> </w:t>
+      </w:r>
+      <w:proofErr w:type="spellStart"/>
+      <w:r>
+        <w:t>we</w:t>
+      </w:r>
+      <w:proofErr w:type="spellEnd"/>
+      <w:r>
+        <w:t xml:space="preserve"> </w:t>
+      </w:r>
+      <w:proofErr w:type="spellStart"/>
+      <w:r>
+        <w:t>observe</w:t>
+      </w:r>
+      <w:proofErr w:type="spellEnd"/>
+      <w:r>
+        <w:t xml:space="preserve"> </w:t>
+      </w:r>
+      <w:proofErr w:type="spellStart"/>
+      <w:r>
+        <w:t>increase</w:t>
+      </w:r>
+      <w:proofErr w:type="spellEnd"/>
+      <w:r>
+        <w:t xml:space="preserve"> in BIC. </w:t>
+      </w:r>
+      <w:proofErr w:type="spellStart"/>
+      <w:r>
+        <w:t>We</w:t>
+      </w:r>
+      <w:proofErr w:type="spellEnd"/>
+      <w:r>
+        <w:t xml:space="preserve"> </w:t>
+      </w:r>
+      <w:proofErr w:type="spellStart"/>
+      <w:r>
+        <w:t>consid</w:t>
+      </w:r>
+      <w:r>
+        <w:t>er</w:t>
+      </w:r>
+      <w:proofErr w:type="spellEnd"/>
+      <w:r>
+        <w:t xml:space="preserve"> </w:t>
+      </w:r>
+      <w:proofErr w:type="spellStart"/>
+      <w:r>
+        <w:t>it</w:t>
+      </w:r>
+      <w:proofErr w:type="spellEnd"/>
+      <w:r>
+        <w:t xml:space="preserve"> to </w:t>
+      </w:r>
+      <w:proofErr w:type="spellStart"/>
+      <w:r>
+        <w:t>be</w:t>
+      </w:r>
+      <w:proofErr w:type="spellEnd"/>
+      <w:r>
+        <w:t xml:space="preserve"> </w:t>
+      </w:r>
+      <w:proofErr w:type="spellStart"/>
+      <w:r>
+        <w:t>less</w:t>
+      </w:r>
+      <w:proofErr w:type="spellEnd"/>
+      <w:r>
+        <w:t xml:space="preserve"> </w:t>
+      </w:r>
+      <w:proofErr w:type="spellStart"/>
+      <w:r>
+        <w:t>relevant</w:t>
+      </w:r>
+      <w:proofErr w:type="spellEnd"/>
+      <w:r>
+        <w:t xml:space="preserve"> </w:t>
+      </w:r>
+      <w:proofErr w:type="spellStart"/>
+      <w:r>
+        <w:t>than</w:t>
+      </w:r>
+      <w:proofErr w:type="spellEnd"/>
+      <w:r>
+        <w:t xml:space="preserve"> AIC and </w:t>
+      </w:r>
+      <w:proofErr w:type="spellStart"/>
+      <w:r>
+        <w:t>AICc</w:t>
+      </w:r>
+      <w:proofErr w:type="spellEnd"/>
+      <w:r>
+        <w:t xml:space="preserve">, as </w:t>
+      </w:r>
+      <w:proofErr w:type="spellStart"/>
+      <w:r>
+        <w:t>adding</w:t>
+      </w:r>
+      <w:proofErr w:type="spellEnd"/>
+      <w:r>
+        <w:t xml:space="preserve"> </w:t>
+      </w:r>
+      <w:proofErr w:type="spellStart"/>
+      <w:r>
+        <w:t>external</w:t>
+      </w:r>
+      <w:proofErr w:type="spellEnd"/>
+      <w:r>
+        <w:t xml:space="preserve"> </w:t>
+      </w:r>
+      <w:proofErr w:type="spellStart"/>
+      <w:r>
+        <w:t>regressor</w:t>
+      </w:r>
+      <w:proofErr w:type="spellEnd"/>
+      <w:r>
+        <w:t xml:space="preserve"> </w:t>
+      </w:r>
+      <w:proofErr w:type="spellStart"/>
+      <w:r>
+        <w:t>might</w:t>
+      </w:r>
+      <w:proofErr w:type="spellEnd"/>
+      <w:r>
+        <w:t xml:space="preserve"> cause </w:t>
+      </w:r>
+      <w:proofErr w:type="spellStart"/>
+      <w:r>
+        <w:t>over-estimation</w:t>
+      </w:r>
+      <w:proofErr w:type="spellEnd"/>
+      <w:r>
+        <w:t xml:space="preserve"> </w:t>
+      </w:r>
+      <w:proofErr w:type="spellStart"/>
+      <w:r>
+        <w:t>of</w:t>
+      </w:r>
+      <w:proofErr w:type="spellEnd"/>
+      <w:r>
+        <w:t xml:space="preserve"> BIC. </w:t>
+      </w:r>
+      <w:proofErr w:type="spellStart"/>
+      <w:r>
+        <w:t>This</w:t>
+      </w:r>
+      <w:proofErr w:type="spellEnd"/>
+      <w:r>
+        <w:t xml:space="preserve">, </w:t>
+      </w:r>
+      <w:proofErr w:type="spellStart"/>
+      <w:r>
+        <w:t>along</w:t>
+      </w:r>
+      <w:proofErr w:type="spellEnd"/>
+      <w:r>
+        <w:t xml:space="preserve"> </w:t>
+      </w:r>
+      <w:proofErr w:type="spellStart"/>
+      <w:r>
+        <w:t>with</w:t>
+      </w:r>
+      <w:proofErr w:type="spellEnd"/>
+      <w:r>
+        <w:t xml:space="preserve"> </w:t>
+      </w:r>
+      <w:proofErr w:type="spellStart"/>
+      <w:r>
+        <w:t>third</w:t>
+      </w:r>
+      <w:proofErr w:type="spellEnd"/>
+      <w:r>
+        <w:t xml:space="preserve"> model,</w:t>
+      </w:r>
+      <w:r>
+        <w:t xml:space="preserve"> </w:t>
+      </w:r>
+      <w:proofErr w:type="spellStart"/>
+      <w:r>
+        <w:t>provides</w:t>
+      </w:r>
+      <w:proofErr w:type="spellEnd"/>
+      <w:r>
+        <w:t xml:space="preserve"> </w:t>
+      </w:r>
+      <w:proofErr w:type="spellStart"/>
+      <w:r>
+        <w:t>sufficient</w:t>
+      </w:r>
+      <w:proofErr w:type="spellEnd"/>
+      <w:r>
+        <w:t xml:space="preserve"> evidence </w:t>
+      </w:r>
+      <w:proofErr w:type="spellStart"/>
+      <w:r>
+        <w:t>that</w:t>
+      </w:r>
+      <w:proofErr w:type="spellEnd"/>
+      <w:r>
+        <w:t xml:space="preserve"> </w:t>
+      </w:r>
+      <w:proofErr w:type="spellStart"/>
+      <w:r>
+        <w:t>both</w:t>
+      </w:r>
+      <w:proofErr w:type="spellEnd"/>
+      <w:r>
+        <w:t xml:space="preserve"> no-</w:t>
+      </w:r>
+      <w:proofErr w:type="spellStart"/>
+      <w:r>
+        <w:t>lag</w:t>
+      </w:r>
+      <w:proofErr w:type="spellEnd"/>
+      <w:r>
+        <w:t xml:space="preserve"> </w:t>
+      </w:r>
+      <w:proofErr w:type="spellStart"/>
+      <w:r>
+        <w:t>value</w:t>
+      </w:r>
+      <w:proofErr w:type="spellEnd"/>
+      <w:r>
+        <w:t xml:space="preserve"> and </w:t>
+      </w:r>
+      <w:proofErr w:type="spellStart"/>
+      <w:r>
+        <w:t>one</w:t>
+      </w:r>
+      <w:proofErr w:type="spellEnd"/>
+      <w:r>
+        <w:t xml:space="preserve"> period </w:t>
+      </w:r>
+      <w:proofErr w:type="spellStart"/>
+      <w:r>
+        <w:t>lagged</w:t>
+      </w:r>
+      <w:proofErr w:type="spellEnd"/>
+      <w:r>
+        <w:t xml:space="preserve"> </w:t>
+      </w:r>
+      <w:proofErr w:type="spellStart"/>
+      <w:r>
+        <w:t>value</w:t>
+      </w:r>
+      <w:proofErr w:type="spellEnd"/>
+      <w:r>
+        <w:t xml:space="preserve"> </w:t>
+      </w:r>
+      <w:proofErr w:type="spellStart"/>
+      <w:r>
+        <w:t>of</w:t>
+      </w:r>
+      <w:proofErr w:type="spellEnd"/>
+      <w:r>
+        <w:t xml:space="preserve"> </w:t>
+      </w:r>
+      <w:proofErr w:type="spellStart"/>
+      <w:r>
+        <w:t>external</w:t>
+      </w:r>
+      <w:proofErr w:type="spellEnd"/>
+      <w:r>
+        <w:t xml:space="preserve"> </w:t>
+      </w:r>
+      <w:proofErr w:type="spellStart"/>
+      <w:r>
+        <w:t>regressor</w:t>
+      </w:r>
+      <w:proofErr w:type="spellEnd"/>
+      <w:r>
+        <w:t xml:space="preserve"> </w:t>
+      </w:r>
+      <w:proofErr w:type="spellStart"/>
+      <w:r>
+        <w:t>contain</w:t>
+      </w:r>
+      <w:proofErr w:type="spellEnd"/>
+      <w:r>
+        <w:t xml:space="preserve"> </w:t>
+      </w:r>
+      <w:proofErr w:type="spellStart"/>
+      <w:r>
+        <w:t>potential</w:t>
+      </w:r>
+      <w:proofErr w:type="spellEnd"/>
+      <w:r>
+        <w:t xml:space="preserve"> to </w:t>
+      </w:r>
+      <w:proofErr w:type="spellStart"/>
+      <w:r>
+        <w:t>increase</w:t>
+      </w:r>
+      <w:proofErr w:type="spellEnd"/>
+      <w:r>
+        <w:t xml:space="preserve"> </w:t>
+      </w:r>
+      <w:proofErr w:type="spellStart"/>
+      <w:r>
+        <w:t>predictive</w:t>
+      </w:r>
+      <w:proofErr w:type="spellEnd"/>
+      <w:r>
+        <w:t xml:space="preserve"> </w:t>
+      </w:r>
+      <w:proofErr w:type="spellStart"/>
+      <w:r>
+        <w:t>power</w:t>
+      </w:r>
+      <w:proofErr w:type="spellEnd"/>
+      <w:r>
+        <w:t xml:space="preserve"> </w:t>
+      </w:r>
+      <w:proofErr w:type="spellStart"/>
+      <w:r>
+        <w:t>of</w:t>
+      </w:r>
+      <w:proofErr w:type="spellEnd"/>
+      <w:r>
+        <w:t xml:space="preserve"> </w:t>
+      </w:r>
+      <w:proofErr w:type="spellStart"/>
+      <w:r>
+        <w:t>inflation</w:t>
+      </w:r>
+      <w:proofErr w:type="spellEnd"/>
+      <w:r>
+        <w:t xml:space="preserve"> </w:t>
+      </w:r>
+      <w:proofErr w:type="spellStart"/>
+      <w:r>
+        <w:t>models</w:t>
+      </w:r>
+      <w:proofErr w:type="spellEnd"/>
+      <w:r>
+        <w:t>.</w:t>
+      </w:r>
+      <w:r>
+        <w:t xml:space="preserve"> </w:t>
+      </w:r>
+    </w:p>
+    <w:p>
+      <w:pPr>
+        <w:pStyle w:val="ListParagraph"/>
+        <w:numPr>
+          <w:ilvl w:val="0"/>
+          <w:numId w:val="3"/>
+        </w:numPr>
+      </w:pPr>
+      <w:r>
+        <w:t xml:space="preserve">Diesel </w:t>
+      </w:r>
+      <w:proofErr w:type="spellStart"/>
+      <w:r>
+        <w:t>price</w:t>
+      </w:r>
+      <w:proofErr w:type="spellEnd"/>
+      <w:r>
+        <w:t xml:space="preserve"> – </w:t>
+      </w:r>
+      <w:proofErr w:type="spellStart"/>
+      <w:r>
+        <w:t>three</w:t>
+      </w:r>
+      <w:proofErr w:type="spellEnd"/>
+      <w:r>
+        <w:t xml:space="preserve"> </w:t>
+      </w:r>
+      <w:proofErr w:type="spellStart"/>
+      <w:r>
+        <w:t>best</w:t>
+      </w:r>
+      <w:proofErr w:type="spellEnd"/>
+      <w:r>
+        <w:t xml:space="preserve"> </w:t>
+      </w:r>
+      <w:proofErr w:type="spellStart"/>
+      <w:r>
+        <w:t>models</w:t>
+      </w:r>
+      <w:proofErr w:type="spellEnd"/>
+      <w:r>
+        <w:t xml:space="preserve"> </w:t>
+      </w:r>
+      <w:proofErr w:type="spellStart"/>
+      <w:r>
+        <w:t>all</w:t>
+      </w:r>
+      <w:proofErr w:type="spellEnd"/>
+      <w:r>
+        <w:t xml:space="preserve"> </w:t>
+      </w:r>
+      <w:proofErr w:type="spellStart"/>
+      <w:r>
+        <w:t>come</w:t>
+      </w:r>
+      <w:proofErr w:type="spellEnd"/>
+      <w:r>
+        <w:t xml:space="preserve"> </w:t>
+      </w:r>
+      <w:r>
+        <w:t xml:space="preserve">to </w:t>
+      </w:r>
+      <w:proofErr w:type="spellStart"/>
+      <w:r>
+        <w:t>have</w:t>
+      </w:r>
+      <w:proofErr w:type="spellEnd"/>
+      <w:r>
+        <w:t xml:space="preserve"> </w:t>
+      </w:r>
+      <w:proofErr w:type="spellStart"/>
+      <w:r>
+        <w:t>external</w:t>
+      </w:r>
+      <w:proofErr w:type="spellEnd"/>
+      <w:r>
+        <w:t xml:space="preserve"> </w:t>
+      </w:r>
+      <w:proofErr w:type="spellStart"/>
+      <w:r>
+        <w:t>regressor</w:t>
+      </w:r>
+      <w:proofErr w:type="spellEnd"/>
+      <w:r>
+        <w:t xml:space="preserve"> </w:t>
+      </w:r>
+      <w:proofErr w:type="spellStart"/>
+      <w:r>
+        <w:t>lagged</w:t>
+      </w:r>
+      <w:proofErr w:type="spellEnd"/>
+      <w:r>
+        <w:t xml:space="preserve"> in </w:t>
+      </w:r>
+      <w:proofErr w:type="spellStart"/>
+      <w:r>
+        <w:t>opposite</w:t>
+      </w:r>
+      <w:proofErr w:type="spellEnd"/>
+      <w:r>
+        <w:t xml:space="preserve"> </w:t>
+      </w:r>
+      <w:proofErr w:type="spellStart"/>
+      <w:r>
+        <w:t>direction</w:t>
+      </w:r>
+      <w:proofErr w:type="spellEnd"/>
+      <w:r>
+        <w:t xml:space="preserve">. As per Real </w:t>
+      </w:r>
+      <w:proofErr w:type="spellStart"/>
+      <w:r>
+        <w:t>estate</w:t>
+      </w:r>
+      <w:proofErr w:type="spellEnd"/>
+      <w:r>
+        <w:t xml:space="preserve"> </w:t>
+      </w:r>
+      <w:proofErr w:type="spellStart"/>
+      <w:r>
+        <w:t>prices</w:t>
+      </w:r>
+      <w:proofErr w:type="spellEnd"/>
+      <w:r>
+        <w:t xml:space="preserve"> in </w:t>
+      </w:r>
+      <w:proofErr w:type="spellStart"/>
+      <w:r>
+        <w:t>previously</w:t>
+      </w:r>
+      <w:proofErr w:type="spellEnd"/>
+      <w:r>
+        <w:t xml:space="preserve"> </w:t>
+      </w:r>
+      <w:proofErr w:type="spellStart"/>
+      <w:r>
+        <w:t>inspected</w:t>
+      </w:r>
+      <w:proofErr w:type="spellEnd"/>
+      <w:r>
+        <w:t xml:space="preserve"> </w:t>
+      </w:r>
+      <w:proofErr w:type="spellStart"/>
+      <w:r>
+        <w:t>time</w:t>
+      </w:r>
+      <w:proofErr w:type="spellEnd"/>
+      <w:r>
+        <w:t xml:space="preserve"> period</w:t>
+      </w:r>
+      <w:r>
+        <w:t xml:space="preserve">, </w:t>
+      </w:r>
+      <w:proofErr w:type="spellStart"/>
+      <w:r>
+        <w:t>this</w:t>
+      </w:r>
+      <w:proofErr w:type="spellEnd"/>
+      <w:r>
+        <w:t xml:space="preserve"> </w:t>
+      </w:r>
+      <w:proofErr w:type="spellStart"/>
+      <w:r>
+        <w:t>would</w:t>
+      </w:r>
+      <w:proofErr w:type="spellEnd"/>
+      <w:r>
+        <w:t xml:space="preserve"> </w:t>
+      </w:r>
+      <w:proofErr w:type="spellStart"/>
+      <w:r>
+        <w:t>rather</w:t>
+      </w:r>
+      <w:proofErr w:type="spellEnd"/>
+      <w:r>
+        <w:t xml:space="preserve"> </w:t>
+      </w:r>
+      <w:proofErr w:type="spellStart"/>
+      <w:r>
+        <w:t>imply</w:t>
+      </w:r>
+      <w:proofErr w:type="spellEnd"/>
+      <w:r>
+        <w:t xml:space="preserve"> </w:t>
+      </w:r>
+      <w:proofErr w:type="spellStart"/>
+      <w:r>
+        <w:t>that</w:t>
+      </w:r>
+      <w:proofErr w:type="spellEnd"/>
+      <w:r>
+        <w:t xml:space="preserve"> </w:t>
+      </w:r>
+      <w:proofErr w:type="spellStart"/>
+      <w:r>
+        <w:t>value</w:t>
+      </w:r>
+      <w:proofErr w:type="spellEnd"/>
+      <w:r>
+        <w:t xml:space="preserve"> </w:t>
+      </w:r>
+      <w:proofErr w:type="spellStart"/>
+      <w:r>
+        <w:t>of</w:t>
+      </w:r>
+      <w:proofErr w:type="spellEnd"/>
+      <w:r>
+        <w:t xml:space="preserve"> </w:t>
+      </w:r>
+      <w:proofErr w:type="spellStart"/>
+      <w:r>
+        <w:t>inflation</w:t>
+      </w:r>
+      <w:proofErr w:type="spellEnd"/>
+      <w:r>
+        <w:t xml:space="preserve"> </w:t>
+      </w:r>
+      <w:proofErr w:type="spellStart"/>
+      <w:r>
+        <w:t>is</w:t>
+      </w:r>
+      <w:proofErr w:type="spellEnd"/>
+      <w:r>
+        <w:t xml:space="preserve"> </w:t>
+      </w:r>
+      <w:proofErr w:type="spellStart"/>
+      <w:r>
+        <w:t>related</w:t>
+      </w:r>
+      <w:proofErr w:type="spellEnd"/>
+      <w:r>
+        <w:t xml:space="preserve"> to </w:t>
+      </w:r>
+      <w:proofErr w:type="spellStart"/>
+      <w:r>
+        <w:t>search</w:t>
+      </w:r>
+      <w:proofErr w:type="spellEnd"/>
+      <w:r>
+        <w:t xml:space="preserve"> </w:t>
+      </w:r>
+      <w:proofErr w:type="gramStart"/>
+      <w:r>
+        <w:t>intensity</w:t>
+      </w:r>
+      <w:proofErr w:type="gramEnd"/>
+      <w:r>
+        <w:t xml:space="preserve"> </w:t>
+      </w:r>
+      <w:proofErr w:type="spellStart"/>
+      <w:r>
+        <w:t>of</w:t>
+      </w:r>
+      <w:proofErr w:type="spellEnd"/>
+      <w:r>
+        <w:t xml:space="preserve"> diesel </w:t>
+      </w:r>
+      <w:proofErr w:type="spellStart"/>
+      <w:r>
+        <w:t>prices</w:t>
+      </w:r>
+      <w:proofErr w:type="spellEnd"/>
+      <w:r>
+        <w:t xml:space="preserve"> </w:t>
+      </w:r>
+      <w:proofErr w:type="spellStart"/>
+      <w:r>
+        <w:t>following</w:t>
+      </w:r>
+      <w:proofErr w:type="spellEnd"/>
+      <w:r>
+        <w:t xml:space="preserve"> </w:t>
+      </w:r>
+      <w:proofErr w:type="spellStart"/>
+      <w:r>
+        <w:t>month</w:t>
+      </w:r>
+      <w:proofErr w:type="spellEnd"/>
+      <w:r>
+        <w:t xml:space="preserve">. </w:t>
+      </w:r>
+      <w:proofErr w:type="spellStart"/>
+      <w:r>
+        <w:t>Again</w:t>
+      </w:r>
+      <w:proofErr w:type="spellEnd"/>
+      <w:r>
+        <w:t xml:space="preserve">, </w:t>
+      </w:r>
+      <w:proofErr w:type="spellStart"/>
+      <w:r>
+        <w:t>information</w:t>
+      </w:r>
+      <w:proofErr w:type="spellEnd"/>
+      <w:r>
+        <w:t xml:space="preserve"> </w:t>
+      </w:r>
+      <w:proofErr w:type="spellStart"/>
+      <w:r>
+        <w:t>criteria</w:t>
+      </w:r>
+      <w:proofErr w:type="spellEnd"/>
+      <w:r>
+        <w:t xml:space="preserve"> </w:t>
+      </w:r>
+      <w:r>
+        <w:t xml:space="preserve">in </w:t>
+      </w:r>
+      <w:proofErr w:type="spellStart"/>
+      <w:r>
+        <w:t>comparison</w:t>
+      </w:r>
+      <w:proofErr w:type="spellEnd"/>
+      <w:r>
+        <w:t xml:space="preserve"> </w:t>
+      </w:r>
+      <w:proofErr w:type="spellStart"/>
+      <w:r>
+        <w:t>with</w:t>
+      </w:r>
+      <w:proofErr w:type="spellEnd"/>
+      <w:r>
+        <w:t xml:space="preserve"> </w:t>
+      </w:r>
+      <w:proofErr w:type="spellStart"/>
+      <w:r>
+        <w:t>information</w:t>
+      </w:r>
+      <w:proofErr w:type="spellEnd"/>
+      <w:r>
+        <w:t xml:space="preserve"> </w:t>
+      </w:r>
+      <w:proofErr w:type="spellStart"/>
+      <w:r>
+        <w:t>criteria</w:t>
+      </w:r>
+      <w:proofErr w:type="spellEnd"/>
+      <w:r>
+        <w:t xml:space="preserve"> </w:t>
+      </w:r>
+      <w:proofErr w:type="spellStart"/>
+      <w:r>
+        <w:t>of</w:t>
+      </w:r>
+      <w:proofErr w:type="spellEnd"/>
+      <w:r>
+        <w:t xml:space="preserve"> benchmark </w:t>
+      </w:r>
+      <w:proofErr w:type="spellStart"/>
+      <w:r>
+        <w:t>models</w:t>
+      </w:r>
+      <w:proofErr w:type="spellEnd"/>
+      <w:r>
+        <w:t xml:space="preserve"> </w:t>
+      </w:r>
+      <w:proofErr w:type="spellStart"/>
+      <w:r>
+        <w:t>imply</w:t>
+      </w:r>
+      <w:proofErr w:type="spellEnd"/>
+      <w:r>
+        <w:t xml:space="preserve"> </w:t>
+      </w:r>
+      <w:proofErr w:type="spellStart"/>
+      <w:r>
+        <w:t>usefulness</w:t>
+      </w:r>
+      <w:proofErr w:type="spellEnd"/>
+      <w:r>
+        <w:t xml:space="preserve"> </w:t>
+      </w:r>
+      <w:proofErr w:type="spellStart"/>
+      <w:r>
+        <w:t>of</w:t>
+      </w:r>
+      <w:proofErr w:type="spellEnd"/>
+      <w:r>
+        <w:t xml:space="preserve"> </w:t>
+      </w:r>
+      <w:proofErr w:type="spellStart"/>
+      <w:r>
+        <w:t>first</w:t>
+      </w:r>
+      <w:proofErr w:type="spellEnd"/>
+      <w:r>
+        <w:t xml:space="preserve"> </w:t>
+      </w:r>
+      <w:proofErr w:type="spellStart"/>
+      <w:r>
+        <w:t>lag</w:t>
+      </w:r>
+      <w:proofErr w:type="spellEnd"/>
+      <w:r>
+        <w:t xml:space="preserve"> and </w:t>
+      </w:r>
+      <w:proofErr w:type="spellStart"/>
+      <w:r>
+        <w:t>first</w:t>
+      </w:r>
+      <w:proofErr w:type="spellEnd"/>
+      <w:r>
+        <w:t xml:space="preserve"> </w:t>
+      </w:r>
+      <w:proofErr w:type="spellStart"/>
+      <w:r>
+        <w:t>opposite</w:t>
+      </w:r>
+      <w:proofErr w:type="spellEnd"/>
+      <w:r>
+        <w:t xml:space="preserve"> </w:t>
+      </w:r>
+      <w:proofErr w:type="spellStart"/>
+      <w:r>
+        <w:t>lag</w:t>
+      </w:r>
+      <w:proofErr w:type="spellEnd"/>
+      <w:r>
+        <w:t xml:space="preserve"> </w:t>
+      </w:r>
+      <w:proofErr w:type="spellStart"/>
+      <w:r>
+        <w:t>of</w:t>
+      </w:r>
+      <w:proofErr w:type="spellEnd"/>
+      <w:r>
+        <w:t xml:space="preserve"> </w:t>
+      </w:r>
+      <w:proofErr w:type="spellStart"/>
+      <w:r>
+        <w:t>the</w:t>
+      </w:r>
+      <w:proofErr w:type="spellEnd"/>
+      <w:r>
+        <w:t xml:space="preserve"> </w:t>
+      </w:r>
+      <w:proofErr w:type="spellStart"/>
+      <w:r>
+        <w:t>search</w:t>
+      </w:r>
+      <w:proofErr w:type="spellEnd"/>
+      <w:r>
+        <w:t xml:space="preserve"> term.</w:t>
+      </w:r>
+    </w:p>
+    <w:p>
+      <w:pPr>
+        <w:pStyle w:val="ListParagraph"/>
+        <w:numPr>
+          <w:ilvl w:val="0"/>
+          <w:numId w:val="3"/>
+        </w:numPr>
+      </w:pPr>
+      <w:proofErr w:type="spellStart"/>
+      <w:r>
+        <w:t>The</w:t>
+      </w:r>
+      <w:proofErr w:type="spellEnd"/>
+      <w:r>
+        <w:t xml:space="preserve"> </w:t>
+      </w:r>
+      <w:proofErr w:type="spellStart"/>
+      <w:r>
+        <w:t>price</w:t>
+      </w:r>
+      <w:proofErr w:type="spellEnd"/>
+      <w:r>
+        <w:t xml:space="preserve"> </w:t>
+      </w:r>
+      <w:proofErr w:type="spellStart"/>
+      <w:r>
+        <w:t>of</w:t>
+      </w:r>
+      <w:proofErr w:type="spellEnd"/>
+      <w:r>
+        <w:t xml:space="preserve"> </w:t>
+      </w:r>
+      <w:proofErr w:type="spellStart"/>
+      <w:r>
+        <w:t>oil</w:t>
+      </w:r>
+      <w:proofErr w:type="spellEnd"/>
+      <w:r>
+        <w:t xml:space="preserve"> – </w:t>
+      </w:r>
+      <w:proofErr w:type="spellStart"/>
+      <w:r>
+        <w:t>indicator</w:t>
+      </w:r>
+      <w:proofErr w:type="spellEnd"/>
+      <w:r>
+        <w:t xml:space="preserve"> </w:t>
+      </w:r>
+      <w:proofErr w:type="spellStart"/>
+      <w:r>
+        <w:t>of</w:t>
+      </w:r>
+      <w:proofErr w:type="spellEnd"/>
+      <w:r>
+        <w:t xml:space="preserve"> positive </w:t>
+      </w:r>
+      <w:proofErr w:type="spellStart"/>
+      <w:r>
+        <w:t>relationship</w:t>
+      </w:r>
+      <w:proofErr w:type="spellEnd"/>
+      <w:r>
+        <w:t xml:space="preserve"> </w:t>
+      </w:r>
+      <w:proofErr w:type="spellStart"/>
+      <w:r>
+        <w:t>between</w:t>
+      </w:r>
+      <w:proofErr w:type="spellEnd"/>
+      <w:r>
+        <w:t xml:space="preserve"> </w:t>
+      </w:r>
+      <w:proofErr w:type="spellStart"/>
+      <w:r>
+        <w:t>inflation</w:t>
+      </w:r>
+      <w:proofErr w:type="spellEnd"/>
+      <w:r>
+        <w:t xml:space="preserve"> and </w:t>
+      </w:r>
+      <w:proofErr w:type="spellStart"/>
+      <w:r>
+        <w:t>price</w:t>
+      </w:r>
+      <w:proofErr w:type="spellEnd"/>
+      <w:r>
+        <w:t xml:space="preserve"> </w:t>
+      </w:r>
+      <w:proofErr w:type="spellStart"/>
+      <w:r>
+        <w:t>of</w:t>
+      </w:r>
+      <w:proofErr w:type="spellEnd"/>
+      <w:r>
+        <w:t xml:space="preserve"> </w:t>
+      </w:r>
+      <w:proofErr w:type="spellStart"/>
+      <w:r>
+        <w:t>oil</w:t>
+      </w:r>
+      <w:proofErr w:type="spellEnd"/>
+      <w:r>
+        <w:t xml:space="preserve"> </w:t>
+      </w:r>
+      <w:proofErr w:type="spellStart"/>
+      <w:r>
+        <w:t>with</w:t>
+      </w:r>
+      <w:proofErr w:type="spellEnd"/>
+      <w:r>
+        <w:t xml:space="preserve"> no </w:t>
+      </w:r>
+      <w:proofErr w:type="spellStart"/>
+      <w:r>
+        <w:t>lag</w:t>
+      </w:r>
+      <w:proofErr w:type="spellEnd"/>
+      <w:r>
+        <w:t xml:space="preserve"> and </w:t>
+      </w:r>
+      <w:proofErr w:type="spellStart"/>
+      <w:r>
+        <w:t>one</w:t>
+      </w:r>
+      <w:proofErr w:type="spellEnd"/>
+      <w:r>
+        <w:t xml:space="preserve"> </w:t>
+      </w:r>
+      <w:proofErr w:type="spellStart"/>
+      <w:r>
+        <w:t>lag</w:t>
+      </w:r>
+      <w:proofErr w:type="spellEnd"/>
+      <w:r>
+        <w:t xml:space="preserve"> </w:t>
+      </w:r>
+      <w:proofErr w:type="spellStart"/>
+      <w:r>
+        <w:t>both</w:t>
+      </w:r>
+      <w:r>
+        <w:t>For</w:t>
+      </w:r>
+      <w:proofErr w:type="spellEnd"/>
+      <w:r>
+        <w:t xml:space="preserve"> </w:t>
+      </w:r>
+      <w:proofErr w:type="spellStart"/>
+      <w:r>
+        <w:t>both</w:t>
+      </w:r>
+      <w:proofErr w:type="spellEnd"/>
+      <w:r>
+        <w:t xml:space="preserve"> </w:t>
+      </w:r>
+      <w:proofErr w:type="spellStart"/>
+      <w:r>
+        <w:t>models</w:t>
+      </w:r>
+      <w:proofErr w:type="spellEnd"/>
+      <w:r>
+        <w:t xml:space="preserve">, </w:t>
+      </w:r>
+      <w:proofErr w:type="spellStart"/>
+      <w:r>
+        <w:t>decrease</w:t>
+      </w:r>
+      <w:proofErr w:type="spellEnd"/>
+      <w:r>
+        <w:t xml:space="preserve"> in</w:t>
+      </w:r>
+      <w:r>
+        <w:t xml:space="preserve"> </w:t>
+      </w:r>
+      <w:proofErr w:type="spellStart"/>
+      <w:r>
+        <w:t>of</w:t>
+      </w:r>
+      <w:proofErr w:type="spellEnd"/>
+      <w:r>
+        <w:t xml:space="preserve"> AIC and </w:t>
+      </w:r>
+      <w:proofErr w:type="spellStart"/>
+      <w:r>
+        <w:t>AICc</w:t>
+      </w:r>
+      <w:proofErr w:type="spellEnd"/>
+      <w:r>
+        <w:t xml:space="preserve"> in </w:t>
+      </w:r>
+      <w:proofErr w:type="spellStart"/>
+      <w:r>
+        <w:t>comparison</w:t>
+      </w:r>
+      <w:proofErr w:type="spellEnd"/>
+      <w:r>
+        <w:t xml:space="preserve"> </w:t>
+      </w:r>
+      <w:proofErr w:type="spellStart"/>
+      <w:r>
+        <w:t>with</w:t>
+      </w:r>
+      <w:proofErr w:type="spellEnd"/>
+      <w:r>
+        <w:t xml:space="preserve"> </w:t>
+      </w:r>
+      <w:r>
+        <w:lastRenderedPageBreak/>
+        <w:t>benchmark model</w:t>
+      </w:r>
+      <w:r>
+        <w:t xml:space="preserve"> </w:t>
+      </w:r>
+      <w:proofErr w:type="spellStart"/>
+      <w:r>
+        <w:t>can</w:t>
+      </w:r>
+      <w:proofErr w:type="spellEnd"/>
+      <w:r>
+        <w:t xml:space="preserve"> </w:t>
+      </w:r>
+      <w:proofErr w:type="spellStart"/>
+      <w:r>
+        <w:t>be</w:t>
+      </w:r>
+      <w:proofErr w:type="spellEnd"/>
+      <w:r>
+        <w:t xml:space="preserve"> </w:t>
+      </w:r>
+      <w:proofErr w:type="spellStart"/>
+      <w:r>
+        <w:t>observed</w:t>
+      </w:r>
+      <w:proofErr w:type="spellEnd"/>
+      <w:r>
+        <w:t xml:space="preserve">, </w:t>
+      </w:r>
+      <w:proofErr w:type="spellStart"/>
+      <w:r>
+        <w:t>with</w:t>
+      </w:r>
+      <w:proofErr w:type="spellEnd"/>
+      <w:r>
+        <w:t xml:space="preserve"> BIC </w:t>
+      </w:r>
+      <w:proofErr w:type="spellStart"/>
+      <w:r>
+        <w:t>again</w:t>
+      </w:r>
+      <w:proofErr w:type="spellEnd"/>
+      <w:r>
+        <w:t xml:space="preserve"> </w:t>
+      </w:r>
+      <w:proofErr w:type="spellStart"/>
+      <w:r>
+        <w:t>slightly</w:t>
+      </w:r>
+      <w:proofErr w:type="spellEnd"/>
+      <w:r>
+        <w:t xml:space="preserve"> </w:t>
+      </w:r>
+      <w:proofErr w:type="spellStart"/>
+      <w:r>
+        <w:t>higher</w:t>
+      </w:r>
+      <w:proofErr w:type="spellEnd"/>
+      <w:r>
+        <w:t xml:space="preserve"> </w:t>
+      </w:r>
+      <w:proofErr w:type="spellStart"/>
+      <w:r>
+        <w:t>for</w:t>
+      </w:r>
+      <w:proofErr w:type="spellEnd"/>
+      <w:r>
+        <w:t xml:space="preserve"> </w:t>
+      </w:r>
+      <w:proofErr w:type="spellStart"/>
+      <w:r>
+        <w:t>models</w:t>
+      </w:r>
+      <w:proofErr w:type="spellEnd"/>
+      <w:r>
+        <w:t xml:space="preserve"> </w:t>
+      </w:r>
+      <w:proofErr w:type="spellStart"/>
+      <w:r>
+        <w:t>with</w:t>
+      </w:r>
+      <w:proofErr w:type="spellEnd"/>
+      <w:r>
+        <w:t xml:space="preserve"> </w:t>
+      </w:r>
+      <w:proofErr w:type="spellStart"/>
+      <w:r>
+        <w:t>external</w:t>
+      </w:r>
+      <w:proofErr w:type="spellEnd"/>
+      <w:r>
+        <w:t xml:space="preserve"> </w:t>
+      </w:r>
+      <w:proofErr w:type="spellStart"/>
+      <w:r>
+        <w:t>regressor</w:t>
+      </w:r>
+      <w:proofErr w:type="spellEnd"/>
+      <w:r>
+        <w:t xml:space="preserve">. </w:t>
+      </w:r>
+      <w:proofErr w:type="spellStart"/>
+      <w:r>
+        <w:t>Nevertheless</w:t>
+      </w:r>
+      <w:proofErr w:type="spellEnd"/>
+      <w:r>
+        <w:t xml:space="preserve">, </w:t>
+      </w:r>
+      <w:proofErr w:type="spellStart"/>
+      <w:r>
+        <w:t>we</w:t>
+      </w:r>
+      <w:proofErr w:type="spellEnd"/>
+      <w:r>
+        <w:t xml:space="preserve"> are </w:t>
+      </w:r>
+      <w:proofErr w:type="spellStart"/>
+      <w:r>
+        <w:t>aware</w:t>
+      </w:r>
+      <w:proofErr w:type="spellEnd"/>
+      <w:r>
+        <w:t xml:space="preserve"> </w:t>
+      </w:r>
+      <w:proofErr w:type="spellStart"/>
+      <w:r>
+        <w:t>of</w:t>
+      </w:r>
+      <w:proofErr w:type="spellEnd"/>
+      <w:r>
+        <w:t xml:space="preserve"> </w:t>
+      </w:r>
+      <w:proofErr w:type="spellStart"/>
+      <w:r>
+        <w:t>its</w:t>
+      </w:r>
+      <w:proofErr w:type="spellEnd"/>
+      <w:r>
+        <w:t xml:space="preserve"> </w:t>
+      </w:r>
+      <w:proofErr w:type="spellStart"/>
+      <w:r>
+        <w:t>tendency</w:t>
+      </w:r>
+      <w:proofErr w:type="spellEnd"/>
+      <w:r>
+        <w:t xml:space="preserve"> to </w:t>
+      </w:r>
+      <w:proofErr w:type="spellStart"/>
+      <w:r>
+        <w:t>over-estimate</w:t>
+      </w:r>
+      <w:proofErr w:type="spellEnd"/>
+      <w:r>
+        <w:t>.</w:t>
+      </w:r>
+    </w:p>
+    <w:p>
+      <w:pPr>
+        <w:pStyle w:val="ListParagraph"/>
+        <w:numPr>
+          <w:ilvl w:val="0"/>
+          <w:numId w:val="3"/>
+        </w:numPr>
+      </w:pPr>
+      <w:r>
+        <w:t xml:space="preserve">Real </w:t>
+      </w:r>
+      <w:proofErr w:type="spellStart"/>
+      <w:r>
+        <w:t>estate</w:t>
+      </w:r>
+      <w:proofErr w:type="spellEnd"/>
+      <w:r>
+        <w:t xml:space="preserve"> </w:t>
+      </w:r>
+      <w:proofErr w:type="spellStart"/>
+      <w:r>
+        <w:t>prices</w:t>
+      </w:r>
+      <w:proofErr w:type="spellEnd"/>
+      <w:r>
+        <w:t xml:space="preserve"> </w:t>
+      </w:r>
+      <w:proofErr w:type="spellStart"/>
+      <w:r>
+        <w:t>search</w:t>
+      </w:r>
+      <w:proofErr w:type="spellEnd"/>
+      <w:r>
+        <w:t xml:space="preserve"> term </w:t>
+      </w:r>
+      <w:proofErr w:type="spellStart"/>
+      <w:r>
+        <w:t>works</w:t>
+      </w:r>
+      <w:proofErr w:type="spellEnd"/>
+      <w:r>
+        <w:t xml:space="preserve"> very </w:t>
+      </w:r>
+      <w:proofErr w:type="spellStart"/>
+      <w:r>
+        <w:t>same</w:t>
+      </w:r>
+      <w:proofErr w:type="spellEnd"/>
+      <w:r>
+        <w:t xml:space="preserve"> as per 2004 – 2019</w:t>
+      </w:r>
+      <w:r>
+        <w:t xml:space="preserve">, </w:t>
+      </w:r>
+      <w:proofErr w:type="spellStart"/>
+      <w:r>
+        <w:t>implying</w:t>
+      </w:r>
+      <w:proofErr w:type="spellEnd"/>
+      <w:r>
+        <w:t xml:space="preserve"> </w:t>
+      </w:r>
+      <w:proofErr w:type="gramStart"/>
+      <w:r>
+        <w:t xml:space="preserve">negative  </w:t>
+      </w:r>
+      <w:proofErr w:type="spellStart"/>
+      <w:r>
+        <w:t>relationship</w:t>
+      </w:r>
+      <w:proofErr w:type="spellEnd"/>
+      <w:proofErr w:type="gramEnd"/>
+      <w:r>
+        <w:t xml:space="preserve"> </w:t>
+      </w:r>
+      <w:proofErr w:type="spellStart"/>
+      <w:r>
+        <w:t>between</w:t>
+      </w:r>
+      <w:proofErr w:type="spellEnd"/>
+      <w:r>
+        <w:t xml:space="preserve"> </w:t>
+      </w:r>
+      <w:proofErr w:type="spellStart"/>
+      <w:r>
+        <w:t>inflation</w:t>
+      </w:r>
+      <w:proofErr w:type="spellEnd"/>
+      <w:r>
+        <w:t xml:space="preserve"> and </w:t>
+      </w:r>
+      <w:proofErr w:type="spellStart"/>
+      <w:r>
+        <w:t>furtherly</w:t>
+      </w:r>
+      <w:proofErr w:type="spellEnd"/>
+      <w:r>
+        <w:t xml:space="preserve"> </w:t>
+      </w:r>
+      <w:proofErr w:type="spellStart"/>
+      <w:r>
+        <w:t>search</w:t>
+      </w:r>
+      <w:proofErr w:type="spellEnd"/>
+      <w:r>
+        <w:t xml:space="preserve"> intensity </w:t>
+      </w:r>
+      <w:proofErr w:type="spellStart"/>
+      <w:r>
+        <w:t>of</w:t>
+      </w:r>
+      <w:proofErr w:type="spellEnd"/>
+      <w:r>
+        <w:t xml:space="preserve"> Real </w:t>
+      </w:r>
+      <w:proofErr w:type="spellStart"/>
+      <w:r>
+        <w:t>estate</w:t>
+      </w:r>
+      <w:proofErr w:type="spellEnd"/>
+      <w:r>
+        <w:t xml:space="preserve"> </w:t>
+      </w:r>
+      <w:proofErr w:type="spellStart"/>
+      <w:r>
+        <w:t>prices</w:t>
+      </w:r>
+      <w:proofErr w:type="spellEnd"/>
+      <w:r>
+        <w:t>.</w:t>
+      </w:r>
+    </w:p>
+    <w:p>
+      <w:pPr>
+        <w:pStyle w:val="ListParagraph"/>
+        <w:numPr>
+          <w:ilvl w:val="0"/>
+          <w:numId w:val="3"/>
+        </w:numPr>
+      </w:pPr>
+      <w:proofErr w:type="spellStart"/>
+      <w:r>
+        <w:t>Inflation</w:t>
+      </w:r>
+      <w:proofErr w:type="spellEnd"/>
+      <w:r>
+        <w:t xml:space="preserve"> – </w:t>
+      </w:r>
+      <w:proofErr w:type="spellStart"/>
+      <w:r>
+        <w:t>all</w:t>
+      </w:r>
+      <w:proofErr w:type="spellEnd"/>
+      <w:r>
+        <w:t xml:space="preserve"> </w:t>
+      </w:r>
+      <w:proofErr w:type="spellStart"/>
+      <w:r>
+        <w:t>three</w:t>
+      </w:r>
+      <w:proofErr w:type="spellEnd"/>
+      <w:r>
+        <w:t xml:space="preserve"> </w:t>
+      </w:r>
+      <w:proofErr w:type="spellStart"/>
+      <w:r>
+        <w:t>best</w:t>
+      </w:r>
+      <w:proofErr w:type="spellEnd"/>
+      <w:r>
+        <w:t xml:space="preserve"> </w:t>
+      </w:r>
+      <w:proofErr w:type="spellStart"/>
+      <w:r>
+        <w:t>models</w:t>
+      </w:r>
+      <w:proofErr w:type="spellEnd"/>
+      <w:r>
+        <w:t xml:space="preserve"> </w:t>
+      </w:r>
+      <w:proofErr w:type="spellStart"/>
+      <w:r>
+        <w:t>capture</w:t>
+      </w:r>
+      <w:proofErr w:type="spellEnd"/>
+      <w:r>
+        <w:t xml:space="preserve"> negative </w:t>
+      </w:r>
+      <w:proofErr w:type="spellStart"/>
+      <w:r>
+        <w:t>relationship</w:t>
+      </w:r>
+      <w:proofErr w:type="spellEnd"/>
+      <w:r>
+        <w:t xml:space="preserve"> </w:t>
+      </w:r>
+      <w:proofErr w:type="spellStart"/>
+      <w:r>
+        <w:t>between</w:t>
+      </w:r>
+      <w:proofErr w:type="spellEnd"/>
+      <w:r>
+        <w:t xml:space="preserve"> </w:t>
+      </w:r>
+      <w:proofErr w:type="gramStart"/>
+      <w:r>
+        <w:t>1-period</w:t>
+      </w:r>
+      <w:proofErr w:type="gramEnd"/>
+      <w:r>
+        <w:t xml:space="preserve"> </w:t>
+      </w:r>
+      <w:proofErr w:type="spellStart"/>
+      <w:r>
+        <w:t>lag</w:t>
+      </w:r>
+      <w:proofErr w:type="spellEnd"/>
+      <w:r>
+        <w:t xml:space="preserve"> and 0 -period </w:t>
+      </w:r>
+      <w:proofErr w:type="spellStart"/>
+      <w:r>
+        <w:t>lag</w:t>
+      </w:r>
+      <w:proofErr w:type="spellEnd"/>
+      <w:r>
+        <w:t xml:space="preserve"> </w:t>
+      </w:r>
+      <w:proofErr w:type="spellStart"/>
+      <w:r>
+        <w:t>of</w:t>
+      </w:r>
+      <w:proofErr w:type="spellEnd"/>
+      <w:r>
+        <w:t xml:space="preserve"> </w:t>
+      </w:r>
+      <w:proofErr w:type="spellStart"/>
+      <w:r>
+        <w:t>search</w:t>
+      </w:r>
+      <w:proofErr w:type="spellEnd"/>
+      <w:r>
+        <w:t xml:space="preserve"> intensity </w:t>
+      </w:r>
+      <w:proofErr w:type="spellStart"/>
+      <w:r>
+        <w:t>of</w:t>
+      </w:r>
+      <w:proofErr w:type="spellEnd"/>
+      <w:r>
+        <w:t xml:space="preserve"> </w:t>
+      </w:r>
+      <w:proofErr w:type="spellStart"/>
+      <w:r>
+        <w:t>inflation</w:t>
+      </w:r>
+      <w:proofErr w:type="spellEnd"/>
+      <w:r>
+        <w:t xml:space="preserve"> </w:t>
+      </w:r>
+      <w:proofErr w:type="spellStart"/>
+      <w:r>
+        <w:t>with</w:t>
+      </w:r>
+      <w:proofErr w:type="spellEnd"/>
+      <w:r>
+        <w:t xml:space="preserve"> </w:t>
+      </w:r>
+      <w:proofErr w:type="spellStart"/>
+      <w:r>
+        <w:t>real</w:t>
+      </w:r>
+      <w:proofErr w:type="spellEnd"/>
+      <w:r>
+        <w:t xml:space="preserve"> </w:t>
+      </w:r>
+      <w:proofErr w:type="spellStart"/>
+      <w:r>
+        <w:t>inflation</w:t>
+      </w:r>
+      <w:proofErr w:type="spellEnd"/>
+      <w:r>
+        <w:t xml:space="preserve"> data.</w:t>
+      </w:r>
+    </w:p>
+    <w:p>
+      <w:pPr>
+        <w:pStyle w:val="ListParagraph"/>
+      </w:pPr>
+    </w:p>
+    <w:p>
+      <w:pPr>
+        <w:pStyle w:val="ListParagraph"/>
+        <w:numPr>
+          <w:ilvl w:val="0"/>
+          <w:numId w:val="2"/>
+        </w:numPr>
+      </w:pPr>
+      <w:proofErr w:type="gramStart"/>
+      <w:r>
+        <w:t>2004 – 2023</w:t>
+      </w:r>
+      <w:proofErr w:type="gramEnd"/>
+    </w:p>
+    <w:p>
+      <w:pPr>
+        <w:pStyle w:val="ListParagraph"/>
+      </w:pPr>
+      <w:proofErr w:type="spellStart"/>
+      <w:r>
+        <w:t>For</w:t>
+      </w:r>
+      <w:proofErr w:type="spellEnd"/>
+      <w:r>
+        <w:t xml:space="preserve"> </w:t>
+      </w:r>
+      <w:proofErr w:type="spellStart"/>
+      <w:r>
+        <w:t>time</w:t>
+      </w:r>
+      <w:proofErr w:type="spellEnd"/>
+      <w:r>
+        <w:t xml:space="preserve"> period 2004 to 2023 </w:t>
+      </w:r>
+      <w:proofErr w:type="spellStart"/>
+      <w:r>
+        <w:t>we</w:t>
+      </w:r>
+      <w:proofErr w:type="spellEnd"/>
+      <w:r>
+        <w:t xml:space="preserve"> </w:t>
+      </w:r>
+      <w:proofErr w:type="spellStart"/>
+      <w:r>
+        <w:t>observe</w:t>
+      </w:r>
+      <w:proofErr w:type="spellEnd"/>
+      <w:r>
+        <w:t xml:space="preserve"> </w:t>
+      </w:r>
+      <w:proofErr w:type="spellStart"/>
+      <w:r>
+        <w:t>only</w:t>
+      </w:r>
+      <w:proofErr w:type="spellEnd"/>
+      <w:r>
+        <w:t xml:space="preserve"> </w:t>
+      </w:r>
+      <w:proofErr w:type="spellStart"/>
+      <w:r>
+        <w:t>one</w:t>
+      </w:r>
+      <w:proofErr w:type="spellEnd"/>
+      <w:r>
+        <w:t xml:space="preserve"> </w:t>
+      </w:r>
+      <w:proofErr w:type="spellStart"/>
+      <w:r>
+        <w:t>inflation-related</w:t>
+      </w:r>
+      <w:proofErr w:type="spellEnd"/>
+      <w:r>
+        <w:t xml:space="preserve"> term to </w:t>
+      </w:r>
+      <w:proofErr w:type="spellStart"/>
+      <w:r>
+        <w:t>be</w:t>
+      </w:r>
+      <w:proofErr w:type="spellEnd"/>
+      <w:r>
+        <w:t xml:space="preserve"> </w:t>
+      </w:r>
+      <w:proofErr w:type="spellStart"/>
+      <w:r>
+        <w:t>able</w:t>
+      </w:r>
+      <w:proofErr w:type="spellEnd"/>
+      <w:r>
+        <w:t xml:space="preserve"> to make up </w:t>
+      </w:r>
+      <w:proofErr w:type="spellStart"/>
+      <w:r>
+        <w:t>models</w:t>
+      </w:r>
+      <w:proofErr w:type="spellEnd"/>
+      <w:r>
+        <w:t xml:space="preserve"> </w:t>
+      </w:r>
+      <w:proofErr w:type="spellStart"/>
+      <w:r>
+        <w:t>with</w:t>
+      </w:r>
+      <w:proofErr w:type="spellEnd"/>
+      <w:r>
+        <w:t xml:space="preserve"> </w:t>
+      </w:r>
+      <w:proofErr w:type="spellStart"/>
+      <w:r>
+        <w:t>external</w:t>
+      </w:r>
+      <w:proofErr w:type="spellEnd"/>
+      <w:r>
+        <w:t xml:space="preserve"> </w:t>
+      </w:r>
+      <w:proofErr w:type="spellStart"/>
+      <w:r>
+        <w:t>regressor</w:t>
+      </w:r>
+      <w:proofErr w:type="spellEnd"/>
+      <w:r>
+        <w:t xml:space="preserve"> to </w:t>
+      </w:r>
+      <w:proofErr w:type="spellStart"/>
+      <w:r>
+        <w:t>be</w:t>
+      </w:r>
+      <w:proofErr w:type="spellEnd"/>
+      <w:r>
+        <w:t xml:space="preserve"> </w:t>
+      </w:r>
+      <w:proofErr w:type="spellStart"/>
+      <w:r>
+        <w:t>statistically</w:t>
+      </w:r>
+      <w:proofErr w:type="spellEnd"/>
+      <w:r>
+        <w:t xml:space="preserve"> </w:t>
+      </w:r>
+      <w:proofErr w:type="spellStart"/>
+      <w:r>
+        <w:t>significant</w:t>
+      </w:r>
+      <w:proofErr w:type="spellEnd"/>
+      <w:r>
+        <w:t xml:space="preserve"> – </w:t>
+      </w:r>
+      <w:proofErr w:type="spellStart"/>
+      <w:r>
+        <w:t>Inflation</w:t>
+      </w:r>
+      <w:proofErr w:type="spellEnd"/>
+      <w:r>
+        <w:t>.</w:t>
+      </w:r>
+    </w:p>
+    <w:p>
+      <w:pPr>
+        <w:pStyle w:val="ListParagraph"/>
+      </w:pPr>
+      <w:proofErr w:type="spellStart"/>
+      <w:r>
+        <w:t>From</w:t>
+      </w:r>
+      <w:proofErr w:type="spellEnd"/>
+      <w:r>
+        <w:t xml:space="preserve"> </w:t>
+      </w:r>
+      <w:proofErr w:type="spellStart"/>
+      <w:r>
+        <w:t>the</w:t>
+      </w:r>
+      <w:proofErr w:type="spellEnd"/>
+      <w:r>
+        <w:t xml:space="preserve"> </w:t>
+      </w:r>
+      <w:proofErr w:type="spellStart"/>
+      <w:r>
+        <w:t>models</w:t>
+      </w:r>
+      <w:proofErr w:type="spellEnd"/>
+      <w:r>
+        <w:t xml:space="preserve"> </w:t>
+      </w:r>
+      <w:proofErr w:type="spellStart"/>
+      <w:r>
+        <w:t>created</w:t>
+      </w:r>
+      <w:proofErr w:type="spellEnd"/>
+      <w:r>
+        <w:t xml:space="preserve">, </w:t>
+      </w:r>
+      <w:proofErr w:type="spellStart"/>
+      <w:r>
+        <w:t>we</w:t>
+      </w:r>
+      <w:proofErr w:type="spellEnd"/>
+      <w:r>
+        <w:t xml:space="preserve"> </w:t>
+      </w:r>
+      <w:proofErr w:type="spellStart"/>
+      <w:r>
+        <w:t>see</w:t>
+      </w:r>
+      <w:proofErr w:type="spellEnd"/>
+      <w:r>
+        <w:t xml:space="preserve"> </w:t>
+      </w:r>
+      <w:proofErr w:type="spellStart"/>
+      <w:r>
+        <w:t>that</w:t>
+      </w:r>
+      <w:proofErr w:type="spellEnd"/>
+      <w:r>
+        <w:t xml:space="preserve"> </w:t>
+      </w:r>
+      <w:proofErr w:type="spellStart"/>
+      <w:r>
+        <w:t>potential</w:t>
+      </w:r>
+      <w:proofErr w:type="spellEnd"/>
+      <w:r>
+        <w:t xml:space="preserve"> </w:t>
+      </w:r>
+      <w:proofErr w:type="spellStart"/>
+      <w:r>
+        <w:t>for</w:t>
+      </w:r>
+      <w:proofErr w:type="spellEnd"/>
+      <w:r>
+        <w:t xml:space="preserve"> </w:t>
+      </w:r>
+      <w:proofErr w:type="spellStart"/>
+      <w:r>
+        <w:t>predictive</w:t>
+      </w:r>
+      <w:proofErr w:type="spellEnd"/>
+      <w:r>
+        <w:t xml:space="preserve"> </w:t>
+      </w:r>
+      <w:proofErr w:type="spellStart"/>
+      <w:r>
+        <w:t>power</w:t>
+      </w:r>
+      <w:proofErr w:type="spellEnd"/>
+      <w:r>
+        <w:t xml:space="preserve"> </w:t>
+      </w:r>
+      <w:proofErr w:type="spellStart"/>
+      <w:r>
+        <w:t>lies</w:t>
+      </w:r>
+      <w:proofErr w:type="spellEnd"/>
+      <w:r>
+        <w:t xml:space="preserve"> </w:t>
+      </w:r>
+      <w:proofErr w:type="spellStart"/>
+      <w:r>
+        <w:t>likely</w:t>
+      </w:r>
+      <w:proofErr w:type="spellEnd"/>
+      <w:r>
+        <w:t xml:space="preserve"> in </w:t>
+      </w:r>
+      <w:proofErr w:type="spellStart"/>
+      <w:r>
+        <w:t>zero</w:t>
+      </w:r>
+      <w:proofErr w:type="spellEnd"/>
+      <w:r>
+        <w:t xml:space="preserve"> </w:t>
+      </w:r>
+      <w:proofErr w:type="spellStart"/>
+      <w:r>
+        <w:t>lag</w:t>
+      </w:r>
+      <w:proofErr w:type="spellEnd"/>
+      <w:r>
+        <w:t xml:space="preserve"> and </w:t>
+      </w:r>
+      <w:proofErr w:type="spellStart"/>
+      <w:r>
+        <w:t>first</w:t>
+      </w:r>
+      <w:proofErr w:type="spellEnd"/>
+      <w:r>
+        <w:t xml:space="preserve"> </w:t>
+      </w:r>
+      <w:proofErr w:type="spellStart"/>
+      <w:r>
+        <w:t>lag</w:t>
+      </w:r>
+      <w:proofErr w:type="spellEnd"/>
+      <w:r>
+        <w:t xml:space="preserve"> </w:t>
+      </w:r>
+      <w:proofErr w:type="spellStart"/>
+      <w:r>
+        <w:t>of</w:t>
+      </w:r>
+      <w:proofErr w:type="spellEnd"/>
+      <w:r>
+        <w:t xml:space="preserve"> </w:t>
+      </w:r>
+      <w:proofErr w:type="spellStart"/>
+      <w:r>
+        <w:t>inflation</w:t>
+      </w:r>
+      <w:proofErr w:type="spellEnd"/>
+      <w:r>
+        <w:t xml:space="preserve">. </w:t>
+      </w:r>
+      <w:proofErr w:type="spellStart"/>
+      <w:r>
+        <w:t>We</w:t>
+      </w:r>
+      <w:proofErr w:type="spellEnd"/>
+      <w:r>
+        <w:t xml:space="preserve"> </w:t>
+      </w:r>
+      <w:proofErr w:type="spellStart"/>
+      <w:r>
+        <w:t>mostly</w:t>
+      </w:r>
+      <w:proofErr w:type="spellEnd"/>
+      <w:r>
+        <w:t xml:space="preserve"> </w:t>
+      </w:r>
+      <w:proofErr w:type="spellStart"/>
+      <w:r>
+        <w:t>observe</w:t>
+      </w:r>
+      <w:proofErr w:type="spellEnd"/>
+      <w:r>
+        <w:t xml:space="preserve"> </w:t>
+      </w:r>
+      <w:proofErr w:type="spellStart"/>
+      <w:r>
+        <w:t>same</w:t>
+      </w:r>
+      <w:proofErr w:type="spellEnd"/>
+      <w:r>
+        <w:t xml:space="preserve"> </w:t>
+      </w:r>
+      <w:proofErr w:type="spellStart"/>
+      <w:r>
+        <w:t>information</w:t>
+      </w:r>
+      <w:proofErr w:type="spellEnd"/>
+      <w:r>
+        <w:t xml:space="preserve"> </w:t>
+      </w:r>
+      <w:proofErr w:type="spellStart"/>
+      <w:r>
+        <w:t>criteria</w:t>
+      </w:r>
+      <w:proofErr w:type="spellEnd"/>
+      <w:r>
+        <w:t xml:space="preserve"> </w:t>
+      </w:r>
+      <w:proofErr w:type="spellStart"/>
+      <w:r>
+        <w:t>comparison</w:t>
+      </w:r>
+      <w:proofErr w:type="spellEnd"/>
+      <w:r>
+        <w:t xml:space="preserve"> as </w:t>
+      </w:r>
+      <w:proofErr w:type="spellStart"/>
+      <w:r>
+        <w:t>for</w:t>
+      </w:r>
+      <w:proofErr w:type="spellEnd"/>
+      <w:r>
+        <w:t xml:space="preserve"> </w:t>
+      </w:r>
+      <w:proofErr w:type="spellStart"/>
+      <w:r>
+        <w:t>other</w:t>
+      </w:r>
+      <w:proofErr w:type="spellEnd"/>
+      <w:r>
+        <w:t xml:space="preserve"> </w:t>
+      </w:r>
+      <w:proofErr w:type="spellStart"/>
+      <w:r>
+        <w:t>models</w:t>
+      </w:r>
+      <w:proofErr w:type="spellEnd"/>
+      <w:r>
+        <w:t>.</w:t>
+      </w:r>
+    </w:p>
+    <w:p>
+      <w:pPr>
+        <w:pStyle w:val="ListParagraph"/>
+      </w:pPr>
+    </w:p>
+    <w:p>
+      <w:pPr>
+        <w:pStyle w:val="ListParagraph"/>
+      </w:pPr>
+    </w:p>
+    <w:p>
+      <w:pPr>
+        <w:pStyle w:val="ListParagraph"/>
+      </w:pPr>
+    </w:p>
+    <w:p>
+      <w:pPr>
+        <w:pStyle w:val="ListParagraph"/>
+        <w:numPr>
+          <w:ilvl w:val="0"/>
+          <w:numId w:val="2"/>
+        </w:numPr>
+      </w:pPr>
+      <w:proofErr w:type="spellStart"/>
+      <w:r>
+        <w:t>Asd</w:t>
+      </w:r>
+      <w:proofErr w:type="spellEnd"/>
+    </w:p>
+    <w:p>
+      <w:proofErr w:type="spellStart"/>
+      <w:r>
+        <w:t>If</w:t>
+      </w:r>
+      <w:proofErr w:type="spellEnd"/>
+      <w:r>
+        <w:t xml:space="preserve"> </w:t>
+      </w:r>
+      <w:proofErr w:type="spellStart"/>
+      <w:r>
+        <w:t>we</w:t>
+      </w:r>
+      <w:proofErr w:type="spellEnd"/>
+      <w:r>
+        <w:t xml:space="preserve"> </w:t>
+      </w:r>
+      <w:proofErr w:type="spellStart"/>
+      <w:r>
+        <w:t>look</w:t>
+      </w:r>
+      <w:proofErr w:type="spellEnd"/>
+      <w:r>
+        <w:t xml:space="preserve"> </w:t>
+      </w:r>
+      <w:proofErr w:type="spellStart"/>
+      <w:r>
+        <w:t>for</w:t>
+      </w:r>
+      <w:proofErr w:type="spellEnd"/>
+      <w:r>
+        <w:t xml:space="preserve"> in </w:t>
+      </w:r>
+      <w:proofErr w:type="spellStart"/>
+      <w:r>
+        <w:t>every</w:t>
+      </w:r>
+      <w:proofErr w:type="spellEnd"/>
+      <w:r>
+        <w:t xml:space="preserve"> </w:t>
+      </w:r>
+      <w:proofErr w:type="spellStart"/>
+      <w:r>
+        <w:t>one</w:t>
+      </w:r>
+      <w:proofErr w:type="spellEnd"/>
+      <w:r>
+        <w:t xml:space="preserve"> </w:t>
+      </w:r>
+      <w:proofErr w:type="spellStart"/>
+      <w:r>
+        <w:t>of</w:t>
+      </w:r>
+      <w:proofErr w:type="spellEnd"/>
+      <w:r>
+        <w:t xml:space="preserve"> </w:t>
+      </w:r>
+      <w:proofErr w:type="spellStart"/>
+      <w:r>
+        <w:t>the</w:t>
+      </w:r>
+      <w:proofErr w:type="spellEnd"/>
+      <w:r>
+        <w:t xml:space="preserve"> </w:t>
+      </w:r>
+      <w:proofErr w:type="spellStart"/>
+      <w:r>
+        <w:t>time</w:t>
+      </w:r>
+      <w:proofErr w:type="spellEnd"/>
+      <w:r>
+        <w:t xml:space="preserve"> </w:t>
+      </w:r>
+      <w:proofErr w:type="spellStart"/>
+      <w:r>
+        <w:t>periods</w:t>
+      </w:r>
+      <w:proofErr w:type="spellEnd"/>
+      <w:r>
+        <w:t xml:space="preserve"> </w:t>
+      </w:r>
+      <w:proofErr w:type="spellStart"/>
+      <w:r>
+        <w:t>for</w:t>
+      </w:r>
+      <w:proofErr w:type="spellEnd"/>
+      <w:r>
+        <w:t xml:space="preserve"> model </w:t>
+      </w:r>
+      <w:proofErr w:type="spellStart"/>
+      <w:r>
+        <w:t>with</w:t>
+      </w:r>
+      <w:proofErr w:type="spellEnd"/>
+      <w:r>
+        <w:t xml:space="preserve"> </w:t>
+      </w:r>
+      <w:proofErr w:type="spellStart"/>
+      <w:r>
+        <w:t>best</w:t>
+      </w:r>
+      <w:proofErr w:type="spellEnd"/>
+      <w:r>
+        <w:t xml:space="preserve"> </w:t>
+      </w:r>
+      <w:proofErr w:type="spellStart"/>
+      <w:r>
+        <w:t>criteria</w:t>
+      </w:r>
+      <w:proofErr w:type="spellEnd"/>
+      <w:r>
+        <w:t xml:space="preserve"> (</w:t>
+      </w:r>
+      <w:proofErr w:type="spellStart"/>
+      <w:r>
+        <w:t>both</w:t>
+      </w:r>
+      <w:proofErr w:type="spellEnd"/>
+      <w:r>
+        <w:t xml:space="preserve"> </w:t>
+      </w:r>
+      <w:proofErr w:type="spellStart"/>
+      <w:r>
+        <w:t>external</w:t>
+      </w:r>
+      <w:proofErr w:type="spellEnd"/>
+      <w:r>
+        <w:t xml:space="preserve"> </w:t>
+      </w:r>
+      <w:proofErr w:type="spellStart"/>
+      <w:r>
+        <w:t>regressor</w:t>
+      </w:r>
+      <w:proofErr w:type="spellEnd"/>
+      <w:r>
+        <w:t xml:space="preserve"> model and benchmark model), </w:t>
+      </w:r>
+      <w:proofErr w:type="spellStart"/>
+      <w:r>
+        <w:t>we</w:t>
+      </w:r>
+      <w:proofErr w:type="spellEnd"/>
+      <w:r>
+        <w:t xml:space="preserve"> end up </w:t>
+      </w:r>
+      <w:proofErr w:type="spellStart"/>
+      <w:r>
+        <w:t>with</w:t>
+      </w:r>
+      <w:proofErr w:type="spellEnd"/>
+      <w:r>
+        <w:t xml:space="preserve"> </w:t>
+      </w:r>
+      <w:proofErr w:type="spellStart"/>
+      <w:r>
+        <w:t>following</w:t>
+      </w:r>
+      <w:proofErr w:type="spellEnd"/>
+      <w:r>
+        <w:t xml:space="preserve"> </w:t>
+      </w:r>
+      <w:proofErr w:type="spellStart"/>
+      <w:r>
+        <w:t>models</w:t>
+      </w:r>
+      <w:proofErr w:type="spellEnd"/>
+      <w:r>
+        <w:t>:</w:t>
+      </w:r>
+    </w:p>
+    <w:p>
+      <w:r>
+        <w:t>Tabulka(</w:t>
+      </w:r>
+      <w:proofErr w:type="spellStart"/>
+      <w:r>
+        <w:t>min_rows</w:t>
+      </w:r>
+      <w:proofErr w:type="spellEnd"/>
+      <w:r>
+        <w:t>)</w:t>
+      </w:r>
+    </w:p>
+    <w:p/>
+    <w:p>
+      <w:r>
+        <w:t xml:space="preserve">As </w:t>
+      </w:r>
+      <w:proofErr w:type="spellStart"/>
+      <w:r>
+        <w:t>we</w:t>
+      </w:r>
+      <w:proofErr w:type="spellEnd"/>
+      <w:r>
+        <w:t xml:space="preserve"> </w:t>
+      </w:r>
+      <w:proofErr w:type="spellStart"/>
+      <w:r>
+        <w:t>can</w:t>
+      </w:r>
+      <w:proofErr w:type="spellEnd"/>
+      <w:r>
+        <w:t xml:space="preserve"> </w:t>
+      </w:r>
+      <w:proofErr w:type="spellStart"/>
+      <w:r>
+        <w:t>see</w:t>
+      </w:r>
+      <w:proofErr w:type="spellEnd"/>
+      <w:r>
+        <w:t xml:space="preserve">, </w:t>
+      </w:r>
+      <w:proofErr w:type="spellStart"/>
+      <w:r>
+        <w:t>only</w:t>
+      </w:r>
+      <w:proofErr w:type="spellEnd"/>
+      <w:r>
+        <w:t xml:space="preserve"> model </w:t>
+      </w:r>
+      <w:proofErr w:type="spellStart"/>
+      <w:r>
+        <w:t>for</w:t>
+      </w:r>
+      <w:proofErr w:type="spellEnd"/>
+      <w:r>
+        <w:t xml:space="preserve"> </w:t>
+      </w:r>
+      <w:proofErr w:type="spellStart"/>
+      <w:r>
+        <w:t>time</w:t>
+      </w:r>
+      <w:proofErr w:type="spellEnd"/>
+      <w:r>
+        <w:t xml:space="preserve"> period 2004-2023 has </w:t>
+      </w:r>
+      <w:proofErr w:type="spellStart"/>
+      <w:r>
+        <w:t>potential</w:t>
+      </w:r>
+      <w:proofErr w:type="spellEnd"/>
+      <w:r>
+        <w:t xml:space="preserve"> </w:t>
+      </w:r>
+      <w:proofErr w:type="spellStart"/>
+      <w:r>
+        <w:t>for</w:t>
+      </w:r>
+      <w:proofErr w:type="spellEnd"/>
+      <w:r>
+        <w:t xml:space="preserve"> </w:t>
+      </w:r>
+      <w:proofErr w:type="spellStart"/>
+      <w:r>
+        <w:t>predictive</w:t>
+      </w:r>
+      <w:proofErr w:type="spellEnd"/>
+      <w:r>
+        <w:t xml:space="preserve"> </w:t>
+      </w:r>
+      <w:proofErr w:type="spellStart"/>
+      <w:r>
+        <w:t>power</w:t>
+      </w:r>
+      <w:proofErr w:type="spellEnd"/>
+      <w:r>
+        <w:t xml:space="preserve">, as </w:t>
+      </w:r>
+      <w:proofErr w:type="spellStart"/>
+      <w:r>
+        <w:t>from</w:t>
+      </w:r>
+      <w:proofErr w:type="spellEnd"/>
+      <w:r>
+        <w:t xml:space="preserve"> </w:t>
+      </w:r>
+      <w:proofErr w:type="spellStart"/>
+      <w:r>
+        <w:t>search</w:t>
+      </w:r>
+      <w:proofErr w:type="spellEnd"/>
+      <w:r>
+        <w:t xml:space="preserve"> </w:t>
+      </w:r>
+      <w:proofErr w:type="gramStart"/>
+      <w:r>
+        <w:t>intensity</w:t>
+      </w:r>
+      <w:proofErr w:type="gramEnd"/>
+      <w:r>
+        <w:t xml:space="preserve"> </w:t>
+      </w:r>
+      <w:proofErr w:type="spellStart"/>
+      <w:r>
+        <w:t>of</w:t>
+      </w:r>
+      <w:proofErr w:type="spellEnd"/>
+      <w:r>
+        <w:t xml:space="preserve"> </w:t>
+      </w:r>
+      <w:proofErr w:type="spellStart"/>
+      <w:r>
+        <w:t>inflation</w:t>
+      </w:r>
+      <w:proofErr w:type="spellEnd"/>
+      <w:r>
+        <w:t xml:space="preserve"> </w:t>
+      </w:r>
+      <w:proofErr w:type="spellStart"/>
+      <w:r>
+        <w:t>we</w:t>
+      </w:r>
+      <w:proofErr w:type="spellEnd"/>
+      <w:r>
+        <w:t xml:space="preserve"> </w:t>
+      </w:r>
+      <w:proofErr w:type="spellStart"/>
+      <w:r>
+        <w:t>derive</w:t>
+      </w:r>
+      <w:proofErr w:type="spellEnd"/>
+      <w:r>
+        <w:t xml:space="preserve"> </w:t>
+      </w:r>
+      <w:proofErr w:type="spellStart"/>
+      <w:r>
+        <w:t>future</w:t>
+      </w:r>
+      <w:proofErr w:type="spellEnd"/>
+      <w:r>
+        <w:t xml:space="preserve"> </w:t>
+      </w:r>
+      <w:proofErr w:type="spellStart"/>
+      <w:r>
+        <w:t>value</w:t>
+      </w:r>
+      <w:proofErr w:type="spellEnd"/>
+      <w:r>
+        <w:t xml:space="preserve"> </w:t>
+      </w:r>
+      <w:proofErr w:type="spellStart"/>
+      <w:r>
+        <w:t>of</w:t>
+      </w:r>
+      <w:proofErr w:type="spellEnd"/>
+      <w:r>
+        <w:t xml:space="preserve"> </w:t>
+      </w:r>
+      <w:proofErr w:type="spellStart"/>
+      <w:r>
+        <w:t>real</w:t>
+      </w:r>
+      <w:proofErr w:type="spellEnd"/>
+      <w:r>
+        <w:t xml:space="preserve"> </w:t>
+      </w:r>
+      <w:proofErr w:type="spellStart"/>
+      <w:r>
+        <w:t>inflation</w:t>
+      </w:r>
+      <w:proofErr w:type="spellEnd"/>
+      <w:r>
+        <w:t xml:space="preserve">. </w:t>
+      </w:r>
+      <w:proofErr w:type="spellStart"/>
+      <w:r>
+        <w:t>Remaining</w:t>
+      </w:r>
+      <w:proofErr w:type="spellEnd"/>
+      <w:r>
+        <w:t xml:space="preserve"> </w:t>
+      </w:r>
+      <w:proofErr w:type="spellStart"/>
+      <w:r>
+        <w:t>models</w:t>
+      </w:r>
+      <w:proofErr w:type="spellEnd"/>
+      <w:r>
+        <w:t xml:space="preserve"> </w:t>
+      </w:r>
+      <w:proofErr w:type="spellStart"/>
+      <w:r>
+        <w:t>rather</w:t>
+      </w:r>
+      <w:proofErr w:type="spellEnd"/>
+      <w:r>
+        <w:t xml:space="preserve"> </w:t>
+      </w:r>
+      <w:proofErr w:type="spellStart"/>
+      <w:r>
+        <w:t>bear</w:t>
+      </w:r>
+      <w:proofErr w:type="spellEnd"/>
+      <w:r>
+        <w:t xml:space="preserve"> </w:t>
+      </w:r>
+      <w:proofErr w:type="spellStart"/>
+      <w:r>
+        <w:t>possiblesocio-economic</w:t>
+      </w:r>
+      <w:proofErr w:type="spellEnd"/>
+      <w:r>
+        <w:t xml:space="preserve"> </w:t>
+      </w:r>
+      <w:proofErr w:type="spellStart"/>
+      <w:r>
+        <w:t>implications</w:t>
+      </w:r>
+      <w:proofErr w:type="spellEnd"/>
+      <w:r>
+        <w:t xml:space="preserve">, as </w:t>
+      </w:r>
+      <w:proofErr w:type="spellStart"/>
+      <w:r>
+        <w:t>external</w:t>
+      </w:r>
+      <w:proofErr w:type="spellEnd"/>
+      <w:r>
+        <w:t xml:space="preserve"> </w:t>
+      </w:r>
+      <w:proofErr w:type="spellStart"/>
+      <w:r>
+        <w:t>regressors</w:t>
+      </w:r>
+      <w:proofErr w:type="spellEnd"/>
+      <w:r>
+        <w:t xml:space="preserve"> </w:t>
+      </w:r>
+      <w:proofErr w:type="spellStart"/>
+      <w:r>
+        <w:t>for</w:t>
+      </w:r>
+      <w:proofErr w:type="spellEnd"/>
+      <w:r>
+        <w:t xml:space="preserve"> </w:t>
+      </w:r>
+      <w:proofErr w:type="spellStart"/>
+      <w:r>
+        <w:t>the</w:t>
+      </w:r>
+      <w:proofErr w:type="spellEnd"/>
+      <w:r>
+        <w:t xml:space="preserve"> </w:t>
+      </w:r>
+      <w:proofErr w:type="spellStart"/>
+      <w:r>
+        <w:t>models</w:t>
+      </w:r>
+      <w:proofErr w:type="spellEnd"/>
+      <w:r>
+        <w:t xml:space="preserve"> are </w:t>
+      </w:r>
+      <w:proofErr w:type="spellStart"/>
+      <w:r>
+        <w:t>opposite-lagged</w:t>
+      </w:r>
+      <w:proofErr w:type="spellEnd"/>
+      <w:r>
+        <w:t>..</w:t>
+      </w:r>
+    </w:p>
+    <w:p>
+      <w:proofErr w:type="spellStart"/>
+      <w:r>
+        <w:t>Therefore</w:t>
+      </w:r>
+      <w:proofErr w:type="spellEnd"/>
+      <w:r>
+        <w:t xml:space="preserve"> </w:t>
+      </w:r>
+      <w:proofErr w:type="spellStart"/>
+      <w:r>
+        <w:t>we</w:t>
+      </w:r>
+      <w:proofErr w:type="spellEnd"/>
+      <w:r>
+        <w:t xml:space="preserve"> </w:t>
+      </w:r>
+      <w:proofErr w:type="spellStart"/>
+      <w:r>
+        <w:t>will</w:t>
+      </w:r>
+      <w:proofErr w:type="spellEnd"/>
+      <w:r>
+        <w:t xml:space="preserve"> </w:t>
+      </w:r>
+      <w:proofErr w:type="spellStart"/>
+      <w:r>
+        <w:t>focus</w:t>
+      </w:r>
+      <w:proofErr w:type="spellEnd"/>
+      <w:r>
+        <w:t xml:space="preserve"> on </w:t>
+      </w:r>
+      <w:proofErr w:type="spellStart"/>
+      <w:r>
+        <w:t>this</w:t>
+      </w:r>
+      <w:proofErr w:type="spellEnd"/>
+      <w:r>
+        <w:t xml:space="preserve"> </w:t>
+      </w:r>
+      <w:proofErr w:type="spellStart"/>
+      <w:r>
+        <w:t>specific</w:t>
+      </w:r>
+      <w:proofErr w:type="spellEnd"/>
+      <w:r>
+        <w:t xml:space="preserve"> model. </w:t>
+      </w:r>
     </w:p>
     <w:p/>
     <w:p>
@@ -3087,11 +7157,100 @@
       </w:pPr>
     </w:lvl>
   </w:abstractNum>
+  <w:abstractNum w:abstractNumId="2" w15:restartNumberingAfterBreak="0">
+    <w:nsid w:val="305607BA"/>
+    <w:multiLevelType w:val="hybridMultilevel"/>
+    <w:tmpl w:val="29E8299A"/>
+    <w:lvl w:ilvl="0" w:tplc="04050017">
+      <w:start w:val="1"/>
+      <w:numFmt w:val="lowerLetter"/>
+      <w:lvlText w:val="%1)"/>
+      <w:lvlJc w:val="left"/>
+      <w:pPr>
+        <w:ind w:left="1440" w:hanging="360"/>
+      </w:pPr>
+    </w:lvl>
+    <w:lvl w:ilvl="1" w:tplc="04050019" w:tentative="1">
+      <w:start w:val="1"/>
+      <w:numFmt w:val="lowerLetter"/>
+      <w:lvlText w:val="%2."/>
+      <w:lvlJc w:val="left"/>
+      <w:pPr>
+        <w:ind w:left="2160" w:hanging="360"/>
+      </w:pPr>
+    </w:lvl>
+    <w:lvl w:ilvl="2" w:tplc="0405001B" w:tentative="1">
+      <w:start w:val="1"/>
+      <w:numFmt w:val="lowerRoman"/>
+      <w:lvlText w:val="%3."/>
+      <w:lvlJc w:val="right"/>
+      <w:pPr>
+        <w:ind w:left="2880" w:hanging="180"/>
+      </w:pPr>
+    </w:lvl>
+    <w:lvl w:ilvl="3" w:tplc="0405000F" w:tentative="1">
+      <w:start w:val="1"/>
+      <w:numFmt w:val="decimal"/>
+      <w:lvlText w:val="%4."/>
+      <w:lvlJc w:val="left"/>
+      <w:pPr>
+        <w:ind w:left="3600" w:hanging="360"/>
+      </w:pPr>
+    </w:lvl>
+    <w:lvl w:ilvl="4" w:tplc="04050019" w:tentative="1">
+      <w:start w:val="1"/>
+      <w:numFmt w:val="lowerLetter"/>
+      <w:lvlText w:val="%5."/>
+      <w:lvlJc w:val="left"/>
+      <w:pPr>
+        <w:ind w:left="4320" w:hanging="360"/>
+      </w:pPr>
+    </w:lvl>
+    <w:lvl w:ilvl="5" w:tplc="0405001B" w:tentative="1">
+      <w:start w:val="1"/>
+      <w:numFmt w:val="lowerRoman"/>
+      <w:lvlText w:val="%6."/>
+      <w:lvlJc w:val="right"/>
+      <w:pPr>
+        <w:ind w:left="5040" w:hanging="180"/>
+      </w:pPr>
+    </w:lvl>
+    <w:lvl w:ilvl="6" w:tplc="0405000F" w:tentative="1">
+      <w:start w:val="1"/>
+      <w:numFmt w:val="decimal"/>
+      <w:lvlText w:val="%7."/>
+      <w:lvlJc w:val="left"/>
+      <w:pPr>
+        <w:ind w:left="5760" w:hanging="360"/>
+      </w:pPr>
+    </w:lvl>
+    <w:lvl w:ilvl="7" w:tplc="04050019" w:tentative="1">
+      <w:start w:val="1"/>
+      <w:numFmt w:val="lowerLetter"/>
+      <w:lvlText w:val="%8."/>
+      <w:lvlJc w:val="left"/>
+      <w:pPr>
+        <w:ind w:left="6480" w:hanging="360"/>
+      </w:pPr>
+    </w:lvl>
+    <w:lvl w:ilvl="8" w:tplc="0405001B" w:tentative="1">
+      <w:start w:val="1"/>
+      <w:numFmt w:val="lowerRoman"/>
+      <w:lvlText w:val="%9."/>
+      <w:lvlJc w:val="right"/>
+      <w:pPr>
+        <w:ind w:left="7200" w:hanging="180"/>
+      </w:pPr>
+    </w:lvl>
+  </w:abstractNum>
   <w:num w:numId="1" w16cid:durableId="1714187721">
     <w:abstractNumId w:val="0"/>
   </w:num>
   <w:num w:numId="2" w16cid:durableId="1189417441">
     <w:abstractNumId w:val="1"/>
+  </w:num>
+  <w:num w:numId="3" w16cid:durableId="1473592768">
+    <w:abstractNumId w:val="2"/>
   </w:num>
 </w:numbering>
 </file>

--- a/text/Data.docx
+++ b/text/Data.docx
@@ -6879,9 +6879,10 @@
       </w:r>
       <w:proofErr w:type="spellEnd"/>
       <w:r>
-        <w:t>..</w:t>
+        <w:t>.</w:t>
       </w:r>
     </w:p>
+    <w:p/>
     <w:p>
       <w:proofErr w:type="spellStart"/>
       <w:r>
@@ -6930,6 +6931,102 @@
       <w:proofErr w:type="spellEnd"/>
       <w:r>
         <w:t xml:space="preserve"> model. </w:t>
+      </w:r>
+      <w:proofErr w:type="spellStart"/>
+      <w:r>
+        <w:t>We</w:t>
+      </w:r>
+      <w:proofErr w:type="spellEnd"/>
+      <w:r>
+        <w:t xml:space="preserve"> </w:t>
+      </w:r>
+      <w:proofErr w:type="spellStart"/>
+      <w:r>
+        <w:t>construct</w:t>
+      </w:r>
+      <w:proofErr w:type="spellEnd"/>
+      <w:r>
+        <w:t xml:space="preserve"> </w:t>
+      </w:r>
+      <w:proofErr w:type="spellStart"/>
+      <w:r>
+        <w:t>rolling</w:t>
+      </w:r>
+      <w:proofErr w:type="spellEnd"/>
+      <w:r>
+        <w:t xml:space="preserve"> </w:t>
+      </w:r>
+      <w:proofErr w:type="spellStart"/>
+      <w:r>
+        <w:t>window</w:t>
+      </w:r>
+      <w:proofErr w:type="spellEnd"/>
+      <w:r>
+        <w:t xml:space="preserve"> </w:t>
+      </w:r>
+      <w:proofErr w:type="spellStart"/>
+      <w:r>
+        <w:t>forecasts</w:t>
+      </w:r>
+      <w:proofErr w:type="spellEnd"/>
+      <w:r>
+        <w:t xml:space="preserve"> and </w:t>
+      </w:r>
+      <w:proofErr w:type="spellStart"/>
+      <w:r>
+        <w:t>expanding</w:t>
+      </w:r>
+      <w:proofErr w:type="spellEnd"/>
+      <w:r>
+        <w:t xml:space="preserve"> </w:t>
+      </w:r>
+      <w:proofErr w:type="spellStart"/>
+      <w:r>
+        <w:t>window</w:t>
+      </w:r>
+      <w:proofErr w:type="spellEnd"/>
+      <w:r>
+        <w:t xml:space="preserve"> </w:t>
+      </w:r>
+      <w:proofErr w:type="spellStart"/>
+      <w:r>
+        <w:t>forecasts</w:t>
+      </w:r>
+      <w:proofErr w:type="spellEnd"/>
+      <w:r>
+        <w:t xml:space="preserve"> </w:t>
+      </w:r>
+      <w:proofErr w:type="spellStart"/>
+      <w:r>
+        <w:t>both</w:t>
+      </w:r>
+      <w:proofErr w:type="spellEnd"/>
+      <w:r>
+        <w:t xml:space="preserve"> </w:t>
+      </w:r>
+      <w:proofErr w:type="spellStart"/>
+      <w:r>
+        <w:t>for</w:t>
+      </w:r>
+      <w:proofErr w:type="spellEnd"/>
+      <w:r>
+        <w:t xml:space="preserve"> </w:t>
+      </w:r>
+      <w:proofErr w:type="spellStart"/>
+      <w:r>
+        <w:t>external</w:t>
+      </w:r>
+      <w:proofErr w:type="spellEnd"/>
+      <w:r>
+        <w:t xml:space="preserve"> </w:t>
+      </w:r>
+      <w:proofErr w:type="spellStart"/>
+      <w:r>
+        <w:t>regressor</w:t>
+      </w:r>
+      <w:proofErr w:type="spellEnd"/>
+      <w:r>
+        <w:t xml:space="preserve"> model and benchmark model.</w:t>
       </w:r>
     </w:p>
     <w:p/>

--- a/text/Data.docx
+++ b/text/Data.docx
@@ -4,20 +4,377 @@
   <w:body>
     <w:p/>
     <w:p>
-      <w:r>
-        <w:t>Inflation data</w:t>
+      <w:proofErr w:type="spellStart"/>
+      <w:r>
+        <w:t>Inflation</w:t>
+      </w:r>
+      <w:proofErr w:type="spellEnd"/>
+      <w:r>
+        <w:t xml:space="preserve"> data</w:t>
       </w:r>
     </w:p>
     <w:p>
       <w:r>
         <w:tab/>
-        <w:t>As inflation data, we use monthly data for the Czech republic in the time period from January 2004 up to February 2023. In the choice of which attitude to adopt, we decided to use month-on-month inflation data, as they are much rather able to capture the monht-on-mon</w:t>
-      </w:r>
-      <w:r>
-        <w:t>th trend for which it makes most sense to look for in the Google Trends data.</w:t>
-      </w:r>
-      <w:r>
-        <w:t xml:space="preserve"> Next, the data are gotten rid of seasonality. </w:t>
+        <w:t xml:space="preserve">As </w:t>
+      </w:r>
+      <w:proofErr w:type="spellStart"/>
+      <w:r>
+        <w:t>inflation</w:t>
+      </w:r>
+      <w:proofErr w:type="spellEnd"/>
+      <w:r>
+        <w:t xml:space="preserve"> data, </w:t>
+      </w:r>
+      <w:proofErr w:type="spellStart"/>
+      <w:r>
+        <w:t>we</w:t>
+      </w:r>
+      <w:proofErr w:type="spellEnd"/>
+      <w:r>
+        <w:t xml:space="preserve"> use </w:t>
+      </w:r>
+      <w:proofErr w:type="spellStart"/>
+      <w:r>
+        <w:t>monthly</w:t>
+      </w:r>
+      <w:proofErr w:type="spellEnd"/>
+      <w:r>
+        <w:t xml:space="preserve"> data </w:t>
+      </w:r>
+      <w:proofErr w:type="spellStart"/>
+      <w:r>
+        <w:t>for</w:t>
+      </w:r>
+      <w:proofErr w:type="spellEnd"/>
+      <w:r>
+        <w:t xml:space="preserve"> </w:t>
+      </w:r>
+      <w:proofErr w:type="spellStart"/>
+      <w:r>
+        <w:t>the</w:t>
+      </w:r>
+      <w:proofErr w:type="spellEnd"/>
+      <w:r>
+        <w:t xml:space="preserve"> Czech </w:t>
+      </w:r>
+      <w:proofErr w:type="spellStart"/>
+      <w:r>
+        <w:t>republic</w:t>
+      </w:r>
+      <w:proofErr w:type="spellEnd"/>
+      <w:r>
+        <w:t xml:space="preserve"> in </w:t>
+      </w:r>
+      <w:proofErr w:type="spellStart"/>
+      <w:r>
+        <w:t>the</w:t>
+      </w:r>
+      <w:proofErr w:type="spellEnd"/>
+      <w:r>
+        <w:t xml:space="preserve"> </w:t>
+      </w:r>
+      <w:proofErr w:type="spellStart"/>
+      <w:r>
+        <w:t>time</w:t>
+      </w:r>
+      <w:proofErr w:type="spellEnd"/>
+      <w:r>
+        <w:t xml:space="preserve"> period </w:t>
+      </w:r>
+      <w:proofErr w:type="spellStart"/>
+      <w:r>
+        <w:t>from</w:t>
+      </w:r>
+      <w:proofErr w:type="spellEnd"/>
+      <w:r>
+        <w:t xml:space="preserve"> </w:t>
+      </w:r>
+      <w:proofErr w:type="spellStart"/>
+      <w:r>
+        <w:t>January</w:t>
+      </w:r>
+      <w:proofErr w:type="spellEnd"/>
+      <w:r>
+        <w:t xml:space="preserve"> 2004 up to </w:t>
+      </w:r>
+      <w:proofErr w:type="spellStart"/>
+      <w:r>
+        <w:t>February</w:t>
+      </w:r>
+      <w:proofErr w:type="spellEnd"/>
+      <w:r>
+        <w:t xml:space="preserve"> 2023. In </w:t>
+      </w:r>
+      <w:proofErr w:type="spellStart"/>
+      <w:r>
+        <w:t>the</w:t>
+      </w:r>
+      <w:proofErr w:type="spellEnd"/>
+      <w:r>
+        <w:t xml:space="preserve"> </w:t>
+      </w:r>
+      <w:proofErr w:type="spellStart"/>
+      <w:r>
+        <w:t>choice</w:t>
+      </w:r>
+      <w:proofErr w:type="spellEnd"/>
+      <w:r>
+        <w:t xml:space="preserve"> </w:t>
+      </w:r>
+      <w:proofErr w:type="spellStart"/>
+      <w:r>
+        <w:t>of</w:t>
+      </w:r>
+      <w:proofErr w:type="spellEnd"/>
+      <w:r>
+        <w:t xml:space="preserve"> </w:t>
+      </w:r>
+      <w:proofErr w:type="spellStart"/>
+      <w:r>
+        <w:t>which</w:t>
+      </w:r>
+      <w:proofErr w:type="spellEnd"/>
+      <w:r>
+        <w:t xml:space="preserve"> </w:t>
+      </w:r>
+      <w:proofErr w:type="spellStart"/>
+      <w:r>
+        <w:t>attitude</w:t>
+      </w:r>
+      <w:proofErr w:type="spellEnd"/>
+      <w:r>
+        <w:t xml:space="preserve"> to </w:t>
+      </w:r>
+      <w:proofErr w:type="spellStart"/>
+      <w:r>
+        <w:t>adopt</w:t>
+      </w:r>
+      <w:proofErr w:type="spellEnd"/>
+      <w:r>
+        <w:t xml:space="preserve">, </w:t>
+      </w:r>
+      <w:proofErr w:type="spellStart"/>
+      <w:r>
+        <w:t>we</w:t>
+      </w:r>
+      <w:proofErr w:type="spellEnd"/>
+      <w:r>
+        <w:t xml:space="preserve"> </w:t>
+      </w:r>
+      <w:proofErr w:type="spellStart"/>
+      <w:r>
+        <w:t>decided</w:t>
+      </w:r>
+      <w:proofErr w:type="spellEnd"/>
+      <w:r>
+        <w:t xml:space="preserve"> to use </w:t>
+      </w:r>
+      <w:proofErr w:type="spellStart"/>
+      <w:r>
+        <w:t>month</w:t>
+      </w:r>
+      <w:proofErr w:type="spellEnd"/>
+      <w:r>
+        <w:t>-on-</w:t>
+      </w:r>
+      <w:proofErr w:type="spellStart"/>
+      <w:r>
+        <w:t>month</w:t>
+      </w:r>
+      <w:proofErr w:type="spellEnd"/>
+      <w:r>
+        <w:t xml:space="preserve"> </w:t>
+      </w:r>
+      <w:proofErr w:type="spellStart"/>
+      <w:r>
+        <w:t>inflation</w:t>
+      </w:r>
+      <w:proofErr w:type="spellEnd"/>
+      <w:r>
+        <w:t xml:space="preserve"> data, as </w:t>
+      </w:r>
+      <w:proofErr w:type="spellStart"/>
+      <w:r>
+        <w:t>they</w:t>
+      </w:r>
+      <w:proofErr w:type="spellEnd"/>
+      <w:r>
+        <w:t xml:space="preserve"> are much </w:t>
+      </w:r>
+      <w:proofErr w:type="spellStart"/>
+      <w:r>
+        <w:t>rather</w:t>
+      </w:r>
+      <w:proofErr w:type="spellEnd"/>
+      <w:r>
+        <w:t xml:space="preserve"> </w:t>
+      </w:r>
+      <w:proofErr w:type="spellStart"/>
+      <w:r>
+        <w:t>able</w:t>
+      </w:r>
+      <w:proofErr w:type="spellEnd"/>
+      <w:r>
+        <w:t xml:space="preserve"> to </w:t>
+      </w:r>
+      <w:proofErr w:type="spellStart"/>
+      <w:r>
+        <w:t>capture</w:t>
+      </w:r>
+      <w:proofErr w:type="spellEnd"/>
+      <w:r>
+        <w:t xml:space="preserve"> </w:t>
+      </w:r>
+      <w:proofErr w:type="spellStart"/>
+      <w:r>
+        <w:t>the</w:t>
+      </w:r>
+      <w:proofErr w:type="spellEnd"/>
+      <w:r>
+        <w:t xml:space="preserve"> </w:t>
+      </w:r>
+      <w:proofErr w:type="spellStart"/>
+      <w:r>
+        <w:t>monht</w:t>
+      </w:r>
+      <w:proofErr w:type="spellEnd"/>
+      <w:r>
+        <w:t>-on-</w:t>
+      </w:r>
+      <w:proofErr w:type="spellStart"/>
+      <w:r>
+        <w:t>mon</w:t>
+      </w:r>
+      <w:r>
+        <w:t>th</w:t>
+      </w:r>
+      <w:proofErr w:type="spellEnd"/>
+      <w:r>
+        <w:t xml:space="preserve"> trend </w:t>
+      </w:r>
+      <w:proofErr w:type="spellStart"/>
+      <w:r>
+        <w:t>for</w:t>
+      </w:r>
+      <w:proofErr w:type="spellEnd"/>
+      <w:r>
+        <w:t xml:space="preserve"> </w:t>
+      </w:r>
+      <w:proofErr w:type="spellStart"/>
+      <w:r>
+        <w:t>which</w:t>
+      </w:r>
+      <w:proofErr w:type="spellEnd"/>
+      <w:r>
+        <w:t xml:space="preserve"> </w:t>
+      </w:r>
+      <w:proofErr w:type="spellStart"/>
+      <w:r>
+        <w:t>it</w:t>
+      </w:r>
+      <w:proofErr w:type="spellEnd"/>
+      <w:r>
+        <w:t xml:space="preserve"> </w:t>
+      </w:r>
+      <w:proofErr w:type="spellStart"/>
+      <w:r>
+        <w:t>makes</w:t>
+      </w:r>
+      <w:proofErr w:type="spellEnd"/>
+      <w:r>
+        <w:t xml:space="preserve"> most </w:t>
+      </w:r>
+      <w:proofErr w:type="spellStart"/>
+      <w:r>
+        <w:t>sense</w:t>
+      </w:r>
+      <w:proofErr w:type="spellEnd"/>
+      <w:r>
+        <w:t xml:space="preserve"> to </w:t>
+      </w:r>
+      <w:proofErr w:type="spellStart"/>
+      <w:r>
+        <w:t>look</w:t>
+      </w:r>
+      <w:proofErr w:type="spellEnd"/>
+      <w:r>
+        <w:t xml:space="preserve"> </w:t>
+      </w:r>
+      <w:proofErr w:type="spellStart"/>
+      <w:r>
+        <w:t>for</w:t>
+      </w:r>
+      <w:proofErr w:type="spellEnd"/>
+      <w:r>
+        <w:t xml:space="preserve"> in </w:t>
+      </w:r>
+      <w:proofErr w:type="spellStart"/>
+      <w:r>
+        <w:t>the</w:t>
+      </w:r>
+      <w:proofErr w:type="spellEnd"/>
+      <w:r>
+        <w:t xml:space="preserve"> Google </w:t>
+      </w:r>
+      <w:proofErr w:type="spellStart"/>
+      <w:r>
+        <w:t>Trends</w:t>
+      </w:r>
+      <w:proofErr w:type="spellEnd"/>
+      <w:r>
+        <w:t xml:space="preserve"> data.</w:t>
+      </w:r>
+      <w:r>
+        <w:t xml:space="preserve"> </w:t>
+      </w:r>
+      <w:proofErr w:type="spellStart"/>
+      <w:r>
+        <w:t>Next</w:t>
+      </w:r>
+      <w:proofErr w:type="spellEnd"/>
+      <w:r>
+        <w:t xml:space="preserve">, </w:t>
+      </w:r>
+      <w:proofErr w:type="spellStart"/>
+      <w:r>
+        <w:t>the</w:t>
+      </w:r>
+      <w:proofErr w:type="spellEnd"/>
+      <w:r>
+        <w:t xml:space="preserve"> data are </w:t>
+      </w:r>
+      <w:proofErr w:type="spellStart"/>
+      <w:r>
+        <w:t>gotten</w:t>
+      </w:r>
+      <w:proofErr w:type="spellEnd"/>
+      <w:r>
+        <w:t xml:space="preserve"> </w:t>
+      </w:r>
+      <w:proofErr w:type="spellStart"/>
+      <w:r>
+        <w:t>rid</w:t>
+      </w:r>
+      <w:proofErr w:type="spellEnd"/>
+      <w:r>
+        <w:t xml:space="preserve"> </w:t>
+      </w:r>
+      <w:proofErr w:type="spellStart"/>
+      <w:r>
+        <w:t>of</w:t>
+      </w:r>
+      <w:proofErr w:type="spellEnd"/>
+      <w:r>
+        <w:t xml:space="preserve"> </w:t>
+      </w:r>
+      <w:proofErr w:type="spellStart"/>
+      <w:r>
+        <w:t>seasonality</w:t>
+      </w:r>
+      <w:proofErr w:type="spellEnd"/>
+      <w:r>
+        <w:t xml:space="preserve">. </w:t>
       </w:r>
     </w:p>
     <w:p/>
@@ -31,22 +388,413 @@
         <w:ind w:firstLine="708"/>
       </w:pPr>
       <w:r>
-        <w:t>Google Trends data serve as our source of external regressors.</w:t>
-      </w:r>
-      <w:r>
-        <w:t xml:space="preserve"> </w:t>
-      </w:r>
-      <w:r>
-        <w:t>We begin by specifying our inflation-related terms.</w:t>
-      </w:r>
-      <w:r>
-        <w:t xml:space="preserve"> We decided to use for now to use just several; 3 specific inflation related terms, word „“cena“ and 8 most searched  combinations of word “cena“ with something else. Next, Principal Component Analysis (PCA) is introduced. </w:t>
-      </w:r>
-      <w:r>
-        <w:t xml:space="preserve">Out of 13 PCA components, only 5 turn out to be valuable with </w:t>
-      </w:r>
-      <w:r>
-        <w:t>standard deviations being higher than 1. Thus, these are added to our dataset.</w:t>
+        <w:t xml:space="preserve">Google </w:t>
+      </w:r>
+      <w:proofErr w:type="spellStart"/>
+      <w:r>
+        <w:t>Trends</w:t>
+      </w:r>
+      <w:proofErr w:type="spellEnd"/>
+      <w:r>
+        <w:t xml:space="preserve"> data serve as </w:t>
+      </w:r>
+      <w:proofErr w:type="spellStart"/>
+      <w:r>
+        <w:t>our</w:t>
+      </w:r>
+      <w:proofErr w:type="spellEnd"/>
+      <w:r>
+        <w:t xml:space="preserve"> source </w:t>
+      </w:r>
+      <w:proofErr w:type="spellStart"/>
+      <w:r>
+        <w:t>of</w:t>
+      </w:r>
+      <w:proofErr w:type="spellEnd"/>
+      <w:r>
+        <w:t xml:space="preserve"> </w:t>
+      </w:r>
+      <w:proofErr w:type="spellStart"/>
+      <w:r>
+        <w:t>external</w:t>
+      </w:r>
+      <w:proofErr w:type="spellEnd"/>
+      <w:r>
+        <w:t xml:space="preserve"> </w:t>
+      </w:r>
+      <w:proofErr w:type="spellStart"/>
+      <w:r>
+        <w:t>regressors</w:t>
+      </w:r>
+      <w:proofErr w:type="spellEnd"/>
+      <w:r>
+        <w:t>.</w:t>
+      </w:r>
+      <w:r>
+        <w:t xml:space="preserve"> </w:t>
+      </w:r>
+      <w:proofErr w:type="spellStart"/>
+      <w:r>
+        <w:t>We</w:t>
+      </w:r>
+      <w:proofErr w:type="spellEnd"/>
+      <w:r>
+        <w:t xml:space="preserve"> </w:t>
+      </w:r>
+      <w:proofErr w:type="spellStart"/>
+      <w:r>
+        <w:t>begin</w:t>
+      </w:r>
+      <w:proofErr w:type="spellEnd"/>
+      <w:r>
+        <w:t xml:space="preserve"> by </w:t>
+      </w:r>
+      <w:proofErr w:type="spellStart"/>
+      <w:r>
+        <w:t>specifying</w:t>
+      </w:r>
+      <w:proofErr w:type="spellEnd"/>
+      <w:r>
+        <w:t xml:space="preserve"> </w:t>
+      </w:r>
+      <w:proofErr w:type="spellStart"/>
+      <w:r>
+        <w:t>our</w:t>
+      </w:r>
+      <w:proofErr w:type="spellEnd"/>
+      <w:r>
+        <w:t xml:space="preserve"> </w:t>
+      </w:r>
+      <w:proofErr w:type="spellStart"/>
+      <w:r>
+        <w:t>inflation-related</w:t>
+      </w:r>
+      <w:proofErr w:type="spellEnd"/>
+      <w:r>
+        <w:t xml:space="preserve"> </w:t>
+      </w:r>
+      <w:proofErr w:type="spellStart"/>
+      <w:r>
+        <w:t>terms</w:t>
+      </w:r>
+      <w:proofErr w:type="spellEnd"/>
+      <w:r>
+        <w:t>.</w:t>
+      </w:r>
+      <w:r>
+        <w:t xml:space="preserve"> </w:t>
+      </w:r>
+      <w:proofErr w:type="spellStart"/>
+      <w:r>
+        <w:t>We</w:t>
+      </w:r>
+      <w:proofErr w:type="spellEnd"/>
+      <w:r>
+        <w:t xml:space="preserve"> </w:t>
+      </w:r>
+      <w:proofErr w:type="spellStart"/>
+      <w:r>
+        <w:t>decided</w:t>
+      </w:r>
+      <w:proofErr w:type="spellEnd"/>
+      <w:r>
+        <w:t xml:space="preserve"> to use </w:t>
+      </w:r>
+      <w:proofErr w:type="spellStart"/>
+      <w:r>
+        <w:t>for</w:t>
+      </w:r>
+      <w:proofErr w:type="spellEnd"/>
+      <w:r>
+        <w:t xml:space="preserve"> </w:t>
+      </w:r>
+      <w:proofErr w:type="spellStart"/>
+      <w:r>
+        <w:t>now</w:t>
+      </w:r>
+      <w:proofErr w:type="spellEnd"/>
+      <w:r>
+        <w:t xml:space="preserve"> to use just </w:t>
+      </w:r>
+      <w:proofErr w:type="spellStart"/>
+      <w:r>
+        <w:t>several</w:t>
+      </w:r>
+      <w:proofErr w:type="spellEnd"/>
+      <w:r>
+        <w:t xml:space="preserve">; 3 </w:t>
+      </w:r>
+      <w:proofErr w:type="spellStart"/>
+      <w:r>
+        <w:t>specific</w:t>
+      </w:r>
+      <w:proofErr w:type="spellEnd"/>
+      <w:r>
+        <w:t xml:space="preserve"> </w:t>
+      </w:r>
+      <w:proofErr w:type="spellStart"/>
+      <w:r>
+        <w:t>inflation</w:t>
+      </w:r>
+      <w:proofErr w:type="spellEnd"/>
+      <w:r>
+        <w:t xml:space="preserve"> </w:t>
+      </w:r>
+      <w:proofErr w:type="spellStart"/>
+      <w:r>
+        <w:t>related</w:t>
+      </w:r>
+      <w:proofErr w:type="spellEnd"/>
+      <w:r>
+        <w:t xml:space="preserve"> </w:t>
+      </w:r>
+      <w:proofErr w:type="spellStart"/>
+      <w:r>
+        <w:t>terms</w:t>
+      </w:r>
+      <w:proofErr w:type="spellEnd"/>
+      <w:r>
+        <w:t xml:space="preserve">, </w:t>
+      </w:r>
+      <w:proofErr w:type="spellStart"/>
+      <w:r>
+        <w:t>word</w:t>
+      </w:r>
+      <w:proofErr w:type="spellEnd"/>
+      <w:r>
+        <w:t xml:space="preserve"> „“cena“ and 8 most </w:t>
+      </w:r>
+      <w:proofErr w:type="spellStart"/>
+      <w:proofErr w:type="gramStart"/>
+      <w:r>
+        <w:t>searched</w:t>
+      </w:r>
+      <w:proofErr w:type="spellEnd"/>
+      <w:r>
+        <w:t xml:space="preserve">  </w:t>
+      </w:r>
+      <w:proofErr w:type="spellStart"/>
+      <w:r>
+        <w:t>combinations</w:t>
+      </w:r>
+      <w:proofErr w:type="spellEnd"/>
+      <w:proofErr w:type="gramEnd"/>
+      <w:r>
+        <w:t xml:space="preserve"> </w:t>
+      </w:r>
+      <w:proofErr w:type="spellStart"/>
+      <w:r>
+        <w:t>of</w:t>
+      </w:r>
+      <w:proofErr w:type="spellEnd"/>
+      <w:r>
+        <w:t xml:space="preserve"> </w:t>
+      </w:r>
+      <w:proofErr w:type="spellStart"/>
+      <w:r>
+        <w:t>word</w:t>
+      </w:r>
+      <w:proofErr w:type="spellEnd"/>
+      <w:r>
+        <w:t xml:space="preserve"> “cena“ </w:t>
+      </w:r>
+      <w:proofErr w:type="spellStart"/>
+      <w:r>
+        <w:t>with</w:t>
+      </w:r>
+      <w:proofErr w:type="spellEnd"/>
+      <w:r>
+        <w:t xml:space="preserve"> </w:t>
+      </w:r>
+      <w:proofErr w:type="spellStart"/>
+      <w:r>
+        <w:t>something</w:t>
+      </w:r>
+      <w:proofErr w:type="spellEnd"/>
+      <w:r>
+        <w:t xml:space="preserve"> </w:t>
+      </w:r>
+      <w:proofErr w:type="spellStart"/>
+      <w:r>
+        <w:t>else</w:t>
+      </w:r>
+      <w:proofErr w:type="spellEnd"/>
+      <w:r>
+        <w:t xml:space="preserve">. </w:t>
+      </w:r>
+      <w:proofErr w:type="spellStart"/>
+      <w:r>
+        <w:t>Next</w:t>
+      </w:r>
+      <w:proofErr w:type="spellEnd"/>
+      <w:r>
+        <w:t xml:space="preserve">, </w:t>
+      </w:r>
+      <w:proofErr w:type="spellStart"/>
+      <w:r>
+        <w:t>Principal</w:t>
+      </w:r>
+      <w:proofErr w:type="spellEnd"/>
+      <w:r>
+        <w:t xml:space="preserve"> </w:t>
+      </w:r>
+      <w:proofErr w:type="spellStart"/>
+      <w:r>
+        <w:t>Component</w:t>
+      </w:r>
+      <w:proofErr w:type="spellEnd"/>
+      <w:r>
+        <w:t xml:space="preserve"> </w:t>
+      </w:r>
+      <w:proofErr w:type="spellStart"/>
+      <w:r>
+        <w:t>Analysis</w:t>
+      </w:r>
+      <w:proofErr w:type="spellEnd"/>
+      <w:r>
+        <w:t xml:space="preserve"> (PCA) </w:t>
+      </w:r>
+      <w:proofErr w:type="spellStart"/>
+      <w:r>
+        <w:t>is</w:t>
+      </w:r>
+      <w:proofErr w:type="spellEnd"/>
+      <w:r>
+        <w:t xml:space="preserve"> </w:t>
+      </w:r>
+      <w:proofErr w:type="spellStart"/>
+      <w:r>
+        <w:t>introduced</w:t>
+      </w:r>
+      <w:proofErr w:type="spellEnd"/>
+      <w:r>
+        <w:t xml:space="preserve">. </w:t>
+      </w:r>
+      <w:r>
+        <w:t xml:space="preserve">Out </w:t>
+      </w:r>
+      <w:proofErr w:type="spellStart"/>
+      <w:r>
+        <w:t>of</w:t>
+      </w:r>
+      <w:proofErr w:type="spellEnd"/>
+      <w:r>
+        <w:t xml:space="preserve"> 13 PCA </w:t>
+      </w:r>
+      <w:proofErr w:type="spellStart"/>
+      <w:r>
+        <w:t>components</w:t>
+      </w:r>
+      <w:proofErr w:type="spellEnd"/>
+      <w:r>
+        <w:t xml:space="preserve">, </w:t>
+      </w:r>
+      <w:proofErr w:type="spellStart"/>
+      <w:r>
+        <w:t>only</w:t>
+      </w:r>
+      <w:proofErr w:type="spellEnd"/>
+      <w:r>
+        <w:t xml:space="preserve"> 5 </w:t>
+      </w:r>
+      <w:proofErr w:type="spellStart"/>
+      <w:r>
+        <w:t>turn</w:t>
+      </w:r>
+      <w:proofErr w:type="spellEnd"/>
+      <w:r>
+        <w:t xml:space="preserve"> out to </w:t>
+      </w:r>
+      <w:proofErr w:type="spellStart"/>
+      <w:r>
+        <w:t>be</w:t>
+      </w:r>
+      <w:proofErr w:type="spellEnd"/>
+      <w:r>
+        <w:t xml:space="preserve"> </w:t>
+      </w:r>
+      <w:proofErr w:type="spellStart"/>
+      <w:r>
+        <w:t>valuable</w:t>
+      </w:r>
+      <w:proofErr w:type="spellEnd"/>
+      <w:r>
+        <w:t xml:space="preserve"> </w:t>
+      </w:r>
+      <w:proofErr w:type="spellStart"/>
+      <w:r>
+        <w:t>with</w:t>
+      </w:r>
+      <w:proofErr w:type="spellEnd"/>
+      <w:r>
+        <w:t xml:space="preserve"> </w:t>
+      </w:r>
+      <w:r>
+        <w:t xml:space="preserve">standard </w:t>
+      </w:r>
+      <w:proofErr w:type="spellStart"/>
+      <w:r>
+        <w:t>deviations</w:t>
+      </w:r>
+      <w:proofErr w:type="spellEnd"/>
+      <w:r>
+        <w:t xml:space="preserve"> </w:t>
+      </w:r>
+      <w:proofErr w:type="spellStart"/>
+      <w:r>
+        <w:t>being</w:t>
+      </w:r>
+      <w:proofErr w:type="spellEnd"/>
+      <w:r>
+        <w:t xml:space="preserve"> </w:t>
+      </w:r>
+      <w:proofErr w:type="spellStart"/>
+      <w:r>
+        <w:t>higher</w:t>
+      </w:r>
+      <w:proofErr w:type="spellEnd"/>
+      <w:r>
+        <w:t xml:space="preserve"> </w:t>
+      </w:r>
+      <w:proofErr w:type="spellStart"/>
+      <w:r>
+        <w:t>than</w:t>
+      </w:r>
+      <w:proofErr w:type="spellEnd"/>
+      <w:r>
+        <w:t xml:space="preserve"> 1. </w:t>
+      </w:r>
+      <w:proofErr w:type="spellStart"/>
+      <w:r>
+        <w:t>Thus</w:t>
+      </w:r>
+      <w:proofErr w:type="spellEnd"/>
+      <w:r>
+        <w:t xml:space="preserve">, these are </w:t>
+      </w:r>
+      <w:proofErr w:type="spellStart"/>
+      <w:r>
+        <w:t>added</w:t>
+      </w:r>
+      <w:proofErr w:type="spellEnd"/>
+      <w:r>
+        <w:t xml:space="preserve"> to </w:t>
+      </w:r>
+      <w:proofErr w:type="spellStart"/>
+      <w:r>
+        <w:t>our</w:t>
+      </w:r>
+      <w:proofErr w:type="spellEnd"/>
+      <w:r>
+        <w:t xml:space="preserve"> </w:t>
+      </w:r>
+      <w:proofErr w:type="spellStart"/>
+      <w:r>
+        <w:t>dataset</w:t>
+      </w:r>
+      <w:proofErr w:type="spellEnd"/>
+      <w:r>
+        <w:t>.</w:t>
       </w:r>
     </w:p>
     <w:p>
@@ -59,8 +807,21 @@
         <w:ind w:firstLine="708"/>
       </w:pPr>
       <w:r>
-        <w:t>Něco o granger causalite</w:t>
-      </w:r>
+        <w:t xml:space="preserve">Něco o </w:t>
+      </w:r>
+      <w:proofErr w:type="spellStart"/>
+      <w:r>
+        <w:t>granger</w:t>
+      </w:r>
+      <w:proofErr w:type="spellEnd"/>
+      <w:r>
+        <w:t xml:space="preserve"> </w:t>
+      </w:r>
+      <w:proofErr w:type="spellStart"/>
+      <w:r>
+        <w:t>causalite</w:t>
+      </w:r>
+      <w:proofErr w:type="spellEnd"/>
     </w:p>
     <w:p>
       <w:pPr>
@@ -71,20 +832,965 @@
       <w:pPr>
         <w:ind w:firstLine="708"/>
       </w:pPr>
-      <w:r>
-        <w:t>Then, many Arima models are run. According to Autocorroleation and Partial Autocorrelation function, the best attitude would be to try different Arimas with different settings for its parameters. The autoregressive and moving average settings of the model were both ordered to domain of [1,2,3] and the degree of differencing to [0,1]. As input, we use inflation data and external regressor and three ways: aligned, lagged or lagged but to opposite direction.</w:t>
-      </w:r>
-      <w:r>
-        <w:t xml:space="preserve"> We discard the models with external regressor having p-value higher than 0.1. For every model that comes out with external regressor being statistically significant we build benchmark model without the external regressor in order to observe and compare information criteria. </w:t>
-      </w:r>
-      <w:r>
-        <w:t>We save all these models.</w:t>
+      <w:proofErr w:type="spellStart"/>
+      <w:r>
+        <w:t>Then</w:t>
+      </w:r>
+      <w:proofErr w:type="spellEnd"/>
+      <w:r>
+        <w:t xml:space="preserve">, many </w:t>
+      </w:r>
+      <w:proofErr w:type="spellStart"/>
+      <w:r>
+        <w:t>Arima</w:t>
+      </w:r>
+      <w:proofErr w:type="spellEnd"/>
+      <w:r>
+        <w:t xml:space="preserve"> </w:t>
+      </w:r>
+      <w:proofErr w:type="spellStart"/>
+      <w:r>
+        <w:t>models</w:t>
+      </w:r>
+      <w:proofErr w:type="spellEnd"/>
+      <w:r>
+        <w:t xml:space="preserve"> are run. </w:t>
+      </w:r>
+      <w:proofErr w:type="spellStart"/>
+      <w:r>
+        <w:t>According</w:t>
+      </w:r>
+      <w:proofErr w:type="spellEnd"/>
+      <w:r>
+        <w:t xml:space="preserve"> to </w:t>
+      </w:r>
+      <w:proofErr w:type="spellStart"/>
+      <w:r>
+        <w:t>Autocorroleation</w:t>
+      </w:r>
+      <w:proofErr w:type="spellEnd"/>
+      <w:r>
+        <w:t xml:space="preserve"> and </w:t>
+      </w:r>
+      <w:proofErr w:type="spellStart"/>
+      <w:r>
+        <w:t>Partial</w:t>
+      </w:r>
+      <w:proofErr w:type="spellEnd"/>
+      <w:r>
+        <w:t xml:space="preserve"> </w:t>
+      </w:r>
+      <w:proofErr w:type="spellStart"/>
+      <w:r>
+        <w:t>Autocorrelation</w:t>
+      </w:r>
+      <w:proofErr w:type="spellEnd"/>
+      <w:r>
+        <w:t xml:space="preserve"> </w:t>
+      </w:r>
+      <w:proofErr w:type="spellStart"/>
+      <w:r>
+        <w:t>function</w:t>
+      </w:r>
+      <w:proofErr w:type="spellEnd"/>
+      <w:r>
+        <w:t xml:space="preserve">, </w:t>
+      </w:r>
+      <w:proofErr w:type="spellStart"/>
+      <w:r>
+        <w:t>the</w:t>
+      </w:r>
+      <w:proofErr w:type="spellEnd"/>
+      <w:r>
+        <w:t xml:space="preserve"> </w:t>
+      </w:r>
+      <w:proofErr w:type="spellStart"/>
+      <w:r>
+        <w:t>best</w:t>
+      </w:r>
+      <w:proofErr w:type="spellEnd"/>
+      <w:r>
+        <w:t xml:space="preserve"> </w:t>
+      </w:r>
+      <w:proofErr w:type="spellStart"/>
+      <w:r>
+        <w:t>attitude</w:t>
+      </w:r>
+      <w:proofErr w:type="spellEnd"/>
+      <w:r>
+        <w:t xml:space="preserve"> </w:t>
+      </w:r>
+      <w:proofErr w:type="spellStart"/>
+      <w:r>
+        <w:t>would</w:t>
+      </w:r>
+      <w:proofErr w:type="spellEnd"/>
+      <w:r>
+        <w:t xml:space="preserve"> </w:t>
+      </w:r>
+      <w:proofErr w:type="spellStart"/>
+      <w:r>
+        <w:t>be</w:t>
+      </w:r>
+      <w:proofErr w:type="spellEnd"/>
+      <w:r>
+        <w:t xml:space="preserve"> to </w:t>
+      </w:r>
+      <w:proofErr w:type="spellStart"/>
+      <w:r>
+        <w:t>try</w:t>
+      </w:r>
+      <w:proofErr w:type="spellEnd"/>
+      <w:r>
+        <w:t xml:space="preserve"> </w:t>
+      </w:r>
+      <w:proofErr w:type="spellStart"/>
+      <w:r>
+        <w:t>different</w:t>
+      </w:r>
+      <w:proofErr w:type="spellEnd"/>
+      <w:r>
+        <w:t xml:space="preserve"> </w:t>
+      </w:r>
+      <w:proofErr w:type="spellStart"/>
+      <w:r>
+        <w:t>Arimas</w:t>
+      </w:r>
+      <w:proofErr w:type="spellEnd"/>
+      <w:r>
+        <w:t xml:space="preserve"> </w:t>
+      </w:r>
+      <w:proofErr w:type="spellStart"/>
+      <w:r>
+        <w:t>with</w:t>
+      </w:r>
+      <w:proofErr w:type="spellEnd"/>
+      <w:r>
+        <w:t xml:space="preserve"> </w:t>
+      </w:r>
+      <w:proofErr w:type="spellStart"/>
+      <w:r>
+        <w:t>different</w:t>
+      </w:r>
+      <w:proofErr w:type="spellEnd"/>
+      <w:r>
+        <w:t xml:space="preserve"> </w:t>
+      </w:r>
+      <w:proofErr w:type="spellStart"/>
+      <w:r>
+        <w:t>settings</w:t>
+      </w:r>
+      <w:proofErr w:type="spellEnd"/>
+      <w:r>
+        <w:t xml:space="preserve"> </w:t>
+      </w:r>
+      <w:proofErr w:type="spellStart"/>
+      <w:r>
+        <w:t>for</w:t>
+      </w:r>
+      <w:proofErr w:type="spellEnd"/>
+      <w:r>
+        <w:t xml:space="preserve"> </w:t>
+      </w:r>
+      <w:proofErr w:type="spellStart"/>
+      <w:r>
+        <w:t>its</w:t>
+      </w:r>
+      <w:proofErr w:type="spellEnd"/>
+      <w:r>
+        <w:t xml:space="preserve"> </w:t>
+      </w:r>
+      <w:proofErr w:type="spellStart"/>
+      <w:r>
+        <w:t>parameters</w:t>
+      </w:r>
+      <w:proofErr w:type="spellEnd"/>
+      <w:r>
+        <w:t xml:space="preserve">. </w:t>
+      </w:r>
+      <w:proofErr w:type="spellStart"/>
+      <w:r>
+        <w:t>The</w:t>
+      </w:r>
+      <w:proofErr w:type="spellEnd"/>
+      <w:r>
+        <w:t xml:space="preserve"> </w:t>
+      </w:r>
+      <w:proofErr w:type="spellStart"/>
+      <w:r>
+        <w:t>autoregressive</w:t>
+      </w:r>
+      <w:proofErr w:type="spellEnd"/>
+      <w:r>
+        <w:t xml:space="preserve"> and </w:t>
+      </w:r>
+      <w:proofErr w:type="spellStart"/>
+      <w:r>
+        <w:t>moving</w:t>
+      </w:r>
+      <w:proofErr w:type="spellEnd"/>
+      <w:r>
+        <w:t xml:space="preserve"> </w:t>
+      </w:r>
+      <w:proofErr w:type="spellStart"/>
+      <w:r>
+        <w:t>average</w:t>
+      </w:r>
+      <w:proofErr w:type="spellEnd"/>
+      <w:r>
+        <w:t xml:space="preserve"> </w:t>
+      </w:r>
+      <w:proofErr w:type="spellStart"/>
+      <w:r>
+        <w:t>settings</w:t>
+      </w:r>
+      <w:proofErr w:type="spellEnd"/>
+      <w:r>
+        <w:t xml:space="preserve"> </w:t>
+      </w:r>
+      <w:proofErr w:type="spellStart"/>
+      <w:r>
+        <w:t>of</w:t>
+      </w:r>
+      <w:proofErr w:type="spellEnd"/>
+      <w:r>
+        <w:t xml:space="preserve"> </w:t>
+      </w:r>
+      <w:proofErr w:type="spellStart"/>
+      <w:r>
+        <w:t>the</w:t>
+      </w:r>
+      <w:proofErr w:type="spellEnd"/>
+      <w:r>
+        <w:t xml:space="preserve"> model </w:t>
+      </w:r>
+      <w:proofErr w:type="spellStart"/>
+      <w:r>
+        <w:t>were</w:t>
+      </w:r>
+      <w:proofErr w:type="spellEnd"/>
+      <w:r>
+        <w:t xml:space="preserve"> </w:t>
+      </w:r>
+      <w:proofErr w:type="spellStart"/>
+      <w:r>
+        <w:t>both</w:t>
+      </w:r>
+      <w:proofErr w:type="spellEnd"/>
+      <w:r>
+        <w:t xml:space="preserve"> </w:t>
+      </w:r>
+      <w:proofErr w:type="spellStart"/>
+      <w:r>
+        <w:t>ordered</w:t>
+      </w:r>
+      <w:proofErr w:type="spellEnd"/>
+      <w:r>
+        <w:t xml:space="preserve"> to </w:t>
+      </w:r>
+      <w:proofErr w:type="spellStart"/>
+      <w:r>
+        <w:t>domain</w:t>
+      </w:r>
+      <w:proofErr w:type="spellEnd"/>
+      <w:r>
+        <w:t xml:space="preserve"> </w:t>
+      </w:r>
+      <w:proofErr w:type="spellStart"/>
+      <w:r>
+        <w:t>of</w:t>
+      </w:r>
+      <w:proofErr w:type="spellEnd"/>
+      <w:r>
+        <w:t xml:space="preserve"> [1,2,3] and </w:t>
+      </w:r>
+      <w:proofErr w:type="spellStart"/>
+      <w:r>
+        <w:t>the</w:t>
+      </w:r>
+      <w:proofErr w:type="spellEnd"/>
+      <w:r>
+        <w:t xml:space="preserve"> </w:t>
+      </w:r>
+      <w:proofErr w:type="spellStart"/>
+      <w:r>
+        <w:t>degree</w:t>
+      </w:r>
+      <w:proofErr w:type="spellEnd"/>
+      <w:r>
+        <w:t xml:space="preserve"> </w:t>
+      </w:r>
+      <w:proofErr w:type="spellStart"/>
+      <w:r>
+        <w:t>of</w:t>
+      </w:r>
+      <w:proofErr w:type="spellEnd"/>
+      <w:r>
+        <w:t xml:space="preserve"> </w:t>
+      </w:r>
+      <w:proofErr w:type="spellStart"/>
+      <w:r>
+        <w:t>differencing</w:t>
+      </w:r>
+      <w:proofErr w:type="spellEnd"/>
+      <w:r>
+        <w:t xml:space="preserve"> to [0,1]. As input, </w:t>
+      </w:r>
+      <w:proofErr w:type="spellStart"/>
+      <w:r>
+        <w:t>we</w:t>
+      </w:r>
+      <w:proofErr w:type="spellEnd"/>
+      <w:r>
+        <w:t xml:space="preserve"> use </w:t>
+      </w:r>
+      <w:proofErr w:type="spellStart"/>
+      <w:r>
+        <w:t>inflation</w:t>
+      </w:r>
+      <w:proofErr w:type="spellEnd"/>
+      <w:r>
+        <w:t xml:space="preserve"> data and </w:t>
+      </w:r>
+      <w:proofErr w:type="spellStart"/>
+      <w:r>
+        <w:t>external</w:t>
+      </w:r>
+      <w:proofErr w:type="spellEnd"/>
+      <w:r>
+        <w:t xml:space="preserve"> </w:t>
+      </w:r>
+      <w:proofErr w:type="spellStart"/>
+      <w:r>
+        <w:t>regressor</w:t>
+      </w:r>
+      <w:proofErr w:type="spellEnd"/>
+      <w:r>
+        <w:t xml:space="preserve"> and </w:t>
+      </w:r>
+      <w:proofErr w:type="spellStart"/>
+      <w:r>
+        <w:t>three</w:t>
+      </w:r>
+      <w:proofErr w:type="spellEnd"/>
+      <w:r>
+        <w:t xml:space="preserve"> </w:t>
+      </w:r>
+      <w:proofErr w:type="spellStart"/>
+      <w:r>
+        <w:t>ways</w:t>
+      </w:r>
+      <w:proofErr w:type="spellEnd"/>
+      <w:r>
+        <w:t xml:space="preserve">: </w:t>
+      </w:r>
+      <w:proofErr w:type="spellStart"/>
+      <w:r>
+        <w:t>aligned</w:t>
+      </w:r>
+      <w:proofErr w:type="spellEnd"/>
+      <w:r>
+        <w:t xml:space="preserve">, </w:t>
+      </w:r>
+      <w:proofErr w:type="spellStart"/>
+      <w:r>
+        <w:t>lagged</w:t>
+      </w:r>
+      <w:proofErr w:type="spellEnd"/>
+      <w:r>
+        <w:t xml:space="preserve"> </w:t>
+      </w:r>
+      <w:proofErr w:type="spellStart"/>
+      <w:r>
+        <w:t>or</w:t>
+      </w:r>
+      <w:proofErr w:type="spellEnd"/>
+      <w:r>
+        <w:t xml:space="preserve"> </w:t>
+      </w:r>
+      <w:proofErr w:type="spellStart"/>
+      <w:r>
+        <w:t>lagged</w:t>
+      </w:r>
+      <w:proofErr w:type="spellEnd"/>
+      <w:r>
+        <w:t xml:space="preserve"> but to </w:t>
+      </w:r>
+      <w:proofErr w:type="spellStart"/>
+      <w:r>
+        <w:t>opposite</w:t>
+      </w:r>
+      <w:proofErr w:type="spellEnd"/>
+      <w:r>
+        <w:t xml:space="preserve"> </w:t>
+      </w:r>
+      <w:proofErr w:type="spellStart"/>
+      <w:r>
+        <w:t>direction</w:t>
+      </w:r>
+      <w:proofErr w:type="spellEnd"/>
+      <w:r>
+        <w:t>.</w:t>
+      </w:r>
+      <w:r>
+        <w:t xml:space="preserve"> </w:t>
+      </w:r>
+      <w:proofErr w:type="spellStart"/>
+      <w:r>
+        <w:t>We</w:t>
+      </w:r>
+      <w:proofErr w:type="spellEnd"/>
+      <w:r>
+        <w:t xml:space="preserve"> </w:t>
+      </w:r>
+      <w:proofErr w:type="spellStart"/>
+      <w:r>
+        <w:t>discard</w:t>
+      </w:r>
+      <w:proofErr w:type="spellEnd"/>
+      <w:r>
+        <w:t xml:space="preserve"> </w:t>
+      </w:r>
+      <w:proofErr w:type="spellStart"/>
+      <w:r>
+        <w:t>the</w:t>
+      </w:r>
+      <w:proofErr w:type="spellEnd"/>
+      <w:r>
+        <w:t xml:space="preserve"> </w:t>
+      </w:r>
+      <w:proofErr w:type="spellStart"/>
+      <w:r>
+        <w:t>models</w:t>
+      </w:r>
+      <w:proofErr w:type="spellEnd"/>
+      <w:r>
+        <w:t xml:space="preserve"> </w:t>
+      </w:r>
+      <w:proofErr w:type="spellStart"/>
+      <w:r>
+        <w:t>with</w:t>
+      </w:r>
+      <w:proofErr w:type="spellEnd"/>
+      <w:r>
+        <w:t xml:space="preserve"> </w:t>
+      </w:r>
+      <w:proofErr w:type="spellStart"/>
+      <w:r>
+        <w:t>external</w:t>
+      </w:r>
+      <w:proofErr w:type="spellEnd"/>
+      <w:r>
+        <w:t xml:space="preserve"> </w:t>
+      </w:r>
+      <w:proofErr w:type="spellStart"/>
+      <w:r>
+        <w:t>regressor</w:t>
+      </w:r>
+      <w:proofErr w:type="spellEnd"/>
+      <w:r>
+        <w:t xml:space="preserve"> </w:t>
+      </w:r>
+      <w:proofErr w:type="spellStart"/>
+      <w:r>
+        <w:t>having</w:t>
+      </w:r>
+      <w:proofErr w:type="spellEnd"/>
+      <w:r>
+        <w:t xml:space="preserve"> p-</w:t>
+      </w:r>
+      <w:proofErr w:type="spellStart"/>
+      <w:r>
+        <w:t>value</w:t>
+      </w:r>
+      <w:proofErr w:type="spellEnd"/>
+      <w:r>
+        <w:t xml:space="preserve"> </w:t>
+      </w:r>
+      <w:proofErr w:type="spellStart"/>
+      <w:r>
+        <w:t>higher</w:t>
+      </w:r>
+      <w:proofErr w:type="spellEnd"/>
+      <w:r>
+        <w:t xml:space="preserve"> </w:t>
+      </w:r>
+      <w:proofErr w:type="spellStart"/>
+      <w:r>
+        <w:t>than</w:t>
+      </w:r>
+      <w:proofErr w:type="spellEnd"/>
+      <w:r>
+        <w:t xml:space="preserve"> 0.1. </w:t>
+      </w:r>
+      <w:proofErr w:type="spellStart"/>
+      <w:r>
+        <w:t>For</w:t>
+      </w:r>
+      <w:proofErr w:type="spellEnd"/>
+      <w:r>
+        <w:t xml:space="preserve"> </w:t>
+      </w:r>
+      <w:proofErr w:type="spellStart"/>
+      <w:r>
+        <w:t>every</w:t>
+      </w:r>
+      <w:proofErr w:type="spellEnd"/>
+      <w:r>
+        <w:t xml:space="preserve"> model </w:t>
+      </w:r>
+      <w:proofErr w:type="spellStart"/>
+      <w:r>
+        <w:t>that</w:t>
+      </w:r>
+      <w:proofErr w:type="spellEnd"/>
+      <w:r>
+        <w:t xml:space="preserve"> </w:t>
+      </w:r>
+      <w:proofErr w:type="spellStart"/>
+      <w:r>
+        <w:t>comes</w:t>
+      </w:r>
+      <w:proofErr w:type="spellEnd"/>
+      <w:r>
+        <w:t xml:space="preserve"> out </w:t>
+      </w:r>
+      <w:proofErr w:type="spellStart"/>
+      <w:r>
+        <w:t>with</w:t>
+      </w:r>
+      <w:proofErr w:type="spellEnd"/>
+      <w:r>
+        <w:t xml:space="preserve"> </w:t>
+      </w:r>
+      <w:proofErr w:type="spellStart"/>
+      <w:r>
+        <w:t>external</w:t>
+      </w:r>
+      <w:proofErr w:type="spellEnd"/>
+      <w:r>
+        <w:t xml:space="preserve"> </w:t>
+      </w:r>
+      <w:proofErr w:type="spellStart"/>
+      <w:r>
+        <w:t>regressor</w:t>
+      </w:r>
+      <w:proofErr w:type="spellEnd"/>
+      <w:r>
+        <w:t xml:space="preserve"> </w:t>
+      </w:r>
+      <w:proofErr w:type="spellStart"/>
+      <w:r>
+        <w:t>being</w:t>
+      </w:r>
+      <w:proofErr w:type="spellEnd"/>
+      <w:r>
+        <w:t xml:space="preserve"> </w:t>
+      </w:r>
+      <w:proofErr w:type="spellStart"/>
+      <w:r>
+        <w:t>statistically</w:t>
+      </w:r>
+      <w:proofErr w:type="spellEnd"/>
+      <w:r>
+        <w:t xml:space="preserve"> </w:t>
+      </w:r>
+      <w:proofErr w:type="spellStart"/>
+      <w:r>
+        <w:t>significant</w:t>
+      </w:r>
+      <w:proofErr w:type="spellEnd"/>
+      <w:r>
+        <w:t xml:space="preserve"> </w:t>
+      </w:r>
+      <w:proofErr w:type="spellStart"/>
+      <w:r>
+        <w:t>we</w:t>
+      </w:r>
+      <w:proofErr w:type="spellEnd"/>
+      <w:r>
+        <w:t xml:space="preserve"> build benchmark model </w:t>
+      </w:r>
+      <w:proofErr w:type="spellStart"/>
+      <w:r>
+        <w:t>without</w:t>
+      </w:r>
+      <w:proofErr w:type="spellEnd"/>
+      <w:r>
+        <w:t xml:space="preserve"> </w:t>
+      </w:r>
+      <w:proofErr w:type="spellStart"/>
+      <w:r>
+        <w:t>the</w:t>
+      </w:r>
+      <w:proofErr w:type="spellEnd"/>
+      <w:r>
+        <w:t xml:space="preserve"> </w:t>
+      </w:r>
+      <w:proofErr w:type="spellStart"/>
+      <w:r>
+        <w:t>external</w:t>
+      </w:r>
+      <w:proofErr w:type="spellEnd"/>
+      <w:r>
+        <w:t xml:space="preserve"> </w:t>
+      </w:r>
+      <w:proofErr w:type="spellStart"/>
+      <w:r>
+        <w:t>regressor</w:t>
+      </w:r>
+      <w:proofErr w:type="spellEnd"/>
+      <w:r>
+        <w:t xml:space="preserve"> in </w:t>
+      </w:r>
+      <w:proofErr w:type="spellStart"/>
+      <w:r>
+        <w:t>order</w:t>
+      </w:r>
+      <w:proofErr w:type="spellEnd"/>
+      <w:r>
+        <w:t xml:space="preserve"> to </w:t>
+      </w:r>
+      <w:proofErr w:type="spellStart"/>
+      <w:r>
+        <w:t>observe</w:t>
+      </w:r>
+      <w:proofErr w:type="spellEnd"/>
+      <w:r>
+        <w:t xml:space="preserve"> and </w:t>
+      </w:r>
+      <w:proofErr w:type="spellStart"/>
+      <w:r>
+        <w:t>compare</w:t>
+      </w:r>
+      <w:proofErr w:type="spellEnd"/>
+      <w:r>
+        <w:t xml:space="preserve"> </w:t>
+      </w:r>
+      <w:proofErr w:type="spellStart"/>
+      <w:r>
+        <w:t>information</w:t>
+      </w:r>
+      <w:proofErr w:type="spellEnd"/>
+      <w:r>
+        <w:t xml:space="preserve"> </w:t>
+      </w:r>
+      <w:proofErr w:type="spellStart"/>
+      <w:r>
+        <w:t>criteria</w:t>
+      </w:r>
+      <w:proofErr w:type="spellEnd"/>
+      <w:r>
+        <w:t xml:space="preserve">. </w:t>
+      </w:r>
+      <w:proofErr w:type="spellStart"/>
+      <w:r>
+        <w:t>We</w:t>
+      </w:r>
+      <w:proofErr w:type="spellEnd"/>
+      <w:r>
+        <w:t xml:space="preserve"> </w:t>
+      </w:r>
+      <w:proofErr w:type="spellStart"/>
+      <w:r>
+        <w:t>save</w:t>
+      </w:r>
+      <w:proofErr w:type="spellEnd"/>
+      <w:r>
+        <w:t xml:space="preserve"> </w:t>
+      </w:r>
+      <w:proofErr w:type="spellStart"/>
+      <w:r>
+        <w:t>all</w:t>
+      </w:r>
+      <w:proofErr w:type="spellEnd"/>
+      <w:r>
+        <w:t xml:space="preserve"> these </w:t>
+      </w:r>
+      <w:proofErr w:type="spellStart"/>
+      <w:r>
+        <w:t>models</w:t>
+      </w:r>
+      <w:proofErr w:type="spellEnd"/>
+      <w:r>
+        <w:t>.</w:t>
       </w:r>
     </w:p>
     <w:p>
       <w:r>
         <w:tab/>
-        <w:t>We repeat this process for three different time intervals due to recent years of instability that might not provide good information background in contrast of recently calmer decades before locally in the Czech Republic. These time intervals start at January 2014 and end in December 2019, February 2022 and February 2023 respectively.</w:t>
+      </w:r>
+      <w:proofErr w:type="spellStart"/>
+      <w:r>
+        <w:t>We</w:t>
+      </w:r>
+      <w:proofErr w:type="spellEnd"/>
+      <w:r>
+        <w:t xml:space="preserve"> </w:t>
+      </w:r>
+      <w:proofErr w:type="spellStart"/>
+      <w:r>
+        <w:t>repeat</w:t>
+      </w:r>
+      <w:proofErr w:type="spellEnd"/>
+      <w:r>
+        <w:t xml:space="preserve"> </w:t>
+      </w:r>
+      <w:proofErr w:type="spellStart"/>
+      <w:r>
+        <w:t>this</w:t>
+      </w:r>
+      <w:proofErr w:type="spellEnd"/>
+      <w:r>
+        <w:t xml:space="preserve"> </w:t>
+      </w:r>
+      <w:proofErr w:type="spellStart"/>
+      <w:r>
+        <w:t>process</w:t>
+      </w:r>
+      <w:proofErr w:type="spellEnd"/>
+      <w:r>
+        <w:t xml:space="preserve"> </w:t>
+      </w:r>
+      <w:proofErr w:type="spellStart"/>
+      <w:r>
+        <w:t>for</w:t>
+      </w:r>
+      <w:proofErr w:type="spellEnd"/>
+      <w:r>
+        <w:t xml:space="preserve"> </w:t>
+      </w:r>
+      <w:proofErr w:type="spellStart"/>
+      <w:r>
+        <w:t>three</w:t>
+      </w:r>
+      <w:proofErr w:type="spellEnd"/>
+      <w:r>
+        <w:t xml:space="preserve"> </w:t>
+      </w:r>
+      <w:proofErr w:type="spellStart"/>
+      <w:r>
+        <w:t>different</w:t>
+      </w:r>
+      <w:proofErr w:type="spellEnd"/>
+      <w:r>
+        <w:t xml:space="preserve"> </w:t>
+      </w:r>
+      <w:proofErr w:type="spellStart"/>
+      <w:r>
+        <w:t>time</w:t>
+      </w:r>
+      <w:proofErr w:type="spellEnd"/>
+      <w:r>
+        <w:t xml:space="preserve"> </w:t>
+      </w:r>
+      <w:proofErr w:type="spellStart"/>
+      <w:r>
+        <w:t>intervals</w:t>
+      </w:r>
+      <w:proofErr w:type="spellEnd"/>
+      <w:r>
+        <w:t xml:space="preserve"> </w:t>
+      </w:r>
+      <w:proofErr w:type="spellStart"/>
+      <w:r>
+        <w:t>due</w:t>
+      </w:r>
+      <w:proofErr w:type="spellEnd"/>
+      <w:r>
+        <w:t xml:space="preserve"> to </w:t>
+      </w:r>
+      <w:proofErr w:type="spellStart"/>
+      <w:r>
+        <w:t>recent</w:t>
+      </w:r>
+      <w:proofErr w:type="spellEnd"/>
+      <w:r>
+        <w:t xml:space="preserve"> </w:t>
+      </w:r>
+      <w:proofErr w:type="spellStart"/>
+      <w:r>
+        <w:t>years</w:t>
+      </w:r>
+      <w:proofErr w:type="spellEnd"/>
+      <w:r>
+        <w:t xml:space="preserve"> </w:t>
+      </w:r>
+      <w:proofErr w:type="spellStart"/>
+      <w:r>
+        <w:t>of</w:t>
+      </w:r>
+      <w:proofErr w:type="spellEnd"/>
+      <w:r>
+        <w:t xml:space="preserve"> instability </w:t>
+      </w:r>
+      <w:proofErr w:type="spellStart"/>
+      <w:r>
+        <w:t>that</w:t>
+      </w:r>
+      <w:proofErr w:type="spellEnd"/>
+      <w:r>
+        <w:t xml:space="preserve"> </w:t>
+      </w:r>
+      <w:proofErr w:type="spellStart"/>
+      <w:r>
+        <w:t>might</w:t>
+      </w:r>
+      <w:proofErr w:type="spellEnd"/>
+      <w:r>
+        <w:t xml:space="preserve"> not </w:t>
+      </w:r>
+      <w:proofErr w:type="spellStart"/>
+      <w:r>
+        <w:t>provide</w:t>
+      </w:r>
+      <w:proofErr w:type="spellEnd"/>
+      <w:r>
+        <w:t xml:space="preserve"> </w:t>
+      </w:r>
+      <w:proofErr w:type="spellStart"/>
+      <w:r>
+        <w:t>good</w:t>
+      </w:r>
+      <w:proofErr w:type="spellEnd"/>
+      <w:r>
+        <w:t xml:space="preserve"> </w:t>
+      </w:r>
+      <w:proofErr w:type="spellStart"/>
+      <w:r>
+        <w:t>information</w:t>
+      </w:r>
+      <w:proofErr w:type="spellEnd"/>
+      <w:r>
+        <w:t xml:space="preserve"> background in </w:t>
+      </w:r>
+      <w:proofErr w:type="spellStart"/>
+      <w:r>
+        <w:t>contrast</w:t>
+      </w:r>
+      <w:proofErr w:type="spellEnd"/>
+      <w:r>
+        <w:t xml:space="preserve"> </w:t>
+      </w:r>
+      <w:proofErr w:type="spellStart"/>
+      <w:r>
+        <w:t>of</w:t>
+      </w:r>
+      <w:proofErr w:type="spellEnd"/>
+      <w:r>
+        <w:t xml:space="preserve"> </w:t>
+      </w:r>
+      <w:proofErr w:type="spellStart"/>
+      <w:r>
+        <w:t>recently</w:t>
+      </w:r>
+      <w:proofErr w:type="spellEnd"/>
+      <w:r>
+        <w:t xml:space="preserve"> </w:t>
+      </w:r>
+      <w:proofErr w:type="spellStart"/>
+      <w:r>
+        <w:t>calmer</w:t>
+      </w:r>
+      <w:proofErr w:type="spellEnd"/>
+      <w:r>
+        <w:t xml:space="preserve"> </w:t>
+      </w:r>
+      <w:proofErr w:type="spellStart"/>
+      <w:r>
+        <w:t>decades</w:t>
+      </w:r>
+      <w:proofErr w:type="spellEnd"/>
+      <w:r>
+        <w:t xml:space="preserve"> </w:t>
+      </w:r>
+      <w:proofErr w:type="spellStart"/>
+      <w:r>
+        <w:t>before</w:t>
+      </w:r>
+      <w:proofErr w:type="spellEnd"/>
+      <w:r>
+        <w:t xml:space="preserve"> </w:t>
+      </w:r>
+      <w:proofErr w:type="spellStart"/>
+      <w:r>
+        <w:t>locally</w:t>
+      </w:r>
+      <w:proofErr w:type="spellEnd"/>
+      <w:r>
+        <w:t xml:space="preserve"> in </w:t>
+      </w:r>
+      <w:proofErr w:type="spellStart"/>
+      <w:r>
+        <w:t>the</w:t>
+      </w:r>
+      <w:proofErr w:type="spellEnd"/>
+      <w:r>
+        <w:t xml:space="preserve"> Czech Republic. These </w:t>
+      </w:r>
+      <w:proofErr w:type="spellStart"/>
+      <w:r>
+        <w:t>time</w:t>
+      </w:r>
+      <w:proofErr w:type="spellEnd"/>
+      <w:r>
+        <w:t xml:space="preserve"> </w:t>
+      </w:r>
+      <w:proofErr w:type="spellStart"/>
+      <w:r>
+        <w:t>intervals</w:t>
+      </w:r>
+      <w:proofErr w:type="spellEnd"/>
+      <w:r>
+        <w:t xml:space="preserve"> start </w:t>
+      </w:r>
+      <w:proofErr w:type="spellStart"/>
+      <w:r>
+        <w:t>at</w:t>
+      </w:r>
+      <w:proofErr w:type="spellEnd"/>
+      <w:r>
+        <w:t xml:space="preserve"> </w:t>
+      </w:r>
+      <w:proofErr w:type="spellStart"/>
+      <w:r>
+        <w:t>January</w:t>
+      </w:r>
+      <w:proofErr w:type="spellEnd"/>
+      <w:r>
+        <w:t xml:space="preserve"> 2014 and end in </w:t>
+      </w:r>
+      <w:proofErr w:type="spellStart"/>
+      <w:r>
+        <w:t>December</w:t>
+      </w:r>
+      <w:proofErr w:type="spellEnd"/>
+      <w:r>
+        <w:t xml:space="preserve"> 2019, </w:t>
+      </w:r>
+      <w:proofErr w:type="spellStart"/>
+      <w:r>
+        <w:t>February</w:t>
+      </w:r>
+      <w:proofErr w:type="spellEnd"/>
+      <w:r>
+        <w:t xml:space="preserve"> 2022 and </w:t>
+      </w:r>
+      <w:proofErr w:type="spellStart"/>
+      <w:r>
+        <w:t>February</w:t>
+      </w:r>
+      <w:proofErr w:type="spellEnd"/>
+      <w:r>
+        <w:t xml:space="preserve"> 2023 </w:t>
+      </w:r>
+      <w:proofErr w:type="spellStart"/>
+      <w:r>
+        <w:t>respectively</w:t>
+      </w:r>
+      <w:proofErr w:type="spellEnd"/>
+      <w:r>
+        <w:t>.</w:t>
       </w:r>
     </w:p>
     <w:p/>
@@ -98,21 +1804,766 @@
         <w:tab/>
         <w:t xml:space="preserve">In table </w:t>
       </w:r>
+      <w:proofErr w:type="spellStart"/>
       <w:r>
         <w:t>tabulka_arima_modelu</w:t>
       </w:r>
-      <w:r>
-        <w:t xml:space="preserve"> Appendix A we store all models with p-values for external regressor being lower than 0.1.</w:t>
+      <w:proofErr w:type="spellEnd"/>
+      <w:r>
+        <w:t xml:space="preserve"> </w:t>
+      </w:r>
+      <w:proofErr w:type="spellStart"/>
+      <w:r>
+        <w:t>Appendix</w:t>
+      </w:r>
+      <w:proofErr w:type="spellEnd"/>
+      <w:r>
+        <w:t xml:space="preserve"> A </w:t>
+      </w:r>
+      <w:proofErr w:type="spellStart"/>
+      <w:r>
+        <w:t>we</w:t>
+      </w:r>
+      <w:proofErr w:type="spellEnd"/>
+      <w:r>
+        <w:t xml:space="preserve"> </w:t>
+      </w:r>
+      <w:proofErr w:type="spellStart"/>
+      <w:r>
+        <w:t>store</w:t>
+      </w:r>
+      <w:proofErr w:type="spellEnd"/>
+      <w:r>
+        <w:t xml:space="preserve"> </w:t>
+      </w:r>
+      <w:proofErr w:type="spellStart"/>
+      <w:r>
+        <w:t>all</w:t>
+      </w:r>
+      <w:proofErr w:type="spellEnd"/>
+      <w:r>
+        <w:t xml:space="preserve"> </w:t>
+      </w:r>
+      <w:proofErr w:type="spellStart"/>
+      <w:r>
+        <w:t>models</w:t>
+      </w:r>
+      <w:proofErr w:type="spellEnd"/>
+      <w:r>
+        <w:t xml:space="preserve"> </w:t>
+      </w:r>
+      <w:proofErr w:type="spellStart"/>
+      <w:r>
+        <w:t>with</w:t>
+      </w:r>
+      <w:proofErr w:type="spellEnd"/>
+      <w:r>
+        <w:t xml:space="preserve"> p-</w:t>
+      </w:r>
+      <w:proofErr w:type="spellStart"/>
+      <w:r>
+        <w:t>values</w:t>
+      </w:r>
+      <w:proofErr w:type="spellEnd"/>
+      <w:r>
+        <w:t xml:space="preserve"> </w:t>
+      </w:r>
+      <w:proofErr w:type="spellStart"/>
+      <w:r>
+        <w:t>for</w:t>
+      </w:r>
+      <w:proofErr w:type="spellEnd"/>
+      <w:r>
+        <w:t xml:space="preserve"> </w:t>
+      </w:r>
+      <w:proofErr w:type="spellStart"/>
+      <w:r>
+        <w:t>external</w:t>
+      </w:r>
+      <w:proofErr w:type="spellEnd"/>
+      <w:r>
+        <w:t xml:space="preserve"> </w:t>
+      </w:r>
+      <w:proofErr w:type="spellStart"/>
+      <w:r>
+        <w:t>regressor</w:t>
+      </w:r>
+      <w:proofErr w:type="spellEnd"/>
+      <w:r>
+        <w:t xml:space="preserve"> </w:t>
+      </w:r>
+      <w:proofErr w:type="spellStart"/>
+      <w:r>
+        <w:t>being</w:t>
+      </w:r>
+      <w:proofErr w:type="spellEnd"/>
+      <w:r>
+        <w:t xml:space="preserve"> </w:t>
+      </w:r>
+      <w:proofErr w:type="spellStart"/>
+      <w:r>
+        <w:t>lower</w:t>
+      </w:r>
+      <w:proofErr w:type="spellEnd"/>
+      <w:r>
+        <w:t xml:space="preserve"> </w:t>
+      </w:r>
+      <w:proofErr w:type="spellStart"/>
+      <w:r>
+        <w:t>than</w:t>
+      </w:r>
+      <w:proofErr w:type="spellEnd"/>
+      <w:r>
+        <w:t xml:space="preserve"> 0.1.</w:t>
       </w:r>
     </w:p>
     <w:p>
       <w:r>
         <w:tab/>
-        <w:t>For every period, we list for each search term 3 best models with statistically significant coefficient for the external regressor. For each of the models a benchmark model is present, thus we can make comparison of information criteria. To sum it up, for most of the models following holds: AIC and AICc tend to have lower values than the benchmark model, while value of BIC tends to be higher. Lower values indicate an increase in quality of the model. If we taka into account propensity of BIC to be over-</w:t>
+      </w:r>
+      <w:proofErr w:type="spellStart"/>
+      <w:r>
+        <w:t>For</w:t>
+      </w:r>
+      <w:proofErr w:type="spellEnd"/>
+      <w:r>
+        <w:t xml:space="preserve"> </w:t>
+      </w:r>
+      <w:proofErr w:type="spellStart"/>
+      <w:r>
+        <w:t>every</w:t>
+      </w:r>
+      <w:proofErr w:type="spellEnd"/>
+      <w:r>
+        <w:t xml:space="preserve"> period, </w:t>
+      </w:r>
+      <w:proofErr w:type="spellStart"/>
+      <w:r>
+        <w:t>we</w:t>
+      </w:r>
+      <w:proofErr w:type="spellEnd"/>
+      <w:r>
+        <w:t xml:space="preserve"> list </w:t>
+      </w:r>
+      <w:proofErr w:type="spellStart"/>
+      <w:r>
+        <w:t>for</w:t>
+      </w:r>
+      <w:proofErr w:type="spellEnd"/>
+      <w:r>
+        <w:t xml:space="preserve"> </w:t>
+      </w:r>
+      <w:proofErr w:type="spellStart"/>
+      <w:r>
+        <w:t>each</w:t>
+      </w:r>
+      <w:proofErr w:type="spellEnd"/>
+      <w:r>
+        <w:t xml:space="preserve"> </w:t>
+      </w:r>
+      <w:proofErr w:type="spellStart"/>
+      <w:r>
+        <w:t>search</w:t>
+      </w:r>
+      <w:proofErr w:type="spellEnd"/>
+      <w:r>
+        <w:t xml:space="preserve"> term 3 </w:t>
+      </w:r>
+      <w:proofErr w:type="spellStart"/>
+      <w:r>
+        <w:t>best</w:t>
+      </w:r>
+      <w:proofErr w:type="spellEnd"/>
+      <w:r>
+        <w:t xml:space="preserve"> </w:t>
+      </w:r>
+      <w:proofErr w:type="spellStart"/>
+      <w:r>
+        <w:t>models</w:t>
+      </w:r>
+      <w:proofErr w:type="spellEnd"/>
+      <w:r>
+        <w:t xml:space="preserve"> </w:t>
+      </w:r>
+      <w:proofErr w:type="spellStart"/>
+      <w:r>
+        <w:t>with</w:t>
+      </w:r>
+      <w:proofErr w:type="spellEnd"/>
+      <w:r>
+        <w:t xml:space="preserve"> </w:t>
+      </w:r>
+      <w:proofErr w:type="spellStart"/>
+      <w:r>
+        <w:t>statistically</w:t>
+      </w:r>
+      <w:proofErr w:type="spellEnd"/>
+      <w:r>
+        <w:t xml:space="preserve"> </w:t>
+      </w:r>
+      <w:proofErr w:type="spellStart"/>
+      <w:r>
+        <w:t>significant</w:t>
+      </w:r>
+      <w:proofErr w:type="spellEnd"/>
+      <w:r>
+        <w:t xml:space="preserve"> </w:t>
+      </w:r>
+      <w:proofErr w:type="spellStart"/>
+      <w:r>
+        <w:t>coefficient</w:t>
+      </w:r>
+      <w:proofErr w:type="spellEnd"/>
+      <w:r>
+        <w:t xml:space="preserve"> </w:t>
+      </w:r>
+      <w:proofErr w:type="spellStart"/>
+      <w:r>
+        <w:t>for</w:t>
+      </w:r>
+      <w:proofErr w:type="spellEnd"/>
+      <w:r>
+        <w:t xml:space="preserve"> </w:t>
+      </w:r>
+      <w:proofErr w:type="spellStart"/>
+      <w:r>
+        <w:t>the</w:t>
+      </w:r>
+      <w:proofErr w:type="spellEnd"/>
+      <w:r>
+        <w:t xml:space="preserve"> </w:t>
+      </w:r>
+      <w:proofErr w:type="spellStart"/>
+      <w:r>
+        <w:t>external</w:t>
+      </w:r>
+      <w:proofErr w:type="spellEnd"/>
+      <w:r>
+        <w:t xml:space="preserve"> </w:t>
+      </w:r>
+      <w:proofErr w:type="spellStart"/>
+      <w:r>
+        <w:t>regressor</w:t>
+      </w:r>
+      <w:proofErr w:type="spellEnd"/>
+      <w:r>
+        <w:t xml:space="preserve">. </w:t>
+      </w:r>
+      <w:proofErr w:type="spellStart"/>
+      <w:r>
+        <w:t>For</w:t>
+      </w:r>
+      <w:proofErr w:type="spellEnd"/>
+      <w:r>
+        <w:t xml:space="preserve"> </w:t>
+      </w:r>
+      <w:proofErr w:type="spellStart"/>
+      <w:r>
+        <w:t>each</w:t>
+      </w:r>
+      <w:proofErr w:type="spellEnd"/>
+      <w:r>
+        <w:t xml:space="preserve"> </w:t>
+      </w:r>
+      <w:proofErr w:type="spellStart"/>
+      <w:r>
+        <w:t>of</w:t>
+      </w:r>
+      <w:proofErr w:type="spellEnd"/>
+      <w:r>
+        <w:t xml:space="preserve"> </w:t>
+      </w:r>
+      <w:proofErr w:type="spellStart"/>
+      <w:r>
+        <w:t>the</w:t>
+      </w:r>
+      <w:proofErr w:type="spellEnd"/>
+      <w:r>
+        <w:t xml:space="preserve"> </w:t>
+      </w:r>
+      <w:proofErr w:type="spellStart"/>
+      <w:r>
+        <w:t>models</w:t>
+      </w:r>
+      <w:proofErr w:type="spellEnd"/>
+      <w:r>
+        <w:t xml:space="preserve"> a benchmark model </w:t>
+      </w:r>
+      <w:proofErr w:type="spellStart"/>
+      <w:r>
+        <w:t>is</w:t>
+      </w:r>
+      <w:proofErr w:type="spellEnd"/>
+      <w:r>
+        <w:t xml:space="preserve"> </w:t>
+      </w:r>
+      <w:proofErr w:type="spellStart"/>
+      <w:r>
+        <w:t>present</w:t>
+      </w:r>
+      <w:proofErr w:type="spellEnd"/>
+      <w:r>
+        <w:t xml:space="preserve">, </w:t>
+      </w:r>
+      <w:proofErr w:type="spellStart"/>
+      <w:r>
+        <w:t>thus</w:t>
+      </w:r>
+      <w:proofErr w:type="spellEnd"/>
+      <w:r>
+        <w:t xml:space="preserve"> </w:t>
+      </w:r>
+      <w:proofErr w:type="spellStart"/>
+      <w:r>
+        <w:t>we</w:t>
+      </w:r>
+      <w:proofErr w:type="spellEnd"/>
+      <w:r>
+        <w:t xml:space="preserve"> </w:t>
+      </w:r>
+      <w:proofErr w:type="spellStart"/>
+      <w:r>
+        <w:t>can</w:t>
+      </w:r>
+      <w:proofErr w:type="spellEnd"/>
+      <w:r>
+        <w:t xml:space="preserve"> make </w:t>
+      </w:r>
+      <w:proofErr w:type="spellStart"/>
+      <w:r>
+        <w:t>comparison</w:t>
+      </w:r>
+      <w:proofErr w:type="spellEnd"/>
+      <w:r>
+        <w:t xml:space="preserve"> </w:t>
+      </w:r>
+      <w:proofErr w:type="spellStart"/>
+      <w:r>
+        <w:t>of</w:t>
+      </w:r>
+      <w:proofErr w:type="spellEnd"/>
+      <w:r>
+        <w:t xml:space="preserve"> </w:t>
+      </w:r>
+      <w:proofErr w:type="spellStart"/>
+      <w:r>
+        <w:t>information</w:t>
+      </w:r>
+      <w:proofErr w:type="spellEnd"/>
+      <w:r>
+        <w:t xml:space="preserve"> </w:t>
+      </w:r>
+      <w:proofErr w:type="spellStart"/>
+      <w:r>
+        <w:t>criteria</w:t>
+      </w:r>
+      <w:proofErr w:type="spellEnd"/>
+      <w:r>
+        <w:t xml:space="preserve">. To sum </w:t>
+      </w:r>
+      <w:proofErr w:type="spellStart"/>
+      <w:r>
+        <w:t>it</w:t>
+      </w:r>
+      <w:proofErr w:type="spellEnd"/>
+      <w:r>
+        <w:t xml:space="preserve"> up, </w:t>
+      </w:r>
+      <w:proofErr w:type="spellStart"/>
+      <w:r>
+        <w:t>for</w:t>
+      </w:r>
+      <w:proofErr w:type="spellEnd"/>
+      <w:r>
+        <w:t xml:space="preserve"> most </w:t>
+      </w:r>
+      <w:proofErr w:type="spellStart"/>
+      <w:r>
+        <w:t>of</w:t>
+      </w:r>
+      <w:proofErr w:type="spellEnd"/>
+      <w:r>
+        <w:t xml:space="preserve"> </w:t>
+      </w:r>
+      <w:proofErr w:type="spellStart"/>
+      <w:r>
+        <w:t>the</w:t>
+      </w:r>
+      <w:proofErr w:type="spellEnd"/>
+      <w:r>
+        <w:t xml:space="preserve"> </w:t>
+      </w:r>
+      <w:proofErr w:type="spellStart"/>
+      <w:r>
+        <w:t>models</w:t>
+      </w:r>
+      <w:proofErr w:type="spellEnd"/>
+      <w:r>
+        <w:t xml:space="preserve"> </w:t>
+      </w:r>
+      <w:proofErr w:type="spellStart"/>
+      <w:r>
+        <w:t>following</w:t>
+      </w:r>
+      <w:proofErr w:type="spellEnd"/>
+      <w:r>
+        <w:t xml:space="preserve"> </w:t>
+      </w:r>
+      <w:proofErr w:type="spellStart"/>
+      <w:r>
+        <w:t>holds</w:t>
+      </w:r>
+      <w:proofErr w:type="spellEnd"/>
+      <w:r>
+        <w:t xml:space="preserve">: AIC and </w:t>
+      </w:r>
+      <w:proofErr w:type="spellStart"/>
+      <w:r>
+        <w:t>AICc</w:t>
+      </w:r>
+      <w:proofErr w:type="spellEnd"/>
+      <w:r>
+        <w:t xml:space="preserve"> </w:t>
+      </w:r>
+      <w:proofErr w:type="spellStart"/>
+      <w:r>
+        <w:t>tend</w:t>
+      </w:r>
+      <w:proofErr w:type="spellEnd"/>
+      <w:r>
+        <w:t xml:space="preserve"> to </w:t>
+      </w:r>
+      <w:proofErr w:type="spellStart"/>
+      <w:r>
+        <w:t>have</w:t>
+      </w:r>
+      <w:proofErr w:type="spellEnd"/>
+      <w:r>
+        <w:t xml:space="preserve"> </w:t>
+      </w:r>
+      <w:proofErr w:type="spellStart"/>
+      <w:r>
+        <w:t>lower</w:t>
+      </w:r>
+      <w:proofErr w:type="spellEnd"/>
+      <w:r>
+        <w:t xml:space="preserve"> </w:t>
+      </w:r>
+      <w:proofErr w:type="spellStart"/>
+      <w:r>
+        <w:t>values</w:t>
+      </w:r>
+      <w:proofErr w:type="spellEnd"/>
+      <w:r>
+        <w:t xml:space="preserve"> </w:t>
+      </w:r>
+      <w:proofErr w:type="spellStart"/>
+      <w:r>
+        <w:t>than</w:t>
+      </w:r>
+      <w:proofErr w:type="spellEnd"/>
+      <w:r>
+        <w:t xml:space="preserve"> </w:t>
+      </w:r>
+      <w:proofErr w:type="spellStart"/>
+      <w:r>
+        <w:t>the</w:t>
+      </w:r>
+      <w:proofErr w:type="spellEnd"/>
+      <w:r>
+        <w:t xml:space="preserve"> benchmark model, </w:t>
+      </w:r>
+      <w:proofErr w:type="spellStart"/>
+      <w:r>
+        <w:t>while</w:t>
+      </w:r>
+      <w:proofErr w:type="spellEnd"/>
+      <w:r>
+        <w:t xml:space="preserve"> </w:t>
+      </w:r>
+      <w:proofErr w:type="spellStart"/>
+      <w:r>
+        <w:t>value</w:t>
+      </w:r>
+      <w:proofErr w:type="spellEnd"/>
+      <w:r>
+        <w:t xml:space="preserve"> </w:t>
+      </w:r>
+      <w:proofErr w:type="spellStart"/>
+      <w:r>
+        <w:t>of</w:t>
+      </w:r>
+      <w:proofErr w:type="spellEnd"/>
+      <w:r>
+        <w:t xml:space="preserve"> BIC </w:t>
+      </w:r>
+      <w:proofErr w:type="spellStart"/>
+      <w:r>
+        <w:t>tends</w:t>
+      </w:r>
+      <w:proofErr w:type="spellEnd"/>
+      <w:r>
+        <w:t xml:space="preserve"> to </w:t>
+      </w:r>
+      <w:proofErr w:type="spellStart"/>
+      <w:r>
+        <w:t>be</w:t>
+      </w:r>
+      <w:proofErr w:type="spellEnd"/>
+      <w:r>
+        <w:t xml:space="preserve"> </w:t>
+      </w:r>
+      <w:proofErr w:type="spellStart"/>
+      <w:r>
+        <w:t>higher</w:t>
+      </w:r>
+      <w:proofErr w:type="spellEnd"/>
+      <w:r>
+        <w:t xml:space="preserve">. </w:t>
+      </w:r>
+      <w:proofErr w:type="spellStart"/>
+      <w:r>
+        <w:t>Lower</w:t>
+      </w:r>
+      <w:proofErr w:type="spellEnd"/>
+      <w:r>
+        <w:t xml:space="preserve"> </w:t>
+      </w:r>
+      <w:proofErr w:type="spellStart"/>
+      <w:r>
+        <w:t>values</w:t>
+      </w:r>
+      <w:proofErr w:type="spellEnd"/>
+      <w:r>
+        <w:t xml:space="preserve"> </w:t>
+      </w:r>
+      <w:proofErr w:type="spellStart"/>
+      <w:r>
+        <w:t>indicate</w:t>
+      </w:r>
+      <w:proofErr w:type="spellEnd"/>
+      <w:r>
+        <w:t xml:space="preserve"> </w:t>
+      </w:r>
+      <w:proofErr w:type="spellStart"/>
+      <w:r>
+        <w:t>an</w:t>
+      </w:r>
+      <w:proofErr w:type="spellEnd"/>
+      <w:r>
+        <w:t xml:space="preserve"> </w:t>
+      </w:r>
+      <w:proofErr w:type="spellStart"/>
+      <w:r>
+        <w:t>increase</w:t>
+      </w:r>
+      <w:proofErr w:type="spellEnd"/>
+      <w:r>
+        <w:t xml:space="preserve"> in </w:t>
+      </w:r>
+      <w:proofErr w:type="spellStart"/>
+      <w:r>
+        <w:t>quality</w:t>
+      </w:r>
+      <w:proofErr w:type="spellEnd"/>
+      <w:r>
+        <w:t xml:space="preserve"> </w:t>
+      </w:r>
+      <w:proofErr w:type="spellStart"/>
+      <w:r>
+        <w:t>of</w:t>
+      </w:r>
+      <w:proofErr w:type="spellEnd"/>
+      <w:r>
+        <w:t xml:space="preserve"> </w:t>
+      </w:r>
+      <w:proofErr w:type="spellStart"/>
+      <w:r>
+        <w:t>the</w:t>
+      </w:r>
+      <w:proofErr w:type="spellEnd"/>
+      <w:r>
+        <w:t xml:space="preserve"> model. </w:t>
+      </w:r>
+      <w:proofErr w:type="spellStart"/>
+      <w:r>
+        <w:t>If</w:t>
+      </w:r>
+      <w:proofErr w:type="spellEnd"/>
+      <w:r>
+        <w:t xml:space="preserve"> </w:t>
+      </w:r>
+      <w:proofErr w:type="spellStart"/>
+      <w:r>
+        <w:t>we</w:t>
+      </w:r>
+      <w:proofErr w:type="spellEnd"/>
+      <w:r>
+        <w:t xml:space="preserve"> taka </w:t>
+      </w:r>
+      <w:proofErr w:type="spellStart"/>
+      <w:r>
+        <w:t>into</w:t>
+      </w:r>
+      <w:proofErr w:type="spellEnd"/>
+      <w:r>
+        <w:t xml:space="preserve"> </w:t>
+      </w:r>
+      <w:proofErr w:type="spellStart"/>
+      <w:r>
+        <w:t>account</w:t>
+      </w:r>
+      <w:proofErr w:type="spellEnd"/>
+      <w:r>
+        <w:t xml:space="preserve"> </w:t>
+      </w:r>
+      <w:proofErr w:type="spellStart"/>
+      <w:r>
+        <w:t>propensity</w:t>
+      </w:r>
+      <w:proofErr w:type="spellEnd"/>
+      <w:r>
+        <w:t xml:space="preserve"> </w:t>
+      </w:r>
+      <w:proofErr w:type="spellStart"/>
+      <w:r>
+        <w:t>of</w:t>
+      </w:r>
+      <w:proofErr w:type="spellEnd"/>
+      <w:r>
+        <w:t xml:space="preserve"> BIC to </w:t>
+      </w:r>
+      <w:proofErr w:type="spellStart"/>
+      <w:r>
+        <w:t>be</w:t>
+      </w:r>
+      <w:proofErr w:type="spellEnd"/>
+      <w:r>
+        <w:t xml:space="preserve"> </w:t>
+      </w:r>
+      <w:proofErr w:type="spellStart"/>
+      <w:r>
+        <w:t>over-</w:t>
       </w:r>
       <w:r>
         <w:lastRenderedPageBreak/>
-        <w:t xml:space="preserve">estimated with external regressor, we mostly observe the models with external regressor to bet he better performing ones. </w:t>
+        <w:t>estimated</w:t>
+      </w:r>
+      <w:proofErr w:type="spellEnd"/>
+      <w:r>
+        <w:t xml:space="preserve"> </w:t>
+      </w:r>
+      <w:proofErr w:type="spellStart"/>
+      <w:r>
+        <w:t>with</w:t>
+      </w:r>
+      <w:proofErr w:type="spellEnd"/>
+      <w:r>
+        <w:t xml:space="preserve"> </w:t>
+      </w:r>
+      <w:proofErr w:type="spellStart"/>
+      <w:r>
+        <w:t>external</w:t>
+      </w:r>
+      <w:proofErr w:type="spellEnd"/>
+      <w:r>
+        <w:t xml:space="preserve"> </w:t>
+      </w:r>
+      <w:proofErr w:type="spellStart"/>
+      <w:r>
+        <w:t>regressor</w:t>
+      </w:r>
+      <w:proofErr w:type="spellEnd"/>
+      <w:r>
+        <w:t xml:space="preserve">, </w:t>
+      </w:r>
+      <w:proofErr w:type="spellStart"/>
+      <w:r>
+        <w:t>we</w:t>
+      </w:r>
+      <w:proofErr w:type="spellEnd"/>
+      <w:r>
+        <w:t xml:space="preserve"> </w:t>
+      </w:r>
+      <w:proofErr w:type="spellStart"/>
+      <w:r>
+        <w:t>mostly</w:t>
+      </w:r>
+      <w:proofErr w:type="spellEnd"/>
+      <w:r>
+        <w:t xml:space="preserve"> </w:t>
+      </w:r>
+      <w:proofErr w:type="spellStart"/>
+      <w:r>
+        <w:t>observe</w:t>
+      </w:r>
+      <w:proofErr w:type="spellEnd"/>
+      <w:r>
+        <w:t xml:space="preserve"> </w:t>
+      </w:r>
+      <w:proofErr w:type="spellStart"/>
+      <w:r>
+        <w:t>the</w:t>
+      </w:r>
+      <w:proofErr w:type="spellEnd"/>
+      <w:r>
+        <w:t xml:space="preserve"> </w:t>
+      </w:r>
+      <w:proofErr w:type="spellStart"/>
+      <w:r>
+        <w:t>models</w:t>
+      </w:r>
+      <w:proofErr w:type="spellEnd"/>
+      <w:r>
+        <w:t xml:space="preserve"> </w:t>
+      </w:r>
+      <w:proofErr w:type="spellStart"/>
+      <w:r>
+        <w:t>with</w:t>
+      </w:r>
+      <w:proofErr w:type="spellEnd"/>
+      <w:r>
+        <w:t xml:space="preserve"> </w:t>
+      </w:r>
+      <w:proofErr w:type="spellStart"/>
+      <w:r>
+        <w:t>external</w:t>
+      </w:r>
+      <w:proofErr w:type="spellEnd"/>
+      <w:r>
+        <w:t xml:space="preserve"> </w:t>
+      </w:r>
+      <w:proofErr w:type="spellStart"/>
+      <w:r>
+        <w:t>regressor</w:t>
+      </w:r>
+      <w:proofErr w:type="spellEnd"/>
+      <w:r>
+        <w:t xml:space="preserve"> to bet he </w:t>
+      </w:r>
+      <w:proofErr w:type="spellStart"/>
+      <w:r>
+        <w:t>better</w:t>
+      </w:r>
+      <w:proofErr w:type="spellEnd"/>
+      <w:r>
+        <w:t xml:space="preserve"> </w:t>
+      </w:r>
+      <w:proofErr w:type="spellStart"/>
+      <w:r>
+        <w:t>performing</w:t>
+      </w:r>
+      <w:proofErr w:type="spellEnd"/>
+      <w:r>
+        <w:t xml:space="preserve"> </w:t>
+      </w:r>
+      <w:proofErr w:type="spellStart"/>
+      <w:r>
+        <w:t>ones</w:t>
+      </w:r>
+      <w:proofErr w:type="spellEnd"/>
+      <w:r>
+        <w:t xml:space="preserve">. </w:t>
       </w:r>
     </w:p>
     <w:p>
@@ -123,38 +2574,926 @@
           <w:numId w:val="2"/>
         </w:numPr>
       </w:pPr>
+      <w:proofErr w:type="gramStart"/>
       <w:r>
         <w:t>2004 – 2019</w:t>
       </w:r>
+      <w:proofErr w:type="gramEnd"/>
     </w:p>
     <w:p>
       <w:pPr>
         <w:ind w:left="720"/>
       </w:pPr>
-      <w:r>
-        <w:t xml:space="preserve">For this time period, only one inflation related term achieved statistical significance. “Real estate prices“  with opposite lag. Thus next month’s value of Real estate prices is used to estimate present month value of inflation. This obviously has no useful value </w:t>
-      </w:r>
-      <w:r>
-        <w:t xml:space="preserve">in terms of predictive power, as we are not aware of future values of external regressor, however it bears possible implications. </w:t>
+      <w:proofErr w:type="spellStart"/>
+      <w:r>
+        <w:t>For</w:t>
+      </w:r>
+      <w:proofErr w:type="spellEnd"/>
+      <w:r>
+        <w:t xml:space="preserve"> </w:t>
+      </w:r>
+      <w:proofErr w:type="spellStart"/>
+      <w:r>
+        <w:t>this</w:t>
+      </w:r>
+      <w:proofErr w:type="spellEnd"/>
+      <w:r>
+        <w:t xml:space="preserve"> </w:t>
+      </w:r>
+      <w:proofErr w:type="spellStart"/>
+      <w:r>
+        <w:t>time</w:t>
+      </w:r>
+      <w:proofErr w:type="spellEnd"/>
+      <w:r>
+        <w:t xml:space="preserve"> period, </w:t>
+      </w:r>
+      <w:proofErr w:type="spellStart"/>
+      <w:r>
+        <w:t>only</w:t>
+      </w:r>
+      <w:proofErr w:type="spellEnd"/>
+      <w:r>
+        <w:t xml:space="preserve"> </w:t>
+      </w:r>
+      <w:proofErr w:type="spellStart"/>
+      <w:r>
+        <w:t>one</w:t>
+      </w:r>
+      <w:proofErr w:type="spellEnd"/>
+      <w:r>
+        <w:t xml:space="preserve"> </w:t>
+      </w:r>
+      <w:proofErr w:type="spellStart"/>
+      <w:r>
+        <w:t>inflation</w:t>
+      </w:r>
+      <w:proofErr w:type="spellEnd"/>
+      <w:r>
+        <w:t xml:space="preserve"> </w:t>
+      </w:r>
+      <w:proofErr w:type="spellStart"/>
+      <w:r>
+        <w:t>related</w:t>
+      </w:r>
+      <w:proofErr w:type="spellEnd"/>
+      <w:r>
+        <w:t xml:space="preserve"> term </w:t>
+      </w:r>
+      <w:proofErr w:type="spellStart"/>
+      <w:r>
+        <w:t>achieved</w:t>
+      </w:r>
+      <w:proofErr w:type="spellEnd"/>
+      <w:r>
+        <w:t xml:space="preserve"> </w:t>
+      </w:r>
+      <w:proofErr w:type="spellStart"/>
+      <w:r>
+        <w:t>statistical</w:t>
+      </w:r>
+      <w:proofErr w:type="spellEnd"/>
+      <w:r>
+        <w:t xml:space="preserve"> </w:t>
+      </w:r>
+      <w:proofErr w:type="spellStart"/>
+      <w:r>
+        <w:t>significance</w:t>
+      </w:r>
+      <w:proofErr w:type="spellEnd"/>
+      <w:r>
+        <w:t xml:space="preserve">. “Real </w:t>
+      </w:r>
+      <w:proofErr w:type="spellStart"/>
+      <w:r>
+        <w:t>estate</w:t>
+      </w:r>
+      <w:proofErr w:type="spellEnd"/>
+      <w:r>
+        <w:t xml:space="preserve"> </w:t>
+      </w:r>
+      <w:proofErr w:type="spellStart"/>
+      <w:r>
+        <w:t>prices</w:t>
+      </w:r>
+      <w:proofErr w:type="spellEnd"/>
+      <w:proofErr w:type="gramStart"/>
+      <w:r>
+        <w:t xml:space="preserve">“  </w:t>
+      </w:r>
+      <w:proofErr w:type="spellStart"/>
+      <w:r>
+        <w:t>with</w:t>
+      </w:r>
+      <w:proofErr w:type="spellEnd"/>
+      <w:proofErr w:type="gramEnd"/>
+      <w:r>
+        <w:t xml:space="preserve"> </w:t>
+      </w:r>
+      <w:proofErr w:type="spellStart"/>
+      <w:r>
+        <w:t>opposite</w:t>
+      </w:r>
+      <w:proofErr w:type="spellEnd"/>
+      <w:r>
+        <w:t xml:space="preserve"> </w:t>
+      </w:r>
+      <w:proofErr w:type="spellStart"/>
+      <w:r>
+        <w:t>lag</w:t>
+      </w:r>
+      <w:proofErr w:type="spellEnd"/>
+      <w:r>
+        <w:t xml:space="preserve">. </w:t>
+      </w:r>
+      <w:proofErr w:type="spellStart"/>
+      <w:r>
+        <w:t>Thus</w:t>
+      </w:r>
+      <w:proofErr w:type="spellEnd"/>
+      <w:r>
+        <w:t xml:space="preserve"> </w:t>
+      </w:r>
+      <w:proofErr w:type="spellStart"/>
+      <w:r>
+        <w:t>next</w:t>
+      </w:r>
+      <w:proofErr w:type="spellEnd"/>
+      <w:r>
+        <w:t xml:space="preserve"> </w:t>
+      </w:r>
+      <w:proofErr w:type="spellStart"/>
+      <w:r>
+        <w:t>month’s</w:t>
+      </w:r>
+      <w:proofErr w:type="spellEnd"/>
+      <w:r>
+        <w:t xml:space="preserve"> </w:t>
+      </w:r>
+      <w:proofErr w:type="spellStart"/>
+      <w:r>
+        <w:t>value</w:t>
+      </w:r>
+      <w:proofErr w:type="spellEnd"/>
+      <w:r>
+        <w:t xml:space="preserve"> </w:t>
+      </w:r>
+      <w:proofErr w:type="spellStart"/>
+      <w:r>
+        <w:t>of</w:t>
+      </w:r>
+      <w:proofErr w:type="spellEnd"/>
+      <w:r>
+        <w:t xml:space="preserve"> Real </w:t>
+      </w:r>
+      <w:proofErr w:type="spellStart"/>
+      <w:r>
+        <w:t>estate</w:t>
+      </w:r>
+      <w:proofErr w:type="spellEnd"/>
+      <w:r>
+        <w:t xml:space="preserve"> </w:t>
+      </w:r>
+      <w:proofErr w:type="spellStart"/>
+      <w:r>
+        <w:t>prices</w:t>
+      </w:r>
+      <w:proofErr w:type="spellEnd"/>
+      <w:r>
+        <w:t xml:space="preserve"> </w:t>
+      </w:r>
+      <w:proofErr w:type="spellStart"/>
+      <w:r>
+        <w:t>is</w:t>
+      </w:r>
+      <w:proofErr w:type="spellEnd"/>
+      <w:r>
+        <w:t xml:space="preserve"> </w:t>
+      </w:r>
+      <w:proofErr w:type="spellStart"/>
+      <w:r>
+        <w:t>used</w:t>
+      </w:r>
+      <w:proofErr w:type="spellEnd"/>
+      <w:r>
+        <w:t xml:space="preserve"> to </w:t>
+      </w:r>
+      <w:proofErr w:type="spellStart"/>
+      <w:r>
+        <w:t>estimate</w:t>
+      </w:r>
+      <w:proofErr w:type="spellEnd"/>
+      <w:r>
+        <w:t xml:space="preserve"> </w:t>
+      </w:r>
+      <w:proofErr w:type="spellStart"/>
+      <w:r>
+        <w:t>present</w:t>
+      </w:r>
+      <w:proofErr w:type="spellEnd"/>
+      <w:r>
+        <w:t xml:space="preserve"> </w:t>
+      </w:r>
+      <w:proofErr w:type="spellStart"/>
+      <w:r>
+        <w:t>month</w:t>
+      </w:r>
+      <w:proofErr w:type="spellEnd"/>
+      <w:r>
+        <w:t xml:space="preserve"> </w:t>
+      </w:r>
+      <w:proofErr w:type="spellStart"/>
+      <w:r>
+        <w:t>value</w:t>
+      </w:r>
+      <w:proofErr w:type="spellEnd"/>
+      <w:r>
+        <w:t xml:space="preserve"> </w:t>
+      </w:r>
+      <w:proofErr w:type="spellStart"/>
+      <w:r>
+        <w:t>of</w:t>
+      </w:r>
+      <w:proofErr w:type="spellEnd"/>
+      <w:r>
+        <w:t xml:space="preserve"> </w:t>
+      </w:r>
+      <w:proofErr w:type="spellStart"/>
+      <w:r>
+        <w:t>inflation</w:t>
+      </w:r>
+      <w:proofErr w:type="spellEnd"/>
+      <w:r>
+        <w:t xml:space="preserve">. </w:t>
+      </w:r>
+      <w:proofErr w:type="spellStart"/>
+      <w:r>
+        <w:t>This</w:t>
+      </w:r>
+      <w:proofErr w:type="spellEnd"/>
+      <w:r>
+        <w:t xml:space="preserve"> </w:t>
+      </w:r>
+      <w:proofErr w:type="spellStart"/>
+      <w:r>
+        <w:t>obviously</w:t>
+      </w:r>
+      <w:proofErr w:type="spellEnd"/>
+      <w:r>
+        <w:t xml:space="preserve"> has no </w:t>
+      </w:r>
+      <w:proofErr w:type="spellStart"/>
+      <w:r>
+        <w:t>useful</w:t>
+      </w:r>
+      <w:proofErr w:type="spellEnd"/>
+      <w:r>
+        <w:t xml:space="preserve"> </w:t>
+      </w:r>
+      <w:proofErr w:type="spellStart"/>
+      <w:r>
+        <w:t>value</w:t>
+      </w:r>
+      <w:proofErr w:type="spellEnd"/>
+      <w:r>
+        <w:t xml:space="preserve"> </w:t>
+      </w:r>
+      <w:r>
+        <w:t xml:space="preserve">in </w:t>
+      </w:r>
+      <w:proofErr w:type="spellStart"/>
+      <w:r>
+        <w:t>terms</w:t>
+      </w:r>
+      <w:proofErr w:type="spellEnd"/>
+      <w:r>
+        <w:t xml:space="preserve"> </w:t>
+      </w:r>
+      <w:proofErr w:type="spellStart"/>
+      <w:r>
+        <w:t>of</w:t>
+      </w:r>
+      <w:proofErr w:type="spellEnd"/>
+      <w:r>
+        <w:t xml:space="preserve"> </w:t>
+      </w:r>
+      <w:proofErr w:type="spellStart"/>
+      <w:r>
+        <w:t>predictive</w:t>
+      </w:r>
+      <w:proofErr w:type="spellEnd"/>
+      <w:r>
+        <w:t xml:space="preserve"> </w:t>
+      </w:r>
+      <w:proofErr w:type="spellStart"/>
+      <w:r>
+        <w:t>power</w:t>
+      </w:r>
+      <w:proofErr w:type="spellEnd"/>
+      <w:r>
+        <w:t xml:space="preserve">, as </w:t>
+      </w:r>
+      <w:proofErr w:type="spellStart"/>
+      <w:r>
+        <w:t>we</w:t>
+      </w:r>
+      <w:proofErr w:type="spellEnd"/>
+      <w:r>
+        <w:t xml:space="preserve"> are not </w:t>
+      </w:r>
+      <w:proofErr w:type="spellStart"/>
+      <w:r>
+        <w:t>aware</w:t>
+      </w:r>
+      <w:proofErr w:type="spellEnd"/>
+      <w:r>
+        <w:t xml:space="preserve"> </w:t>
+      </w:r>
+      <w:proofErr w:type="spellStart"/>
+      <w:r>
+        <w:t>of</w:t>
+      </w:r>
+      <w:proofErr w:type="spellEnd"/>
+      <w:r>
+        <w:t xml:space="preserve"> </w:t>
+      </w:r>
+      <w:proofErr w:type="spellStart"/>
+      <w:r>
+        <w:t>future</w:t>
+      </w:r>
+      <w:proofErr w:type="spellEnd"/>
+      <w:r>
+        <w:t xml:space="preserve"> </w:t>
+      </w:r>
+      <w:proofErr w:type="spellStart"/>
+      <w:r>
+        <w:t>values</w:t>
+      </w:r>
+      <w:proofErr w:type="spellEnd"/>
+      <w:r>
+        <w:t xml:space="preserve"> </w:t>
+      </w:r>
+      <w:proofErr w:type="spellStart"/>
+      <w:r>
+        <w:t>of</w:t>
+      </w:r>
+      <w:proofErr w:type="spellEnd"/>
+      <w:r>
+        <w:t xml:space="preserve"> </w:t>
+      </w:r>
+      <w:proofErr w:type="spellStart"/>
+      <w:r>
+        <w:t>external</w:t>
+      </w:r>
+      <w:proofErr w:type="spellEnd"/>
+      <w:r>
+        <w:t xml:space="preserve"> </w:t>
+      </w:r>
+      <w:proofErr w:type="spellStart"/>
+      <w:r>
+        <w:t>regressor</w:t>
+      </w:r>
+      <w:proofErr w:type="spellEnd"/>
+      <w:r>
+        <w:t xml:space="preserve">, </w:t>
+      </w:r>
+      <w:proofErr w:type="spellStart"/>
+      <w:r>
+        <w:t>however</w:t>
+      </w:r>
+      <w:proofErr w:type="spellEnd"/>
+      <w:r>
+        <w:t xml:space="preserve"> </w:t>
+      </w:r>
+      <w:proofErr w:type="spellStart"/>
+      <w:r>
+        <w:t>it</w:t>
+      </w:r>
+      <w:proofErr w:type="spellEnd"/>
+      <w:r>
+        <w:t xml:space="preserve"> </w:t>
+      </w:r>
+      <w:proofErr w:type="spellStart"/>
+      <w:r>
+        <w:t>bears</w:t>
+      </w:r>
+      <w:proofErr w:type="spellEnd"/>
+      <w:r>
+        <w:t xml:space="preserve"> </w:t>
+      </w:r>
+      <w:proofErr w:type="spellStart"/>
+      <w:r>
+        <w:t>possible</w:t>
+      </w:r>
+      <w:proofErr w:type="spellEnd"/>
+      <w:r>
+        <w:t xml:space="preserve"> </w:t>
+      </w:r>
+      <w:proofErr w:type="spellStart"/>
+      <w:r>
+        <w:t>implications</w:t>
+      </w:r>
+      <w:proofErr w:type="spellEnd"/>
+      <w:r>
+        <w:t xml:space="preserve">. </w:t>
       </w:r>
     </w:p>
     <w:p>
       <w:pPr>
         <w:ind w:left="720"/>
       </w:pPr>
-      <w:r>
-        <w:t>Self fullfilling prophecy idea</w:t>
+      <w:proofErr w:type="spellStart"/>
+      <w:r>
+        <w:t>Self</w:t>
+      </w:r>
+      <w:proofErr w:type="spellEnd"/>
+      <w:r>
+        <w:t xml:space="preserve"> </w:t>
+      </w:r>
+      <w:proofErr w:type="spellStart"/>
+      <w:r>
+        <w:t>fullfilling</w:t>
+      </w:r>
+      <w:proofErr w:type="spellEnd"/>
+      <w:r>
+        <w:t xml:space="preserve"> </w:t>
+      </w:r>
+      <w:proofErr w:type="spellStart"/>
+      <w:r>
+        <w:t>prophecy</w:t>
+      </w:r>
+      <w:proofErr w:type="spellEnd"/>
+      <w:r>
+        <w:t xml:space="preserve"> idea</w:t>
       </w:r>
     </w:p>
     <w:p>
       <w:pPr>
         <w:ind w:left="720"/>
       </w:pPr>
-      <w:r>
-        <w:t xml:space="preserve">Considering negative coefficient for the term, one theory might be that increase in inflation causes increase in cost of living as nominal wage stagnates and purchasing power parity of money decreases. This decrease in the standard of living inherently causes lower demand for purchasing real estates. It makes sense for this relationship to work vice versa, as lower inflation implicates </w:t>
-      </w:r>
-      <w:r>
-        <w:t>lower decrease, if not an increase in the standard of living thus implicating opportunity to invest.</w:t>
+      <w:proofErr w:type="spellStart"/>
+      <w:r>
+        <w:t>Considering</w:t>
+      </w:r>
+      <w:proofErr w:type="spellEnd"/>
+      <w:r>
+        <w:t xml:space="preserve"> negative </w:t>
+      </w:r>
+      <w:proofErr w:type="spellStart"/>
+      <w:r>
+        <w:t>coefficient</w:t>
+      </w:r>
+      <w:proofErr w:type="spellEnd"/>
+      <w:r>
+        <w:t xml:space="preserve"> </w:t>
+      </w:r>
+      <w:proofErr w:type="spellStart"/>
+      <w:r>
+        <w:t>for</w:t>
+      </w:r>
+      <w:proofErr w:type="spellEnd"/>
+      <w:r>
+        <w:t xml:space="preserve"> </w:t>
+      </w:r>
+      <w:proofErr w:type="spellStart"/>
+      <w:r>
+        <w:t>the</w:t>
+      </w:r>
+      <w:proofErr w:type="spellEnd"/>
+      <w:r>
+        <w:t xml:space="preserve"> term, </w:t>
+      </w:r>
+      <w:proofErr w:type="spellStart"/>
+      <w:r>
+        <w:t>one</w:t>
+      </w:r>
+      <w:proofErr w:type="spellEnd"/>
+      <w:r>
+        <w:t xml:space="preserve"> </w:t>
+      </w:r>
+      <w:proofErr w:type="spellStart"/>
+      <w:r>
+        <w:t>theory</w:t>
+      </w:r>
+      <w:proofErr w:type="spellEnd"/>
+      <w:r>
+        <w:t xml:space="preserve"> </w:t>
+      </w:r>
+      <w:proofErr w:type="spellStart"/>
+      <w:r>
+        <w:t>might</w:t>
+      </w:r>
+      <w:proofErr w:type="spellEnd"/>
+      <w:r>
+        <w:t xml:space="preserve"> </w:t>
+      </w:r>
+      <w:proofErr w:type="spellStart"/>
+      <w:r>
+        <w:t>be</w:t>
+      </w:r>
+      <w:proofErr w:type="spellEnd"/>
+      <w:r>
+        <w:t xml:space="preserve"> </w:t>
+      </w:r>
+      <w:proofErr w:type="spellStart"/>
+      <w:r>
+        <w:t>that</w:t>
+      </w:r>
+      <w:proofErr w:type="spellEnd"/>
+      <w:r>
+        <w:t xml:space="preserve"> </w:t>
+      </w:r>
+      <w:proofErr w:type="spellStart"/>
+      <w:r>
+        <w:t>increase</w:t>
+      </w:r>
+      <w:proofErr w:type="spellEnd"/>
+      <w:r>
+        <w:t xml:space="preserve"> in </w:t>
+      </w:r>
+      <w:proofErr w:type="spellStart"/>
+      <w:r>
+        <w:t>inflation</w:t>
+      </w:r>
+      <w:proofErr w:type="spellEnd"/>
+      <w:r>
+        <w:t xml:space="preserve"> </w:t>
+      </w:r>
+      <w:proofErr w:type="spellStart"/>
+      <w:r>
+        <w:t>causes</w:t>
+      </w:r>
+      <w:proofErr w:type="spellEnd"/>
+      <w:r>
+        <w:t xml:space="preserve"> </w:t>
+      </w:r>
+      <w:proofErr w:type="spellStart"/>
+      <w:r>
+        <w:t>increase</w:t>
+      </w:r>
+      <w:proofErr w:type="spellEnd"/>
+      <w:r>
+        <w:t xml:space="preserve"> in </w:t>
+      </w:r>
+      <w:proofErr w:type="spellStart"/>
+      <w:r>
+        <w:t>cost</w:t>
+      </w:r>
+      <w:proofErr w:type="spellEnd"/>
+      <w:r>
+        <w:t xml:space="preserve"> </w:t>
+      </w:r>
+      <w:proofErr w:type="spellStart"/>
+      <w:r>
+        <w:t>of</w:t>
+      </w:r>
+      <w:proofErr w:type="spellEnd"/>
+      <w:r>
+        <w:t xml:space="preserve"> </w:t>
+      </w:r>
+      <w:proofErr w:type="spellStart"/>
+      <w:r>
+        <w:t>living</w:t>
+      </w:r>
+      <w:proofErr w:type="spellEnd"/>
+      <w:r>
+        <w:t xml:space="preserve"> as </w:t>
+      </w:r>
+      <w:proofErr w:type="spellStart"/>
+      <w:r>
+        <w:t>nominal</w:t>
+      </w:r>
+      <w:proofErr w:type="spellEnd"/>
+      <w:r>
+        <w:t xml:space="preserve"> </w:t>
+      </w:r>
+      <w:proofErr w:type="spellStart"/>
+      <w:r>
+        <w:t>wage</w:t>
+      </w:r>
+      <w:proofErr w:type="spellEnd"/>
+      <w:r>
+        <w:t xml:space="preserve"> </w:t>
+      </w:r>
+      <w:proofErr w:type="spellStart"/>
+      <w:r>
+        <w:t>stagnates</w:t>
+      </w:r>
+      <w:proofErr w:type="spellEnd"/>
+      <w:r>
+        <w:t xml:space="preserve"> and </w:t>
+      </w:r>
+      <w:proofErr w:type="spellStart"/>
+      <w:r>
+        <w:t>purchasing</w:t>
+      </w:r>
+      <w:proofErr w:type="spellEnd"/>
+      <w:r>
+        <w:t xml:space="preserve"> </w:t>
+      </w:r>
+      <w:proofErr w:type="spellStart"/>
+      <w:r>
+        <w:t>power</w:t>
+      </w:r>
+      <w:proofErr w:type="spellEnd"/>
+      <w:r>
+        <w:t xml:space="preserve"> parity </w:t>
+      </w:r>
+      <w:proofErr w:type="spellStart"/>
+      <w:r>
+        <w:t>of</w:t>
+      </w:r>
+      <w:proofErr w:type="spellEnd"/>
+      <w:r>
+        <w:t xml:space="preserve"> </w:t>
+      </w:r>
+      <w:proofErr w:type="spellStart"/>
+      <w:r>
+        <w:t>money</w:t>
+      </w:r>
+      <w:proofErr w:type="spellEnd"/>
+      <w:r>
+        <w:t xml:space="preserve"> </w:t>
+      </w:r>
+      <w:proofErr w:type="spellStart"/>
+      <w:r>
+        <w:t>decreases</w:t>
+      </w:r>
+      <w:proofErr w:type="spellEnd"/>
+      <w:r>
+        <w:t xml:space="preserve">. </w:t>
+      </w:r>
+      <w:proofErr w:type="spellStart"/>
+      <w:r>
+        <w:t>This</w:t>
+      </w:r>
+      <w:proofErr w:type="spellEnd"/>
+      <w:r>
+        <w:t xml:space="preserve"> </w:t>
+      </w:r>
+      <w:proofErr w:type="spellStart"/>
+      <w:r>
+        <w:t>decrease</w:t>
+      </w:r>
+      <w:proofErr w:type="spellEnd"/>
+      <w:r>
+        <w:t xml:space="preserve"> in </w:t>
+      </w:r>
+      <w:proofErr w:type="spellStart"/>
+      <w:r>
+        <w:t>the</w:t>
+      </w:r>
+      <w:proofErr w:type="spellEnd"/>
+      <w:r>
+        <w:t xml:space="preserve"> standard </w:t>
+      </w:r>
+      <w:proofErr w:type="spellStart"/>
+      <w:r>
+        <w:t>of</w:t>
+      </w:r>
+      <w:proofErr w:type="spellEnd"/>
+      <w:r>
+        <w:t xml:space="preserve"> </w:t>
+      </w:r>
+      <w:proofErr w:type="spellStart"/>
+      <w:r>
+        <w:t>living</w:t>
+      </w:r>
+      <w:proofErr w:type="spellEnd"/>
+      <w:r>
+        <w:t xml:space="preserve"> </w:t>
+      </w:r>
+      <w:proofErr w:type="spellStart"/>
+      <w:r>
+        <w:t>inherently</w:t>
+      </w:r>
+      <w:proofErr w:type="spellEnd"/>
+      <w:r>
+        <w:t xml:space="preserve"> </w:t>
+      </w:r>
+      <w:proofErr w:type="spellStart"/>
+      <w:r>
+        <w:t>causes</w:t>
+      </w:r>
+      <w:proofErr w:type="spellEnd"/>
+      <w:r>
+        <w:t xml:space="preserve"> </w:t>
+      </w:r>
+      <w:proofErr w:type="spellStart"/>
+      <w:r>
+        <w:t>lower</w:t>
+      </w:r>
+      <w:proofErr w:type="spellEnd"/>
+      <w:r>
+        <w:t xml:space="preserve"> </w:t>
+      </w:r>
+      <w:proofErr w:type="spellStart"/>
+      <w:r>
+        <w:t>demand</w:t>
+      </w:r>
+      <w:proofErr w:type="spellEnd"/>
+      <w:r>
+        <w:t xml:space="preserve"> </w:t>
+      </w:r>
+      <w:proofErr w:type="spellStart"/>
+      <w:r>
+        <w:t>for</w:t>
+      </w:r>
+      <w:proofErr w:type="spellEnd"/>
+      <w:r>
+        <w:t xml:space="preserve"> </w:t>
+      </w:r>
+      <w:proofErr w:type="spellStart"/>
+      <w:r>
+        <w:t>purchasing</w:t>
+      </w:r>
+      <w:proofErr w:type="spellEnd"/>
+      <w:r>
+        <w:t xml:space="preserve"> </w:t>
+      </w:r>
+      <w:proofErr w:type="spellStart"/>
+      <w:r>
+        <w:t>real</w:t>
+      </w:r>
+      <w:proofErr w:type="spellEnd"/>
+      <w:r>
+        <w:t xml:space="preserve"> </w:t>
+      </w:r>
+      <w:proofErr w:type="spellStart"/>
+      <w:r>
+        <w:t>estates</w:t>
+      </w:r>
+      <w:proofErr w:type="spellEnd"/>
+      <w:r>
+        <w:t xml:space="preserve">. It </w:t>
+      </w:r>
+      <w:proofErr w:type="spellStart"/>
+      <w:r>
+        <w:t>makes</w:t>
+      </w:r>
+      <w:proofErr w:type="spellEnd"/>
+      <w:r>
+        <w:t xml:space="preserve"> </w:t>
+      </w:r>
+      <w:proofErr w:type="spellStart"/>
+      <w:r>
+        <w:t>sense</w:t>
+      </w:r>
+      <w:proofErr w:type="spellEnd"/>
+      <w:r>
+        <w:t xml:space="preserve"> </w:t>
+      </w:r>
+      <w:proofErr w:type="spellStart"/>
+      <w:r>
+        <w:t>for</w:t>
+      </w:r>
+      <w:proofErr w:type="spellEnd"/>
+      <w:r>
+        <w:t xml:space="preserve"> </w:t>
+      </w:r>
+      <w:proofErr w:type="spellStart"/>
+      <w:r>
+        <w:t>this</w:t>
+      </w:r>
+      <w:proofErr w:type="spellEnd"/>
+      <w:r>
+        <w:t xml:space="preserve"> </w:t>
+      </w:r>
+      <w:proofErr w:type="spellStart"/>
+      <w:r>
+        <w:t>relationship</w:t>
+      </w:r>
+      <w:proofErr w:type="spellEnd"/>
+      <w:r>
+        <w:t xml:space="preserve"> to </w:t>
+      </w:r>
+      <w:proofErr w:type="spellStart"/>
+      <w:r>
+        <w:t>work</w:t>
+      </w:r>
+      <w:proofErr w:type="spellEnd"/>
+      <w:r>
+        <w:t xml:space="preserve"> vice versa, as </w:t>
+      </w:r>
+      <w:proofErr w:type="spellStart"/>
+      <w:r>
+        <w:t>lower</w:t>
+      </w:r>
+      <w:proofErr w:type="spellEnd"/>
+      <w:r>
+        <w:t xml:space="preserve"> </w:t>
+      </w:r>
+      <w:proofErr w:type="spellStart"/>
+      <w:r>
+        <w:t>inflation</w:t>
+      </w:r>
+      <w:proofErr w:type="spellEnd"/>
+      <w:r>
+        <w:t xml:space="preserve"> </w:t>
+      </w:r>
+      <w:proofErr w:type="spellStart"/>
+      <w:r>
+        <w:t>implicates</w:t>
+      </w:r>
+      <w:proofErr w:type="spellEnd"/>
+      <w:r>
+        <w:t xml:space="preserve"> </w:t>
+      </w:r>
+      <w:proofErr w:type="spellStart"/>
+      <w:r>
+        <w:t>lower</w:t>
+      </w:r>
+      <w:proofErr w:type="spellEnd"/>
+      <w:r>
+        <w:t xml:space="preserve"> </w:t>
+      </w:r>
+      <w:proofErr w:type="spellStart"/>
+      <w:r>
+        <w:t>decrease</w:t>
+      </w:r>
+      <w:proofErr w:type="spellEnd"/>
+      <w:r>
+        <w:t xml:space="preserve">, </w:t>
+      </w:r>
+      <w:proofErr w:type="spellStart"/>
+      <w:r>
+        <w:t>if</w:t>
+      </w:r>
+      <w:proofErr w:type="spellEnd"/>
+      <w:r>
+        <w:t xml:space="preserve"> not </w:t>
+      </w:r>
+      <w:proofErr w:type="spellStart"/>
+      <w:r>
+        <w:t>an</w:t>
+      </w:r>
+      <w:proofErr w:type="spellEnd"/>
+      <w:r>
+        <w:t xml:space="preserve"> </w:t>
+      </w:r>
+      <w:proofErr w:type="spellStart"/>
+      <w:r>
+        <w:t>increase</w:t>
+      </w:r>
+      <w:proofErr w:type="spellEnd"/>
+      <w:r>
+        <w:t xml:space="preserve"> in </w:t>
+      </w:r>
+      <w:proofErr w:type="spellStart"/>
+      <w:r>
+        <w:t>the</w:t>
+      </w:r>
+      <w:proofErr w:type="spellEnd"/>
+      <w:r>
+        <w:t xml:space="preserve"> standard </w:t>
+      </w:r>
+      <w:proofErr w:type="spellStart"/>
+      <w:r>
+        <w:t>of</w:t>
+      </w:r>
+      <w:proofErr w:type="spellEnd"/>
+      <w:r>
+        <w:t xml:space="preserve"> </w:t>
+      </w:r>
+      <w:proofErr w:type="spellStart"/>
+      <w:r>
+        <w:t>living</w:t>
+      </w:r>
+      <w:proofErr w:type="spellEnd"/>
+      <w:r>
+        <w:t xml:space="preserve"> </w:t>
+      </w:r>
+      <w:proofErr w:type="spellStart"/>
+      <w:r>
+        <w:t>thus</w:t>
+      </w:r>
+      <w:proofErr w:type="spellEnd"/>
+      <w:r>
+        <w:t xml:space="preserve"> </w:t>
+      </w:r>
+      <w:proofErr w:type="spellStart"/>
+      <w:r>
+        <w:t>implicating</w:t>
+      </w:r>
+      <w:proofErr w:type="spellEnd"/>
+      <w:r>
+        <w:t xml:space="preserve"> </w:t>
+      </w:r>
+      <w:proofErr w:type="spellStart"/>
+      <w:r>
+        <w:t>opportunity</w:t>
+      </w:r>
+      <w:proofErr w:type="spellEnd"/>
+      <w:r>
+        <w:t xml:space="preserve"> to </w:t>
+      </w:r>
+      <w:proofErr w:type="spellStart"/>
+      <w:r>
+        <w:t>invest</w:t>
+      </w:r>
+      <w:proofErr w:type="spellEnd"/>
+      <w:r>
+        <w:t>.</w:t>
       </w:r>
     </w:p>
     <w:p>
@@ -165,9 +3504,11 @@
           <w:numId w:val="2"/>
         </w:numPr>
       </w:pPr>
+      <w:proofErr w:type="gramStart"/>
       <w:r>
         <w:t>2004 – 2022</w:t>
       </w:r>
+      <w:proofErr w:type="gramEnd"/>
     </w:p>
     <w:p>
       <w:pPr>
@@ -178,8 +3519,149 @@
       <w:pPr>
         <w:pStyle w:val="ListParagraph"/>
       </w:pPr>
-      <w:r>
-        <w:t>For this time interval, we find to have 4 search terms which make up for models with external regressor being statistically significant. These are following:</w:t>
+      <w:proofErr w:type="spellStart"/>
+      <w:r>
+        <w:t>For</w:t>
+      </w:r>
+      <w:proofErr w:type="spellEnd"/>
+      <w:r>
+        <w:t xml:space="preserve"> </w:t>
+      </w:r>
+      <w:proofErr w:type="spellStart"/>
+      <w:r>
+        <w:t>this</w:t>
+      </w:r>
+      <w:proofErr w:type="spellEnd"/>
+      <w:r>
+        <w:t xml:space="preserve"> </w:t>
+      </w:r>
+      <w:proofErr w:type="spellStart"/>
+      <w:r>
+        <w:t>time</w:t>
+      </w:r>
+      <w:proofErr w:type="spellEnd"/>
+      <w:r>
+        <w:t xml:space="preserve"> interval, </w:t>
+      </w:r>
+      <w:proofErr w:type="spellStart"/>
+      <w:r>
+        <w:t>we</w:t>
+      </w:r>
+      <w:proofErr w:type="spellEnd"/>
+      <w:r>
+        <w:t xml:space="preserve"> </w:t>
+      </w:r>
+      <w:proofErr w:type="spellStart"/>
+      <w:r>
+        <w:t>find</w:t>
+      </w:r>
+      <w:proofErr w:type="spellEnd"/>
+      <w:r>
+        <w:t xml:space="preserve"> to </w:t>
+      </w:r>
+      <w:proofErr w:type="spellStart"/>
+      <w:r>
+        <w:t>have</w:t>
+      </w:r>
+      <w:proofErr w:type="spellEnd"/>
+      <w:r>
+        <w:t xml:space="preserve"> 4 </w:t>
+      </w:r>
+      <w:proofErr w:type="spellStart"/>
+      <w:r>
+        <w:t>search</w:t>
+      </w:r>
+      <w:proofErr w:type="spellEnd"/>
+      <w:r>
+        <w:t xml:space="preserve"> </w:t>
+      </w:r>
+      <w:proofErr w:type="spellStart"/>
+      <w:r>
+        <w:t>terms</w:t>
+      </w:r>
+      <w:proofErr w:type="spellEnd"/>
+      <w:r>
+        <w:t xml:space="preserve"> </w:t>
+      </w:r>
+      <w:proofErr w:type="spellStart"/>
+      <w:r>
+        <w:t>which</w:t>
+      </w:r>
+      <w:proofErr w:type="spellEnd"/>
+      <w:r>
+        <w:t xml:space="preserve"> make up </w:t>
+      </w:r>
+      <w:proofErr w:type="spellStart"/>
+      <w:r>
+        <w:t>for</w:t>
+      </w:r>
+      <w:proofErr w:type="spellEnd"/>
+      <w:r>
+        <w:t xml:space="preserve"> </w:t>
+      </w:r>
+      <w:proofErr w:type="spellStart"/>
+      <w:r>
+        <w:t>models</w:t>
+      </w:r>
+      <w:proofErr w:type="spellEnd"/>
+      <w:r>
+        <w:t xml:space="preserve"> </w:t>
+      </w:r>
+      <w:proofErr w:type="spellStart"/>
+      <w:r>
+        <w:t>with</w:t>
+      </w:r>
+      <w:proofErr w:type="spellEnd"/>
+      <w:r>
+        <w:t xml:space="preserve"> </w:t>
+      </w:r>
+      <w:proofErr w:type="spellStart"/>
+      <w:r>
+        <w:t>external</w:t>
+      </w:r>
+      <w:proofErr w:type="spellEnd"/>
+      <w:r>
+        <w:t xml:space="preserve"> </w:t>
+      </w:r>
+      <w:proofErr w:type="spellStart"/>
+      <w:r>
+        <w:t>regressor</w:t>
+      </w:r>
+      <w:proofErr w:type="spellEnd"/>
+      <w:r>
+        <w:t xml:space="preserve"> </w:t>
+      </w:r>
+      <w:proofErr w:type="spellStart"/>
+      <w:r>
+        <w:t>being</w:t>
+      </w:r>
+      <w:proofErr w:type="spellEnd"/>
+      <w:r>
+        <w:t xml:space="preserve"> </w:t>
+      </w:r>
+      <w:proofErr w:type="spellStart"/>
+      <w:r>
+        <w:t>statistically</w:t>
+      </w:r>
+      <w:proofErr w:type="spellEnd"/>
+      <w:r>
+        <w:t xml:space="preserve"> </w:t>
+      </w:r>
+      <w:proofErr w:type="spellStart"/>
+      <w:r>
+        <w:t>significant</w:t>
+      </w:r>
+      <w:proofErr w:type="spellEnd"/>
+      <w:r>
+        <w:t xml:space="preserve">. These are </w:t>
+      </w:r>
+      <w:proofErr w:type="spellStart"/>
+      <w:r>
+        <w:t>following</w:t>
+      </w:r>
+      <w:proofErr w:type="spellEnd"/>
+      <w:r>
+        <w:t>:</w:t>
       </w:r>
     </w:p>
     <w:p>
@@ -195,14 +3677,608 @@
           <w:numId w:val="3"/>
         </w:numPr>
       </w:pPr>
-      <w:r>
-        <w:t>First principal component, e.i. the component explaining the highest portion of variability in the data from all principal components.</w:t>
-      </w:r>
-      <w:r>
-        <w:t xml:space="preserve"> If we focus on the degree of correlation between the component and other search queries (see tabulka_pc_1), we can see that there is no strong correlation present. However, there is moderate positive correlation present for 4 search queries: “Price“, „“Price of gas“, “Diesel price“ and “The price of oil“ (footnote o tom, jak byly původně česky, případně odkaz na můj slovník). Remaining search queries are only weakly correlated. Thus, we consider this component as representation of </w:t>
-      </w:r>
-      <w:r>
-        <w:t>price of fuel in general.</w:t>
+      <w:proofErr w:type="spellStart"/>
+      <w:r>
+        <w:t>First</w:t>
+      </w:r>
+      <w:proofErr w:type="spellEnd"/>
+      <w:r>
+        <w:t xml:space="preserve"> </w:t>
+      </w:r>
+      <w:proofErr w:type="spellStart"/>
+      <w:r>
+        <w:t>principal</w:t>
+      </w:r>
+      <w:proofErr w:type="spellEnd"/>
+      <w:r>
+        <w:t xml:space="preserve"> </w:t>
+      </w:r>
+      <w:proofErr w:type="spellStart"/>
+      <w:r>
+        <w:t>component</w:t>
+      </w:r>
+      <w:proofErr w:type="spellEnd"/>
+      <w:r>
+        <w:t xml:space="preserve">, </w:t>
+      </w:r>
+      <w:proofErr w:type="spellStart"/>
+      <w:r>
+        <w:t>e.i</w:t>
+      </w:r>
+      <w:proofErr w:type="spellEnd"/>
+      <w:r>
+        <w:t xml:space="preserve">. </w:t>
+      </w:r>
+      <w:proofErr w:type="spellStart"/>
+      <w:r>
+        <w:t>the</w:t>
+      </w:r>
+      <w:proofErr w:type="spellEnd"/>
+      <w:r>
+        <w:t xml:space="preserve"> </w:t>
+      </w:r>
+      <w:proofErr w:type="spellStart"/>
+      <w:r>
+        <w:t>component</w:t>
+      </w:r>
+      <w:proofErr w:type="spellEnd"/>
+      <w:r>
+        <w:t xml:space="preserve"> </w:t>
+      </w:r>
+      <w:proofErr w:type="spellStart"/>
+      <w:r>
+        <w:t>explaining</w:t>
+      </w:r>
+      <w:proofErr w:type="spellEnd"/>
+      <w:r>
+        <w:t xml:space="preserve"> </w:t>
+      </w:r>
+      <w:proofErr w:type="spellStart"/>
+      <w:r>
+        <w:t>the</w:t>
+      </w:r>
+      <w:proofErr w:type="spellEnd"/>
+      <w:r>
+        <w:t xml:space="preserve"> </w:t>
+      </w:r>
+      <w:proofErr w:type="spellStart"/>
+      <w:r>
+        <w:t>highest</w:t>
+      </w:r>
+      <w:proofErr w:type="spellEnd"/>
+      <w:r>
+        <w:t xml:space="preserve"> </w:t>
+      </w:r>
+      <w:proofErr w:type="spellStart"/>
+      <w:r>
+        <w:t>portion</w:t>
+      </w:r>
+      <w:proofErr w:type="spellEnd"/>
+      <w:r>
+        <w:t xml:space="preserve"> </w:t>
+      </w:r>
+      <w:proofErr w:type="spellStart"/>
+      <w:r>
+        <w:t>of</w:t>
+      </w:r>
+      <w:proofErr w:type="spellEnd"/>
+      <w:r>
+        <w:t xml:space="preserve"> variability in </w:t>
+      </w:r>
+      <w:proofErr w:type="spellStart"/>
+      <w:r>
+        <w:t>the</w:t>
+      </w:r>
+      <w:proofErr w:type="spellEnd"/>
+      <w:r>
+        <w:t xml:space="preserve"> data </w:t>
+      </w:r>
+      <w:proofErr w:type="spellStart"/>
+      <w:r>
+        <w:t>from</w:t>
+      </w:r>
+      <w:proofErr w:type="spellEnd"/>
+      <w:r>
+        <w:t xml:space="preserve"> </w:t>
+      </w:r>
+      <w:proofErr w:type="spellStart"/>
+      <w:r>
+        <w:t>all</w:t>
+      </w:r>
+      <w:proofErr w:type="spellEnd"/>
+      <w:r>
+        <w:t xml:space="preserve"> </w:t>
+      </w:r>
+      <w:proofErr w:type="spellStart"/>
+      <w:r>
+        <w:t>principal</w:t>
+      </w:r>
+      <w:proofErr w:type="spellEnd"/>
+      <w:r>
+        <w:t xml:space="preserve"> </w:t>
+      </w:r>
+      <w:proofErr w:type="spellStart"/>
+      <w:r>
+        <w:t>components</w:t>
+      </w:r>
+      <w:proofErr w:type="spellEnd"/>
+      <w:r>
+        <w:t>.</w:t>
+      </w:r>
+      <w:r>
+        <w:t xml:space="preserve"> </w:t>
+      </w:r>
+      <w:proofErr w:type="spellStart"/>
+      <w:r>
+        <w:t>If</w:t>
+      </w:r>
+      <w:proofErr w:type="spellEnd"/>
+      <w:r>
+        <w:t xml:space="preserve"> </w:t>
+      </w:r>
+      <w:proofErr w:type="spellStart"/>
+      <w:r>
+        <w:t>we</w:t>
+      </w:r>
+      <w:proofErr w:type="spellEnd"/>
+      <w:r>
+        <w:t xml:space="preserve"> </w:t>
+      </w:r>
+      <w:proofErr w:type="spellStart"/>
+      <w:r>
+        <w:t>focus</w:t>
+      </w:r>
+      <w:proofErr w:type="spellEnd"/>
+      <w:r>
+        <w:t xml:space="preserve"> on </w:t>
+      </w:r>
+      <w:proofErr w:type="spellStart"/>
+      <w:r>
+        <w:t>the</w:t>
+      </w:r>
+      <w:proofErr w:type="spellEnd"/>
+      <w:r>
+        <w:t xml:space="preserve"> </w:t>
+      </w:r>
+      <w:proofErr w:type="spellStart"/>
+      <w:r>
+        <w:t>degree</w:t>
+      </w:r>
+      <w:proofErr w:type="spellEnd"/>
+      <w:r>
+        <w:t xml:space="preserve"> </w:t>
+      </w:r>
+      <w:proofErr w:type="spellStart"/>
+      <w:r>
+        <w:t>of</w:t>
+      </w:r>
+      <w:proofErr w:type="spellEnd"/>
+      <w:r>
+        <w:t xml:space="preserve"> </w:t>
+      </w:r>
+      <w:proofErr w:type="spellStart"/>
+      <w:r>
+        <w:t>correlation</w:t>
+      </w:r>
+      <w:proofErr w:type="spellEnd"/>
+      <w:r>
+        <w:t xml:space="preserve"> </w:t>
+      </w:r>
+      <w:proofErr w:type="spellStart"/>
+      <w:r>
+        <w:t>between</w:t>
+      </w:r>
+      <w:proofErr w:type="spellEnd"/>
+      <w:r>
+        <w:t xml:space="preserve"> </w:t>
+      </w:r>
+      <w:proofErr w:type="spellStart"/>
+      <w:r>
+        <w:t>the</w:t>
+      </w:r>
+      <w:proofErr w:type="spellEnd"/>
+      <w:r>
+        <w:t xml:space="preserve"> </w:t>
+      </w:r>
+      <w:proofErr w:type="spellStart"/>
+      <w:r>
+        <w:t>component</w:t>
+      </w:r>
+      <w:proofErr w:type="spellEnd"/>
+      <w:r>
+        <w:t xml:space="preserve"> and </w:t>
+      </w:r>
+      <w:proofErr w:type="spellStart"/>
+      <w:r>
+        <w:t>other</w:t>
+      </w:r>
+      <w:proofErr w:type="spellEnd"/>
+      <w:r>
+        <w:t xml:space="preserve"> </w:t>
+      </w:r>
+      <w:proofErr w:type="spellStart"/>
+      <w:r>
+        <w:t>search</w:t>
+      </w:r>
+      <w:proofErr w:type="spellEnd"/>
+      <w:r>
+        <w:t xml:space="preserve"> </w:t>
+      </w:r>
+      <w:proofErr w:type="spellStart"/>
+      <w:r>
+        <w:t>queries</w:t>
+      </w:r>
+      <w:proofErr w:type="spellEnd"/>
+      <w:r>
+        <w:t xml:space="preserve"> (</w:t>
+      </w:r>
+      <w:proofErr w:type="spellStart"/>
+      <w:r>
+        <w:t>see</w:t>
+      </w:r>
+      <w:proofErr w:type="spellEnd"/>
+      <w:r>
+        <w:t xml:space="preserve"> tabulka_pc_1), </w:t>
+      </w:r>
+      <w:proofErr w:type="spellStart"/>
+      <w:r>
+        <w:t>we</w:t>
+      </w:r>
+      <w:proofErr w:type="spellEnd"/>
+      <w:r>
+        <w:t xml:space="preserve"> </w:t>
+      </w:r>
+      <w:proofErr w:type="spellStart"/>
+      <w:r>
+        <w:t>can</w:t>
+      </w:r>
+      <w:proofErr w:type="spellEnd"/>
+      <w:r>
+        <w:t xml:space="preserve"> </w:t>
+      </w:r>
+      <w:proofErr w:type="spellStart"/>
+      <w:r>
+        <w:t>see</w:t>
+      </w:r>
+      <w:proofErr w:type="spellEnd"/>
+      <w:r>
+        <w:t xml:space="preserve"> </w:t>
+      </w:r>
+      <w:proofErr w:type="spellStart"/>
+      <w:r>
+        <w:t>that</w:t>
+      </w:r>
+      <w:proofErr w:type="spellEnd"/>
+      <w:r>
+        <w:t xml:space="preserve"> </w:t>
+      </w:r>
+      <w:proofErr w:type="spellStart"/>
+      <w:r>
+        <w:t>there</w:t>
+      </w:r>
+      <w:proofErr w:type="spellEnd"/>
+      <w:r>
+        <w:t xml:space="preserve"> </w:t>
+      </w:r>
+      <w:proofErr w:type="spellStart"/>
+      <w:r>
+        <w:t>is</w:t>
+      </w:r>
+      <w:proofErr w:type="spellEnd"/>
+      <w:r>
+        <w:t xml:space="preserve"> no </w:t>
+      </w:r>
+      <w:proofErr w:type="spellStart"/>
+      <w:r>
+        <w:t>strong</w:t>
+      </w:r>
+      <w:proofErr w:type="spellEnd"/>
+      <w:r>
+        <w:t xml:space="preserve"> </w:t>
+      </w:r>
+      <w:proofErr w:type="spellStart"/>
+      <w:r>
+        <w:t>correlation</w:t>
+      </w:r>
+      <w:proofErr w:type="spellEnd"/>
+      <w:r>
+        <w:t xml:space="preserve"> </w:t>
+      </w:r>
+      <w:proofErr w:type="spellStart"/>
+      <w:r>
+        <w:t>present</w:t>
+      </w:r>
+      <w:proofErr w:type="spellEnd"/>
+      <w:r>
+        <w:t xml:space="preserve">. </w:t>
+      </w:r>
+      <w:proofErr w:type="spellStart"/>
+      <w:r>
+        <w:t>However</w:t>
+      </w:r>
+      <w:proofErr w:type="spellEnd"/>
+      <w:r>
+        <w:t xml:space="preserve">, </w:t>
+      </w:r>
+      <w:proofErr w:type="spellStart"/>
+      <w:r>
+        <w:t>there</w:t>
+      </w:r>
+      <w:proofErr w:type="spellEnd"/>
+      <w:r>
+        <w:t xml:space="preserve"> </w:t>
+      </w:r>
+      <w:proofErr w:type="spellStart"/>
+      <w:r>
+        <w:t>is</w:t>
+      </w:r>
+      <w:proofErr w:type="spellEnd"/>
+      <w:r>
+        <w:t xml:space="preserve"> </w:t>
+      </w:r>
+      <w:proofErr w:type="spellStart"/>
+      <w:r>
+        <w:t>moderate</w:t>
+      </w:r>
+      <w:proofErr w:type="spellEnd"/>
+      <w:r>
+        <w:t xml:space="preserve"> positive </w:t>
+      </w:r>
+      <w:proofErr w:type="spellStart"/>
+      <w:r>
+        <w:t>correlation</w:t>
+      </w:r>
+      <w:proofErr w:type="spellEnd"/>
+      <w:r>
+        <w:t xml:space="preserve"> </w:t>
+      </w:r>
+      <w:proofErr w:type="spellStart"/>
+      <w:r>
+        <w:t>present</w:t>
+      </w:r>
+      <w:proofErr w:type="spellEnd"/>
+      <w:r>
+        <w:t xml:space="preserve"> </w:t>
+      </w:r>
+      <w:proofErr w:type="spellStart"/>
+      <w:r>
+        <w:t>for</w:t>
+      </w:r>
+      <w:proofErr w:type="spellEnd"/>
+      <w:r>
+        <w:t xml:space="preserve"> 4 </w:t>
+      </w:r>
+      <w:proofErr w:type="spellStart"/>
+      <w:r>
+        <w:t>search</w:t>
+      </w:r>
+      <w:proofErr w:type="spellEnd"/>
+      <w:r>
+        <w:t xml:space="preserve"> </w:t>
+      </w:r>
+      <w:proofErr w:type="spellStart"/>
+      <w:r>
+        <w:t>queries</w:t>
+      </w:r>
+      <w:proofErr w:type="spellEnd"/>
+      <w:r>
+        <w:t>: “</w:t>
+      </w:r>
+      <w:proofErr w:type="spellStart"/>
+      <w:r>
+        <w:t>Price</w:t>
+      </w:r>
+      <w:proofErr w:type="spellEnd"/>
+      <w:r>
+        <w:t>“, „“</w:t>
+      </w:r>
+      <w:proofErr w:type="spellStart"/>
+      <w:r>
+        <w:t>Price</w:t>
+      </w:r>
+      <w:proofErr w:type="spellEnd"/>
+      <w:r>
+        <w:t xml:space="preserve"> </w:t>
+      </w:r>
+      <w:proofErr w:type="spellStart"/>
+      <w:r>
+        <w:t>of</w:t>
+      </w:r>
+      <w:proofErr w:type="spellEnd"/>
+      <w:r>
+        <w:t xml:space="preserve"> </w:t>
+      </w:r>
+      <w:proofErr w:type="spellStart"/>
+      <w:r>
+        <w:t>gas</w:t>
+      </w:r>
+      <w:proofErr w:type="spellEnd"/>
+      <w:r>
+        <w:t xml:space="preserve">“, “Diesel </w:t>
+      </w:r>
+      <w:proofErr w:type="spellStart"/>
+      <w:r>
+        <w:t>price</w:t>
+      </w:r>
+      <w:proofErr w:type="spellEnd"/>
+      <w:r>
+        <w:t>“ and “</w:t>
+      </w:r>
+      <w:proofErr w:type="spellStart"/>
+      <w:r>
+        <w:t>The</w:t>
+      </w:r>
+      <w:proofErr w:type="spellEnd"/>
+      <w:r>
+        <w:t xml:space="preserve"> </w:t>
+      </w:r>
+      <w:proofErr w:type="spellStart"/>
+      <w:r>
+        <w:t>price</w:t>
+      </w:r>
+      <w:proofErr w:type="spellEnd"/>
+      <w:r>
+        <w:t xml:space="preserve"> </w:t>
+      </w:r>
+      <w:proofErr w:type="spellStart"/>
+      <w:r>
+        <w:t>of</w:t>
+      </w:r>
+      <w:proofErr w:type="spellEnd"/>
+      <w:r>
+        <w:t xml:space="preserve"> </w:t>
+      </w:r>
+      <w:proofErr w:type="spellStart"/>
+      <w:r>
+        <w:t>oil</w:t>
+      </w:r>
+      <w:proofErr w:type="spellEnd"/>
+      <w:r>
+        <w:t>“ (</w:t>
+      </w:r>
+      <w:proofErr w:type="spellStart"/>
+      <w:r>
+        <w:t>footnote</w:t>
+      </w:r>
+      <w:proofErr w:type="spellEnd"/>
+      <w:r>
+        <w:t xml:space="preserve"> o tom, jak byly původně česky, případně odkaz na můj slovník). </w:t>
+      </w:r>
+      <w:proofErr w:type="spellStart"/>
+      <w:r>
+        <w:t>Remaining</w:t>
+      </w:r>
+      <w:proofErr w:type="spellEnd"/>
+      <w:r>
+        <w:t xml:space="preserve"> </w:t>
+      </w:r>
+      <w:proofErr w:type="spellStart"/>
+      <w:r>
+        <w:t>search</w:t>
+      </w:r>
+      <w:proofErr w:type="spellEnd"/>
+      <w:r>
+        <w:t xml:space="preserve"> </w:t>
+      </w:r>
+      <w:proofErr w:type="spellStart"/>
+      <w:r>
+        <w:t>queries</w:t>
+      </w:r>
+      <w:proofErr w:type="spellEnd"/>
+      <w:r>
+        <w:t xml:space="preserve"> are </w:t>
+      </w:r>
+      <w:proofErr w:type="spellStart"/>
+      <w:r>
+        <w:t>only</w:t>
+      </w:r>
+      <w:proofErr w:type="spellEnd"/>
+      <w:r>
+        <w:t xml:space="preserve"> </w:t>
+      </w:r>
+      <w:proofErr w:type="spellStart"/>
+      <w:r>
+        <w:t>weakly</w:t>
+      </w:r>
+      <w:proofErr w:type="spellEnd"/>
+      <w:r>
+        <w:t xml:space="preserve"> </w:t>
+      </w:r>
+      <w:proofErr w:type="spellStart"/>
+      <w:r>
+        <w:t>correlated</w:t>
+      </w:r>
+      <w:proofErr w:type="spellEnd"/>
+      <w:r>
+        <w:t xml:space="preserve">. </w:t>
+      </w:r>
+      <w:proofErr w:type="spellStart"/>
+      <w:r>
+        <w:t>Thus</w:t>
+      </w:r>
+      <w:proofErr w:type="spellEnd"/>
+      <w:r>
+        <w:t xml:space="preserve">, </w:t>
+      </w:r>
+      <w:proofErr w:type="spellStart"/>
+      <w:r>
+        <w:t>we</w:t>
+      </w:r>
+      <w:proofErr w:type="spellEnd"/>
+      <w:r>
+        <w:t xml:space="preserve"> </w:t>
+      </w:r>
+      <w:proofErr w:type="spellStart"/>
+      <w:r>
+        <w:t>consider</w:t>
+      </w:r>
+      <w:proofErr w:type="spellEnd"/>
+      <w:r>
+        <w:t xml:space="preserve"> </w:t>
+      </w:r>
+      <w:proofErr w:type="spellStart"/>
+      <w:r>
+        <w:t>this</w:t>
+      </w:r>
+      <w:proofErr w:type="spellEnd"/>
+      <w:r>
+        <w:t xml:space="preserve"> </w:t>
+      </w:r>
+      <w:proofErr w:type="spellStart"/>
+      <w:r>
+        <w:t>component</w:t>
+      </w:r>
+      <w:proofErr w:type="spellEnd"/>
+      <w:r>
+        <w:t xml:space="preserve"> as </w:t>
+      </w:r>
+      <w:proofErr w:type="spellStart"/>
+      <w:r>
+        <w:t>representation</w:t>
+      </w:r>
+      <w:proofErr w:type="spellEnd"/>
+      <w:r>
+        <w:t xml:space="preserve"> </w:t>
+      </w:r>
+      <w:proofErr w:type="spellStart"/>
+      <w:r>
+        <w:t>of</w:t>
+      </w:r>
+      <w:proofErr w:type="spellEnd"/>
+      <w:r>
+        <w:t xml:space="preserve"> </w:t>
+      </w:r>
+      <w:proofErr w:type="spellStart"/>
+      <w:r>
+        <w:t>price</w:t>
+      </w:r>
+      <w:proofErr w:type="spellEnd"/>
+      <w:r>
+        <w:t xml:space="preserve"> </w:t>
+      </w:r>
+      <w:proofErr w:type="spellStart"/>
+      <w:r>
+        <w:t>of</w:t>
+      </w:r>
+      <w:proofErr w:type="spellEnd"/>
+      <w:r>
+        <w:t xml:space="preserve"> </w:t>
+      </w:r>
+      <w:proofErr w:type="spellStart"/>
+      <w:r>
+        <w:t>fuel</w:t>
+      </w:r>
+      <w:proofErr w:type="spellEnd"/>
+      <w:r>
+        <w:t xml:space="preserve"> in </w:t>
+      </w:r>
+      <w:proofErr w:type="spellStart"/>
+      <w:r>
+        <w:t>general</w:t>
+      </w:r>
+      <w:proofErr w:type="spellEnd"/>
+      <w:r>
+        <w:t>.</w:t>
       </w:r>
     </w:p>
     <w:p>
@@ -211,16 +4287,613 @@
         <w:ind w:left="1440"/>
       </w:pPr>
       <w:r>
-        <w:t>Out of all models using the component as external regressor, only with three best scores in terms of information criteria are saved (see tabulka_pc1_modely). For first and second best model, we can see observe decrease both in AIC and AICc. However, at the same time we observe increase in BIC. We consid</w:t>
-      </w:r>
-      <w:r>
-        <w:t>er it to be less relevant than AIC and AICc, as adding external regressor might cause over-estimation of BIC. This</w:t>
-      </w:r>
-      <w:r>
-        <w:t>, along with third model,</w:t>
-      </w:r>
-      <w:r>
-        <w:t xml:space="preserve"> provides sufficient evidence that both no-lag value and one period lagged value of external regressor contain potential to increase predictive power of inflation models.</w:t>
+        <w:t xml:space="preserve">Out </w:t>
+      </w:r>
+      <w:proofErr w:type="spellStart"/>
+      <w:r>
+        <w:t>of</w:t>
+      </w:r>
+      <w:proofErr w:type="spellEnd"/>
+      <w:r>
+        <w:t xml:space="preserve"> </w:t>
+      </w:r>
+      <w:proofErr w:type="spellStart"/>
+      <w:r>
+        <w:t>all</w:t>
+      </w:r>
+      <w:proofErr w:type="spellEnd"/>
+      <w:r>
+        <w:t xml:space="preserve"> </w:t>
+      </w:r>
+      <w:proofErr w:type="spellStart"/>
+      <w:r>
+        <w:t>models</w:t>
+      </w:r>
+      <w:proofErr w:type="spellEnd"/>
+      <w:r>
+        <w:t xml:space="preserve"> </w:t>
+      </w:r>
+      <w:proofErr w:type="spellStart"/>
+      <w:r>
+        <w:t>using</w:t>
+      </w:r>
+      <w:proofErr w:type="spellEnd"/>
+      <w:r>
+        <w:t xml:space="preserve"> </w:t>
+      </w:r>
+      <w:proofErr w:type="spellStart"/>
+      <w:r>
+        <w:t>the</w:t>
+      </w:r>
+      <w:proofErr w:type="spellEnd"/>
+      <w:r>
+        <w:t xml:space="preserve"> </w:t>
+      </w:r>
+      <w:proofErr w:type="spellStart"/>
+      <w:r>
+        <w:t>component</w:t>
+      </w:r>
+      <w:proofErr w:type="spellEnd"/>
+      <w:r>
+        <w:t xml:space="preserve"> as </w:t>
+      </w:r>
+      <w:proofErr w:type="spellStart"/>
+      <w:r>
+        <w:t>external</w:t>
+      </w:r>
+      <w:proofErr w:type="spellEnd"/>
+      <w:r>
+        <w:t xml:space="preserve"> </w:t>
+      </w:r>
+      <w:proofErr w:type="spellStart"/>
+      <w:r>
+        <w:t>regressor</w:t>
+      </w:r>
+      <w:proofErr w:type="spellEnd"/>
+      <w:r>
+        <w:t xml:space="preserve">, </w:t>
+      </w:r>
+      <w:proofErr w:type="spellStart"/>
+      <w:r>
+        <w:t>only</w:t>
+      </w:r>
+      <w:proofErr w:type="spellEnd"/>
+      <w:r>
+        <w:t xml:space="preserve"> </w:t>
+      </w:r>
+      <w:proofErr w:type="spellStart"/>
+      <w:r>
+        <w:t>with</w:t>
+      </w:r>
+      <w:proofErr w:type="spellEnd"/>
+      <w:r>
+        <w:t xml:space="preserve"> </w:t>
+      </w:r>
+      <w:proofErr w:type="spellStart"/>
+      <w:r>
+        <w:t>three</w:t>
+      </w:r>
+      <w:proofErr w:type="spellEnd"/>
+      <w:r>
+        <w:t xml:space="preserve"> </w:t>
+      </w:r>
+      <w:proofErr w:type="spellStart"/>
+      <w:r>
+        <w:t>best</w:t>
+      </w:r>
+      <w:proofErr w:type="spellEnd"/>
+      <w:r>
+        <w:t xml:space="preserve"> </w:t>
+      </w:r>
+      <w:proofErr w:type="spellStart"/>
+      <w:r>
+        <w:t>scores</w:t>
+      </w:r>
+      <w:proofErr w:type="spellEnd"/>
+      <w:r>
+        <w:t xml:space="preserve"> in </w:t>
+      </w:r>
+      <w:proofErr w:type="spellStart"/>
+      <w:r>
+        <w:t>terms</w:t>
+      </w:r>
+      <w:proofErr w:type="spellEnd"/>
+      <w:r>
+        <w:t xml:space="preserve"> </w:t>
+      </w:r>
+      <w:proofErr w:type="spellStart"/>
+      <w:r>
+        <w:t>of</w:t>
+      </w:r>
+      <w:proofErr w:type="spellEnd"/>
+      <w:r>
+        <w:t xml:space="preserve"> </w:t>
+      </w:r>
+      <w:proofErr w:type="spellStart"/>
+      <w:r>
+        <w:t>information</w:t>
+      </w:r>
+      <w:proofErr w:type="spellEnd"/>
+      <w:r>
+        <w:t xml:space="preserve"> </w:t>
+      </w:r>
+      <w:proofErr w:type="spellStart"/>
+      <w:r>
+        <w:t>criteria</w:t>
+      </w:r>
+      <w:proofErr w:type="spellEnd"/>
+      <w:r>
+        <w:t xml:space="preserve"> are </w:t>
+      </w:r>
+      <w:proofErr w:type="spellStart"/>
+      <w:r>
+        <w:t>saved</w:t>
+      </w:r>
+      <w:proofErr w:type="spellEnd"/>
+      <w:r>
+        <w:t xml:space="preserve"> (</w:t>
+      </w:r>
+      <w:proofErr w:type="spellStart"/>
+      <w:r>
+        <w:t>see</w:t>
+      </w:r>
+      <w:proofErr w:type="spellEnd"/>
+      <w:r>
+        <w:t xml:space="preserve"> tabulka_pc1_modely). </w:t>
+      </w:r>
+      <w:proofErr w:type="spellStart"/>
+      <w:r>
+        <w:t>For</w:t>
+      </w:r>
+      <w:proofErr w:type="spellEnd"/>
+      <w:r>
+        <w:t xml:space="preserve"> </w:t>
+      </w:r>
+      <w:proofErr w:type="spellStart"/>
+      <w:r>
+        <w:t>first</w:t>
+      </w:r>
+      <w:proofErr w:type="spellEnd"/>
+      <w:r>
+        <w:t xml:space="preserve"> and second </w:t>
+      </w:r>
+      <w:proofErr w:type="spellStart"/>
+      <w:r>
+        <w:t>best</w:t>
+      </w:r>
+      <w:proofErr w:type="spellEnd"/>
+      <w:r>
+        <w:t xml:space="preserve"> model, </w:t>
+      </w:r>
+      <w:proofErr w:type="spellStart"/>
+      <w:r>
+        <w:t>we</w:t>
+      </w:r>
+      <w:proofErr w:type="spellEnd"/>
+      <w:r>
+        <w:t xml:space="preserve"> </w:t>
+      </w:r>
+      <w:proofErr w:type="spellStart"/>
+      <w:r>
+        <w:t>can</w:t>
+      </w:r>
+      <w:proofErr w:type="spellEnd"/>
+      <w:r>
+        <w:t xml:space="preserve"> </w:t>
+      </w:r>
+      <w:proofErr w:type="spellStart"/>
+      <w:r>
+        <w:t>see</w:t>
+      </w:r>
+      <w:proofErr w:type="spellEnd"/>
+      <w:r>
+        <w:t xml:space="preserve"> </w:t>
+      </w:r>
+      <w:proofErr w:type="spellStart"/>
+      <w:r>
+        <w:t>observe</w:t>
+      </w:r>
+      <w:proofErr w:type="spellEnd"/>
+      <w:r>
+        <w:t xml:space="preserve"> </w:t>
+      </w:r>
+      <w:proofErr w:type="spellStart"/>
+      <w:r>
+        <w:t>decrease</w:t>
+      </w:r>
+      <w:proofErr w:type="spellEnd"/>
+      <w:r>
+        <w:t xml:space="preserve"> </w:t>
+      </w:r>
+      <w:proofErr w:type="spellStart"/>
+      <w:r>
+        <w:t>both</w:t>
+      </w:r>
+      <w:proofErr w:type="spellEnd"/>
+      <w:r>
+        <w:t xml:space="preserve"> in AIC and </w:t>
+      </w:r>
+      <w:proofErr w:type="spellStart"/>
+      <w:r>
+        <w:t>AICc</w:t>
+      </w:r>
+      <w:proofErr w:type="spellEnd"/>
+      <w:r>
+        <w:t xml:space="preserve">. </w:t>
+      </w:r>
+      <w:proofErr w:type="spellStart"/>
+      <w:r>
+        <w:t>However</w:t>
+      </w:r>
+      <w:proofErr w:type="spellEnd"/>
+      <w:r>
+        <w:t xml:space="preserve">, </w:t>
+      </w:r>
+      <w:proofErr w:type="spellStart"/>
+      <w:r>
+        <w:t>at</w:t>
+      </w:r>
+      <w:proofErr w:type="spellEnd"/>
+      <w:r>
+        <w:t xml:space="preserve"> </w:t>
+      </w:r>
+      <w:proofErr w:type="spellStart"/>
+      <w:r>
+        <w:t>the</w:t>
+      </w:r>
+      <w:proofErr w:type="spellEnd"/>
+      <w:r>
+        <w:t xml:space="preserve"> </w:t>
+      </w:r>
+      <w:proofErr w:type="spellStart"/>
+      <w:r>
+        <w:t>same</w:t>
+      </w:r>
+      <w:proofErr w:type="spellEnd"/>
+      <w:r>
+        <w:t xml:space="preserve"> </w:t>
+      </w:r>
+      <w:proofErr w:type="spellStart"/>
+      <w:r>
+        <w:t>time</w:t>
+      </w:r>
+      <w:proofErr w:type="spellEnd"/>
+      <w:r>
+        <w:t xml:space="preserve"> </w:t>
+      </w:r>
+      <w:proofErr w:type="spellStart"/>
+      <w:r>
+        <w:t>we</w:t>
+      </w:r>
+      <w:proofErr w:type="spellEnd"/>
+      <w:r>
+        <w:t xml:space="preserve"> </w:t>
+      </w:r>
+      <w:proofErr w:type="spellStart"/>
+      <w:r>
+        <w:t>observe</w:t>
+      </w:r>
+      <w:proofErr w:type="spellEnd"/>
+      <w:r>
+        <w:t xml:space="preserve"> </w:t>
+      </w:r>
+      <w:proofErr w:type="spellStart"/>
+      <w:r>
+        <w:t>increase</w:t>
+      </w:r>
+      <w:proofErr w:type="spellEnd"/>
+      <w:r>
+        <w:t xml:space="preserve"> in BIC. </w:t>
+      </w:r>
+      <w:proofErr w:type="spellStart"/>
+      <w:r>
+        <w:t>We</w:t>
+      </w:r>
+      <w:proofErr w:type="spellEnd"/>
+      <w:r>
+        <w:t xml:space="preserve"> </w:t>
+      </w:r>
+      <w:proofErr w:type="spellStart"/>
+      <w:r>
+        <w:t>consid</w:t>
+      </w:r>
+      <w:r>
+        <w:t>er</w:t>
+      </w:r>
+      <w:proofErr w:type="spellEnd"/>
+      <w:r>
+        <w:t xml:space="preserve"> </w:t>
+      </w:r>
+      <w:proofErr w:type="spellStart"/>
+      <w:r>
+        <w:t>it</w:t>
+      </w:r>
+      <w:proofErr w:type="spellEnd"/>
+      <w:r>
+        <w:t xml:space="preserve"> to </w:t>
+      </w:r>
+      <w:proofErr w:type="spellStart"/>
+      <w:r>
+        <w:t>be</w:t>
+      </w:r>
+      <w:proofErr w:type="spellEnd"/>
+      <w:r>
+        <w:t xml:space="preserve"> </w:t>
+      </w:r>
+      <w:proofErr w:type="spellStart"/>
+      <w:r>
+        <w:t>less</w:t>
+      </w:r>
+      <w:proofErr w:type="spellEnd"/>
+      <w:r>
+        <w:t xml:space="preserve"> </w:t>
+      </w:r>
+      <w:proofErr w:type="spellStart"/>
+      <w:r>
+        <w:t>relevant</w:t>
+      </w:r>
+      <w:proofErr w:type="spellEnd"/>
+      <w:r>
+        <w:t xml:space="preserve"> </w:t>
+      </w:r>
+      <w:proofErr w:type="spellStart"/>
+      <w:r>
+        <w:t>than</w:t>
+      </w:r>
+      <w:proofErr w:type="spellEnd"/>
+      <w:r>
+        <w:t xml:space="preserve"> AIC and </w:t>
+      </w:r>
+      <w:proofErr w:type="spellStart"/>
+      <w:r>
+        <w:t>AICc</w:t>
+      </w:r>
+      <w:proofErr w:type="spellEnd"/>
+      <w:r>
+        <w:t xml:space="preserve">, as </w:t>
+      </w:r>
+      <w:proofErr w:type="spellStart"/>
+      <w:r>
+        <w:t>adding</w:t>
+      </w:r>
+      <w:proofErr w:type="spellEnd"/>
+      <w:r>
+        <w:t xml:space="preserve"> </w:t>
+      </w:r>
+      <w:proofErr w:type="spellStart"/>
+      <w:r>
+        <w:t>external</w:t>
+      </w:r>
+      <w:proofErr w:type="spellEnd"/>
+      <w:r>
+        <w:t xml:space="preserve"> </w:t>
+      </w:r>
+      <w:proofErr w:type="spellStart"/>
+      <w:r>
+        <w:t>regressor</w:t>
+      </w:r>
+      <w:proofErr w:type="spellEnd"/>
+      <w:r>
+        <w:t xml:space="preserve"> </w:t>
+      </w:r>
+      <w:proofErr w:type="spellStart"/>
+      <w:r>
+        <w:t>might</w:t>
+      </w:r>
+      <w:proofErr w:type="spellEnd"/>
+      <w:r>
+        <w:t xml:space="preserve"> cause </w:t>
+      </w:r>
+      <w:proofErr w:type="spellStart"/>
+      <w:r>
+        <w:t>over-estimation</w:t>
+      </w:r>
+      <w:proofErr w:type="spellEnd"/>
+      <w:r>
+        <w:t xml:space="preserve"> </w:t>
+      </w:r>
+      <w:proofErr w:type="spellStart"/>
+      <w:r>
+        <w:t>of</w:t>
+      </w:r>
+      <w:proofErr w:type="spellEnd"/>
+      <w:r>
+        <w:t xml:space="preserve"> BIC. </w:t>
+      </w:r>
+      <w:proofErr w:type="spellStart"/>
+      <w:r>
+        <w:t>This</w:t>
+      </w:r>
+      <w:proofErr w:type="spellEnd"/>
+      <w:r>
+        <w:t xml:space="preserve">, </w:t>
+      </w:r>
+      <w:proofErr w:type="spellStart"/>
+      <w:r>
+        <w:t>along</w:t>
+      </w:r>
+      <w:proofErr w:type="spellEnd"/>
+      <w:r>
+        <w:t xml:space="preserve"> </w:t>
+      </w:r>
+      <w:proofErr w:type="spellStart"/>
+      <w:r>
+        <w:t>with</w:t>
+      </w:r>
+      <w:proofErr w:type="spellEnd"/>
+      <w:r>
+        <w:t xml:space="preserve"> </w:t>
+      </w:r>
+      <w:proofErr w:type="spellStart"/>
+      <w:r>
+        <w:t>third</w:t>
+      </w:r>
+      <w:proofErr w:type="spellEnd"/>
+      <w:r>
+        <w:t xml:space="preserve"> model,</w:t>
+      </w:r>
+      <w:r>
+        <w:t xml:space="preserve"> </w:t>
+      </w:r>
+      <w:proofErr w:type="spellStart"/>
+      <w:r>
+        <w:t>provides</w:t>
+      </w:r>
+      <w:proofErr w:type="spellEnd"/>
+      <w:r>
+        <w:t xml:space="preserve"> </w:t>
+      </w:r>
+      <w:proofErr w:type="spellStart"/>
+      <w:r>
+        <w:t>sufficient</w:t>
+      </w:r>
+      <w:proofErr w:type="spellEnd"/>
+      <w:r>
+        <w:t xml:space="preserve"> evidence </w:t>
+      </w:r>
+      <w:proofErr w:type="spellStart"/>
+      <w:r>
+        <w:t>that</w:t>
+      </w:r>
+      <w:proofErr w:type="spellEnd"/>
+      <w:r>
+        <w:t xml:space="preserve"> </w:t>
+      </w:r>
+      <w:proofErr w:type="spellStart"/>
+      <w:r>
+        <w:t>both</w:t>
+      </w:r>
+      <w:proofErr w:type="spellEnd"/>
+      <w:r>
+        <w:t xml:space="preserve"> no-</w:t>
+      </w:r>
+      <w:proofErr w:type="spellStart"/>
+      <w:r>
+        <w:t>lag</w:t>
+      </w:r>
+      <w:proofErr w:type="spellEnd"/>
+      <w:r>
+        <w:t xml:space="preserve"> </w:t>
+      </w:r>
+      <w:proofErr w:type="spellStart"/>
+      <w:r>
+        <w:t>value</w:t>
+      </w:r>
+      <w:proofErr w:type="spellEnd"/>
+      <w:r>
+        <w:t xml:space="preserve"> and </w:t>
+      </w:r>
+      <w:proofErr w:type="spellStart"/>
+      <w:r>
+        <w:t>one</w:t>
+      </w:r>
+      <w:proofErr w:type="spellEnd"/>
+      <w:r>
+        <w:t xml:space="preserve"> period </w:t>
+      </w:r>
+      <w:proofErr w:type="spellStart"/>
+      <w:r>
+        <w:t>lagged</w:t>
+      </w:r>
+      <w:proofErr w:type="spellEnd"/>
+      <w:r>
+        <w:t xml:space="preserve"> </w:t>
+      </w:r>
+      <w:proofErr w:type="spellStart"/>
+      <w:r>
+        <w:t>value</w:t>
+      </w:r>
+      <w:proofErr w:type="spellEnd"/>
+      <w:r>
+        <w:t xml:space="preserve"> </w:t>
+      </w:r>
+      <w:proofErr w:type="spellStart"/>
+      <w:r>
+        <w:t>of</w:t>
+      </w:r>
+      <w:proofErr w:type="spellEnd"/>
+      <w:r>
+        <w:t xml:space="preserve"> </w:t>
+      </w:r>
+      <w:proofErr w:type="spellStart"/>
+      <w:r>
+        <w:t>external</w:t>
+      </w:r>
+      <w:proofErr w:type="spellEnd"/>
+      <w:r>
+        <w:t xml:space="preserve"> </w:t>
+      </w:r>
+      <w:proofErr w:type="spellStart"/>
+      <w:r>
+        <w:t>regressor</w:t>
+      </w:r>
+      <w:proofErr w:type="spellEnd"/>
+      <w:r>
+        <w:t xml:space="preserve"> </w:t>
+      </w:r>
+      <w:proofErr w:type="spellStart"/>
+      <w:r>
+        <w:t>contain</w:t>
+      </w:r>
+      <w:proofErr w:type="spellEnd"/>
+      <w:r>
+        <w:t xml:space="preserve"> </w:t>
+      </w:r>
+      <w:proofErr w:type="spellStart"/>
+      <w:r>
+        <w:t>potential</w:t>
+      </w:r>
+      <w:proofErr w:type="spellEnd"/>
+      <w:r>
+        <w:t xml:space="preserve"> to </w:t>
+      </w:r>
+      <w:proofErr w:type="spellStart"/>
+      <w:r>
+        <w:t>increase</w:t>
+      </w:r>
+      <w:proofErr w:type="spellEnd"/>
+      <w:r>
+        <w:t xml:space="preserve"> </w:t>
+      </w:r>
+      <w:proofErr w:type="spellStart"/>
+      <w:r>
+        <w:t>predictive</w:t>
+      </w:r>
+      <w:proofErr w:type="spellEnd"/>
+      <w:r>
+        <w:t xml:space="preserve"> </w:t>
+      </w:r>
+      <w:proofErr w:type="spellStart"/>
+      <w:r>
+        <w:t>power</w:t>
+      </w:r>
+      <w:proofErr w:type="spellEnd"/>
+      <w:r>
+        <w:t xml:space="preserve"> </w:t>
+      </w:r>
+      <w:proofErr w:type="spellStart"/>
+      <w:r>
+        <w:t>of</w:t>
+      </w:r>
+      <w:proofErr w:type="spellEnd"/>
+      <w:r>
+        <w:t xml:space="preserve"> </w:t>
+      </w:r>
+      <w:proofErr w:type="spellStart"/>
+      <w:r>
+        <w:t>inflation</w:t>
+      </w:r>
+      <w:proofErr w:type="spellEnd"/>
+      <w:r>
+        <w:t xml:space="preserve"> </w:t>
+      </w:r>
+      <w:proofErr w:type="spellStart"/>
+      <w:r>
+        <w:t>models</w:t>
+      </w:r>
+      <w:proofErr w:type="spellEnd"/>
+      <w:r>
+        <w:t>.</w:t>
       </w:r>
       <w:r>
         <w:t xml:space="preserve"> </w:t>
@@ -235,28 +4908,440 @@
         </w:numPr>
       </w:pPr>
       <w:r>
-        <w:t xml:space="preserve">Diesel price – three best models all come </w:t>
+        <w:t xml:space="preserve">Diesel </w:t>
+      </w:r>
+      <w:proofErr w:type="spellStart"/>
+      <w:r>
+        <w:t>price</w:t>
+      </w:r>
+      <w:proofErr w:type="spellEnd"/>
+      <w:r>
+        <w:t xml:space="preserve"> – </w:t>
+      </w:r>
+      <w:proofErr w:type="spellStart"/>
+      <w:r>
+        <w:t>three</w:t>
+      </w:r>
+      <w:proofErr w:type="spellEnd"/>
+      <w:r>
+        <w:t xml:space="preserve"> </w:t>
+      </w:r>
+      <w:proofErr w:type="spellStart"/>
+      <w:r>
+        <w:t>best</w:t>
+      </w:r>
+      <w:proofErr w:type="spellEnd"/>
+      <w:r>
+        <w:t xml:space="preserve"> </w:t>
+      </w:r>
+      <w:proofErr w:type="spellStart"/>
+      <w:r>
+        <w:t>models</w:t>
+      </w:r>
+      <w:proofErr w:type="spellEnd"/>
+      <w:r>
+        <w:t xml:space="preserve"> </w:t>
+      </w:r>
+      <w:proofErr w:type="spellStart"/>
+      <w:r>
+        <w:t>all</w:t>
+      </w:r>
+      <w:proofErr w:type="spellEnd"/>
+      <w:r>
+        <w:t xml:space="preserve"> </w:t>
+      </w:r>
+      <w:proofErr w:type="spellStart"/>
+      <w:r>
+        <w:t>come</w:t>
+      </w:r>
+      <w:proofErr w:type="spellEnd"/>
+      <w:r>
+        <w:t xml:space="preserve"> </w:t>
       </w:r>
       <w:r>
         <w:t xml:space="preserve">to </w:t>
       </w:r>
-      <w:r>
-        <w:t>have external regressor lagged in opposite direction. As per Real estate prices</w:t>
-      </w:r>
-      <w:r>
-        <w:t xml:space="preserve"> in previously inspected time period</w:t>
-      </w:r>
-      <w:r>
-        <w:t xml:space="preserve">, this would rather imply that value of inflation is related to search intensity of diesel prices following month. Again, information criteria </w:t>
-      </w:r>
-      <w:r>
-        <w:t xml:space="preserve">in comparison with information criteria of benchmark models </w:t>
-      </w:r>
-      <w:r>
-        <w:t xml:space="preserve">imply </w:t>
-      </w:r>
-      <w:r>
-        <w:t>usefulness of first lag and first opposite lag of the search term.</w:t>
+      <w:proofErr w:type="spellStart"/>
+      <w:r>
+        <w:t>have</w:t>
+      </w:r>
+      <w:proofErr w:type="spellEnd"/>
+      <w:r>
+        <w:t xml:space="preserve"> </w:t>
+      </w:r>
+      <w:proofErr w:type="spellStart"/>
+      <w:r>
+        <w:t>external</w:t>
+      </w:r>
+      <w:proofErr w:type="spellEnd"/>
+      <w:r>
+        <w:t xml:space="preserve"> </w:t>
+      </w:r>
+      <w:proofErr w:type="spellStart"/>
+      <w:r>
+        <w:t>regressor</w:t>
+      </w:r>
+      <w:proofErr w:type="spellEnd"/>
+      <w:r>
+        <w:t xml:space="preserve"> </w:t>
+      </w:r>
+      <w:proofErr w:type="spellStart"/>
+      <w:r>
+        <w:t>lagged</w:t>
+      </w:r>
+      <w:proofErr w:type="spellEnd"/>
+      <w:r>
+        <w:t xml:space="preserve"> in </w:t>
+      </w:r>
+      <w:proofErr w:type="spellStart"/>
+      <w:r>
+        <w:t>opposite</w:t>
+      </w:r>
+      <w:proofErr w:type="spellEnd"/>
+      <w:r>
+        <w:t xml:space="preserve"> </w:t>
+      </w:r>
+      <w:proofErr w:type="spellStart"/>
+      <w:r>
+        <w:t>direction</w:t>
+      </w:r>
+      <w:proofErr w:type="spellEnd"/>
+      <w:r>
+        <w:t xml:space="preserve">. As per Real </w:t>
+      </w:r>
+      <w:proofErr w:type="spellStart"/>
+      <w:r>
+        <w:t>estate</w:t>
+      </w:r>
+      <w:proofErr w:type="spellEnd"/>
+      <w:r>
+        <w:t xml:space="preserve"> </w:t>
+      </w:r>
+      <w:proofErr w:type="spellStart"/>
+      <w:r>
+        <w:t>prices</w:t>
+      </w:r>
+      <w:proofErr w:type="spellEnd"/>
+      <w:r>
+        <w:t xml:space="preserve"> in </w:t>
+      </w:r>
+      <w:proofErr w:type="spellStart"/>
+      <w:r>
+        <w:t>previously</w:t>
+      </w:r>
+      <w:proofErr w:type="spellEnd"/>
+      <w:r>
+        <w:t xml:space="preserve"> </w:t>
+      </w:r>
+      <w:proofErr w:type="spellStart"/>
+      <w:r>
+        <w:t>inspected</w:t>
+      </w:r>
+      <w:proofErr w:type="spellEnd"/>
+      <w:r>
+        <w:t xml:space="preserve"> </w:t>
+      </w:r>
+      <w:proofErr w:type="spellStart"/>
+      <w:r>
+        <w:t>time</w:t>
+      </w:r>
+      <w:proofErr w:type="spellEnd"/>
+      <w:r>
+        <w:t xml:space="preserve"> period</w:t>
+      </w:r>
+      <w:r>
+        <w:t xml:space="preserve">, </w:t>
+      </w:r>
+      <w:proofErr w:type="spellStart"/>
+      <w:r>
+        <w:t>this</w:t>
+      </w:r>
+      <w:proofErr w:type="spellEnd"/>
+      <w:r>
+        <w:t xml:space="preserve"> </w:t>
+      </w:r>
+      <w:proofErr w:type="spellStart"/>
+      <w:r>
+        <w:t>would</w:t>
+      </w:r>
+      <w:proofErr w:type="spellEnd"/>
+      <w:r>
+        <w:t xml:space="preserve"> </w:t>
+      </w:r>
+      <w:proofErr w:type="spellStart"/>
+      <w:r>
+        <w:t>rather</w:t>
+      </w:r>
+      <w:proofErr w:type="spellEnd"/>
+      <w:r>
+        <w:t xml:space="preserve"> </w:t>
+      </w:r>
+      <w:proofErr w:type="spellStart"/>
+      <w:r>
+        <w:t>imply</w:t>
+      </w:r>
+      <w:proofErr w:type="spellEnd"/>
+      <w:r>
+        <w:t xml:space="preserve"> </w:t>
+      </w:r>
+      <w:proofErr w:type="spellStart"/>
+      <w:r>
+        <w:t>that</w:t>
+      </w:r>
+      <w:proofErr w:type="spellEnd"/>
+      <w:r>
+        <w:t xml:space="preserve"> </w:t>
+      </w:r>
+      <w:proofErr w:type="spellStart"/>
+      <w:r>
+        <w:t>value</w:t>
+      </w:r>
+      <w:proofErr w:type="spellEnd"/>
+      <w:r>
+        <w:t xml:space="preserve"> </w:t>
+      </w:r>
+      <w:proofErr w:type="spellStart"/>
+      <w:r>
+        <w:t>of</w:t>
+      </w:r>
+      <w:proofErr w:type="spellEnd"/>
+      <w:r>
+        <w:t xml:space="preserve"> </w:t>
+      </w:r>
+      <w:proofErr w:type="spellStart"/>
+      <w:r>
+        <w:t>inflation</w:t>
+      </w:r>
+      <w:proofErr w:type="spellEnd"/>
+      <w:r>
+        <w:t xml:space="preserve"> </w:t>
+      </w:r>
+      <w:proofErr w:type="spellStart"/>
+      <w:r>
+        <w:t>is</w:t>
+      </w:r>
+      <w:proofErr w:type="spellEnd"/>
+      <w:r>
+        <w:t xml:space="preserve"> </w:t>
+      </w:r>
+      <w:proofErr w:type="spellStart"/>
+      <w:r>
+        <w:t>related</w:t>
+      </w:r>
+      <w:proofErr w:type="spellEnd"/>
+      <w:r>
+        <w:t xml:space="preserve"> to </w:t>
+      </w:r>
+      <w:proofErr w:type="spellStart"/>
+      <w:r>
+        <w:t>search</w:t>
+      </w:r>
+      <w:proofErr w:type="spellEnd"/>
+      <w:r>
+        <w:t xml:space="preserve"> </w:t>
+      </w:r>
+      <w:proofErr w:type="gramStart"/>
+      <w:r>
+        <w:t>intensity</w:t>
+      </w:r>
+      <w:proofErr w:type="gramEnd"/>
+      <w:r>
+        <w:t xml:space="preserve"> </w:t>
+      </w:r>
+      <w:proofErr w:type="spellStart"/>
+      <w:r>
+        <w:t>of</w:t>
+      </w:r>
+      <w:proofErr w:type="spellEnd"/>
+      <w:r>
+        <w:t xml:space="preserve"> diesel </w:t>
+      </w:r>
+      <w:proofErr w:type="spellStart"/>
+      <w:r>
+        <w:t>prices</w:t>
+      </w:r>
+      <w:proofErr w:type="spellEnd"/>
+      <w:r>
+        <w:t xml:space="preserve"> </w:t>
+      </w:r>
+      <w:proofErr w:type="spellStart"/>
+      <w:r>
+        <w:t>following</w:t>
+      </w:r>
+      <w:proofErr w:type="spellEnd"/>
+      <w:r>
+        <w:t xml:space="preserve"> </w:t>
+      </w:r>
+      <w:proofErr w:type="spellStart"/>
+      <w:r>
+        <w:t>month</w:t>
+      </w:r>
+      <w:proofErr w:type="spellEnd"/>
+      <w:r>
+        <w:t xml:space="preserve">. </w:t>
+      </w:r>
+      <w:proofErr w:type="spellStart"/>
+      <w:r>
+        <w:t>Again</w:t>
+      </w:r>
+      <w:proofErr w:type="spellEnd"/>
+      <w:r>
+        <w:t xml:space="preserve">, </w:t>
+      </w:r>
+      <w:proofErr w:type="spellStart"/>
+      <w:r>
+        <w:t>information</w:t>
+      </w:r>
+      <w:proofErr w:type="spellEnd"/>
+      <w:r>
+        <w:t xml:space="preserve"> </w:t>
+      </w:r>
+      <w:proofErr w:type="spellStart"/>
+      <w:r>
+        <w:t>criteria</w:t>
+      </w:r>
+      <w:proofErr w:type="spellEnd"/>
+      <w:r>
+        <w:t xml:space="preserve"> </w:t>
+      </w:r>
+      <w:r>
+        <w:t xml:space="preserve">in </w:t>
+      </w:r>
+      <w:proofErr w:type="spellStart"/>
+      <w:r>
+        <w:t>comparison</w:t>
+      </w:r>
+      <w:proofErr w:type="spellEnd"/>
+      <w:r>
+        <w:t xml:space="preserve"> </w:t>
+      </w:r>
+      <w:proofErr w:type="spellStart"/>
+      <w:r>
+        <w:t>with</w:t>
+      </w:r>
+      <w:proofErr w:type="spellEnd"/>
+      <w:r>
+        <w:t xml:space="preserve"> </w:t>
+      </w:r>
+      <w:proofErr w:type="spellStart"/>
+      <w:r>
+        <w:t>information</w:t>
+      </w:r>
+      <w:proofErr w:type="spellEnd"/>
+      <w:r>
+        <w:t xml:space="preserve"> </w:t>
+      </w:r>
+      <w:proofErr w:type="spellStart"/>
+      <w:r>
+        <w:t>criteria</w:t>
+      </w:r>
+      <w:proofErr w:type="spellEnd"/>
+      <w:r>
+        <w:t xml:space="preserve"> </w:t>
+      </w:r>
+      <w:proofErr w:type="spellStart"/>
+      <w:r>
+        <w:t>of</w:t>
+      </w:r>
+      <w:proofErr w:type="spellEnd"/>
+      <w:r>
+        <w:t xml:space="preserve"> benchmark </w:t>
+      </w:r>
+      <w:proofErr w:type="spellStart"/>
+      <w:r>
+        <w:t>models</w:t>
+      </w:r>
+      <w:proofErr w:type="spellEnd"/>
+      <w:r>
+        <w:t xml:space="preserve"> </w:t>
+      </w:r>
+      <w:proofErr w:type="spellStart"/>
+      <w:r>
+        <w:t>imply</w:t>
+      </w:r>
+      <w:proofErr w:type="spellEnd"/>
+      <w:r>
+        <w:t xml:space="preserve"> </w:t>
+      </w:r>
+      <w:proofErr w:type="spellStart"/>
+      <w:r>
+        <w:t>usefulness</w:t>
+      </w:r>
+      <w:proofErr w:type="spellEnd"/>
+      <w:r>
+        <w:t xml:space="preserve"> </w:t>
+      </w:r>
+      <w:proofErr w:type="spellStart"/>
+      <w:r>
+        <w:t>of</w:t>
+      </w:r>
+      <w:proofErr w:type="spellEnd"/>
+      <w:r>
+        <w:t xml:space="preserve"> </w:t>
+      </w:r>
+      <w:proofErr w:type="spellStart"/>
+      <w:r>
+        <w:t>first</w:t>
+      </w:r>
+      <w:proofErr w:type="spellEnd"/>
+      <w:r>
+        <w:t xml:space="preserve"> </w:t>
+      </w:r>
+      <w:proofErr w:type="spellStart"/>
+      <w:r>
+        <w:t>lag</w:t>
+      </w:r>
+      <w:proofErr w:type="spellEnd"/>
+      <w:r>
+        <w:t xml:space="preserve"> and </w:t>
+      </w:r>
+      <w:proofErr w:type="spellStart"/>
+      <w:r>
+        <w:t>first</w:t>
+      </w:r>
+      <w:proofErr w:type="spellEnd"/>
+      <w:r>
+        <w:t xml:space="preserve"> </w:t>
+      </w:r>
+      <w:proofErr w:type="spellStart"/>
+      <w:r>
+        <w:t>opposite</w:t>
+      </w:r>
+      <w:proofErr w:type="spellEnd"/>
+      <w:r>
+        <w:t xml:space="preserve"> </w:t>
+      </w:r>
+      <w:proofErr w:type="spellStart"/>
+      <w:r>
+        <w:t>lag</w:t>
+      </w:r>
+      <w:proofErr w:type="spellEnd"/>
+      <w:r>
+        <w:t xml:space="preserve"> </w:t>
+      </w:r>
+      <w:proofErr w:type="spellStart"/>
+      <w:r>
+        <w:t>of</w:t>
+      </w:r>
+      <w:proofErr w:type="spellEnd"/>
+      <w:r>
+        <w:t xml:space="preserve"> </w:t>
+      </w:r>
+      <w:proofErr w:type="spellStart"/>
+      <w:r>
+        <w:t>the</w:t>
+      </w:r>
+      <w:proofErr w:type="spellEnd"/>
+      <w:r>
+        <w:t xml:space="preserve"> </w:t>
+      </w:r>
+      <w:proofErr w:type="spellStart"/>
+      <w:r>
+        <w:t>search</w:t>
+      </w:r>
+      <w:proofErr w:type="spellEnd"/>
+      <w:r>
+        <w:t xml:space="preserve"> term.</w:t>
       </w:r>
     </w:p>
     <w:p>
@@ -267,33 +5352,362 @@
           <w:numId w:val="3"/>
         </w:numPr>
       </w:pPr>
-      <w:r>
-        <w:t>The price of oil</w:t>
-      </w:r>
-      <w:r>
-        <w:t xml:space="preserve"> – indicator of positive relationship between inflation</w:t>
-      </w:r>
-      <w:r>
-        <w:t xml:space="preserve"> and price of oil</w:t>
-      </w:r>
-      <w:r>
-        <w:t xml:space="preserve"> with no lag and one lag both</w:t>
-      </w:r>
-      <w:r>
-        <w:t>For both models, decrease in</w:t>
-      </w:r>
-      <w:r>
-        <w:t xml:space="preserve"> of AIC and AICc in comparison with </w:t>
+      <w:proofErr w:type="spellStart"/>
+      <w:r>
+        <w:t>The</w:t>
+      </w:r>
+      <w:proofErr w:type="spellEnd"/>
+      <w:r>
+        <w:t xml:space="preserve"> </w:t>
+      </w:r>
+      <w:proofErr w:type="spellStart"/>
+      <w:r>
+        <w:t>price</w:t>
+      </w:r>
+      <w:proofErr w:type="spellEnd"/>
+      <w:r>
+        <w:t xml:space="preserve"> </w:t>
+      </w:r>
+      <w:proofErr w:type="spellStart"/>
+      <w:r>
+        <w:t>of</w:t>
+      </w:r>
+      <w:proofErr w:type="spellEnd"/>
+      <w:r>
+        <w:t xml:space="preserve"> </w:t>
+      </w:r>
+      <w:proofErr w:type="spellStart"/>
+      <w:r>
+        <w:t>oil</w:t>
+      </w:r>
+      <w:proofErr w:type="spellEnd"/>
+      <w:r>
+        <w:t xml:space="preserve"> – </w:t>
+      </w:r>
+      <w:proofErr w:type="spellStart"/>
+      <w:r>
+        <w:t>indicator</w:t>
+      </w:r>
+      <w:proofErr w:type="spellEnd"/>
+      <w:r>
+        <w:t xml:space="preserve"> </w:t>
+      </w:r>
+      <w:proofErr w:type="spellStart"/>
+      <w:r>
+        <w:t>of</w:t>
+      </w:r>
+      <w:proofErr w:type="spellEnd"/>
+      <w:r>
+        <w:t xml:space="preserve"> positive </w:t>
+      </w:r>
+      <w:proofErr w:type="spellStart"/>
+      <w:r>
+        <w:t>relationship</w:t>
+      </w:r>
+      <w:proofErr w:type="spellEnd"/>
+      <w:r>
+        <w:t xml:space="preserve"> </w:t>
+      </w:r>
+      <w:proofErr w:type="spellStart"/>
+      <w:r>
+        <w:t>between</w:t>
+      </w:r>
+      <w:proofErr w:type="spellEnd"/>
+      <w:r>
+        <w:t xml:space="preserve"> </w:t>
+      </w:r>
+      <w:proofErr w:type="spellStart"/>
+      <w:r>
+        <w:t>inflation</w:t>
+      </w:r>
+      <w:proofErr w:type="spellEnd"/>
+      <w:r>
+        <w:t xml:space="preserve"> and </w:t>
+      </w:r>
+      <w:proofErr w:type="spellStart"/>
+      <w:r>
+        <w:t>price</w:t>
+      </w:r>
+      <w:proofErr w:type="spellEnd"/>
+      <w:r>
+        <w:t xml:space="preserve"> </w:t>
+      </w:r>
+      <w:proofErr w:type="spellStart"/>
+      <w:r>
+        <w:t>of</w:t>
+      </w:r>
+      <w:proofErr w:type="spellEnd"/>
+      <w:r>
+        <w:t xml:space="preserve"> </w:t>
+      </w:r>
+      <w:proofErr w:type="spellStart"/>
+      <w:r>
+        <w:t>oil</w:t>
+      </w:r>
+      <w:proofErr w:type="spellEnd"/>
+      <w:r>
+        <w:t xml:space="preserve"> </w:t>
+      </w:r>
+      <w:proofErr w:type="spellStart"/>
+      <w:r>
+        <w:t>with</w:t>
+      </w:r>
+      <w:proofErr w:type="spellEnd"/>
+      <w:r>
+        <w:t xml:space="preserve"> no </w:t>
+      </w:r>
+      <w:proofErr w:type="spellStart"/>
+      <w:r>
+        <w:t>lag</w:t>
+      </w:r>
+      <w:proofErr w:type="spellEnd"/>
+      <w:r>
+        <w:t xml:space="preserve"> and </w:t>
+      </w:r>
+      <w:proofErr w:type="spellStart"/>
+      <w:r>
+        <w:t>one</w:t>
+      </w:r>
+      <w:proofErr w:type="spellEnd"/>
+      <w:r>
+        <w:t xml:space="preserve"> </w:t>
+      </w:r>
+      <w:proofErr w:type="spellStart"/>
+      <w:r>
+        <w:t>lag</w:t>
+      </w:r>
+      <w:proofErr w:type="spellEnd"/>
+      <w:r>
+        <w:t xml:space="preserve"> </w:t>
+      </w:r>
+      <w:proofErr w:type="spellStart"/>
+      <w:r>
+        <w:t>both</w:t>
+      </w:r>
+      <w:r>
+        <w:t>For</w:t>
+      </w:r>
+      <w:proofErr w:type="spellEnd"/>
+      <w:r>
+        <w:t xml:space="preserve"> </w:t>
+      </w:r>
+      <w:proofErr w:type="spellStart"/>
+      <w:r>
+        <w:t>both</w:t>
+      </w:r>
+      <w:proofErr w:type="spellEnd"/>
+      <w:r>
+        <w:t xml:space="preserve"> </w:t>
+      </w:r>
+      <w:proofErr w:type="spellStart"/>
+      <w:r>
+        <w:t>models</w:t>
+      </w:r>
+      <w:proofErr w:type="spellEnd"/>
+      <w:r>
+        <w:t xml:space="preserve">, </w:t>
+      </w:r>
+      <w:proofErr w:type="spellStart"/>
+      <w:r>
+        <w:t>decrease</w:t>
+      </w:r>
+      <w:proofErr w:type="spellEnd"/>
+      <w:r>
+        <w:t xml:space="preserve"> in</w:t>
+      </w:r>
+      <w:r>
+        <w:t xml:space="preserve"> </w:t>
+      </w:r>
+      <w:proofErr w:type="spellStart"/>
+      <w:r>
+        <w:t>of</w:t>
+      </w:r>
+      <w:proofErr w:type="spellEnd"/>
+      <w:r>
+        <w:t xml:space="preserve"> AIC and </w:t>
+      </w:r>
+      <w:proofErr w:type="spellStart"/>
+      <w:r>
+        <w:t>AICc</w:t>
+      </w:r>
+      <w:proofErr w:type="spellEnd"/>
+      <w:r>
+        <w:t xml:space="preserve"> in </w:t>
+      </w:r>
+      <w:proofErr w:type="spellStart"/>
+      <w:r>
+        <w:t>comparison</w:t>
+      </w:r>
+      <w:proofErr w:type="spellEnd"/>
+      <w:r>
+        <w:t xml:space="preserve"> </w:t>
+      </w:r>
+      <w:proofErr w:type="spellStart"/>
+      <w:r>
+        <w:t>with</w:t>
+      </w:r>
+      <w:proofErr w:type="spellEnd"/>
+      <w:r>
+        <w:t xml:space="preserve"> </w:t>
       </w:r>
       <w:r>
         <w:lastRenderedPageBreak/>
         <w:t>benchmark model</w:t>
       </w:r>
       <w:r>
-        <w:t xml:space="preserve"> can be observed</w:t>
-      </w:r>
-      <w:r>
-        <w:t>, with BIC again slightly higher for models with external regressor. Nevertheless, we are aware of its tendency to over-estimate.</w:t>
+        <w:t xml:space="preserve"> </w:t>
+      </w:r>
+      <w:proofErr w:type="spellStart"/>
+      <w:r>
+        <w:t>can</w:t>
+      </w:r>
+      <w:proofErr w:type="spellEnd"/>
+      <w:r>
+        <w:t xml:space="preserve"> </w:t>
+      </w:r>
+      <w:proofErr w:type="spellStart"/>
+      <w:r>
+        <w:t>be</w:t>
+      </w:r>
+      <w:proofErr w:type="spellEnd"/>
+      <w:r>
+        <w:t xml:space="preserve"> </w:t>
+      </w:r>
+      <w:proofErr w:type="spellStart"/>
+      <w:r>
+        <w:t>observed</w:t>
+      </w:r>
+      <w:proofErr w:type="spellEnd"/>
+      <w:r>
+        <w:t xml:space="preserve">, </w:t>
+      </w:r>
+      <w:proofErr w:type="spellStart"/>
+      <w:r>
+        <w:t>with</w:t>
+      </w:r>
+      <w:proofErr w:type="spellEnd"/>
+      <w:r>
+        <w:t xml:space="preserve"> BIC </w:t>
+      </w:r>
+      <w:proofErr w:type="spellStart"/>
+      <w:r>
+        <w:t>again</w:t>
+      </w:r>
+      <w:proofErr w:type="spellEnd"/>
+      <w:r>
+        <w:t xml:space="preserve"> </w:t>
+      </w:r>
+      <w:proofErr w:type="spellStart"/>
+      <w:r>
+        <w:t>slightly</w:t>
+      </w:r>
+      <w:proofErr w:type="spellEnd"/>
+      <w:r>
+        <w:t xml:space="preserve"> </w:t>
+      </w:r>
+      <w:proofErr w:type="spellStart"/>
+      <w:r>
+        <w:t>higher</w:t>
+      </w:r>
+      <w:proofErr w:type="spellEnd"/>
+      <w:r>
+        <w:t xml:space="preserve"> </w:t>
+      </w:r>
+      <w:proofErr w:type="spellStart"/>
+      <w:r>
+        <w:t>for</w:t>
+      </w:r>
+      <w:proofErr w:type="spellEnd"/>
+      <w:r>
+        <w:t xml:space="preserve"> </w:t>
+      </w:r>
+      <w:proofErr w:type="spellStart"/>
+      <w:r>
+        <w:t>models</w:t>
+      </w:r>
+      <w:proofErr w:type="spellEnd"/>
+      <w:r>
+        <w:t xml:space="preserve"> </w:t>
+      </w:r>
+      <w:proofErr w:type="spellStart"/>
+      <w:r>
+        <w:t>with</w:t>
+      </w:r>
+      <w:proofErr w:type="spellEnd"/>
+      <w:r>
+        <w:t xml:space="preserve"> </w:t>
+      </w:r>
+      <w:proofErr w:type="spellStart"/>
+      <w:r>
+        <w:t>external</w:t>
+      </w:r>
+      <w:proofErr w:type="spellEnd"/>
+      <w:r>
+        <w:t xml:space="preserve"> </w:t>
+      </w:r>
+      <w:proofErr w:type="spellStart"/>
+      <w:r>
+        <w:t>regressor</w:t>
+      </w:r>
+      <w:proofErr w:type="spellEnd"/>
+      <w:r>
+        <w:t xml:space="preserve">. </w:t>
+      </w:r>
+      <w:proofErr w:type="spellStart"/>
+      <w:r>
+        <w:t>Nevertheless</w:t>
+      </w:r>
+      <w:proofErr w:type="spellEnd"/>
+      <w:r>
+        <w:t xml:space="preserve">, </w:t>
+      </w:r>
+      <w:proofErr w:type="spellStart"/>
+      <w:r>
+        <w:t>we</w:t>
+      </w:r>
+      <w:proofErr w:type="spellEnd"/>
+      <w:r>
+        <w:t xml:space="preserve"> are </w:t>
+      </w:r>
+      <w:proofErr w:type="spellStart"/>
+      <w:r>
+        <w:t>aware</w:t>
+      </w:r>
+      <w:proofErr w:type="spellEnd"/>
+      <w:r>
+        <w:t xml:space="preserve"> </w:t>
+      </w:r>
+      <w:proofErr w:type="spellStart"/>
+      <w:r>
+        <w:t>of</w:t>
+      </w:r>
+      <w:proofErr w:type="spellEnd"/>
+      <w:r>
+        <w:t xml:space="preserve"> </w:t>
+      </w:r>
+      <w:proofErr w:type="spellStart"/>
+      <w:r>
+        <w:t>its</w:t>
+      </w:r>
+      <w:proofErr w:type="spellEnd"/>
+      <w:r>
+        <w:t xml:space="preserve"> </w:t>
+      </w:r>
+      <w:proofErr w:type="spellStart"/>
+      <w:r>
+        <w:t>tendency</w:t>
+      </w:r>
+      <w:proofErr w:type="spellEnd"/>
+      <w:r>
+        <w:t xml:space="preserve"> to </w:t>
+      </w:r>
+      <w:proofErr w:type="spellStart"/>
+      <w:r>
+        <w:t>over-estimate</w:t>
+      </w:r>
+      <w:proofErr w:type="spellEnd"/>
+      <w:r>
+        <w:t>.</w:t>
       </w:r>
     </w:p>
     <w:p>
@@ -305,10 +5719,127 @@
         </w:numPr>
       </w:pPr>
       <w:r>
-        <w:t>Real estate prices search term works very same as per 2004 – 2019</w:t>
-      </w:r>
-      <w:r>
-        <w:t>, implying negative  relationship between inflation and furtherly search intensity of Real estate prices.</w:t>
+        <w:t xml:space="preserve">Real </w:t>
+      </w:r>
+      <w:proofErr w:type="spellStart"/>
+      <w:r>
+        <w:t>estate</w:t>
+      </w:r>
+      <w:proofErr w:type="spellEnd"/>
+      <w:r>
+        <w:t xml:space="preserve"> </w:t>
+      </w:r>
+      <w:proofErr w:type="spellStart"/>
+      <w:r>
+        <w:t>prices</w:t>
+      </w:r>
+      <w:proofErr w:type="spellEnd"/>
+      <w:r>
+        <w:t xml:space="preserve"> </w:t>
+      </w:r>
+      <w:proofErr w:type="spellStart"/>
+      <w:r>
+        <w:t>search</w:t>
+      </w:r>
+      <w:proofErr w:type="spellEnd"/>
+      <w:r>
+        <w:t xml:space="preserve"> term </w:t>
+      </w:r>
+      <w:proofErr w:type="spellStart"/>
+      <w:r>
+        <w:t>works</w:t>
+      </w:r>
+      <w:proofErr w:type="spellEnd"/>
+      <w:r>
+        <w:t xml:space="preserve"> very </w:t>
+      </w:r>
+      <w:proofErr w:type="spellStart"/>
+      <w:r>
+        <w:t>same</w:t>
+      </w:r>
+      <w:proofErr w:type="spellEnd"/>
+      <w:r>
+        <w:t xml:space="preserve"> as per 2004 – 2019</w:t>
+      </w:r>
+      <w:r>
+        <w:t xml:space="preserve">, </w:t>
+      </w:r>
+      <w:proofErr w:type="spellStart"/>
+      <w:r>
+        <w:t>implying</w:t>
+      </w:r>
+      <w:proofErr w:type="spellEnd"/>
+      <w:r>
+        <w:t xml:space="preserve"> </w:t>
+      </w:r>
+      <w:proofErr w:type="gramStart"/>
+      <w:r>
+        <w:t xml:space="preserve">negative  </w:t>
+      </w:r>
+      <w:proofErr w:type="spellStart"/>
+      <w:r>
+        <w:t>relationship</w:t>
+      </w:r>
+      <w:proofErr w:type="spellEnd"/>
+      <w:proofErr w:type="gramEnd"/>
+      <w:r>
+        <w:t xml:space="preserve"> </w:t>
+      </w:r>
+      <w:proofErr w:type="spellStart"/>
+      <w:r>
+        <w:t>between</w:t>
+      </w:r>
+      <w:proofErr w:type="spellEnd"/>
+      <w:r>
+        <w:t xml:space="preserve"> </w:t>
+      </w:r>
+      <w:proofErr w:type="spellStart"/>
+      <w:r>
+        <w:t>inflation</w:t>
+      </w:r>
+      <w:proofErr w:type="spellEnd"/>
+      <w:r>
+        <w:t xml:space="preserve"> and </w:t>
+      </w:r>
+      <w:proofErr w:type="spellStart"/>
+      <w:r>
+        <w:t>furtherly</w:t>
+      </w:r>
+      <w:proofErr w:type="spellEnd"/>
+      <w:r>
+        <w:t xml:space="preserve"> </w:t>
+      </w:r>
+      <w:proofErr w:type="spellStart"/>
+      <w:r>
+        <w:t>search</w:t>
+      </w:r>
+      <w:proofErr w:type="spellEnd"/>
+      <w:r>
+        <w:t xml:space="preserve"> intensity </w:t>
+      </w:r>
+      <w:proofErr w:type="spellStart"/>
+      <w:r>
+        <w:t>of</w:t>
+      </w:r>
+      <w:proofErr w:type="spellEnd"/>
+      <w:r>
+        <w:t xml:space="preserve"> Real </w:t>
+      </w:r>
+      <w:proofErr w:type="spellStart"/>
+      <w:r>
+        <w:t>estate</w:t>
+      </w:r>
+      <w:proofErr w:type="spellEnd"/>
+      <w:r>
+        <w:t xml:space="preserve"> </w:t>
+      </w:r>
+      <w:proofErr w:type="spellStart"/>
+      <w:r>
+        <w:t>prices</w:t>
+      </w:r>
+      <w:proofErr w:type="spellEnd"/>
+      <w:r>
+        <w:t>.</w:t>
       </w:r>
     </w:p>
     <w:p>
@@ -319,8 +5850,149 @@
           <w:numId w:val="3"/>
         </w:numPr>
       </w:pPr>
-      <w:r>
-        <w:t>Inflation – all three best models capture negative relationship between 1-period lag and 0 -period lag of search intensity of inflation with real inflation data.</w:t>
+      <w:proofErr w:type="spellStart"/>
+      <w:r>
+        <w:t>Inflation</w:t>
+      </w:r>
+      <w:proofErr w:type="spellEnd"/>
+      <w:r>
+        <w:t xml:space="preserve"> – </w:t>
+      </w:r>
+      <w:proofErr w:type="spellStart"/>
+      <w:r>
+        <w:t>all</w:t>
+      </w:r>
+      <w:proofErr w:type="spellEnd"/>
+      <w:r>
+        <w:t xml:space="preserve"> </w:t>
+      </w:r>
+      <w:proofErr w:type="spellStart"/>
+      <w:r>
+        <w:t>three</w:t>
+      </w:r>
+      <w:proofErr w:type="spellEnd"/>
+      <w:r>
+        <w:t xml:space="preserve"> </w:t>
+      </w:r>
+      <w:proofErr w:type="spellStart"/>
+      <w:r>
+        <w:t>best</w:t>
+      </w:r>
+      <w:proofErr w:type="spellEnd"/>
+      <w:r>
+        <w:t xml:space="preserve"> </w:t>
+      </w:r>
+      <w:proofErr w:type="spellStart"/>
+      <w:r>
+        <w:t>models</w:t>
+      </w:r>
+      <w:proofErr w:type="spellEnd"/>
+      <w:r>
+        <w:t xml:space="preserve"> </w:t>
+      </w:r>
+      <w:proofErr w:type="spellStart"/>
+      <w:r>
+        <w:t>capture</w:t>
+      </w:r>
+      <w:proofErr w:type="spellEnd"/>
+      <w:r>
+        <w:t xml:space="preserve"> negative </w:t>
+      </w:r>
+      <w:proofErr w:type="spellStart"/>
+      <w:r>
+        <w:t>relationship</w:t>
+      </w:r>
+      <w:proofErr w:type="spellEnd"/>
+      <w:r>
+        <w:t xml:space="preserve"> </w:t>
+      </w:r>
+      <w:proofErr w:type="spellStart"/>
+      <w:r>
+        <w:t>between</w:t>
+      </w:r>
+      <w:proofErr w:type="spellEnd"/>
+      <w:r>
+        <w:t xml:space="preserve"> </w:t>
+      </w:r>
+      <w:proofErr w:type="gramStart"/>
+      <w:r>
+        <w:t>1-period</w:t>
+      </w:r>
+      <w:proofErr w:type="gramEnd"/>
+      <w:r>
+        <w:t xml:space="preserve"> </w:t>
+      </w:r>
+      <w:proofErr w:type="spellStart"/>
+      <w:r>
+        <w:t>lag</w:t>
+      </w:r>
+      <w:proofErr w:type="spellEnd"/>
+      <w:r>
+        <w:t xml:space="preserve"> and 0 -period </w:t>
+      </w:r>
+      <w:proofErr w:type="spellStart"/>
+      <w:r>
+        <w:t>lag</w:t>
+      </w:r>
+      <w:proofErr w:type="spellEnd"/>
+      <w:r>
+        <w:t xml:space="preserve"> </w:t>
+      </w:r>
+      <w:proofErr w:type="spellStart"/>
+      <w:r>
+        <w:t>of</w:t>
+      </w:r>
+      <w:proofErr w:type="spellEnd"/>
+      <w:r>
+        <w:t xml:space="preserve"> </w:t>
+      </w:r>
+      <w:proofErr w:type="spellStart"/>
+      <w:r>
+        <w:t>search</w:t>
+      </w:r>
+      <w:proofErr w:type="spellEnd"/>
+      <w:r>
+        <w:t xml:space="preserve"> intensity </w:t>
+      </w:r>
+      <w:proofErr w:type="spellStart"/>
+      <w:r>
+        <w:t>of</w:t>
+      </w:r>
+      <w:proofErr w:type="spellEnd"/>
+      <w:r>
+        <w:t xml:space="preserve"> </w:t>
+      </w:r>
+      <w:proofErr w:type="spellStart"/>
+      <w:r>
+        <w:t>inflation</w:t>
+      </w:r>
+      <w:proofErr w:type="spellEnd"/>
+      <w:r>
+        <w:t xml:space="preserve"> </w:t>
+      </w:r>
+      <w:proofErr w:type="spellStart"/>
+      <w:r>
+        <w:t>with</w:t>
+      </w:r>
+      <w:proofErr w:type="spellEnd"/>
+      <w:r>
+        <w:t xml:space="preserve"> </w:t>
+      </w:r>
+      <w:proofErr w:type="spellStart"/>
+      <w:r>
+        <w:t>real</w:t>
+      </w:r>
+      <w:proofErr w:type="spellEnd"/>
+      <w:r>
+        <w:t xml:space="preserve"> </w:t>
+      </w:r>
+      <w:proofErr w:type="spellStart"/>
+      <w:r>
+        <w:t>inflation</w:t>
+      </w:r>
+      <w:proofErr w:type="spellEnd"/>
+      <w:r>
+        <w:t xml:space="preserve"> data.</w:t>
       </w:r>
     </w:p>
     <w:p>
@@ -336,24 +6008,388 @@
           <w:numId w:val="2"/>
         </w:numPr>
       </w:pPr>
+      <w:proofErr w:type="gramStart"/>
       <w:r>
         <w:t>2004 – 2023</w:t>
       </w:r>
+      <w:proofErr w:type="gramEnd"/>
     </w:p>
     <w:p>
       <w:pPr>
         <w:pStyle w:val="ListParagraph"/>
       </w:pPr>
-      <w:r>
-        <w:t>For time period 2004 to 2023 we observe only one inflation-related term to be able to make up models with external regressor to be statistically significant – Inflation.</w:t>
+      <w:proofErr w:type="spellStart"/>
+      <w:r>
+        <w:t>For</w:t>
+      </w:r>
+      <w:proofErr w:type="spellEnd"/>
+      <w:r>
+        <w:t xml:space="preserve"> </w:t>
+      </w:r>
+      <w:proofErr w:type="spellStart"/>
+      <w:r>
+        <w:t>time</w:t>
+      </w:r>
+      <w:proofErr w:type="spellEnd"/>
+      <w:r>
+        <w:t xml:space="preserve"> period 2004 to 2023 </w:t>
+      </w:r>
+      <w:proofErr w:type="spellStart"/>
+      <w:r>
+        <w:t>we</w:t>
+      </w:r>
+      <w:proofErr w:type="spellEnd"/>
+      <w:r>
+        <w:t xml:space="preserve"> </w:t>
+      </w:r>
+      <w:proofErr w:type="spellStart"/>
+      <w:r>
+        <w:t>observe</w:t>
+      </w:r>
+      <w:proofErr w:type="spellEnd"/>
+      <w:r>
+        <w:t xml:space="preserve"> </w:t>
+      </w:r>
+      <w:proofErr w:type="spellStart"/>
+      <w:r>
+        <w:t>only</w:t>
+      </w:r>
+      <w:proofErr w:type="spellEnd"/>
+      <w:r>
+        <w:t xml:space="preserve"> </w:t>
+      </w:r>
+      <w:proofErr w:type="spellStart"/>
+      <w:r>
+        <w:t>one</w:t>
+      </w:r>
+      <w:proofErr w:type="spellEnd"/>
+      <w:r>
+        <w:t xml:space="preserve"> </w:t>
+      </w:r>
+      <w:proofErr w:type="spellStart"/>
+      <w:r>
+        <w:t>inflation-related</w:t>
+      </w:r>
+      <w:proofErr w:type="spellEnd"/>
+      <w:r>
+        <w:t xml:space="preserve"> term to </w:t>
+      </w:r>
+      <w:proofErr w:type="spellStart"/>
+      <w:r>
+        <w:t>be</w:t>
+      </w:r>
+      <w:proofErr w:type="spellEnd"/>
+      <w:r>
+        <w:t xml:space="preserve"> </w:t>
+      </w:r>
+      <w:proofErr w:type="spellStart"/>
+      <w:r>
+        <w:t>able</w:t>
+      </w:r>
+      <w:proofErr w:type="spellEnd"/>
+      <w:r>
+        <w:t xml:space="preserve"> to make up </w:t>
+      </w:r>
+      <w:proofErr w:type="spellStart"/>
+      <w:r>
+        <w:t>models</w:t>
+      </w:r>
+      <w:proofErr w:type="spellEnd"/>
+      <w:r>
+        <w:t xml:space="preserve"> </w:t>
+      </w:r>
+      <w:proofErr w:type="spellStart"/>
+      <w:r>
+        <w:t>with</w:t>
+      </w:r>
+      <w:proofErr w:type="spellEnd"/>
+      <w:r>
+        <w:t xml:space="preserve"> </w:t>
+      </w:r>
+      <w:proofErr w:type="spellStart"/>
+      <w:r>
+        <w:t>external</w:t>
+      </w:r>
+      <w:proofErr w:type="spellEnd"/>
+      <w:r>
+        <w:t xml:space="preserve"> </w:t>
+      </w:r>
+      <w:proofErr w:type="spellStart"/>
+      <w:r>
+        <w:t>regressor</w:t>
+      </w:r>
+      <w:proofErr w:type="spellEnd"/>
+      <w:r>
+        <w:t xml:space="preserve"> to </w:t>
+      </w:r>
+      <w:proofErr w:type="spellStart"/>
+      <w:r>
+        <w:t>be</w:t>
+      </w:r>
+      <w:proofErr w:type="spellEnd"/>
+      <w:r>
+        <w:t xml:space="preserve"> </w:t>
+      </w:r>
+      <w:proofErr w:type="spellStart"/>
+      <w:r>
+        <w:t>statistically</w:t>
+      </w:r>
+      <w:proofErr w:type="spellEnd"/>
+      <w:r>
+        <w:t xml:space="preserve"> </w:t>
+      </w:r>
+      <w:proofErr w:type="spellStart"/>
+      <w:r>
+        <w:t>significant</w:t>
+      </w:r>
+      <w:proofErr w:type="spellEnd"/>
+      <w:r>
+        <w:t xml:space="preserve"> – </w:t>
+      </w:r>
+      <w:proofErr w:type="spellStart"/>
+      <w:r>
+        <w:t>Inflation</w:t>
+      </w:r>
+      <w:proofErr w:type="spellEnd"/>
+      <w:r>
+        <w:t>.</w:t>
       </w:r>
     </w:p>
     <w:p>
       <w:pPr>
         <w:pStyle w:val="ListParagraph"/>
       </w:pPr>
-      <w:r>
-        <w:t>From the models created, we see that potential for predictive power lies likely in zero lag and first lag of inflation. We mostly observe same information criteria comparison as for other models.</w:t>
+      <w:proofErr w:type="spellStart"/>
+      <w:r>
+        <w:t>From</w:t>
+      </w:r>
+      <w:proofErr w:type="spellEnd"/>
+      <w:r>
+        <w:t xml:space="preserve"> </w:t>
+      </w:r>
+      <w:proofErr w:type="spellStart"/>
+      <w:r>
+        <w:t>the</w:t>
+      </w:r>
+      <w:proofErr w:type="spellEnd"/>
+      <w:r>
+        <w:t xml:space="preserve"> </w:t>
+      </w:r>
+      <w:proofErr w:type="spellStart"/>
+      <w:r>
+        <w:t>models</w:t>
+      </w:r>
+      <w:proofErr w:type="spellEnd"/>
+      <w:r>
+        <w:t xml:space="preserve"> </w:t>
+      </w:r>
+      <w:proofErr w:type="spellStart"/>
+      <w:r>
+        <w:t>created</w:t>
+      </w:r>
+      <w:proofErr w:type="spellEnd"/>
+      <w:r>
+        <w:t xml:space="preserve">, </w:t>
+      </w:r>
+      <w:proofErr w:type="spellStart"/>
+      <w:r>
+        <w:t>we</w:t>
+      </w:r>
+      <w:proofErr w:type="spellEnd"/>
+      <w:r>
+        <w:t xml:space="preserve"> </w:t>
+      </w:r>
+      <w:proofErr w:type="spellStart"/>
+      <w:r>
+        <w:t>see</w:t>
+      </w:r>
+      <w:proofErr w:type="spellEnd"/>
+      <w:r>
+        <w:t xml:space="preserve"> </w:t>
+      </w:r>
+      <w:proofErr w:type="spellStart"/>
+      <w:r>
+        <w:t>that</w:t>
+      </w:r>
+      <w:proofErr w:type="spellEnd"/>
+      <w:r>
+        <w:t xml:space="preserve"> </w:t>
+      </w:r>
+      <w:proofErr w:type="spellStart"/>
+      <w:r>
+        <w:t>potential</w:t>
+      </w:r>
+      <w:proofErr w:type="spellEnd"/>
+      <w:r>
+        <w:t xml:space="preserve"> </w:t>
+      </w:r>
+      <w:proofErr w:type="spellStart"/>
+      <w:r>
+        <w:t>for</w:t>
+      </w:r>
+      <w:proofErr w:type="spellEnd"/>
+      <w:r>
+        <w:t xml:space="preserve"> </w:t>
+      </w:r>
+      <w:proofErr w:type="spellStart"/>
+      <w:r>
+        <w:t>predictive</w:t>
+      </w:r>
+      <w:proofErr w:type="spellEnd"/>
+      <w:r>
+        <w:t xml:space="preserve"> </w:t>
+      </w:r>
+      <w:proofErr w:type="spellStart"/>
+      <w:r>
+        <w:t>power</w:t>
+      </w:r>
+      <w:proofErr w:type="spellEnd"/>
+      <w:r>
+        <w:t xml:space="preserve"> </w:t>
+      </w:r>
+      <w:proofErr w:type="spellStart"/>
+      <w:r>
+        <w:t>lies</w:t>
+      </w:r>
+      <w:proofErr w:type="spellEnd"/>
+      <w:r>
+        <w:t xml:space="preserve"> </w:t>
+      </w:r>
+      <w:proofErr w:type="spellStart"/>
+      <w:r>
+        <w:t>likely</w:t>
+      </w:r>
+      <w:proofErr w:type="spellEnd"/>
+      <w:r>
+        <w:t xml:space="preserve"> in </w:t>
+      </w:r>
+      <w:proofErr w:type="spellStart"/>
+      <w:r>
+        <w:t>zero</w:t>
+      </w:r>
+      <w:proofErr w:type="spellEnd"/>
+      <w:r>
+        <w:t xml:space="preserve"> </w:t>
+      </w:r>
+      <w:proofErr w:type="spellStart"/>
+      <w:r>
+        <w:t>lag</w:t>
+      </w:r>
+      <w:proofErr w:type="spellEnd"/>
+      <w:r>
+        <w:t xml:space="preserve"> and </w:t>
+      </w:r>
+      <w:proofErr w:type="spellStart"/>
+      <w:r>
+        <w:t>first</w:t>
+      </w:r>
+      <w:proofErr w:type="spellEnd"/>
+      <w:r>
+        <w:t xml:space="preserve"> </w:t>
+      </w:r>
+      <w:proofErr w:type="spellStart"/>
+      <w:r>
+        <w:t>lag</w:t>
+      </w:r>
+      <w:proofErr w:type="spellEnd"/>
+      <w:r>
+        <w:t xml:space="preserve"> </w:t>
+      </w:r>
+      <w:proofErr w:type="spellStart"/>
+      <w:r>
+        <w:t>of</w:t>
+      </w:r>
+      <w:proofErr w:type="spellEnd"/>
+      <w:r>
+        <w:t xml:space="preserve"> </w:t>
+      </w:r>
+      <w:proofErr w:type="spellStart"/>
+      <w:r>
+        <w:t>inflation</w:t>
+      </w:r>
+      <w:proofErr w:type="spellEnd"/>
+      <w:r>
+        <w:t xml:space="preserve">. </w:t>
+      </w:r>
+      <w:proofErr w:type="spellStart"/>
+      <w:r>
+        <w:t>We</w:t>
+      </w:r>
+      <w:proofErr w:type="spellEnd"/>
+      <w:r>
+        <w:t xml:space="preserve"> </w:t>
+      </w:r>
+      <w:proofErr w:type="spellStart"/>
+      <w:r>
+        <w:t>mostly</w:t>
+      </w:r>
+      <w:proofErr w:type="spellEnd"/>
+      <w:r>
+        <w:t xml:space="preserve"> </w:t>
+      </w:r>
+      <w:proofErr w:type="spellStart"/>
+      <w:r>
+        <w:t>observe</w:t>
+      </w:r>
+      <w:proofErr w:type="spellEnd"/>
+      <w:r>
+        <w:t xml:space="preserve"> </w:t>
+      </w:r>
+      <w:proofErr w:type="spellStart"/>
+      <w:r>
+        <w:t>same</w:t>
+      </w:r>
+      <w:proofErr w:type="spellEnd"/>
+      <w:r>
+        <w:t xml:space="preserve"> </w:t>
+      </w:r>
+      <w:proofErr w:type="spellStart"/>
+      <w:r>
+        <w:t>information</w:t>
+      </w:r>
+      <w:proofErr w:type="spellEnd"/>
+      <w:r>
+        <w:t xml:space="preserve"> </w:t>
+      </w:r>
+      <w:proofErr w:type="spellStart"/>
+      <w:r>
+        <w:t>criteria</w:t>
+      </w:r>
+      <w:proofErr w:type="spellEnd"/>
+      <w:r>
+        <w:t xml:space="preserve"> </w:t>
+      </w:r>
+      <w:proofErr w:type="spellStart"/>
+      <w:r>
+        <w:t>comparison</w:t>
+      </w:r>
+      <w:proofErr w:type="spellEnd"/>
+      <w:r>
+        <w:t xml:space="preserve"> as </w:t>
+      </w:r>
+      <w:proofErr w:type="spellStart"/>
+      <w:r>
+        <w:t>for</w:t>
+      </w:r>
+      <w:proofErr w:type="spellEnd"/>
+      <w:r>
+        <w:t xml:space="preserve"> </w:t>
+      </w:r>
+      <w:proofErr w:type="spellStart"/>
+      <w:r>
+        <w:t>other</w:t>
+      </w:r>
+      <w:proofErr w:type="spellEnd"/>
+      <w:r>
+        <w:t xml:space="preserve"> </w:t>
+      </w:r>
+      <w:proofErr w:type="spellStart"/>
+      <w:r>
+        <w:t>models</w:t>
+      </w:r>
+      <w:proofErr w:type="spellEnd"/>
+      <w:r>
+        <w:t>.</w:t>
       </w:r>
     </w:p>
     <w:p>
@@ -379,50 +6415,1761 @@
           <w:numId w:val="2"/>
         </w:numPr>
       </w:pPr>
+      <w:proofErr w:type="spellStart"/>
       <w:r>
         <w:t>Asd</w:t>
       </w:r>
+      <w:proofErr w:type="spellEnd"/>
     </w:p>
     <w:p>
-      <w:r>
-        <w:t>If we look for in every one of the time periods for model with best criteria (both external regressor model and benchmark model), we end up with following models:</w:t>
+      <w:pPr>
+        <w:ind w:firstLine="360"/>
+      </w:pPr>
+      <w:proofErr w:type="spellStart"/>
+      <w:r>
+        <w:t>If</w:t>
+      </w:r>
+      <w:proofErr w:type="spellEnd"/>
+      <w:r>
+        <w:t xml:space="preserve"> </w:t>
+      </w:r>
+      <w:proofErr w:type="spellStart"/>
+      <w:r>
+        <w:t>we</w:t>
+      </w:r>
+      <w:proofErr w:type="spellEnd"/>
+      <w:r>
+        <w:t xml:space="preserve"> </w:t>
+      </w:r>
+      <w:proofErr w:type="spellStart"/>
+      <w:r>
+        <w:t>look</w:t>
+      </w:r>
+      <w:proofErr w:type="spellEnd"/>
+      <w:r>
+        <w:t xml:space="preserve"> </w:t>
+      </w:r>
+      <w:proofErr w:type="spellStart"/>
+      <w:r>
+        <w:t>for</w:t>
+      </w:r>
+      <w:proofErr w:type="spellEnd"/>
+      <w:r>
+        <w:t xml:space="preserve"> in </w:t>
+      </w:r>
+      <w:proofErr w:type="spellStart"/>
+      <w:r>
+        <w:t>every</w:t>
+      </w:r>
+      <w:proofErr w:type="spellEnd"/>
+      <w:r>
+        <w:t xml:space="preserve"> </w:t>
+      </w:r>
+      <w:proofErr w:type="spellStart"/>
+      <w:r>
+        <w:t>one</w:t>
+      </w:r>
+      <w:proofErr w:type="spellEnd"/>
+      <w:r>
+        <w:t xml:space="preserve"> </w:t>
+      </w:r>
+      <w:proofErr w:type="spellStart"/>
+      <w:r>
+        <w:t>of</w:t>
+      </w:r>
+      <w:proofErr w:type="spellEnd"/>
+      <w:r>
+        <w:t xml:space="preserve"> </w:t>
+      </w:r>
+      <w:proofErr w:type="spellStart"/>
+      <w:r>
+        <w:t>the</w:t>
+      </w:r>
+      <w:proofErr w:type="spellEnd"/>
+      <w:r>
+        <w:t xml:space="preserve"> </w:t>
+      </w:r>
+      <w:proofErr w:type="spellStart"/>
+      <w:r>
+        <w:t>time</w:t>
+      </w:r>
+      <w:proofErr w:type="spellEnd"/>
+      <w:r>
+        <w:t xml:space="preserve"> </w:t>
+      </w:r>
+      <w:proofErr w:type="spellStart"/>
+      <w:r>
+        <w:t>periods</w:t>
+      </w:r>
+      <w:proofErr w:type="spellEnd"/>
+      <w:r>
+        <w:t xml:space="preserve"> </w:t>
+      </w:r>
+      <w:proofErr w:type="spellStart"/>
+      <w:r>
+        <w:t>for</w:t>
+      </w:r>
+      <w:proofErr w:type="spellEnd"/>
+      <w:r>
+        <w:t xml:space="preserve"> model </w:t>
+      </w:r>
+      <w:proofErr w:type="spellStart"/>
+      <w:r>
+        <w:t>with</w:t>
+      </w:r>
+      <w:proofErr w:type="spellEnd"/>
+      <w:r>
+        <w:t xml:space="preserve"> </w:t>
+      </w:r>
+      <w:proofErr w:type="spellStart"/>
+      <w:r>
+        <w:t>best</w:t>
+      </w:r>
+      <w:proofErr w:type="spellEnd"/>
+      <w:r>
+        <w:t xml:space="preserve"> </w:t>
+      </w:r>
+      <w:proofErr w:type="spellStart"/>
+      <w:r>
+        <w:t>criteria</w:t>
+      </w:r>
+      <w:proofErr w:type="spellEnd"/>
+      <w:r>
+        <w:t xml:space="preserve"> (</w:t>
+      </w:r>
+      <w:proofErr w:type="spellStart"/>
+      <w:r>
+        <w:t>both</w:t>
+      </w:r>
+      <w:proofErr w:type="spellEnd"/>
+      <w:r>
+        <w:t xml:space="preserve"> </w:t>
+      </w:r>
+      <w:proofErr w:type="spellStart"/>
+      <w:r>
+        <w:t>external</w:t>
+      </w:r>
+      <w:proofErr w:type="spellEnd"/>
+      <w:r>
+        <w:t xml:space="preserve"> </w:t>
+      </w:r>
+      <w:proofErr w:type="spellStart"/>
+      <w:r>
+        <w:t>regressor</w:t>
+      </w:r>
+      <w:proofErr w:type="spellEnd"/>
+      <w:r>
+        <w:t xml:space="preserve"> model and benchmark model), </w:t>
+      </w:r>
+      <w:proofErr w:type="spellStart"/>
+      <w:r>
+        <w:t>we</w:t>
+      </w:r>
+      <w:proofErr w:type="spellEnd"/>
+      <w:r>
+        <w:t xml:space="preserve"> end up </w:t>
+      </w:r>
+      <w:proofErr w:type="spellStart"/>
+      <w:r>
+        <w:t>with</w:t>
+      </w:r>
+      <w:proofErr w:type="spellEnd"/>
+      <w:r>
+        <w:t xml:space="preserve"> </w:t>
+      </w:r>
+      <w:proofErr w:type="spellStart"/>
+      <w:r>
+        <w:t>following</w:t>
+      </w:r>
+      <w:proofErr w:type="spellEnd"/>
+      <w:r>
+        <w:t xml:space="preserve"> </w:t>
+      </w:r>
+      <w:proofErr w:type="spellStart"/>
+      <w:r>
+        <w:t>models</w:t>
+      </w:r>
+      <w:proofErr w:type="spellEnd"/>
+      <w:r>
+        <w:t>:</w:t>
       </w:r>
     </w:p>
     <w:p>
       <w:r>
-        <w:t>Tabulka(min_rows)</w:t>
+        <w:t>Tabulka(</w:t>
+      </w:r>
+      <w:proofErr w:type="spellStart"/>
+      <w:r>
+        <w:t>min_rows</w:t>
+      </w:r>
+      <w:proofErr w:type="spellEnd"/>
+      <w:r>
+        <w:t>)</w:t>
       </w:r>
     </w:p>
     <w:p/>
     <w:p>
-      <w:r>
-        <w:t>As we can see, only model for time period 2004-2023 has potential for predictive power, as from search intensity of inflation we derive future value of real inflation. Remaining models rather bear possible</w:t>
-      </w:r>
-      <w:r>
-        <w:t xml:space="preserve"> </w:t>
-      </w:r>
-      <w:r>
-        <w:t>socio-economic implications, as external regressors for the models are opposite-lagged.</w:t>
+      <w:pPr>
+        <w:ind w:firstLine="708"/>
+      </w:pPr>
+      <w:r>
+        <w:t xml:space="preserve">As </w:t>
+      </w:r>
+      <w:proofErr w:type="spellStart"/>
+      <w:r>
+        <w:t>we</w:t>
+      </w:r>
+      <w:proofErr w:type="spellEnd"/>
+      <w:r>
+        <w:t xml:space="preserve"> </w:t>
+      </w:r>
+      <w:proofErr w:type="spellStart"/>
+      <w:r>
+        <w:t>can</w:t>
+      </w:r>
+      <w:proofErr w:type="spellEnd"/>
+      <w:r>
+        <w:t xml:space="preserve"> </w:t>
+      </w:r>
+      <w:proofErr w:type="spellStart"/>
+      <w:r>
+        <w:t>see</w:t>
+      </w:r>
+      <w:proofErr w:type="spellEnd"/>
+      <w:r>
+        <w:t xml:space="preserve">, </w:t>
+      </w:r>
+      <w:proofErr w:type="spellStart"/>
+      <w:r>
+        <w:t>only</w:t>
+      </w:r>
+      <w:proofErr w:type="spellEnd"/>
+      <w:r>
+        <w:t xml:space="preserve"> model </w:t>
+      </w:r>
+      <w:proofErr w:type="spellStart"/>
+      <w:r>
+        <w:t>for</w:t>
+      </w:r>
+      <w:proofErr w:type="spellEnd"/>
+      <w:r>
+        <w:t xml:space="preserve"> </w:t>
+      </w:r>
+      <w:proofErr w:type="spellStart"/>
+      <w:r>
+        <w:t>time</w:t>
+      </w:r>
+      <w:proofErr w:type="spellEnd"/>
+      <w:r>
+        <w:t xml:space="preserve"> period 2004-2023 has </w:t>
+      </w:r>
+      <w:proofErr w:type="spellStart"/>
+      <w:r>
+        <w:t>potential</w:t>
+      </w:r>
+      <w:proofErr w:type="spellEnd"/>
+      <w:r>
+        <w:t xml:space="preserve"> </w:t>
+      </w:r>
+      <w:proofErr w:type="spellStart"/>
+      <w:r>
+        <w:t>for</w:t>
+      </w:r>
+      <w:proofErr w:type="spellEnd"/>
+      <w:r>
+        <w:t xml:space="preserve"> </w:t>
+      </w:r>
+      <w:proofErr w:type="spellStart"/>
+      <w:r>
+        <w:t>predictive</w:t>
+      </w:r>
+      <w:proofErr w:type="spellEnd"/>
+      <w:r>
+        <w:t xml:space="preserve"> </w:t>
+      </w:r>
+      <w:proofErr w:type="spellStart"/>
+      <w:r>
+        <w:t>power</w:t>
+      </w:r>
+      <w:proofErr w:type="spellEnd"/>
+      <w:r>
+        <w:t xml:space="preserve">, as </w:t>
+      </w:r>
+      <w:proofErr w:type="spellStart"/>
+      <w:r>
+        <w:t>from</w:t>
+      </w:r>
+      <w:proofErr w:type="spellEnd"/>
+      <w:r>
+        <w:t xml:space="preserve"> </w:t>
+      </w:r>
+      <w:proofErr w:type="spellStart"/>
+      <w:r>
+        <w:t>search</w:t>
+      </w:r>
+      <w:proofErr w:type="spellEnd"/>
+      <w:r>
+        <w:t xml:space="preserve"> </w:t>
+      </w:r>
+      <w:proofErr w:type="gramStart"/>
+      <w:r>
+        <w:t>intensity</w:t>
+      </w:r>
+      <w:proofErr w:type="gramEnd"/>
+      <w:r>
+        <w:t xml:space="preserve"> </w:t>
+      </w:r>
+      <w:proofErr w:type="spellStart"/>
+      <w:r>
+        <w:t>of</w:t>
+      </w:r>
+      <w:proofErr w:type="spellEnd"/>
+      <w:r>
+        <w:t xml:space="preserve"> </w:t>
+      </w:r>
+      <w:proofErr w:type="spellStart"/>
+      <w:r>
+        <w:t>inflation</w:t>
+      </w:r>
+      <w:proofErr w:type="spellEnd"/>
+      <w:r>
+        <w:t xml:space="preserve"> </w:t>
+      </w:r>
+      <w:proofErr w:type="spellStart"/>
+      <w:r>
+        <w:t>we</w:t>
+      </w:r>
+      <w:proofErr w:type="spellEnd"/>
+      <w:r>
+        <w:t xml:space="preserve"> </w:t>
+      </w:r>
+      <w:proofErr w:type="spellStart"/>
+      <w:r>
+        <w:t>derive</w:t>
+      </w:r>
+      <w:proofErr w:type="spellEnd"/>
+      <w:r>
+        <w:t xml:space="preserve"> </w:t>
+      </w:r>
+      <w:proofErr w:type="spellStart"/>
+      <w:r>
+        <w:t>future</w:t>
+      </w:r>
+      <w:proofErr w:type="spellEnd"/>
+      <w:r>
+        <w:t xml:space="preserve"> </w:t>
+      </w:r>
+      <w:proofErr w:type="spellStart"/>
+      <w:r>
+        <w:t>value</w:t>
+      </w:r>
+      <w:proofErr w:type="spellEnd"/>
+      <w:r>
+        <w:t xml:space="preserve"> </w:t>
+      </w:r>
+      <w:proofErr w:type="spellStart"/>
+      <w:r>
+        <w:t>of</w:t>
+      </w:r>
+      <w:proofErr w:type="spellEnd"/>
+      <w:r>
+        <w:t xml:space="preserve"> </w:t>
+      </w:r>
+      <w:proofErr w:type="spellStart"/>
+      <w:r>
+        <w:t>real</w:t>
+      </w:r>
+      <w:proofErr w:type="spellEnd"/>
+      <w:r>
+        <w:t xml:space="preserve"> </w:t>
+      </w:r>
+      <w:proofErr w:type="spellStart"/>
+      <w:r>
+        <w:t>inflation</w:t>
+      </w:r>
+      <w:proofErr w:type="spellEnd"/>
+      <w:r>
+        <w:t xml:space="preserve">. </w:t>
+      </w:r>
+      <w:proofErr w:type="spellStart"/>
+      <w:r>
+        <w:t>Remaining</w:t>
+      </w:r>
+      <w:proofErr w:type="spellEnd"/>
+      <w:r>
+        <w:t xml:space="preserve"> </w:t>
+      </w:r>
+      <w:proofErr w:type="spellStart"/>
+      <w:r>
+        <w:t>models</w:t>
+      </w:r>
+      <w:proofErr w:type="spellEnd"/>
+      <w:r>
+        <w:t xml:space="preserve"> </w:t>
+      </w:r>
+      <w:proofErr w:type="spellStart"/>
+      <w:r>
+        <w:t>rather</w:t>
+      </w:r>
+      <w:proofErr w:type="spellEnd"/>
+      <w:r>
+        <w:t xml:space="preserve"> </w:t>
+      </w:r>
+      <w:proofErr w:type="spellStart"/>
+      <w:r>
+        <w:t>bear</w:t>
+      </w:r>
+      <w:proofErr w:type="spellEnd"/>
+      <w:r>
+        <w:t xml:space="preserve"> </w:t>
+      </w:r>
+      <w:proofErr w:type="spellStart"/>
+      <w:r>
+        <w:t>possible</w:t>
+      </w:r>
+      <w:proofErr w:type="spellEnd"/>
+      <w:r>
+        <w:t xml:space="preserve"> </w:t>
+      </w:r>
+      <w:r>
+        <w:t>socio-</w:t>
+      </w:r>
+      <w:proofErr w:type="spellStart"/>
+      <w:r>
+        <w:t>economic</w:t>
+      </w:r>
+      <w:proofErr w:type="spellEnd"/>
+      <w:r>
+        <w:t xml:space="preserve"> </w:t>
+      </w:r>
+      <w:proofErr w:type="spellStart"/>
+      <w:r>
+        <w:t>implications</w:t>
+      </w:r>
+      <w:proofErr w:type="spellEnd"/>
+      <w:r>
+        <w:t xml:space="preserve">, as </w:t>
+      </w:r>
+      <w:proofErr w:type="spellStart"/>
+      <w:r>
+        <w:t>external</w:t>
+      </w:r>
+      <w:proofErr w:type="spellEnd"/>
+      <w:r>
+        <w:t xml:space="preserve"> </w:t>
+      </w:r>
+      <w:proofErr w:type="spellStart"/>
+      <w:r>
+        <w:t>regressors</w:t>
+      </w:r>
+      <w:proofErr w:type="spellEnd"/>
+      <w:r>
+        <w:t xml:space="preserve"> </w:t>
+      </w:r>
+      <w:proofErr w:type="spellStart"/>
+      <w:r>
+        <w:t>for</w:t>
+      </w:r>
+      <w:proofErr w:type="spellEnd"/>
+      <w:r>
+        <w:t xml:space="preserve"> </w:t>
+      </w:r>
+      <w:proofErr w:type="spellStart"/>
+      <w:r>
+        <w:t>the</w:t>
+      </w:r>
+      <w:proofErr w:type="spellEnd"/>
+      <w:r>
+        <w:t xml:space="preserve"> </w:t>
+      </w:r>
+      <w:proofErr w:type="spellStart"/>
+      <w:r>
+        <w:t>models</w:t>
+      </w:r>
+      <w:proofErr w:type="spellEnd"/>
+      <w:r>
+        <w:t xml:space="preserve"> are </w:t>
+      </w:r>
+      <w:proofErr w:type="spellStart"/>
+      <w:r>
+        <w:t>opposite-lagged</w:t>
+      </w:r>
+      <w:proofErr w:type="spellEnd"/>
+      <w:r>
+        <w:t>.</w:t>
       </w:r>
     </w:p>
     <w:p/>
     <w:p>
-      <w:r>
-        <w:t>Therefore we will focus on this specific model</w:t>
-      </w:r>
-      <w:r>
-        <w:t xml:space="preserve"> \footnote{settingy modelu (1,1,2).}</w:t>
+      <w:pPr>
+        <w:ind w:firstLine="708"/>
+      </w:pPr>
+      <w:proofErr w:type="spellStart"/>
+      <w:r>
+        <w:t>Therefore</w:t>
+      </w:r>
+      <w:proofErr w:type="spellEnd"/>
+      <w:r>
+        <w:t xml:space="preserve"> </w:t>
+      </w:r>
+      <w:proofErr w:type="spellStart"/>
+      <w:r>
+        <w:t>we</w:t>
+      </w:r>
+      <w:proofErr w:type="spellEnd"/>
+      <w:r>
+        <w:t xml:space="preserve"> </w:t>
+      </w:r>
+      <w:proofErr w:type="spellStart"/>
+      <w:r>
+        <w:t>will</w:t>
+      </w:r>
+      <w:proofErr w:type="spellEnd"/>
+      <w:r>
+        <w:t xml:space="preserve"> </w:t>
+      </w:r>
+      <w:proofErr w:type="spellStart"/>
+      <w:r>
+        <w:t>focus</w:t>
+      </w:r>
+      <w:proofErr w:type="spellEnd"/>
+      <w:r>
+        <w:t xml:space="preserve"> on </w:t>
+      </w:r>
+      <w:proofErr w:type="spellStart"/>
+      <w:r>
+        <w:t>this</w:t>
+      </w:r>
+      <w:proofErr w:type="spellEnd"/>
+      <w:r>
+        <w:t xml:space="preserve"> </w:t>
+      </w:r>
+      <w:proofErr w:type="spellStart"/>
+      <w:r>
+        <w:t>specific</w:t>
+      </w:r>
+      <w:proofErr w:type="spellEnd"/>
+      <w:r>
+        <w:t xml:space="preserve"> model</w:t>
+      </w:r>
+      <w:r>
+        <w:t xml:space="preserve"> \</w:t>
+      </w:r>
+      <w:proofErr w:type="spellStart"/>
+      <w:proofErr w:type="gramStart"/>
+      <w:r>
+        <w:t>footnote</w:t>
+      </w:r>
+      <w:proofErr w:type="spellEnd"/>
+      <w:r>
+        <w:t>{</w:t>
+      </w:r>
+      <w:proofErr w:type="spellStart"/>
+      <w:proofErr w:type="gramEnd"/>
+      <w:r>
+        <w:t>settingy</w:t>
+      </w:r>
+      <w:proofErr w:type="spellEnd"/>
+      <w:r>
+        <w:t xml:space="preserve"> modelu (1,1,2).}</w:t>
       </w:r>
       <w:r>
         <w:t xml:space="preserve">. </w:t>
       </w:r>
-      <w:r>
-        <w:t>We construct rolling window forecasts and expanding window forecasts both for external regressor model and benchmark model.</w:t>
-      </w:r>
-      <w:r>
-        <w:t xml:space="preserve"> For our time period January 2004 – February 2023</w:t>
-      </w:r>
+      <w:proofErr w:type="spellStart"/>
+      <w:r>
+        <w:t>We</w:t>
+      </w:r>
+      <w:proofErr w:type="spellEnd"/>
+      <w:r>
+        <w:t xml:space="preserve"> </w:t>
+      </w:r>
+      <w:proofErr w:type="spellStart"/>
+      <w:r>
+        <w:t>construct</w:t>
+      </w:r>
+      <w:proofErr w:type="spellEnd"/>
+      <w:r>
+        <w:t xml:space="preserve"> </w:t>
+      </w:r>
+      <w:proofErr w:type="spellStart"/>
+      <w:r>
+        <w:t>rolling</w:t>
+      </w:r>
+      <w:proofErr w:type="spellEnd"/>
+      <w:r>
+        <w:t xml:space="preserve"> </w:t>
+      </w:r>
+      <w:proofErr w:type="spellStart"/>
+      <w:r>
+        <w:t>window</w:t>
+      </w:r>
+      <w:proofErr w:type="spellEnd"/>
+      <w:r>
+        <w:t xml:space="preserve"> </w:t>
+      </w:r>
+      <w:proofErr w:type="spellStart"/>
+      <w:r>
+        <w:t>forecasts</w:t>
+      </w:r>
+      <w:proofErr w:type="spellEnd"/>
+      <w:r>
+        <w:t xml:space="preserve"> and </w:t>
+      </w:r>
+      <w:proofErr w:type="spellStart"/>
+      <w:r>
+        <w:t>expanding</w:t>
+      </w:r>
+      <w:proofErr w:type="spellEnd"/>
+      <w:r>
+        <w:t xml:space="preserve"> </w:t>
+      </w:r>
+      <w:proofErr w:type="spellStart"/>
+      <w:r>
+        <w:t>window</w:t>
+      </w:r>
+      <w:proofErr w:type="spellEnd"/>
+      <w:r>
+        <w:t xml:space="preserve"> </w:t>
+      </w:r>
+      <w:proofErr w:type="spellStart"/>
+      <w:r>
+        <w:t>forecasts</w:t>
+      </w:r>
+      <w:proofErr w:type="spellEnd"/>
+      <w:r>
+        <w:t xml:space="preserve"> </w:t>
+      </w:r>
+      <w:proofErr w:type="spellStart"/>
+      <w:r>
+        <w:t>both</w:t>
+      </w:r>
+      <w:proofErr w:type="spellEnd"/>
+      <w:r>
+        <w:t xml:space="preserve"> </w:t>
+      </w:r>
+      <w:proofErr w:type="spellStart"/>
+      <w:r>
+        <w:t>for</w:t>
+      </w:r>
+      <w:proofErr w:type="spellEnd"/>
+      <w:r>
+        <w:t xml:space="preserve"> </w:t>
+      </w:r>
+      <w:proofErr w:type="spellStart"/>
+      <w:r>
+        <w:t>external</w:t>
+      </w:r>
+      <w:proofErr w:type="spellEnd"/>
+      <w:r>
+        <w:t xml:space="preserve"> </w:t>
+      </w:r>
+      <w:proofErr w:type="spellStart"/>
+      <w:r>
+        <w:t>regressor</w:t>
+      </w:r>
+      <w:proofErr w:type="spellEnd"/>
+      <w:r>
+        <w:t xml:space="preserve"> model and benchmark model.</w:t>
+      </w:r>
+      <w:r>
+        <w:t xml:space="preserve"> </w:t>
+      </w:r>
+      <w:proofErr w:type="spellStart"/>
+      <w:r>
+        <w:t>For</w:t>
+      </w:r>
+      <w:proofErr w:type="spellEnd"/>
+      <w:r>
+        <w:t xml:space="preserve"> </w:t>
+      </w:r>
+      <w:proofErr w:type="spellStart"/>
+      <w:r>
+        <w:t>our</w:t>
+      </w:r>
+      <w:proofErr w:type="spellEnd"/>
+      <w:r>
+        <w:t xml:space="preserve"> </w:t>
+      </w:r>
+      <w:proofErr w:type="spellStart"/>
+      <w:r>
+        <w:t>time</w:t>
+      </w:r>
+      <w:proofErr w:type="spellEnd"/>
+      <w:r>
+        <w:t xml:space="preserve"> period </w:t>
+      </w:r>
+      <w:proofErr w:type="spellStart"/>
+      <w:r>
+        <w:t>January</w:t>
+      </w:r>
+      <w:proofErr w:type="spellEnd"/>
+      <w:r>
+        <w:t xml:space="preserve"> 2004 – </w:t>
+      </w:r>
+      <w:proofErr w:type="spellStart"/>
+      <w:r>
+        <w:t>February</w:t>
+      </w:r>
+      <w:proofErr w:type="spellEnd"/>
+      <w:r>
+        <w:t xml:space="preserve"> 2023</w:t>
+      </w:r>
+      <w:r>
+        <w:t>.</w:t>
+      </w:r>
+      <w:r>
+        <w:t xml:space="preserve"> </w:t>
+      </w:r>
+      <w:proofErr w:type="spellStart"/>
+      <w:r>
+        <w:t>The</w:t>
+      </w:r>
+      <w:proofErr w:type="spellEnd"/>
+      <w:r>
+        <w:t xml:space="preserve"> </w:t>
+      </w:r>
+      <w:proofErr w:type="spellStart"/>
+      <w:r>
+        <w:t>prediction</w:t>
+      </w:r>
+      <w:proofErr w:type="spellEnd"/>
+      <w:r>
+        <w:t xml:space="preserve"> </w:t>
+      </w:r>
+      <w:proofErr w:type="spellStart"/>
+      <w:r>
+        <w:t>is</w:t>
+      </w:r>
+      <w:proofErr w:type="spellEnd"/>
+      <w:r>
+        <w:t xml:space="preserve"> </w:t>
+      </w:r>
+      <w:proofErr w:type="spellStart"/>
+      <w:r>
+        <w:t>always</w:t>
+      </w:r>
+      <w:proofErr w:type="spellEnd"/>
+      <w:r>
+        <w:t xml:space="preserve"> made </w:t>
+      </w:r>
+      <w:proofErr w:type="spellStart"/>
+      <w:r>
+        <w:t>only</w:t>
+      </w:r>
+      <w:proofErr w:type="spellEnd"/>
+      <w:r>
+        <w:t xml:space="preserve"> </w:t>
+      </w:r>
+      <w:proofErr w:type="spellStart"/>
+      <w:r>
+        <w:t>one</w:t>
+      </w:r>
+      <w:proofErr w:type="spellEnd"/>
+      <w:r>
+        <w:t xml:space="preserve"> step </w:t>
+      </w:r>
+      <w:proofErr w:type="spellStart"/>
+      <w:r>
+        <w:t>ahead</w:t>
+      </w:r>
+      <w:proofErr w:type="spellEnd"/>
+      <w:r>
+        <w:t xml:space="preserve">, as </w:t>
+      </w:r>
+      <w:proofErr w:type="spellStart"/>
+      <w:r>
+        <w:t>information</w:t>
+      </w:r>
+      <w:proofErr w:type="spellEnd"/>
+      <w:r>
+        <w:t xml:space="preserve"> are </w:t>
+      </w:r>
+      <w:proofErr w:type="spellStart"/>
+      <w:r>
+        <w:t>likely</w:t>
+      </w:r>
+      <w:proofErr w:type="spellEnd"/>
     </w:p>
+    <w:p>
+      <w:r>
+        <w:tab/>
+        <w:t xml:space="preserve">In </w:t>
+      </w:r>
+      <w:proofErr w:type="spellStart"/>
+      <w:r>
+        <w:t>the</w:t>
+      </w:r>
+      <w:proofErr w:type="spellEnd"/>
+      <w:r>
+        <w:t xml:space="preserve"> </w:t>
+      </w:r>
+      <w:proofErr w:type="spellStart"/>
+      <w:r>
+        <w:t>dilemma</w:t>
+      </w:r>
+      <w:proofErr w:type="spellEnd"/>
+      <w:r>
+        <w:t xml:space="preserve"> </w:t>
+      </w:r>
+      <w:proofErr w:type="spellStart"/>
+      <w:r>
+        <w:t>of</w:t>
+      </w:r>
+      <w:proofErr w:type="spellEnd"/>
+      <w:r>
+        <w:t xml:space="preserve"> </w:t>
+      </w:r>
+      <w:proofErr w:type="spellStart"/>
+      <w:r>
+        <w:t>choosing</w:t>
+      </w:r>
+      <w:proofErr w:type="spellEnd"/>
+      <w:r>
+        <w:t xml:space="preserve"> </w:t>
+      </w:r>
+      <w:proofErr w:type="spellStart"/>
+      <w:r>
+        <w:t>the</w:t>
+      </w:r>
+      <w:proofErr w:type="spellEnd"/>
+      <w:r>
+        <w:t xml:space="preserve"> </w:t>
+      </w:r>
+      <w:proofErr w:type="spellStart"/>
+      <w:r>
+        <w:t>right</w:t>
+      </w:r>
+      <w:proofErr w:type="spellEnd"/>
+      <w:r>
+        <w:t xml:space="preserve"> </w:t>
+      </w:r>
+      <w:proofErr w:type="spellStart"/>
+      <w:r>
+        <w:t>size</w:t>
+      </w:r>
+      <w:proofErr w:type="spellEnd"/>
+      <w:r>
+        <w:t xml:space="preserve"> </w:t>
+      </w:r>
+      <w:proofErr w:type="spellStart"/>
+      <w:r>
+        <w:t>of</w:t>
+      </w:r>
+      <w:proofErr w:type="spellEnd"/>
+      <w:r>
+        <w:t xml:space="preserve"> </w:t>
+      </w:r>
+      <w:proofErr w:type="spellStart"/>
+      <w:r>
+        <w:t>the</w:t>
+      </w:r>
+      <w:proofErr w:type="spellEnd"/>
+      <w:r>
+        <w:t xml:space="preserve"> </w:t>
+      </w:r>
+      <w:proofErr w:type="spellStart"/>
+      <w:r>
+        <w:t>window</w:t>
+      </w:r>
+      <w:proofErr w:type="spellEnd"/>
+      <w:r>
+        <w:t xml:space="preserve"> </w:t>
+      </w:r>
+      <w:proofErr w:type="spellStart"/>
+      <w:r>
+        <w:t>for</w:t>
+      </w:r>
+      <w:proofErr w:type="spellEnd"/>
+      <w:r>
+        <w:t xml:space="preserve"> </w:t>
+      </w:r>
+      <w:proofErr w:type="spellStart"/>
+      <w:r>
+        <w:t>the</w:t>
+      </w:r>
+      <w:proofErr w:type="spellEnd"/>
+      <w:r>
+        <w:t xml:space="preserve"> </w:t>
+      </w:r>
+      <w:proofErr w:type="spellStart"/>
+      <w:r>
+        <w:t>forecasts</w:t>
+      </w:r>
+      <w:proofErr w:type="spellEnd"/>
+      <w:r>
+        <w:t xml:space="preserve">, </w:t>
+      </w:r>
+      <w:proofErr w:type="spellStart"/>
+      <w:r>
+        <w:t>we</w:t>
+      </w:r>
+      <w:proofErr w:type="spellEnd"/>
+      <w:r>
+        <w:t xml:space="preserve"> do </w:t>
+      </w:r>
+      <w:proofErr w:type="spellStart"/>
+      <w:r>
+        <w:t>this</w:t>
+      </w:r>
+      <w:proofErr w:type="spellEnd"/>
+      <w:r>
+        <w:t xml:space="preserve"> </w:t>
+      </w:r>
+      <w:proofErr w:type="spellStart"/>
+      <w:r>
+        <w:t>for</w:t>
+      </w:r>
+      <w:proofErr w:type="spellEnd"/>
+      <w:r>
+        <w:t xml:space="preserve"> </w:t>
+      </w:r>
+      <w:proofErr w:type="spellStart"/>
+      <w:r>
+        <w:t>all</w:t>
+      </w:r>
+      <w:proofErr w:type="spellEnd"/>
+      <w:r>
+        <w:t xml:space="preserve"> </w:t>
+      </w:r>
+      <w:proofErr w:type="spellStart"/>
+      <w:r>
+        <w:t>window</w:t>
+      </w:r>
+      <w:proofErr w:type="spellEnd"/>
+      <w:r>
+        <w:t xml:space="preserve"> </w:t>
+      </w:r>
+      <w:proofErr w:type="spellStart"/>
+      <w:r>
+        <w:t>settings</w:t>
+      </w:r>
+      <w:proofErr w:type="spellEnd"/>
+      <w:r>
+        <w:t xml:space="preserve"> </w:t>
+      </w:r>
+      <w:proofErr w:type="spellStart"/>
+      <w:r>
+        <w:t>from</w:t>
+      </w:r>
+      <w:proofErr w:type="spellEnd"/>
+      <w:r>
+        <w:t xml:space="preserve"> 72 to 200. </w:t>
+      </w:r>
+      <w:proofErr w:type="spellStart"/>
+      <w:r>
+        <w:t>Minimal</w:t>
+      </w:r>
+      <w:proofErr w:type="spellEnd"/>
+      <w:r>
+        <w:t xml:space="preserve"> </w:t>
+      </w:r>
+      <w:proofErr w:type="spellStart"/>
+      <w:r>
+        <w:t>length</w:t>
+      </w:r>
+      <w:proofErr w:type="spellEnd"/>
+      <w:r>
+        <w:t xml:space="preserve"> </w:t>
+      </w:r>
+      <w:proofErr w:type="spellStart"/>
+      <w:r>
+        <w:t>of</w:t>
+      </w:r>
+      <w:proofErr w:type="spellEnd"/>
+      <w:r>
+        <w:t xml:space="preserve"> </w:t>
+      </w:r>
+      <w:proofErr w:type="spellStart"/>
+      <w:r>
+        <w:t>the</w:t>
+      </w:r>
+      <w:proofErr w:type="spellEnd"/>
+      <w:r>
+        <w:t xml:space="preserve"> </w:t>
+      </w:r>
+      <w:proofErr w:type="spellStart"/>
+      <w:r>
+        <w:t>is</w:t>
+      </w:r>
+      <w:proofErr w:type="spellEnd"/>
+      <w:r>
+        <w:t xml:space="preserve"> set </w:t>
+      </w:r>
+      <w:proofErr w:type="spellStart"/>
+      <w:r>
+        <w:t>this</w:t>
+      </w:r>
+      <w:proofErr w:type="spellEnd"/>
+      <w:r>
+        <w:t xml:space="preserve"> </w:t>
+      </w:r>
+      <w:proofErr w:type="spellStart"/>
+      <w:r>
+        <w:t>low</w:t>
+      </w:r>
+      <w:proofErr w:type="spellEnd"/>
+      <w:r>
+        <w:t xml:space="preserve"> du</w:t>
+      </w:r>
+      <w:proofErr w:type="spellStart"/>
+      <w:r>
+        <w:t>e</w:t>
+      </w:r>
+      <w:proofErr w:type="spellEnd"/>
+      <w:r>
+        <w:t xml:space="preserve"> to </w:t>
+      </w:r>
+      <w:proofErr w:type="spellStart"/>
+      <w:r>
+        <w:t>final</w:t>
+      </w:r>
+      <w:proofErr w:type="spellEnd"/>
+      <w:r>
+        <w:t xml:space="preserve"> </w:t>
+      </w:r>
+      <w:proofErr w:type="spellStart"/>
+      <w:r>
+        <w:t>number</w:t>
+      </w:r>
+      <w:proofErr w:type="spellEnd"/>
+      <w:r>
+        <w:t xml:space="preserve"> </w:t>
+      </w:r>
+      <w:proofErr w:type="spellStart"/>
+      <w:r>
+        <w:t>of</w:t>
+      </w:r>
+      <w:proofErr w:type="spellEnd"/>
+      <w:r>
+        <w:t xml:space="preserve"> </w:t>
+      </w:r>
+      <w:proofErr w:type="spellStart"/>
+      <w:r>
+        <w:t>variables</w:t>
+      </w:r>
+      <w:proofErr w:type="spellEnd"/>
+      <w:r>
+        <w:t xml:space="preserve"> to </w:t>
+      </w:r>
+      <w:proofErr w:type="spellStart"/>
+      <w:r>
+        <w:t>estimate</w:t>
+      </w:r>
+      <w:proofErr w:type="spellEnd"/>
+      <w:r>
+        <w:t xml:space="preserve"> </w:t>
+      </w:r>
+      <w:proofErr w:type="spellStart"/>
+      <w:r>
+        <w:t>is</w:t>
+      </w:r>
+      <w:proofErr w:type="spellEnd"/>
+      <w:r>
+        <w:t xml:space="preserve"> </w:t>
+      </w:r>
+      <w:proofErr w:type="spellStart"/>
+      <w:r>
+        <w:t>only</w:t>
+      </w:r>
+      <w:proofErr w:type="spellEnd"/>
+      <w:r>
+        <w:t xml:space="preserve"> 4. </w:t>
+      </w:r>
+      <w:proofErr w:type="spellStart"/>
+      <w:r>
+        <w:t>We</w:t>
+      </w:r>
+      <w:proofErr w:type="spellEnd"/>
+      <w:r>
+        <w:t xml:space="preserve"> </w:t>
+      </w:r>
+      <w:proofErr w:type="spellStart"/>
+      <w:r>
+        <w:t>calculate</w:t>
+      </w:r>
+      <w:proofErr w:type="spellEnd"/>
+      <w:r>
+        <w:t xml:space="preserve"> </w:t>
+      </w:r>
+      <w:proofErr w:type="spellStart"/>
+      <w:r>
+        <w:t>Mean</w:t>
+      </w:r>
+      <w:proofErr w:type="spellEnd"/>
+      <w:r>
+        <w:t xml:space="preserve"> </w:t>
+      </w:r>
+      <w:proofErr w:type="spellStart"/>
+      <w:r>
+        <w:t>Absolute</w:t>
+      </w:r>
+      <w:proofErr w:type="spellEnd"/>
+      <w:r>
+        <w:t xml:space="preserve"> </w:t>
+      </w:r>
+      <w:proofErr w:type="spellStart"/>
+      <w:r>
+        <w:t>Error</w:t>
+      </w:r>
+      <w:proofErr w:type="spellEnd"/>
+      <w:r>
+        <w:t xml:space="preserve"> (MAE), </w:t>
+      </w:r>
+      <w:proofErr w:type="spellStart"/>
+      <w:r>
+        <w:t>Mean</w:t>
+      </w:r>
+      <w:proofErr w:type="spellEnd"/>
+      <w:r>
+        <w:t xml:space="preserve"> </w:t>
+      </w:r>
+      <w:proofErr w:type="spellStart"/>
+      <w:r>
+        <w:t>Squared</w:t>
+      </w:r>
+      <w:proofErr w:type="spellEnd"/>
+      <w:r>
+        <w:t xml:space="preserve"> </w:t>
+      </w:r>
+      <w:proofErr w:type="spellStart"/>
+      <w:r>
+        <w:t>Error</w:t>
+      </w:r>
+      <w:proofErr w:type="spellEnd"/>
+      <w:r>
+        <w:t xml:space="preserve"> (MSE) and </w:t>
+      </w:r>
+      <w:proofErr w:type="spellStart"/>
+      <w:r>
+        <w:t>Root</w:t>
+      </w:r>
+      <w:proofErr w:type="spellEnd"/>
+      <w:r>
+        <w:t xml:space="preserve"> </w:t>
+      </w:r>
+      <w:proofErr w:type="spellStart"/>
+      <w:r>
+        <w:t>Mean</w:t>
+      </w:r>
+      <w:proofErr w:type="spellEnd"/>
+      <w:r>
+        <w:t xml:space="preserve"> </w:t>
+      </w:r>
+      <w:proofErr w:type="spellStart"/>
+      <w:r>
+        <w:t>Squared</w:t>
+      </w:r>
+      <w:proofErr w:type="spellEnd"/>
+      <w:r>
+        <w:t xml:space="preserve"> </w:t>
+      </w:r>
+      <w:proofErr w:type="spellStart"/>
+      <w:r>
+        <w:t>Error</w:t>
+      </w:r>
+      <w:proofErr w:type="spellEnd"/>
+      <w:r>
+        <w:t xml:space="preserve"> (RMSE).</w:t>
+      </w:r>
+    </w:p>
+    <w:p>
+      <w:proofErr w:type="spellStart"/>
+      <w:r>
+        <w:t>Predictive</w:t>
+      </w:r>
+      <w:proofErr w:type="spellEnd"/>
+      <w:r>
+        <w:t xml:space="preserve"> </w:t>
+      </w:r>
+      <w:proofErr w:type="spellStart"/>
+      <w:r>
+        <w:t>power</w:t>
+      </w:r>
+      <w:proofErr w:type="spellEnd"/>
+      <w:r>
+        <w:t xml:space="preserve"> </w:t>
+      </w:r>
+      <w:proofErr w:type="spellStart"/>
+      <w:r>
+        <w:t>of</w:t>
+      </w:r>
+      <w:proofErr w:type="spellEnd"/>
+      <w:r>
+        <w:t xml:space="preserve"> </w:t>
+      </w:r>
+      <w:proofErr w:type="spellStart"/>
+      <w:r>
+        <w:t>the</w:t>
+      </w:r>
+      <w:proofErr w:type="spellEnd"/>
+      <w:r>
+        <w:t xml:space="preserve"> </w:t>
+      </w:r>
+      <w:proofErr w:type="spellStart"/>
+      <w:r>
+        <w:t>models</w:t>
+      </w:r>
+      <w:proofErr w:type="spellEnd"/>
+      <w:r>
+        <w:t xml:space="preserve"> </w:t>
+      </w:r>
+      <w:proofErr w:type="spellStart"/>
+      <w:r>
+        <w:t>with</w:t>
+      </w:r>
+      <w:proofErr w:type="spellEnd"/>
+      <w:r>
+        <w:t xml:space="preserve"> </w:t>
+      </w:r>
+      <w:proofErr w:type="spellStart"/>
+      <w:r>
+        <w:t>given</w:t>
+      </w:r>
+      <w:proofErr w:type="spellEnd"/>
+      <w:r>
+        <w:t xml:space="preserve"> </w:t>
+      </w:r>
+      <w:proofErr w:type="spellStart"/>
+      <w:r>
+        <w:t>settings</w:t>
+      </w:r>
+      <w:proofErr w:type="spellEnd"/>
+      <w:r>
+        <w:t xml:space="preserve"> </w:t>
+      </w:r>
+      <w:proofErr w:type="spellStart"/>
+      <w:r>
+        <w:t>can</w:t>
+      </w:r>
+      <w:proofErr w:type="spellEnd"/>
+      <w:r>
+        <w:t xml:space="preserve"> </w:t>
+      </w:r>
+      <w:proofErr w:type="spellStart"/>
+      <w:r>
+        <w:t>be</w:t>
+      </w:r>
+      <w:proofErr w:type="spellEnd"/>
+      <w:r>
+        <w:t xml:space="preserve"> </w:t>
+      </w:r>
+      <w:proofErr w:type="spellStart"/>
+      <w:r>
+        <w:t>seen</w:t>
+      </w:r>
+      <w:proofErr w:type="spellEnd"/>
+      <w:r>
+        <w:t xml:space="preserve"> </w:t>
+      </w:r>
+      <w:proofErr w:type="spellStart"/>
+      <w:r>
+        <w:t>below</w:t>
+      </w:r>
+      <w:proofErr w:type="spellEnd"/>
+      <w:r>
+        <w:t xml:space="preserve"> (</w:t>
+      </w:r>
+      <w:proofErr w:type="spellStart"/>
+      <w:r>
+        <w:t>FigureXY</w:t>
+      </w:r>
+      <w:proofErr w:type="spellEnd"/>
+      <w:r>
+        <w:t xml:space="preserve">, </w:t>
+      </w:r>
+      <w:proofErr w:type="spellStart"/>
+      <w:r>
+        <w:t>FigureYX</w:t>
+      </w:r>
+      <w:proofErr w:type="spellEnd"/>
+      <w:r>
+        <w:t>).</w:t>
+      </w:r>
+    </w:p>
+    <w:p/>
+    <w:p/>
+    <w:p>
+      <w:proofErr w:type="spellStart"/>
+      <w:r>
+        <w:t>Expanding</w:t>
+      </w:r>
+      <w:proofErr w:type="spellEnd"/>
+      <w:r>
+        <w:t xml:space="preserve"> </w:t>
+      </w:r>
+      <w:proofErr w:type="spellStart"/>
+      <w:r>
+        <w:t>window</w:t>
+      </w:r>
+      <w:proofErr w:type="spellEnd"/>
+      <w:r>
+        <w:t xml:space="preserve"> </w:t>
+      </w:r>
+      <w:proofErr w:type="spellStart"/>
+      <w:r>
+        <w:t>forecasts</w:t>
+      </w:r>
+      <w:proofErr w:type="spellEnd"/>
+    </w:p>
+    <w:p>
+      <w:r>
+        <w:lastRenderedPageBreak/>
+        <w:t xml:space="preserve">It </w:t>
+      </w:r>
+      <w:proofErr w:type="spellStart"/>
+      <w:r>
+        <w:t>can</w:t>
+      </w:r>
+      <w:proofErr w:type="spellEnd"/>
+      <w:r>
+        <w:t xml:space="preserve"> </w:t>
+      </w:r>
+      <w:proofErr w:type="spellStart"/>
+      <w:r>
+        <w:t>be</w:t>
+      </w:r>
+      <w:proofErr w:type="spellEnd"/>
+      <w:r>
+        <w:t xml:space="preserve"> </w:t>
+      </w:r>
+      <w:proofErr w:type="spellStart"/>
+      <w:r>
+        <w:t>observed</w:t>
+      </w:r>
+      <w:proofErr w:type="spellEnd"/>
+      <w:r>
+        <w:t xml:space="preserve"> </w:t>
+      </w:r>
+      <w:proofErr w:type="spellStart"/>
+      <w:r>
+        <w:t>that</w:t>
+      </w:r>
+      <w:proofErr w:type="spellEnd"/>
+      <w:r>
+        <w:t xml:space="preserve"> model </w:t>
+      </w:r>
+      <w:proofErr w:type="spellStart"/>
+      <w:r>
+        <w:t>with</w:t>
+      </w:r>
+      <w:proofErr w:type="spellEnd"/>
+      <w:r>
+        <w:t xml:space="preserve"> </w:t>
+      </w:r>
+      <w:proofErr w:type="spellStart"/>
+      <w:r>
+        <w:t>the</w:t>
+      </w:r>
+      <w:proofErr w:type="spellEnd"/>
+      <w:r>
+        <w:t xml:space="preserve"> </w:t>
+      </w:r>
+      <w:proofErr w:type="spellStart"/>
+      <w:r>
+        <w:t>regressor</w:t>
+      </w:r>
+      <w:proofErr w:type="spellEnd"/>
+      <w:r>
+        <w:t xml:space="preserve"> </w:t>
+      </w:r>
+      <w:proofErr w:type="spellStart"/>
+      <w:r>
+        <w:t>always</w:t>
+      </w:r>
+      <w:proofErr w:type="spellEnd"/>
+      <w:r>
+        <w:t xml:space="preserve"> </w:t>
+      </w:r>
+      <w:proofErr w:type="spellStart"/>
+      <w:r>
+        <w:t>performs</w:t>
+      </w:r>
+      <w:proofErr w:type="spellEnd"/>
+      <w:r>
+        <w:t xml:space="preserve"> </w:t>
+      </w:r>
+      <w:proofErr w:type="spellStart"/>
+      <w:r>
+        <w:t>sl</w:t>
+      </w:r>
+      <w:r>
+        <w:t>i</w:t>
+      </w:r>
+      <w:r>
+        <w:t>ghtly</w:t>
+      </w:r>
+      <w:proofErr w:type="spellEnd"/>
+      <w:r>
+        <w:t xml:space="preserve"> </w:t>
+      </w:r>
+      <w:proofErr w:type="spellStart"/>
+      <w:r>
+        <w:t>better</w:t>
+      </w:r>
+      <w:proofErr w:type="spellEnd"/>
+      <w:r>
+        <w:t xml:space="preserve"> </w:t>
+      </w:r>
+      <w:proofErr w:type="spellStart"/>
+      <w:r>
+        <w:t>than</w:t>
+      </w:r>
+      <w:proofErr w:type="spellEnd"/>
+      <w:r>
+        <w:t xml:space="preserve"> </w:t>
+      </w:r>
+      <w:proofErr w:type="spellStart"/>
+      <w:r>
+        <w:t>its</w:t>
+      </w:r>
+      <w:proofErr w:type="spellEnd"/>
+      <w:r>
+        <w:t xml:space="preserve"> benchmark </w:t>
+      </w:r>
+      <w:proofErr w:type="spellStart"/>
+      <w:r>
+        <w:t>counterpart</w:t>
+      </w:r>
+      <w:proofErr w:type="spellEnd"/>
+      <w:r>
+        <w:t>.</w:t>
+      </w:r>
+      <w:r>
+        <w:t xml:space="preserve"> </w:t>
+      </w:r>
+      <w:proofErr w:type="spellStart"/>
+      <w:r>
+        <w:t>If</w:t>
+      </w:r>
+      <w:proofErr w:type="spellEnd"/>
+      <w:r>
+        <w:t xml:space="preserve"> </w:t>
+      </w:r>
+      <w:proofErr w:type="spellStart"/>
+      <w:r>
+        <w:t>we</w:t>
+      </w:r>
+      <w:proofErr w:type="spellEnd"/>
+      <w:r>
+        <w:t xml:space="preserve"> ran </w:t>
+      </w:r>
+      <w:proofErr w:type="spellStart"/>
+      <w:r>
+        <w:t>Paired</w:t>
+      </w:r>
+      <w:proofErr w:type="spellEnd"/>
+      <w:r>
+        <w:t xml:space="preserve"> T-</w:t>
+      </w:r>
+      <w:proofErr w:type="spellStart"/>
+      <w:r>
+        <w:t>tests</w:t>
+      </w:r>
+      <w:proofErr w:type="spellEnd"/>
+      <w:r>
+        <w:t xml:space="preserve">, </w:t>
+      </w:r>
+      <w:proofErr w:type="spellStart"/>
+      <w:r>
+        <w:t>we</w:t>
+      </w:r>
+      <w:proofErr w:type="spellEnd"/>
+      <w:r>
+        <w:t xml:space="preserve"> </w:t>
+      </w:r>
+      <w:proofErr w:type="spellStart"/>
+      <w:r>
+        <w:t>find</w:t>
+      </w:r>
+      <w:proofErr w:type="spellEnd"/>
+      <w:r>
+        <w:t xml:space="preserve"> </w:t>
+      </w:r>
+      <w:proofErr w:type="spellStart"/>
+      <w:r>
+        <w:t>that</w:t>
+      </w:r>
+      <w:proofErr w:type="spellEnd"/>
+      <w:r>
+        <w:t xml:space="preserve"> </w:t>
+      </w:r>
+      <w:proofErr w:type="spellStart"/>
+      <w:r>
+        <w:t>all</w:t>
+      </w:r>
+      <w:proofErr w:type="spellEnd"/>
+      <w:r>
+        <w:t xml:space="preserve"> </w:t>
+      </w:r>
+      <w:proofErr w:type="spellStart"/>
+      <w:r>
+        <w:t>measures</w:t>
+      </w:r>
+      <w:proofErr w:type="spellEnd"/>
+      <w:r>
+        <w:t xml:space="preserve"> are </w:t>
+      </w:r>
+      <w:proofErr w:type="spellStart"/>
+      <w:r>
+        <w:t>lower</w:t>
+      </w:r>
+      <w:proofErr w:type="spellEnd"/>
+      <w:r>
+        <w:t xml:space="preserve"> </w:t>
+      </w:r>
+      <w:proofErr w:type="spellStart"/>
+      <w:r>
+        <w:t>for</w:t>
+      </w:r>
+      <w:proofErr w:type="spellEnd"/>
+      <w:r>
+        <w:t xml:space="preserve"> </w:t>
+      </w:r>
+      <w:proofErr w:type="spellStart"/>
+      <w:r>
+        <w:t>external</w:t>
+      </w:r>
+      <w:proofErr w:type="spellEnd"/>
+      <w:r>
+        <w:t xml:space="preserve"> </w:t>
+      </w:r>
+      <w:proofErr w:type="spellStart"/>
+      <w:r>
+        <w:t>regressor</w:t>
+      </w:r>
+      <w:proofErr w:type="spellEnd"/>
+      <w:r>
+        <w:t xml:space="preserve"> model </w:t>
+      </w:r>
+      <w:proofErr w:type="spellStart"/>
+      <w:r>
+        <w:t>than</w:t>
+      </w:r>
+      <w:proofErr w:type="spellEnd"/>
+      <w:r>
+        <w:t xml:space="preserve"> </w:t>
+      </w:r>
+      <w:proofErr w:type="spellStart"/>
+      <w:r>
+        <w:t>for</w:t>
+      </w:r>
+      <w:proofErr w:type="spellEnd"/>
+      <w:r>
+        <w:t xml:space="preserve"> </w:t>
+      </w:r>
+      <w:proofErr w:type="spellStart"/>
+      <w:r>
+        <w:t>its</w:t>
+      </w:r>
+      <w:proofErr w:type="spellEnd"/>
+      <w:r>
+        <w:t xml:space="preserve"> benchmark </w:t>
+      </w:r>
+      <w:proofErr w:type="spellStart"/>
+      <w:r>
+        <w:t>counterpart</w:t>
+      </w:r>
+      <w:proofErr w:type="spellEnd"/>
+      <w:r>
+        <w:t xml:space="preserve"> </w:t>
+      </w:r>
+      <w:proofErr w:type="spellStart"/>
+      <w:r>
+        <w:t>with</w:t>
+      </w:r>
+      <w:proofErr w:type="spellEnd"/>
+      <w:r>
+        <w:t xml:space="preserve"> </w:t>
+      </w:r>
+      <w:proofErr w:type="spellStart"/>
+      <w:r>
+        <w:t>statistical</w:t>
+      </w:r>
+      <w:proofErr w:type="spellEnd"/>
+      <w:r>
+        <w:t xml:space="preserve"> </w:t>
+      </w:r>
+      <w:proofErr w:type="spellStart"/>
+      <w:r>
+        <w:t>significance</w:t>
+      </w:r>
+      <w:proofErr w:type="spellEnd"/>
+      <w:r>
+        <w:t>.</w:t>
+      </w:r>
+    </w:p>
+    <w:p>
+      <w:proofErr w:type="spellStart"/>
+      <w:r>
+        <w:t>Overall</w:t>
+      </w:r>
+      <w:proofErr w:type="spellEnd"/>
+      <w:r>
+        <w:t xml:space="preserve">, </w:t>
+      </w:r>
+      <w:proofErr w:type="spellStart"/>
+      <w:r>
+        <w:t>we</w:t>
+      </w:r>
+      <w:proofErr w:type="spellEnd"/>
+      <w:r>
+        <w:t xml:space="preserve"> </w:t>
+      </w:r>
+      <w:proofErr w:type="spellStart"/>
+      <w:r>
+        <w:t>find</w:t>
+      </w:r>
+      <w:proofErr w:type="spellEnd"/>
+      <w:r>
+        <w:t xml:space="preserve"> </w:t>
+      </w:r>
+      <w:proofErr w:type="spellStart"/>
+      <w:r>
+        <w:t>the</w:t>
+      </w:r>
+      <w:proofErr w:type="spellEnd"/>
+      <w:r>
+        <w:t xml:space="preserve"> </w:t>
+      </w:r>
+      <w:proofErr w:type="spellStart"/>
+      <w:r>
+        <w:t>three</w:t>
+      </w:r>
+      <w:proofErr w:type="spellEnd"/>
+      <w:r>
+        <w:t xml:space="preserve"> </w:t>
+      </w:r>
+      <w:proofErr w:type="spellStart"/>
+      <w:r>
+        <w:t>best</w:t>
+      </w:r>
+      <w:proofErr w:type="spellEnd"/>
+      <w:r>
+        <w:t xml:space="preserve"> </w:t>
+      </w:r>
+      <w:proofErr w:type="spellStart"/>
+      <w:r>
+        <w:t>settings</w:t>
+      </w:r>
+      <w:proofErr w:type="spellEnd"/>
+      <w:r>
+        <w:t xml:space="preserve"> in </w:t>
+      </w:r>
+      <w:proofErr w:type="spellStart"/>
+      <w:r>
+        <w:t>descending</w:t>
+      </w:r>
+      <w:proofErr w:type="spellEnd"/>
+      <w:r>
+        <w:t xml:space="preserve"> </w:t>
+      </w:r>
+      <w:proofErr w:type="spellStart"/>
+      <w:r>
+        <w:t>order</w:t>
+      </w:r>
+      <w:proofErr w:type="spellEnd"/>
+      <w:r>
+        <w:t xml:space="preserve"> to </w:t>
+      </w:r>
+      <w:proofErr w:type="spellStart"/>
+      <w:r>
+        <w:t>be</w:t>
+      </w:r>
+      <w:proofErr w:type="spellEnd"/>
+      <w:r>
+        <w:t xml:space="preserve"> 87,88 and 90, as sum </w:t>
+      </w:r>
+      <w:proofErr w:type="spellStart"/>
+      <w:r>
+        <w:t>of</w:t>
+      </w:r>
+      <w:proofErr w:type="spellEnd"/>
+      <w:r>
+        <w:t xml:space="preserve"> </w:t>
+      </w:r>
+      <w:proofErr w:type="spellStart"/>
+      <w:r>
+        <w:t>given</w:t>
+      </w:r>
+      <w:proofErr w:type="spellEnd"/>
+      <w:r>
+        <w:t xml:space="preserve"> </w:t>
+      </w:r>
+      <w:proofErr w:type="spellStart"/>
+      <w:r>
+        <w:t>error</w:t>
+      </w:r>
+      <w:proofErr w:type="spellEnd"/>
+      <w:r>
+        <w:t xml:space="preserve"> </w:t>
+      </w:r>
+      <w:proofErr w:type="spellStart"/>
+      <w:r>
+        <w:t>measures</w:t>
+      </w:r>
+      <w:proofErr w:type="spellEnd"/>
+      <w:r>
+        <w:t xml:space="preserve"> </w:t>
+      </w:r>
+      <w:proofErr w:type="spellStart"/>
+      <w:r>
+        <w:t>is</w:t>
+      </w:r>
+      <w:proofErr w:type="spellEnd"/>
+      <w:r>
+        <w:t xml:space="preserve"> </w:t>
+      </w:r>
+      <w:proofErr w:type="spellStart"/>
+      <w:r>
+        <w:t>minimized</w:t>
+      </w:r>
+      <w:proofErr w:type="spellEnd"/>
+      <w:r>
+        <w:t xml:space="preserve"> </w:t>
+      </w:r>
+      <w:proofErr w:type="spellStart"/>
+      <w:r>
+        <w:t>for</w:t>
+      </w:r>
+      <w:proofErr w:type="spellEnd"/>
+      <w:r>
+        <w:t xml:space="preserve"> </w:t>
+      </w:r>
+      <w:proofErr w:type="spellStart"/>
+      <w:r>
+        <w:t>them</w:t>
+      </w:r>
+      <w:proofErr w:type="spellEnd"/>
+      <w:r>
+        <w:t>.</w:t>
+      </w:r>
+    </w:p>
+    <w:p/>
+    <w:p>
+      <w:proofErr w:type="spellStart"/>
+      <w:r>
+        <w:t>Rolling</w:t>
+      </w:r>
+      <w:proofErr w:type="spellEnd"/>
+      <w:r>
+        <w:t xml:space="preserve"> </w:t>
+      </w:r>
+      <w:proofErr w:type="spellStart"/>
+      <w:r>
+        <w:t>window</w:t>
+      </w:r>
+      <w:proofErr w:type="spellEnd"/>
+      <w:r>
+        <w:t xml:space="preserve"> </w:t>
+      </w:r>
+      <w:proofErr w:type="spellStart"/>
+      <w:r>
+        <w:t>forecasts</w:t>
+      </w:r>
+      <w:proofErr w:type="spellEnd"/>
+    </w:p>
+    <w:p/>
     <w:p/>
     <w:p>
       <w:r>

--- a/text/Data.docx
+++ b/text/Data.docx
@@ -7410,11 +7410,11 @@
       </w:r>
       <w:proofErr w:type="spellEnd"/>
       <w:r>
-        <w:t xml:space="preserve"> du</w:t>
-      </w:r>
-      <w:proofErr w:type="spellStart"/>
-      <w:r>
-        <w:t>e</w:t>
+        <w:t xml:space="preserve"> </w:t>
+      </w:r>
+      <w:proofErr w:type="spellStart"/>
+      <w:r>
+        <w:t>due</w:t>
       </w:r>
       <w:proofErr w:type="spellEnd"/>
       <w:r>
@@ -7685,503 +7685,1512 @@
       <w:proofErr w:type="spellEnd"/>
       <w:r>
         <w:t>).</w:t>
-      </w:r>
-    </w:p>
-    <w:p/>
-    <w:p/>
-    <w:p>
-      <w:proofErr w:type="spellStart"/>
-      <w:r>
-        <w:t>Expanding</w:t>
-      </w:r>
-      <w:proofErr w:type="spellEnd"/>
-      <w:r>
-        <w:t xml:space="preserve"> </w:t>
-      </w:r>
-      <w:proofErr w:type="spellStart"/>
-      <w:r>
-        <w:t>window</w:t>
-      </w:r>
-      <w:proofErr w:type="spellEnd"/>
-      <w:r>
-        <w:t xml:space="preserve"> </w:t>
-      </w:r>
-      <w:proofErr w:type="spellStart"/>
-      <w:r>
-        <w:t>forecasts</w:t>
-      </w:r>
-      <w:proofErr w:type="spellEnd"/>
-    </w:p>
-    <w:p>
-      <w:r>
-        <w:lastRenderedPageBreak/>
-        <w:t xml:space="preserve">It </w:t>
-      </w:r>
-      <w:proofErr w:type="spellStart"/>
-      <w:r>
-        <w:t>can</w:t>
-      </w:r>
-      <w:proofErr w:type="spellEnd"/>
-      <w:r>
-        <w:t xml:space="preserve"> </w:t>
-      </w:r>
-      <w:proofErr w:type="spellStart"/>
-      <w:r>
-        <w:t>be</w:t>
-      </w:r>
-      <w:proofErr w:type="spellEnd"/>
-      <w:r>
-        <w:t xml:space="preserve"> </w:t>
-      </w:r>
-      <w:proofErr w:type="spellStart"/>
-      <w:r>
-        <w:t>observed</w:t>
-      </w:r>
-      <w:proofErr w:type="spellEnd"/>
-      <w:r>
-        <w:t xml:space="preserve"> </w:t>
-      </w:r>
-      <w:proofErr w:type="spellStart"/>
-      <w:r>
-        <w:t>that</w:t>
-      </w:r>
-      <w:proofErr w:type="spellEnd"/>
-      <w:r>
-        <w:t xml:space="preserve"> model </w:t>
-      </w:r>
-      <w:proofErr w:type="spellStart"/>
-      <w:r>
-        <w:t>with</w:t>
-      </w:r>
-      <w:proofErr w:type="spellEnd"/>
-      <w:r>
-        <w:t xml:space="preserve"> </w:t>
-      </w:r>
-      <w:proofErr w:type="spellStart"/>
-      <w:r>
-        <w:t>the</w:t>
-      </w:r>
-      <w:proofErr w:type="spellEnd"/>
-      <w:r>
-        <w:t xml:space="preserve"> </w:t>
-      </w:r>
-      <w:proofErr w:type="spellStart"/>
-      <w:r>
-        <w:t>regressor</w:t>
-      </w:r>
-      <w:proofErr w:type="spellEnd"/>
-      <w:r>
-        <w:t xml:space="preserve"> </w:t>
-      </w:r>
-      <w:proofErr w:type="spellStart"/>
-      <w:r>
-        <w:t>always</w:t>
-      </w:r>
-      <w:proofErr w:type="spellEnd"/>
-      <w:r>
-        <w:t xml:space="preserve"> </w:t>
-      </w:r>
-      <w:proofErr w:type="spellStart"/>
-      <w:r>
-        <w:t>performs</w:t>
-      </w:r>
-      <w:proofErr w:type="spellEnd"/>
-      <w:r>
-        <w:t xml:space="preserve"> </w:t>
-      </w:r>
-      <w:proofErr w:type="spellStart"/>
-      <w:r>
-        <w:t>sl</w:t>
-      </w:r>
-      <w:r>
-        <w:t>i</w:t>
-      </w:r>
-      <w:r>
-        <w:t>ghtly</w:t>
-      </w:r>
-      <w:proofErr w:type="spellEnd"/>
-      <w:r>
-        <w:t xml:space="preserve"> </w:t>
-      </w:r>
-      <w:proofErr w:type="spellStart"/>
-      <w:r>
-        <w:t>better</w:t>
-      </w:r>
-      <w:proofErr w:type="spellEnd"/>
-      <w:r>
-        <w:t xml:space="preserve"> </w:t>
-      </w:r>
-      <w:proofErr w:type="spellStart"/>
-      <w:r>
-        <w:t>than</w:t>
-      </w:r>
-      <w:proofErr w:type="spellEnd"/>
-      <w:r>
-        <w:t xml:space="preserve"> </w:t>
-      </w:r>
-      <w:proofErr w:type="spellStart"/>
-      <w:r>
-        <w:t>its</w:t>
-      </w:r>
-      <w:proofErr w:type="spellEnd"/>
-      <w:r>
-        <w:t xml:space="preserve"> benchmark </w:t>
-      </w:r>
-      <w:proofErr w:type="spellStart"/>
-      <w:r>
-        <w:t>counterpart</w:t>
-      </w:r>
-      <w:proofErr w:type="spellEnd"/>
-      <w:r>
-        <w:t>.</w:t>
-      </w:r>
-      <w:r>
-        <w:t xml:space="preserve"> </w:t>
-      </w:r>
-      <w:proofErr w:type="spellStart"/>
-      <w:r>
-        <w:t>If</w:t>
-      </w:r>
-      <w:proofErr w:type="spellEnd"/>
-      <w:r>
-        <w:t xml:space="preserve"> </w:t>
-      </w:r>
-      <w:proofErr w:type="spellStart"/>
-      <w:r>
-        <w:t>we</w:t>
-      </w:r>
-      <w:proofErr w:type="spellEnd"/>
-      <w:r>
-        <w:t xml:space="preserve"> ran </w:t>
-      </w:r>
-      <w:proofErr w:type="spellStart"/>
-      <w:r>
-        <w:t>Paired</w:t>
-      </w:r>
-      <w:proofErr w:type="spellEnd"/>
-      <w:r>
-        <w:t xml:space="preserve"> T-</w:t>
-      </w:r>
-      <w:proofErr w:type="spellStart"/>
-      <w:r>
-        <w:t>tests</w:t>
-      </w:r>
-      <w:proofErr w:type="spellEnd"/>
-      <w:r>
-        <w:t xml:space="preserve">, </w:t>
-      </w:r>
-      <w:proofErr w:type="spellStart"/>
-      <w:r>
-        <w:t>we</w:t>
-      </w:r>
-      <w:proofErr w:type="spellEnd"/>
-      <w:r>
-        <w:t xml:space="preserve"> </w:t>
-      </w:r>
-      <w:proofErr w:type="spellStart"/>
-      <w:r>
-        <w:t>find</w:t>
-      </w:r>
-      <w:proofErr w:type="spellEnd"/>
-      <w:r>
-        <w:t xml:space="preserve"> </w:t>
-      </w:r>
-      <w:proofErr w:type="spellStart"/>
-      <w:r>
-        <w:t>that</w:t>
-      </w:r>
-      <w:proofErr w:type="spellEnd"/>
-      <w:r>
-        <w:t xml:space="preserve"> </w:t>
-      </w:r>
-      <w:proofErr w:type="spellStart"/>
-      <w:r>
-        <w:t>all</w:t>
-      </w:r>
-      <w:proofErr w:type="spellEnd"/>
-      <w:r>
-        <w:t xml:space="preserve"> </w:t>
-      </w:r>
-      <w:proofErr w:type="spellStart"/>
-      <w:r>
-        <w:t>measures</w:t>
-      </w:r>
-      <w:proofErr w:type="spellEnd"/>
-      <w:r>
-        <w:t xml:space="preserve"> are </w:t>
-      </w:r>
-      <w:proofErr w:type="spellStart"/>
-      <w:r>
-        <w:t>lower</w:t>
-      </w:r>
-      <w:proofErr w:type="spellEnd"/>
-      <w:r>
-        <w:t xml:space="preserve"> </w:t>
-      </w:r>
-      <w:proofErr w:type="spellStart"/>
-      <w:r>
-        <w:t>for</w:t>
-      </w:r>
-      <w:proofErr w:type="spellEnd"/>
-      <w:r>
-        <w:t xml:space="preserve"> </w:t>
-      </w:r>
-      <w:proofErr w:type="spellStart"/>
-      <w:r>
-        <w:t>external</w:t>
-      </w:r>
-      <w:proofErr w:type="spellEnd"/>
-      <w:r>
-        <w:t xml:space="preserve"> </w:t>
-      </w:r>
-      <w:proofErr w:type="spellStart"/>
-      <w:r>
-        <w:t>regressor</w:t>
-      </w:r>
-      <w:proofErr w:type="spellEnd"/>
-      <w:r>
-        <w:t xml:space="preserve"> model </w:t>
-      </w:r>
-      <w:proofErr w:type="spellStart"/>
-      <w:r>
-        <w:t>than</w:t>
-      </w:r>
-      <w:proofErr w:type="spellEnd"/>
-      <w:r>
-        <w:t xml:space="preserve"> </w:t>
-      </w:r>
-      <w:proofErr w:type="spellStart"/>
-      <w:r>
-        <w:t>for</w:t>
-      </w:r>
-      <w:proofErr w:type="spellEnd"/>
-      <w:r>
-        <w:t xml:space="preserve"> </w:t>
-      </w:r>
-      <w:proofErr w:type="spellStart"/>
-      <w:r>
-        <w:t>its</w:t>
-      </w:r>
-      <w:proofErr w:type="spellEnd"/>
-      <w:r>
-        <w:t xml:space="preserve"> benchmark </w:t>
-      </w:r>
-      <w:proofErr w:type="spellStart"/>
-      <w:r>
-        <w:t>counterpart</w:t>
-      </w:r>
-      <w:proofErr w:type="spellEnd"/>
-      <w:r>
-        <w:t xml:space="preserve"> </w:t>
-      </w:r>
-      <w:proofErr w:type="spellStart"/>
-      <w:r>
-        <w:t>with</w:t>
-      </w:r>
-      <w:proofErr w:type="spellEnd"/>
-      <w:r>
-        <w:t xml:space="preserve"> </w:t>
-      </w:r>
-      <w:proofErr w:type="spellStart"/>
-      <w:r>
-        <w:t>statistical</w:t>
-      </w:r>
-      <w:proofErr w:type="spellEnd"/>
-      <w:r>
-        <w:t xml:space="preserve"> </w:t>
-      </w:r>
-      <w:proofErr w:type="spellStart"/>
-      <w:r>
-        <w:t>significance</w:t>
-      </w:r>
-      <w:proofErr w:type="spellEnd"/>
-      <w:r>
-        <w:t>.</w:t>
-      </w:r>
-    </w:p>
-    <w:p>
-      <w:proofErr w:type="spellStart"/>
-      <w:r>
-        <w:t>Overall</w:t>
-      </w:r>
-      <w:proofErr w:type="spellEnd"/>
-      <w:r>
-        <w:t xml:space="preserve">, </w:t>
-      </w:r>
-      <w:proofErr w:type="spellStart"/>
-      <w:r>
-        <w:t>we</w:t>
-      </w:r>
-      <w:proofErr w:type="spellEnd"/>
-      <w:r>
-        <w:t xml:space="preserve"> </w:t>
-      </w:r>
-      <w:proofErr w:type="spellStart"/>
-      <w:r>
-        <w:t>find</w:t>
-      </w:r>
-      <w:proofErr w:type="spellEnd"/>
-      <w:r>
-        <w:t xml:space="preserve"> </w:t>
-      </w:r>
-      <w:proofErr w:type="spellStart"/>
-      <w:r>
-        <w:t>the</w:t>
-      </w:r>
-      <w:proofErr w:type="spellEnd"/>
-      <w:r>
-        <w:t xml:space="preserve"> </w:t>
-      </w:r>
-      <w:proofErr w:type="spellStart"/>
-      <w:r>
-        <w:t>three</w:t>
-      </w:r>
-      <w:proofErr w:type="spellEnd"/>
-      <w:r>
-        <w:t xml:space="preserve"> </w:t>
-      </w:r>
-      <w:proofErr w:type="spellStart"/>
-      <w:r>
-        <w:t>best</w:t>
-      </w:r>
-      <w:proofErr w:type="spellEnd"/>
-      <w:r>
-        <w:t xml:space="preserve"> </w:t>
-      </w:r>
-      <w:proofErr w:type="spellStart"/>
-      <w:r>
-        <w:t>settings</w:t>
-      </w:r>
-      <w:proofErr w:type="spellEnd"/>
-      <w:r>
-        <w:t xml:space="preserve"> in </w:t>
-      </w:r>
-      <w:proofErr w:type="spellStart"/>
-      <w:r>
-        <w:t>descending</w:t>
-      </w:r>
-      <w:proofErr w:type="spellEnd"/>
-      <w:r>
-        <w:t xml:space="preserve"> </w:t>
-      </w:r>
-      <w:proofErr w:type="spellStart"/>
-      <w:r>
-        <w:t>order</w:t>
-      </w:r>
-      <w:proofErr w:type="spellEnd"/>
-      <w:r>
-        <w:t xml:space="preserve"> to </w:t>
-      </w:r>
-      <w:proofErr w:type="spellStart"/>
-      <w:r>
-        <w:t>be</w:t>
-      </w:r>
-      <w:proofErr w:type="spellEnd"/>
-      <w:r>
-        <w:t xml:space="preserve"> 87,88 and 90, as sum </w:t>
-      </w:r>
-      <w:proofErr w:type="spellStart"/>
-      <w:r>
-        <w:t>of</w:t>
-      </w:r>
-      <w:proofErr w:type="spellEnd"/>
-      <w:r>
-        <w:t xml:space="preserve"> </w:t>
-      </w:r>
-      <w:proofErr w:type="spellStart"/>
-      <w:r>
-        <w:t>given</w:t>
-      </w:r>
-      <w:proofErr w:type="spellEnd"/>
-      <w:r>
-        <w:t xml:space="preserve"> </w:t>
-      </w:r>
-      <w:proofErr w:type="spellStart"/>
-      <w:r>
-        <w:t>error</w:t>
-      </w:r>
-      <w:proofErr w:type="spellEnd"/>
-      <w:r>
-        <w:t xml:space="preserve"> </w:t>
-      </w:r>
-      <w:proofErr w:type="spellStart"/>
-      <w:r>
-        <w:t>measures</w:t>
-      </w:r>
-      <w:proofErr w:type="spellEnd"/>
-      <w:r>
-        <w:t xml:space="preserve"> </w:t>
-      </w:r>
-      <w:proofErr w:type="spellStart"/>
-      <w:r>
-        <w:t>is</w:t>
-      </w:r>
-      <w:proofErr w:type="spellEnd"/>
-      <w:r>
-        <w:t xml:space="preserve"> </w:t>
-      </w:r>
-      <w:proofErr w:type="spellStart"/>
-      <w:r>
-        <w:t>minimized</w:t>
-      </w:r>
-      <w:proofErr w:type="spellEnd"/>
-      <w:r>
-        <w:t xml:space="preserve"> </w:t>
-      </w:r>
-      <w:proofErr w:type="spellStart"/>
-      <w:r>
-        <w:t>for</w:t>
-      </w:r>
-      <w:proofErr w:type="spellEnd"/>
-      <w:r>
-        <w:t xml:space="preserve"> </w:t>
-      </w:r>
-      <w:proofErr w:type="spellStart"/>
-      <w:r>
-        <w:t>them</w:t>
-      </w:r>
-      <w:proofErr w:type="spellEnd"/>
-      <w:r>
-        <w:t>.</w:t>
-      </w:r>
-    </w:p>
-    <w:p/>
-    <w:p>
-      <w:proofErr w:type="spellStart"/>
-      <w:r>
-        <w:t>Rolling</w:t>
-      </w:r>
-      <w:proofErr w:type="spellEnd"/>
-      <w:r>
-        <w:t xml:space="preserve"> </w:t>
-      </w:r>
-      <w:proofErr w:type="spellStart"/>
-      <w:r>
-        <w:t>window</w:t>
-      </w:r>
-      <w:proofErr w:type="spellEnd"/>
-      <w:r>
-        <w:t xml:space="preserve"> </w:t>
-      </w:r>
-      <w:proofErr w:type="spellStart"/>
-      <w:r>
-        <w:t>forecasts</w:t>
-      </w:r>
-      <w:proofErr w:type="spellEnd"/>
-    </w:p>
-    <w:p/>
-    <w:p/>
-    <w:p>
-      <w:r>
-        <w:tab/>
       </w:r>
     </w:p>
     <w:p/>
     <w:p/>
     <w:p/>
+    <w:p/>
+    <w:p>
+      <w:proofErr w:type="spellStart"/>
+      <w:r>
+        <w:lastRenderedPageBreak/>
+        <w:t>Expanding</w:t>
+      </w:r>
+      <w:proofErr w:type="spellEnd"/>
+      <w:r>
+        <w:t xml:space="preserve"> </w:t>
+      </w:r>
+      <w:proofErr w:type="spellStart"/>
+      <w:r>
+        <w:t>window</w:t>
+      </w:r>
+      <w:proofErr w:type="spellEnd"/>
+      <w:r>
+        <w:t xml:space="preserve"> </w:t>
+      </w:r>
+      <w:proofErr w:type="spellStart"/>
+      <w:r>
+        <w:t>forecasts</w:t>
+      </w:r>
+      <w:proofErr w:type="spellEnd"/>
+    </w:p>
+    <w:p>
+      <w:r>
+        <w:t xml:space="preserve">It </w:t>
+      </w:r>
+      <w:proofErr w:type="spellStart"/>
+      <w:r>
+        <w:t>can</w:t>
+      </w:r>
+      <w:proofErr w:type="spellEnd"/>
+      <w:r>
+        <w:t xml:space="preserve"> </w:t>
+      </w:r>
+      <w:proofErr w:type="spellStart"/>
+      <w:r>
+        <w:t>be</w:t>
+      </w:r>
+      <w:proofErr w:type="spellEnd"/>
+      <w:r>
+        <w:t xml:space="preserve"> </w:t>
+      </w:r>
+      <w:proofErr w:type="spellStart"/>
+      <w:r>
+        <w:t>observed</w:t>
+      </w:r>
+      <w:proofErr w:type="spellEnd"/>
+      <w:r>
+        <w:t xml:space="preserve"> </w:t>
+      </w:r>
+      <w:proofErr w:type="spellStart"/>
+      <w:r>
+        <w:t>that</w:t>
+      </w:r>
+      <w:proofErr w:type="spellEnd"/>
+      <w:r>
+        <w:t xml:space="preserve"> model </w:t>
+      </w:r>
+      <w:proofErr w:type="spellStart"/>
+      <w:r>
+        <w:t>with</w:t>
+      </w:r>
+      <w:proofErr w:type="spellEnd"/>
+      <w:r>
+        <w:t xml:space="preserve"> </w:t>
+      </w:r>
+      <w:proofErr w:type="spellStart"/>
+      <w:r>
+        <w:t>the</w:t>
+      </w:r>
+      <w:proofErr w:type="spellEnd"/>
+      <w:r>
+        <w:t xml:space="preserve"> </w:t>
+      </w:r>
+      <w:proofErr w:type="spellStart"/>
+      <w:r>
+        <w:t>regressor</w:t>
+      </w:r>
+      <w:proofErr w:type="spellEnd"/>
+      <w:r>
+        <w:t xml:space="preserve"> </w:t>
+      </w:r>
+      <w:proofErr w:type="spellStart"/>
+      <w:r>
+        <w:t>always</w:t>
+      </w:r>
+      <w:proofErr w:type="spellEnd"/>
+      <w:r>
+        <w:t xml:space="preserve"> </w:t>
+      </w:r>
+      <w:proofErr w:type="spellStart"/>
+      <w:r>
+        <w:t>performs</w:t>
+      </w:r>
+      <w:proofErr w:type="spellEnd"/>
+      <w:r>
+        <w:t xml:space="preserve"> </w:t>
+      </w:r>
+      <w:proofErr w:type="spellStart"/>
+      <w:r>
+        <w:t>sl</w:t>
+      </w:r>
+      <w:r>
+        <w:t>i</w:t>
+      </w:r>
+      <w:r>
+        <w:t>ghtly</w:t>
+      </w:r>
+      <w:proofErr w:type="spellEnd"/>
+      <w:r>
+        <w:t xml:space="preserve"> </w:t>
+      </w:r>
+      <w:proofErr w:type="spellStart"/>
+      <w:r>
+        <w:t>better</w:t>
+      </w:r>
+      <w:proofErr w:type="spellEnd"/>
+      <w:r>
+        <w:t xml:space="preserve"> </w:t>
+      </w:r>
+      <w:proofErr w:type="spellStart"/>
+      <w:r>
+        <w:t>than</w:t>
+      </w:r>
+      <w:proofErr w:type="spellEnd"/>
+      <w:r>
+        <w:t xml:space="preserve"> </w:t>
+      </w:r>
+      <w:proofErr w:type="spellStart"/>
+      <w:r>
+        <w:t>its</w:t>
+      </w:r>
+      <w:proofErr w:type="spellEnd"/>
+      <w:r>
+        <w:t xml:space="preserve"> benchmark </w:t>
+      </w:r>
+      <w:proofErr w:type="spellStart"/>
+      <w:r>
+        <w:t>counterpart</w:t>
+      </w:r>
+      <w:proofErr w:type="spellEnd"/>
+      <w:r>
+        <w:t>.</w:t>
+      </w:r>
+      <w:r>
+        <w:t xml:space="preserve"> </w:t>
+      </w:r>
+      <w:proofErr w:type="spellStart"/>
+      <w:r>
+        <w:t>W</w:t>
+      </w:r>
+      <w:r>
+        <w:t>e</w:t>
+      </w:r>
+      <w:proofErr w:type="spellEnd"/>
+      <w:r>
+        <w:t xml:space="preserve"> ran </w:t>
+      </w:r>
+      <w:proofErr w:type="spellStart"/>
+      <w:r>
+        <w:t>Paired</w:t>
+      </w:r>
+      <w:proofErr w:type="spellEnd"/>
+      <w:r>
+        <w:t xml:space="preserve"> T-</w:t>
+      </w:r>
+      <w:proofErr w:type="spellStart"/>
+      <w:r>
+        <w:t>tests</w:t>
+      </w:r>
+      <w:proofErr w:type="spellEnd"/>
+      <w:r>
+        <w:t xml:space="preserve"> and</w:t>
+      </w:r>
+      <w:r>
+        <w:t xml:space="preserve"> </w:t>
+      </w:r>
+      <w:proofErr w:type="spellStart"/>
+      <w:r>
+        <w:t>find</w:t>
+      </w:r>
+      <w:proofErr w:type="spellEnd"/>
+      <w:r>
+        <w:t xml:space="preserve"> </w:t>
+      </w:r>
+      <w:proofErr w:type="spellStart"/>
+      <w:r>
+        <w:t>that</w:t>
+      </w:r>
+      <w:proofErr w:type="spellEnd"/>
+      <w:r>
+        <w:t xml:space="preserve"> </w:t>
+      </w:r>
+      <w:proofErr w:type="spellStart"/>
+      <w:r>
+        <w:t>all</w:t>
+      </w:r>
+      <w:proofErr w:type="spellEnd"/>
+      <w:r>
+        <w:t xml:space="preserve"> </w:t>
+      </w:r>
+      <w:proofErr w:type="spellStart"/>
+      <w:r>
+        <w:t>measures</w:t>
+      </w:r>
+      <w:proofErr w:type="spellEnd"/>
+      <w:r>
+        <w:t xml:space="preserve"> are </w:t>
+      </w:r>
+      <w:proofErr w:type="spellStart"/>
+      <w:r>
+        <w:t>lower</w:t>
+      </w:r>
+      <w:proofErr w:type="spellEnd"/>
+      <w:r>
+        <w:t xml:space="preserve"> </w:t>
+      </w:r>
+      <w:proofErr w:type="spellStart"/>
+      <w:r>
+        <w:t>for</w:t>
+      </w:r>
+      <w:proofErr w:type="spellEnd"/>
+      <w:r>
+        <w:t xml:space="preserve"> </w:t>
+      </w:r>
+      <w:proofErr w:type="spellStart"/>
+      <w:r>
+        <w:t>external</w:t>
+      </w:r>
+      <w:proofErr w:type="spellEnd"/>
+      <w:r>
+        <w:t xml:space="preserve"> </w:t>
+      </w:r>
+      <w:proofErr w:type="spellStart"/>
+      <w:r>
+        <w:t>regressor</w:t>
+      </w:r>
+      <w:proofErr w:type="spellEnd"/>
+      <w:r>
+        <w:t xml:space="preserve"> model </w:t>
+      </w:r>
+      <w:proofErr w:type="spellStart"/>
+      <w:r>
+        <w:t>than</w:t>
+      </w:r>
+      <w:proofErr w:type="spellEnd"/>
+      <w:r>
+        <w:t xml:space="preserve"> </w:t>
+      </w:r>
+      <w:proofErr w:type="spellStart"/>
+      <w:r>
+        <w:t>for</w:t>
+      </w:r>
+      <w:proofErr w:type="spellEnd"/>
+      <w:r>
+        <w:t xml:space="preserve"> </w:t>
+      </w:r>
+      <w:proofErr w:type="spellStart"/>
+      <w:r>
+        <w:t>its</w:t>
+      </w:r>
+      <w:proofErr w:type="spellEnd"/>
+      <w:r>
+        <w:t xml:space="preserve"> benchmark </w:t>
+      </w:r>
+      <w:proofErr w:type="spellStart"/>
+      <w:r>
+        <w:t>counterpart</w:t>
+      </w:r>
+      <w:proofErr w:type="spellEnd"/>
+      <w:r>
+        <w:t xml:space="preserve"> </w:t>
+      </w:r>
+      <w:proofErr w:type="spellStart"/>
+      <w:r>
+        <w:t>with</w:t>
+      </w:r>
+      <w:proofErr w:type="spellEnd"/>
+      <w:r>
+        <w:t xml:space="preserve"> </w:t>
+      </w:r>
+      <w:proofErr w:type="spellStart"/>
+      <w:r>
+        <w:t>statistical</w:t>
+      </w:r>
+      <w:proofErr w:type="spellEnd"/>
+      <w:r>
+        <w:t xml:space="preserve"> </w:t>
+      </w:r>
+      <w:proofErr w:type="spellStart"/>
+      <w:r>
+        <w:t>significance</w:t>
+      </w:r>
+      <w:proofErr w:type="spellEnd"/>
+      <w:r>
+        <w:t xml:space="preserve"> on </w:t>
+      </w:r>
+      <w:proofErr w:type="spellStart"/>
+      <w:r>
+        <w:t>alpha</w:t>
+      </w:r>
+      <w:proofErr w:type="spellEnd"/>
+      <w:r>
+        <w:t xml:space="preserve"> level 0.01</w:t>
+      </w:r>
+      <w:r>
+        <w:t>.</w:t>
+      </w:r>
+    </w:p>
+    <w:p>
+      <w:proofErr w:type="spellStart"/>
+      <w:r>
+        <w:t>Overall</w:t>
+      </w:r>
+      <w:proofErr w:type="spellEnd"/>
+      <w:r>
+        <w:t xml:space="preserve">, </w:t>
+      </w:r>
+      <w:proofErr w:type="spellStart"/>
+      <w:r>
+        <w:t>we</w:t>
+      </w:r>
+      <w:proofErr w:type="spellEnd"/>
+      <w:r>
+        <w:t xml:space="preserve"> </w:t>
+      </w:r>
+      <w:proofErr w:type="spellStart"/>
+      <w:r>
+        <w:t>find</w:t>
+      </w:r>
+      <w:proofErr w:type="spellEnd"/>
+      <w:r>
+        <w:t xml:space="preserve"> </w:t>
+      </w:r>
+      <w:proofErr w:type="spellStart"/>
+      <w:r>
+        <w:t>the</w:t>
+      </w:r>
+      <w:proofErr w:type="spellEnd"/>
+      <w:r>
+        <w:t xml:space="preserve"> </w:t>
+      </w:r>
+      <w:proofErr w:type="spellStart"/>
+      <w:r>
+        <w:t>three</w:t>
+      </w:r>
+      <w:proofErr w:type="spellEnd"/>
+      <w:r>
+        <w:t xml:space="preserve"> </w:t>
+      </w:r>
+      <w:proofErr w:type="spellStart"/>
+      <w:r>
+        <w:t>best</w:t>
+      </w:r>
+      <w:proofErr w:type="spellEnd"/>
+      <w:r>
+        <w:t xml:space="preserve"> </w:t>
+      </w:r>
+      <w:proofErr w:type="spellStart"/>
+      <w:r>
+        <w:t>settings</w:t>
+      </w:r>
+      <w:proofErr w:type="spellEnd"/>
+      <w:r>
+        <w:t xml:space="preserve"> in </w:t>
+      </w:r>
+      <w:proofErr w:type="spellStart"/>
+      <w:r>
+        <w:t>descending</w:t>
+      </w:r>
+      <w:proofErr w:type="spellEnd"/>
+      <w:r>
+        <w:t xml:space="preserve"> </w:t>
+      </w:r>
+      <w:proofErr w:type="spellStart"/>
+      <w:r>
+        <w:t>order</w:t>
+      </w:r>
+      <w:proofErr w:type="spellEnd"/>
+      <w:r>
+        <w:t xml:space="preserve"> to </w:t>
+      </w:r>
+      <w:proofErr w:type="spellStart"/>
+      <w:r>
+        <w:t>be</w:t>
+      </w:r>
+      <w:proofErr w:type="spellEnd"/>
+      <w:r>
+        <w:t xml:space="preserve"> 87,88 and 90, </w:t>
+      </w:r>
+      <w:proofErr w:type="spellStart"/>
+      <w:r>
+        <w:t>given</w:t>
+      </w:r>
+      <w:proofErr w:type="spellEnd"/>
+      <w:r>
+        <w:t xml:space="preserve"> </w:t>
+      </w:r>
+      <w:proofErr w:type="spellStart"/>
+      <w:r>
+        <w:t>error</w:t>
+      </w:r>
+      <w:proofErr w:type="spellEnd"/>
+      <w:r>
+        <w:t xml:space="preserve"> </w:t>
+      </w:r>
+      <w:proofErr w:type="spellStart"/>
+      <w:r>
+        <w:t>measures</w:t>
+      </w:r>
+      <w:proofErr w:type="spellEnd"/>
+      <w:r>
+        <w:t xml:space="preserve"> </w:t>
+      </w:r>
+      <w:r>
+        <w:t xml:space="preserve">are </w:t>
+      </w:r>
+      <w:proofErr w:type="spellStart"/>
+      <w:r>
+        <w:t>minimized</w:t>
+      </w:r>
+      <w:proofErr w:type="spellEnd"/>
+      <w:r>
+        <w:t xml:space="preserve"> </w:t>
+      </w:r>
+      <w:proofErr w:type="spellStart"/>
+      <w:r>
+        <w:t>for</w:t>
+      </w:r>
+      <w:proofErr w:type="spellEnd"/>
+      <w:r>
+        <w:t xml:space="preserve"> </w:t>
+      </w:r>
+      <w:proofErr w:type="spellStart"/>
+      <w:r>
+        <w:t>them</w:t>
+      </w:r>
+      <w:proofErr w:type="spellEnd"/>
+      <w:r>
+        <w:t>.</w:t>
+      </w:r>
+    </w:p>
+    <w:p/>
+    <w:p>
+      <w:proofErr w:type="spellStart"/>
+      <w:r>
+        <w:t>Rolling</w:t>
+      </w:r>
+      <w:proofErr w:type="spellEnd"/>
+      <w:r>
+        <w:t xml:space="preserve"> </w:t>
+      </w:r>
+      <w:proofErr w:type="spellStart"/>
+      <w:r>
+        <w:t>window</w:t>
+      </w:r>
+      <w:proofErr w:type="spellEnd"/>
+      <w:r>
+        <w:t xml:space="preserve"> </w:t>
+      </w:r>
+      <w:proofErr w:type="spellStart"/>
+      <w:r>
+        <w:t>forecasts</w:t>
+      </w:r>
+      <w:proofErr w:type="spellEnd"/>
+    </w:p>
+    <w:p>
+      <w:r>
+        <w:t xml:space="preserve">In most </w:t>
+      </w:r>
+      <w:proofErr w:type="spellStart"/>
+      <w:r>
+        <w:t>cases</w:t>
+      </w:r>
+      <w:proofErr w:type="spellEnd"/>
+      <w:r>
+        <w:t xml:space="preserve"> (ratio) </w:t>
+      </w:r>
+      <w:proofErr w:type="spellStart"/>
+      <w:r>
+        <w:t>can</w:t>
+      </w:r>
+      <w:proofErr w:type="spellEnd"/>
+      <w:r>
+        <w:t xml:space="preserve"> </w:t>
+      </w:r>
+      <w:proofErr w:type="spellStart"/>
+      <w:r>
+        <w:t>be</w:t>
+      </w:r>
+      <w:proofErr w:type="spellEnd"/>
+      <w:r>
+        <w:t xml:space="preserve"> </w:t>
+      </w:r>
+      <w:proofErr w:type="spellStart"/>
+      <w:r>
+        <w:t>better</w:t>
+      </w:r>
+      <w:proofErr w:type="spellEnd"/>
+      <w:r>
+        <w:t xml:space="preserve"> </w:t>
+      </w:r>
+      <w:proofErr w:type="spellStart"/>
+      <w:r>
+        <w:t>prediction</w:t>
+      </w:r>
+      <w:proofErr w:type="spellEnd"/>
+      <w:r>
+        <w:t xml:space="preserve"> </w:t>
+      </w:r>
+      <w:proofErr w:type="spellStart"/>
+      <w:r>
+        <w:t>power</w:t>
+      </w:r>
+      <w:proofErr w:type="spellEnd"/>
+      <w:r>
+        <w:t xml:space="preserve"> </w:t>
+      </w:r>
+      <w:proofErr w:type="spellStart"/>
+      <w:r>
+        <w:t>of</w:t>
+      </w:r>
+      <w:proofErr w:type="spellEnd"/>
+      <w:r>
+        <w:t xml:space="preserve"> </w:t>
+      </w:r>
+      <w:proofErr w:type="spellStart"/>
+      <w:r>
+        <w:t>the</w:t>
+      </w:r>
+      <w:proofErr w:type="spellEnd"/>
+      <w:r>
+        <w:t xml:space="preserve"> </w:t>
+      </w:r>
+      <w:proofErr w:type="spellStart"/>
+      <w:r>
+        <w:t>external</w:t>
+      </w:r>
+      <w:proofErr w:type="spellEnd"/>
+      <w:r>
+        <w:t xml:space="preserve"> </w:t>
+      </w:r>
+      <w:proofErr w:type="spellStart"/>
+      <w:r>
+        <w:t>regressor</w:t>
+      </w:r>
+      <w:proofErr w:type="spellEnd"/>
+      <w:r>
+        <w:t xml:space="preserve"> model </w:t>
+      </w:r>
+      <w:proofErr w:type="spellStart"/>
+      <w:r>
+        <w:t>than</w:t>
+      </w:r>
+      <w:proofErr w:type="spellEnd"/>
+      <w:r>
+        <w:t xml:space="preserve"> benchmark model </w:t>
+      </w:r>
+      <w:proofErr w:type="spellStart"/>
+      <w:r>
+        <w:t>observed</w:t>
+      </w:r>
+      <w:proofErr w:type="spellEnd"/>
+      <w:r>
+        <w:t xml:space="preserve">. </w:t>
+      </w:r>
+      <w:proofErr w:type="spellStart"/>
+      <w:r>
+        <w:t>However</w:t>
+      </w:r>
+      <w:proofErr w:type="spellEnd"/>
+      <w:r>
+        <w:t xml:space="preserve"> </w:t>
+      </w:r>
+      <w:proofErr w:type="spellStart"/>
+      <w:r>
+        <w:t>we</w:t>
+      </w:r>
+      <w:proofErr w:type="spellEnd"/>
+      <w:r>
+        <w:t xml:space="preserve"> </w:t>
+      </w:r>
+      <w:r>
+        <w:t xml:space="preserve">run </w:t>
+      </w:r>
+      <w:proofErr w:type="spellStart"/>
+      <w:r>
+        <w:t>Paired</w:t>
+      </w:r>
+      <w:proofErr w:type="spellEnd"/>
+      <w:r>
+        <w:t xml:space="preserve"> T-test and </w:t>
+      </w:r>
+      <w:proofErr w:type="spellStart"/>
+      <w:r>
+        <w:t>find</w:t>
+      </w:r>
+      <w:proofErr w:type="spellEnd"/>
+      <w:r>
+        <w:t xml:space="preserve"> </w:t>
+      </w:r>
+      <w:proofErr w:type="spellStart"/>
+      <w:r>
+        <w:t>that</w:t>
+      </w:r>
+      <w:proofErr w:type="spellEnd"/>
+      <w:r>
+        <w:t xml:space="preserve"> </w:t>
+      </w:r>
+      <w:proofErr w:type="spellStart"/>
+      <w:r>
+        <w:t>all</w:t>
+      </w:r>
+      <w:proofErr w:type="spellEnd"/>
+      <w:r>
+        <w:t xml:space="preserve"> </w:t>
+      </w:r>
+      <w:proofErr w:type="spellStart"/>
+      <w:r>
+        <w:t>measures</w:t>
+      </w:r>
+      <w:proofErr w:type="spellEnd"/>
+      <w:r>
+        <w:t xml:space="preserve"> are </w:t>
+      </w:r>
+      <w:proofErr w:type="spellStart"/>
+      <w:r>
+        <w:t>lower</w:t>
+      </w:r>
+      <w:proofErr w:type="spellEnd"/>
+      <w:r>
+        <w:t xml:space="preserve"> </w:t>
+      </w:r>
+      <w:proofErr w:type="spellStart"/>
+      <w:r>
+        <w:t>for</w:t>
+      </w:r>
+      <w:proofErr w:type="spellEnd"/>
+      <w:r>
+        <w:t xml:space="preserve"> </w:t>
+      </w:r>
+      <w:proofErr w:type="spellStart"/>
+      <w:r>
+        <w:t>external</w:t>
+      </w:r>
+      <w:proofErr w:type="spellEnd"/>
+      <w:r>
+        <w:t xml:space="preserve"> </w:t>
+      </w:r>
+      <w:proofErr w:type="spellStart"/>
+      <w:r>
+        <w:t>regressor</w:t>
+      </w:r>
+      <w:proofErr w:type="spellEnd"/>
+      <w:r>
+        <w:t xml:space="preserve"> model </w:t>
+      </w:r>
+      <w:proofErr w:type="spellStart"/>
+      <w:r>
+        <w:t>than</w:t>
+      </w:r>
+      <w:proofErr w:type="spellEnd"/>
+      <w:r>
+        <w:t xml:space="preserve"> </w:t>
+      </w:r>
+      <w:proofErr w:type="spellStart"/>
+      <w:r>
+        <w:t>for</w:t>
+      </w:r>
+      <w:proofErr w:type="spellEnd"/>
+      <w:r>
+        <w:t xml:space="preserve"> </w:t>
+      </w:r>
+      <w:proofErr w:type="spellStart"/>
+      <w:r>
+        <w:t>its</w:t>
+      </w:r>
+      <w:proofErr w:type="spellEnd"/>
+      <w:r>
+        <w:t xml:space="preserve"> benchmark </w:t>
+      </w:r>
+      <w:proofErr w:type="spellStart"/>
+      <w:r>
+        <w:t>counterpart</w:t>
+      </w:r>
+      <w:proofErr w:type="spellEnd"/>
+      <w:r>
+        <w:t xml:space="preserve"> </w:t>
+      </w:r>
+      <w:proofErr w:type="spellStart"/>
+      <w:r>
+        <w:t>with</w:t>
+      </w:r>
+      <w:proofErr w:type="spellEnd"/>
+      <w:r>
+        <w:t xml:space="preserve"> </w:t>
+      </w:r>
+      <w:proofErr w:type="spellStart"/>
+      <w:r>
+        <w:t>statistical</w:t>
+      </w:r>
+      <w:proofErr w:type="spellEnd"/>
+      <w:r>
+        <w:t xml:space="preserve"> </w:t>
+      </w:r>
+      <w:proofErr w:type="spellStart"/>
+      <w:r>
+        <w:t>significance</w:t>
+      </w:r>
+      <w:proofErr w:type="spellEnd"/>
+      <w:r>
+        <w:t xml:space="preserve"> on </w:t>
+      </w:r>
+      <w:proofErr w:type="spellStart"/>
+      <w:r>
+        <w:t>alpha</w:t>
+      </w:r>
+      <w:proofErr w:type="spellEnd"/>
+      <w:r>
+        <w:t xml:space="preserve"> level 0.01.</w:t>
+      </w:r>
+    </w:p>
+    <w:p>
+      <w:proofErr w:type="spellStart"/>
+      <w:r>
+        <w:t>Again</w:t>
+      </w:r>
+      <w:proofErr w:type="spellEnd"/>
+      <w:r>
+        <w:t xml:space="preserve">, </w:t>
+      </w:r>
+      <w:proofErr w:type="spellStart"/>
+      <w:r>
+        <w:t>we</w:t>
+      </w:r>
+      <w:proofErr w:type="spellEnd"/>
+      <w:r>
+        <w:t xml:space="preserve"> </w:t>
+      </w:r>
+      <w:proofErr w:type="spellStart"/>
+      <w:r>
+        <w:t>find</w:t>
+      </w:r>
+      <w:proofErr w:type="spellEnd"/>
+      <w:r>
+        <w:t xml:space="preserve"> </w:t>
+      </w:r>
+      <w:proofErr w:type="spellStart"/>
+      <w:r>
+        <w:t>the</w:t>
+      </w:r>
+      <w:proofErr w:type="spellEnd"/>
+      <w:r>
+        <w:t xml:space="preserve"> </w:t>
+      </w:r>
+      <w:proofErr w:type="spellStart"/>
+      <w:r>
+        <w:t>three</w:t>
+      </w:r>
+      <w:proofErr w:type="spellEnd"/>
+      <w:r>
+        <w:t xml:space="preserve"> </w:t>
+      </w:r>
+      <w:proofErr w:type="spellStart"/>
+      <w:r>
+        <w:t>best</w:t>
+      </w:r>
+      <w:proofErr w:type="spellEnd"/>
+      <w:r>
+        <w:t xml:space="preserve"> </w:t>
+      </w:r>
+      <w:proofErr w:type="spellStart"/>
+      <w:r>
+        <w:t>window</w:t>
+      </w:r>
+      <w:proofErr w:type="spellEnd"/>
+      <w:r>
+        <w:t xml:space="preserve"> </w:t>
+      </w:r>
+      <w:proofErr w:type="spellStart"/>
+      <w:r>
+        <w:t>settings</w:t>
+      </w:r>
+      <w:proofErr w:type="spellEnd"/>
+      <w:r>
+        <w:t xml:space="preserve"> in </w:t>
+      </w:r>
+      <w:proofErr w:type="spellStart"/>
+      <w:r>
+        <w:t>descending</w:t>
+      </w:r>
+      <w:proofErr w:type="spellEnd"/>
+      <w:r>
+        <w:t xml:space="preserve"> </w:t>
+      </w:r>
+      <w:proofErr w:type="spellStart"/>
+      <w:r>
+        <w:t>order</w:t>
+      </w:r>
+      <w:proofErr w:type="spellEnd"/>
+      <w:r>
+        <w:t xml:space="preserve"> to </w:t>
+      </w:r>
+      <w:proofErr w:type="spellStart"/>
+      <w:r>
+        <w:t>be</w:t>
+      </w:r>
+      <w:proofErr w:type="spellEnd"/>
+      <w:r>
+        <w:t xml:space="preserve"> 86,88,89, as </w:t>
+      </w:r>
+      <w:proofErr w:type="spellStart"/>
+      <w:r>
+        <w:t>error</w:t>
+      </w:r>
+      <w:proofErr w:type="spellEnd"/>
+      <w:r>
+        <w:t xml:space="preserve"> </w:t>
+      </w:r>
+      <w:proofErr w:type="spellStart"/>
+      <w:r>
+        <w:t>measure</w:t>
+      </w:r>
+      <w:proofErr w:type="spellEnd"/>
+      <w:r>
+        <w:t xml:space="preserve"> are </w:t>
+      </w:r>
+      <w:proofErr w:type="spellStart"/>
+      <w:r>
+        <w:t>minimized</w:t>
+      </w:r>
+      <w:proofErr w:type="spellEnd"/>
+      <w:r>
+        <w:t xml:space="preserve"> </w:t>
+      </w:r>
+      <w:proofErr w:type="spellStart"/>
+      <w:r>
+        <w:t>for</w:t>
+      </w:r>
+      <w:proofErr w:type="spellEnd"/>
+      <w:r>
+        <w:t xml:space="preserve"> </w:t>
+      </w:r>
+      <w:proofErr w:type="spellStart"/>
+      <w:r>
+        <w:t>them</w:t>
+      </w:r>
+      <w:proofErr w:type="spellEnd"/>
+      <w:r>
+        <w:t>.</w:t>
+      </w:r>
+    </w:p>
+    <w:p>
+      <w:r>
+        <w:t xml:space="preserve">Hodit </w:t>
+      </w:r>
+      <w:proofErr w:type="spellStart"/>
+      <w:r>
+        <w:t>druhej</w:t>
+      </w:r>
+      <w:proofErr w:type="spellEnd"/>
+      <w:r>
+        <w:t xml:space="preserve"> graf</w:t>
+      </w:r>
+    </w:p>
+    <w:p/>
+    <w:p>
+      <w:proofErr w:type="spellStart"/>
+      <w:r>
+        <w:t>This</w:t>
+      </w:r>
+      <w:proofErr w:type="spellEnd"/>
+      <w:r>
+        <w:t xml:space="preserve"> </w:t>
+      </w:r>
+      <w:proofErr w:type="spellStart"/>
+      <w:r>
+        <w:t>leads</w:t>
+      </w:r>
+      <w:proofErr w:type="spellEnd"/>
+      <w:r>
+        <w:t xml:space="preserve"> </w:t>
+      </w:r>
+      <w:proofErr w:type="spellStart"/>
+      <w:r>
+        <w:t>us</w:t>
+      </w:r>
+      <w:proofErr w:type="spellEnd"/>
+      <w:r>
+        <w:t xml:space="preserve"> to </w:t>
+      </w:r>
+      <w:proofErr w:type="spellStart"/>
+      <w:r>
+        <w:t>conclusion</w:t>
+      </w:r>
+      <w:proofErr w:type="spellEnd"/>
+      <w:r>
+        <w:t xml:space="preserve"> </w:t>
+      </w:r>
+      <w:proofErr w:type="spellStart"/>
+      <w:r>
+        <w:t>that</w:t>
+      </w:r>
+      <w:proofErr w:type="spellEnd"/>
+      <w:r>
+        <w:t xml:space="preserve"> GT data </w:t>
+      </w:r>
+      <w:proofErr w:type="spellStart"/>
+      <w:r>
+        <w:t>can</w:t>
+      </w:r>
+      <w:proofErr w:type="spellEnd"/>
+      <w:r>
+        <w:t xml:space="preserve"> in </w:t>
+      </w:r>
+      <w:proofErr w:type="spellStart"/>
+      <w:r>
+        <w:t>fact</w:t>
+      </w:r>
+      <w:proofErr w:type="spellEnd"/>
+      <w:r>
+        <w:t xml:space="preserve"> </w:t>
+      </w:r>
+      <w:proofErr w:type="spellStart"/>
+      <w:r>
+        <w:t>be</w:t>
+      </w:r>
+      <w:proofErr w:type="spellEnd"/>
+      <w:r>
+        <w:t xml:space="preserve"> </w:t>
+      </w:r>
+      <w:proofErr w:type="spellStart"/>
+      <w:r>
+        <w:t>used</w:t>
+      </w:r>
+      <w:proofErr w:type="spellEnd"/>
+      <w:r>
+        <w:t xml:space="preserve"> as </w:t>
+      </w:r>
+      <w:proofErr w:type="spellStart"/>
+      <w:r>
+        <w:t>valuable</w:t>
+      </w:r>
+      <w:proofErr w:type="spellEnd"/>
+      <w:r>
+        <w:t xml:space="preserve"> </w:t>
+      </w:r>
+      <w:proofErr w:type="spellStart"/>
+      <w:r>
+        <w:t>external</w:t>
+      </w:r>
+      <w:proofErr w:type="spellEnd"/>
+      <w:r>
+        <w:t xml:space="preserve"> </w:t>
+      </w:r>
+      <w:proofErr w:type="spellStart"/>
+      <w:r>
+        <w:t>regressor</w:t>
+      </w:r>
+      <w:proofErr w:type="spellEnd"/>
+      <w:r>
+        <w:t xml:space="preserve"> </w:t>
+      </w:r>
+      <w:proofErr w:type="spellStart"/>
+      <w:r>
+        <w:t>used</w:t>
+      </w:r>
+      <w:proofErr w:type="spellEnd"/>
+      <w:r>
+        <w:t xml:space="preserve"> in </w:t>
+      </w:r>
+      <w:proofErr w:type="spellStart"/>
+      <w:r>
+        <w:t>order</w:t>
+      </w:r>
+      <w:proofErr w:type="spellEnd"/>
+      <w:r>
+        <w:t xml:space="preserve"> to </w:t>
+      </w:r>
+      <w:proofErr w:type="spellStart"/>
+      <w:r>
+        <w:t>predict</w:t>
+      </w:r>
+      <w:proofErr w:type="spellEnd"/>
+      <w:r>
+        <w:t xml:space="preserve"> </w:t>
+      </w:r>
+      <w:proofErr w:type="spellStart"/>
+      <w:r>
+        <w:t>inflation</w:t>
+      </w:r>
+      <w:proofErr w:type="spellEnd"/>
+      <w:r>
+        <w:t xml:space="preserve">. </w:t>
+      </w:r>
+      <w:proofErr w:type="spellStart"/>
+      <w:r>
+        <w:t>Firstly</w:t>
+      </w:r>
+      <w:proofErr w:type="spellEnd"/>
+      <w:r>
+        <w:t xml:space="preserve">, </w:t>
+      </w:r>
+      <w:proofErr w:type="spellStart"/>
+      <w:r>
+        <w:t>this</w:t>
+      </w:r>
+      <w:proofErr w:type="spellEnd"/>
+      <w:r>
+        <w:t xml:space="preserve"> </w:t>
+      </w:r>
+      <w:proofErr w:type="spellStart"/>
+      <w:r>
+        <w:t>provides</w:t>
+      </w:r>
+      <w:proofErr w:type="spellEnd"/>
+      <w:r>
+        <w:t xml:space="preserve"> evidence </w:t>
+      </w:r>
+      <w:proofErr w:type="spellStart"/>
+      <w:r>
+        <w:t>of</w:t>
+      </w:r>
+      <w:proofErr w:type="spellEnd"/>
+      <w:r>
+        <w:t xml:space="preserve"> </w:t>
+      </w:r>
+      <w:proofErr w:type="spellStart"/>
+      <w:r>
+        <w:t>potential</w:t>
+      </w:r>
+      <w:proofErr w:type="spellEnd"/>
+      <w:r>
+        <w:t xml:space="preserve"> </w:t>
+      </w:r>
+      <w:proofErr w:type="spellStart"/>
+      <w:r>
+        <w:t>for</w:t>
+      </w:r>
+      <w:proofErr w:type="spellEnd"/>
+      <w:r>
+        <w:t xml:space="preserve"> </w:t>
+      </w:r>
+      <w:proofErr w:type="spellStart"/>
+      <w:r>
+        <w:t>further</w:t>
+      </w:r>
+      <w:proofErr w:type="spellEnd"/>
+      <w:r>
+        <w:t xml:space="preserve"> use </w:t>
+      </w:r>
+      <w:proofErr w:type="spellStart"/>
+      <w:r>
+        <w:t>of</w:t>
+      </w:r>
+      <w:proofErr w:type="spellEnd"/>
+      <w:r>
+        <w:t xml:space="preserve"> GT data, </w:t>
+      </w:r>
+      <w:proofErr w:type="spellStart"/>
+      <w:r>
+        <w:t>which</w:t>
+      </w:r>
+      <w:proofErr w:type="spellEnd"/>
+      <w:r>
+        <w:t xml:space="preserve"> </w:t>
+      </w:r>
+      <w:proofErr w:type="spellStart"/>
+      <w:r>
+        <w:t>remain</w:t>
+      </w:r>
+      <w:proofErr w:type="spellEnd"/>
+      <w:r>
+        <w:t xml:space="preserve"> free and </w:t>
+      </w:r>
+      <w:proofErr w:type="spellStart"/>
+      <w:r>
+        <w:t>accessible</w:t>
+      </w:r>
+      <w:proofErr w:type="spellEnd"/>
+      <w:r>
+        <w:t xml:space="preserve"> source </w:t>
+      </w:r>
+      <w:proofErr w:type="spellStart"/>
+      <w:r>
+        <w:t>of</w:t>
+      </w:r>
+      <w:proofErr w:type="spellEnd"/>
+      <w:r>
+        <w:t xml:space="preserve"> </w:t>
+      </w:r>
+      <w:proofErr w:type="spellStart"/>
+      <w:r>
+        <w:t>information</w:t>
+      </w:r>
+      <w:proofErr w:type="spellEnd"/>
+      <w:r>
+        <w:t xml:space="preserve">. </w:t>
+      </w:r>
+      <w:proofErr w:type="spellStart"/>
+      <w:r>
+        <w:t>Secondly</w:t>
+      </w:r>
+      <w:proofErr w:type="spellEnd"/>
+      <w:r>
+        <w:t xml:space="preserve">, </w:t>
+      </w:r>
+      <w:proofErr w:type="spellStart"/>
+      <w:r>
+        <w:t>this</w:t>
+      </w:r>
+      <w:proofErr w:type="spellEnd"/>
+      <w:r>
+        <w:t xml:space="preserve"> </w:t>
+      </w:r>
+      <w:proofErr w:type="spellStart"/>
+      <w:r>
+        <w:t>finding</w:t>
+      </w:r>
+      <w:proofErr w:type="spellEnd"/>
+      <w:r>
+        <w:t xml:space="preserve"> </w:t>
+      </w:r>
+      <w:proofErr w:type="spellStart"/>
+      <w:r>
+        <w:t>bears</w:t>
+      </w:r>
+      <w:proofErr w:type="spellEnd"/>
+      <w:r>
+        <w:t xml:space="preserve"> </w:t>
+      </w:r>
+      <w:proofErr w:type="spellStart"/>
+      <w:r>
+        <w:t>possible</w:t>
+      </w:r>
+      <w:proofErr w:type="spellEnd"/>
+      <w:r>
+        <w:t xml:space="preserve"> socio-</w:t>
+      </w:r>
+      <w:proofErr w:type="spellStart"/>
+      <w:r>
+        <w:t>economic</w:t>
+      </w:r>
+      <w:proofErr w:type="spellEnd"/>
+      <w:r>
+        <w:t xml:space="preserve"> </w:t>
+      </w:r>
+      <w:proofErr w:type="spellStart"/>
+      <w:r>
+        <w:t>implications</w:t>
+      </w:r>
+      <w:proofErr w:type="spellEnd"/>
+      <w:r>
+        <w:t xml:space="preserve">. </w:t>
+      </w:r>
+    </w:p>
+    <w:p>
+      <w:r>
+        <w:tab/>
+      </w:r>
+      <w:proofErr w:type="spellStart"/>
+      <w:r>
+        <w:t>Lets</w:t>
+      </w:r>
+      <w:proofErr w:type="spellEnd"/>
+      <w:r>
+        <w:t xml:space="preserve"> </w:t>
+      </w:r>
+      <w:proofErr w:type="spellStart"/>
+      <w:r>
+        <w:t>consider</w:t>
+      </w:r>
+      <w:proofErr w:type="spellEnd"/>
+      <w:r>
+        <w:t xml:space="preserve"> </w:t>
+      </w:r>
+      <w:proofErr w:type="spellStart"/>
+      <w:r>
+        <w:t>the</w:t>
+      </w:r>
+      <w:proofErr w:type="spellEnd"/>
+      <w:r>
+        <w:t xml:space="preserve"> </w:t>
+      </w:r>
+      <w:proofErr w:type="spellStart"/>
+      <w:r>
+        <w:t>possibility</w:t>
+      </w:r>
+      <w:proofErr w:type="spellEnd"/>
+      <w:r>
+        <w:t xml:space="preserve"> </w:t>
+      </w:r>
+      <w:proofErr w:type="spellStart"/>
+      <w:r>
+        <w:t>of</w:t>
+      </w:r>
+      <w:proofErr w:type="spellEnd"/>
+      <w:r>
+        <w:t xml:space="preserve"> </w:t>
+      </w:r>
+      <w:proofErr w:type="spellStart"/>
+      <w:r>
+        <w:t>causal</w:t>
+      </w:r>
+      <w:proofErr w:type="spellEnd"/>
+      <w:r>
+        <w:t xml:space="preserve"> </w:t>
+      </w:r>
+      <w:proofErr w:type="spellStart"/>
+      <w:r>
+        <w:t>relationship</w:t>
+      </w:r>
+      <w:proofErr w:type="spellEnd"/>
+      <w:r>
+        <w:t xml:space="preserve"> </w:t>
+      </w:r>
+      <w:proofErr w:type="spellStart"/>
+      <w:r>
+        <w:t>between</w:t>
+      </w:r>
+      <w:proofErr w:type="spellEnd"/>
+      <w:r>
+        <w:t xml:space="preserve"> GT data and </w:t>
+      </w:r>
+      <w:proofErr w:type="spellStart"/>
+      <w:r>
+        <w:t>inflation</w:t>
+      </w:r>
+      <w:proofErr w:type="spellEnd"/>
+      <w:r>
+        <w:t xml:space="preserve">. </w:t>
+      </w:r>
+      <w:proofErr w:type="spellStart"/>
+      <w:r>
+        <w:t>How</w:t>
+      </w:r>
+      <w:proofErr w:type="spellEnd"/>
+      <w:r>
+        <w:t xml:space="preserve"> </w:t>
+      </w:r>
+      <w:proofErr w:type="spellStart"/>
+      <w:r>
+        <w:t>can</w:t>
+      </w:r>
+      <w:proofErr w:type="spellEnd"/>
+      <w:r>
+        <w:t xml:space="preserve"> </w:t>
+      </w:r>
+      <w:proofErr w:type="spellStart"/>
+      <w:r>
+        <w:t>we</w:t>
+      </w:r>
+      <w:proofErr w:type="spellEnd"/>
+      <w:r>
+        <w:t xml:space="preserve"> interpret GT data? As </w:t>
+      </w:r>
+      <w:proofErr w:type="spellStart"/>
+      <w:r>
+        <w:t>rate</w:t>
+      </w:r>
+      <w:proofErr w:type="spellEnd"/>
+      <w:r>
+        <w:t xml:space="preserve"> </w:t>
+      </w:r>
+      <w:proofErr w:type="spellStart"/>
+      <w:r>
+        <w:t>of</w:t>
+      </w:r>
+      <w:proofErr w:type="spellEnd"/>
+      <w:r>
+        <w:t xml:space="preserve"> spread </w:t>
+      </w:r>
+      <w:proofErr w:type="spellStart"/>
+      <w:r>
+        <w:t>of</w:t>
+      </w:r>
+      <w:proofErr w:type="spellEnd"/>
+      <w:r>
+        <w:t xml:space="preserve"> </w:t>
+      </w:r>
+      <w:proofErr w:type="spellStart"/>
+      <w:r>
+        <w:t>information</w:t>
+      </w:r>
+      <w:proofErr w:type="spellEnd"/>
+      <w:r>
+        <w:t xml:space="preserve">? </w:t>
+      </w:r>
+      <w:proofErr w:type="spellStart"/>
+      <w:r>
+        <w:t>If</w:t>
+      </w:r>
+      <w:proofErr w:type="spellEnd"/>
+      <w:r>
+        <w:t xml:space="preserve"> </w:t>
+      </w:r>
+      <w:proofErr w:type="spellStart"/>
+      <w:r>
+        <w:t>that</w:t>
+      </w:r>
+      <w:proofErr w:type="spellEnd"/>
+      <w:r>
+        <w:t xml:space="preserve"> </w:t>
+      </w:r>
+      <w:proofErr w:type="spellStart"/>
+      <w:r>
+        <w:t>be</w:t>
+      </w:r>
+      <w:proofErr w:type="spellEnd"/>
+      <w:r>
+        <w:t xml:space="preserve"> so, </w:t>
+      </w:r>
+      <w:proofErr w:type="spellStart"/>
+      <w:r>
+        <w:t>how</w:t>
+      </w:r>
+      <w:proofErr w:type="spellEnd"/>
+      <w:r>
+        <w:t xml:space="preserve"> much </w:t>
+      </w:r>
+      <w:proofErr w:type="spellStart"/>
+      <w:r>
+        <w:t>does</w:t>
+      </w:r>
+      <w:proofErr w:type="spellEnd"/>
+      <w:r>
+        <w:t xml:space="preserve"> </w:t>
+      </w:r>
+      <w:r>
+        <w:t xml:space="preserve">GT data source sample </w:t>
+      </w:r>
+      <w:proofErr w:type="spellStart"/>
+      <w:r>
+        <w:t>differ</w:t>
+      </w:r>
+      <w:proofErr w:type="spellEnd"/>
+      <w:r>
+        <w:t xml:space="preserve"> </w:t>
+      </w:r>
+      <w:proofErr w:type="spellStart"/>
+      <w:r>
+        <w:t>from</w:t>
+      </w:r>
+      <w:proofErr w:type="spellEnd"/>
+      <w:r>
+        <w:t xml:space="preserve"> </w:t>
+      </w:r>
+      <w:proofErr w:type="spellStart"/>
+      <w:r>
+        <w:t>general</w:t>
+      </w:r>
+      <w:proofErr w:type="spellEnd"/>
+      <w:r>
+        <w:t xml:space="preserve"> </w:t>
+      </w:r>
+      <w:proofErr w:type="spellStart"/>
+      <w:r>
+        <w:t>population</w:t>
+      </w:r>
+      <w:proofErr w:type="spellEnd"/>
+      <w:r>
+        <w:t>?</w:t>
+      </w:r>
+      <w:r>
+        <w:t xml:space="preserve"> </w:t>
+      </w:r>
+    </w:p>
     <w:p>
       <w:pPr>
-        <w:pStyle w:val="ListParagraph"/>
+        <w:rPr>
+          <w:color w:val="000000" w:themeColor="text1"/>
+          <w:sz w:val="24"/>
+          <w:szCs w:val="24"/>
+          <w14:shadow w14:blurRad="38100" w14:dist="19050" w14:dir="2700000" w14:sx="100000" w14:sy="100000" w14:kx="0" w14:ky="0" w14:algn="tl">
+            <w14:schemeClr w14:val="dk1">
+              <w14:alpha w14:val="60000"/>
+            </w14:schemeClr>
+          </w14:shadow>
+          <w14:textOutline w14:w="0" w14:cap="flat" w14:cmpd="sng" w14:algn="ctr">
+            <w14:noFill/>
+            <w14:prstDash w14:val="solid"/>
+            <w14:round/>
+          </w14:textOutline>
+        </w:rPr>
+      </w:pPr>
+    </w:p>
+    <w:p>
+      <w:pPr>
+        <w:rPr>
+          <w:color w:val="000000" w:themeColor="text1"/>
+          <w:sz w:val="24"/>
+          <w:szCs w:val="24"/>
+          <w14:shadow w14:blurRad="38100" w14:dist="19050" w14:dir="2700000" w14:sx="100000" w14:sy="100000" w14:kx="0" w14:ky="0" w14:algn="tl">
+            <w14:schemeClr w14:val="dk1">
+              <w14:alpha w14:val="60000"/>
+            </w14:schemeClr>
+          </w14:shadow>
+          <w14:textOutline w14:w="0" w14:cap="flat" w14:cmpd="sng" w14:algn="ctr">
+            <w14:noFill/>
+            <w14:prstDash w14:val="solid"/>
+            <w14:round/>
+          </w14:textOutline>
+        </w:rPr>
+      </w:pPr>
+    </w:p>
+    <w:p>
+      <w:pPr>
+        <w:rPr>
+          <w:color w:val="000000" w:themeColor="text1"/>
+          <w:sz w:val="24"/>
+          <w:szCs w:val="24"/>
+          <w14:shadow w14:blurRad="38100" w14:dist="19050" w14:dir="2700000" w14:sx="100000" w14:sy="100000" w14:kx="0" w14:ky="0" w14:algn="tl">
+            <w14:schemeClr w14:val="dk1">
+              <w14:alpha w14:val="60000"/>
+            </w14:schemeClr>
+          </w14:shadow>
+          <w14:textOutline w14:w="0" w14:cap="flat" w14:cmpd="sng" w14:algn="ctr">
+            <w14:noFill/>
+            <w14:prstDash w14:val="solid"/>
+            <w14:round/>
+          </w14:textOutline>
+        </w:rPr>
+      </w:pPr>
+    </w:p>
+    <w:p>
+      <w:pPr>
+        <w:rPr>
+          <w:color w:val="000000" w:themeColor="text1"/>
+          <w:sz w:val="24"/>
+          <w:szCs w:val="24"/>
+          <w14:shadow w14:blurRad="38100" w14:dist="19050" w14:dir="2700000" w14:sx="100000" w14:sy="100000" w14:kx="0" w14:ky="0" w14:algn="tl">
+            <w14:schemeClr w14:val="dk1">
+              <w14:alpha w14:val="60000"/>
+            </w14:schemeClr>
+          </w14:shadow>
+          <w14:textOutline w14:w="0" w14:cap="flat" w14:cmpd="sng" w14:algn="ctr">
+            <w14:noFill/>
+            <w14:prstDash w14:val="solid"/>
+            <w14:round/>
+          </w14:textOutline>
+        </w:rPr>
+      </w:pPr>
+    </w:p>
+    <w:p>
+      <w:pPr>
+        <w:rPr>
+          <w:color w:val="000000" w:themeColor="text1"/>
+          <w:sz w:val="24"/>
+          <w:szCs w:val="24"/>
+          <w14:shadow w14:blurRad="38100" w14:dist="19050" w14:dir="2700000" w14:sx="100000" w14:sy="100000" w14:kx="0" w14:ky="0" w14:algn="tl">
+            <w14:schemeClr w14:val="dk1">
+              <w14:alpha w14:val="60000"/>
+            </w14:schemeClr>
+          </w14:shadow>
+          <w14:textOutline w14:w="0" w14:cap="flat" w14:cmpd="sng" w14:algn="ctr">
+            <w14:noFill/>
+            <w14:prstDash w14:val="solid"/>
+            <w14:round/>
+          </w14:textOutline>
+        </w:rPr>
+      </w:pPr>
+    </w:p>
+    <w:p>
+      <w:pPr>
+        <w:rPr>
+          <w:color w:val="000000" w:themeColor="text1"/>
+          <w:sz w:val="24"/>
+          <w:szCs w:val="24"/>
+          <w14:shadow w14:blurRad="38100" w14:dist="19050" w14:dir="2700000" w14:sx="100000" w14:sy="100000" w14:kx="0" w14:ky="0" w14:algn="tl">
+            <w14:schemeClr w14:val="dk1">
+              <w14:alpha w14:val="60000"/>
+            </w14:schemeClr>
+          </w14:shadow>
+          <w14:textOutline w14:w="0" w14:cap="flat" w14:cmpd="sng" w14:algn="ctr">
+            <w14:noFill/>
+            <w14:prstDash w14:val="solid"/>
+            <w14:round/>
+          </w14:textOutline>
+        </w:rPr>
+      </w:pPr>
+    </w:p>
+    <w:p>
+      <w:pPr>
+        <w:rPr>
+          <w:color w:val="000000" w:themeColor="text1"/>
+          <w:sz w:val="24"/>
+          <w:szCs w:val="24"/>
+          <w14:shadow w14:blurRad="38100" w14:dist="19050" w14:dir="2700000" w14:sx="100000" w14:sy="100000" w14:kx="0" w14:ky="0" w14:algn="tl">
+            <w14:schemeClr w14:val="dk1">
+              <w14:alpha w14:val="60000"/>
+            </w14:schemeClr>
+          </w14:shadow>
+          <w14:textOutline w14:w="0" w14:cap="flat" w14:cmpd="sng" w14:algn="ctr">
+            <w14:noFill/>
+            <w14:prstDash w14:val="solid"/>
+            <w14:round/>
+          </w14:textOutline>
+        </w:rPr>
       </w:pPr>
     </w:p>
     <w:sectPr>

--- a/text/Data.docx
+++ b/text/Data.docx
@@ -8265,15 +8265,7 @@
       </w:r>
       <w:proofErr w:type="spellEnd"/>
       <w:r>
-        <w:t xml:space="preserve"> </w:t>
-      </w:r>
-      <w:proofErr w:type="spellStart"/>
-      <w:r>
-        <w:t>we</w:t>
-      </w:r>
-      <w:proofErr w:type="spellEnd"/>
-      <w:r>
-        <w:t xml:space="preserve"> </w:t>
+        <w:t xml:space="preserve"> we </w:t>
       </w:r>
       <w:r>
         <w:t xml:space="preserve">run </w:t>
@@ -8750,47 +8742,71 @@
       </w:r>
       <w:proofErr w:type="spellEnd"/>
       <w:r>
-        <w:t xml:space="preserve"> GT data, </w:t>
-      </w:r>
-      <w:proofErr w:type="spellStart"/>
-      <w:r>
-        <w:t>which</w:t>
-      </w:r>
-      <w:proofErr w:type="spellEnd"/>
-      <w:r>
-        <w:t xml:space="preserve"> </w:t>
-      </w:r>
-      <w:proofErr w:type="spellStart"/>
-      <w:r>
-        <w:t>remain</w:t>
-      </w:r>
-      <w:proofErr w:type="spellEnd"/>
-      <w:r>
-        <w:t xml:space="preserve"> free and </w:t>
-      </w:r>
-      <w:proofErr w:type="spellStart"/>
-      <w:r>
-        <w:t>accessible</w:t>
-      </w:r>
-      <w:proofErr w:type="spellEnd"/>
-      <w:r>
-        <w:t xml:space="preserve"> source </w:t>
-      </w:r>
-      <w:proofErr w:type="spellStart"/>
-      <w:r>
-        <w:t>of</w:t>
-      </w:r>
-      <w:proofErr w:type="spellEnd"/>
-      <w:r>
-        <w:t xml:space="preserve"> </w:t>
-      </w:r>
-      <w:proofErr w:type="spellStart"/>
-      <w:r>
-        <w:t>information</w:t>
-      </w:r>
-      <w:proofErr w:type="spellEnd"/>
-      <w:r>
-        <w:t xml:space="preserve">. </w:t>
+        <w:t xml:space="preserve"> GT </w:t>
+      </w:r>
+      <w:proofErr w:type="spellStart"/>
+      <w:r>
+        <w:t>adn</w:t>
+      </w:r>
+      <w:proofErr w:type="spellEnd"/>
+      <w:r>
+        <w:t xml:space="preserve"> </w:t>
+      </w:r>
+      <w:proofErr w:type="spellStart"/>
+      <w:r>
+        <w:t>their</w:t>
+      </w:r>
+      <w:proofErr w:type="spellEnd"/>
+      <w:r>
+        <w:t xml:space="preserve"> </w:t>
+      </w:r>
+      <w:proofErr w:type="spellStart"/>
+      <w:r>
+        <w:t>possible</w:t>
+      </w:r>
+      <w:proofErr w:type="spellEnd"/>
+      <w:r>
+        <w:t xml:space="preserve"> </w:t>
+      </w:r>
+      <w:proofErr w:type="spellStart"/>
+      <w:r>
+        <w:t>advantages</w:t>
+      </w:r>
+      <w:proofErr w:type="spellEnd"/>
+      <w:r>
+        <w:t xml:space="preserve"> (</w:t>
+      </w:r>
+      <w:proofErr w:type="spellStart"/>
+      <w:r>
+        <w:t>see</w:t>
+      </w:r>
+      <w:proofErr w:type="spellEnd"/>
+      <w:r>
+        <w:t xml:space="preserve"> </w:t>
+      </w:r>
+      <w:proofErr w:type="spellStart"/>
+      <w:r>
+        <w:t>Chapter</w:t>
+      </w:r>
+      <w:proofErr w:type="spellEnd"/>
+      <w:r>
+        <w:t xml:space="preserve"> </w:t>
+      </w:r>
+      <w:proofErr w:type="spellStart"/>
+      <w:r>
+        <w:t>Literature</w:t>
+      </w:r>
+      <w:proofErr w:type="spellEnd"/>
+      <w:r>
+        <w:t xml:space="preserve"> </w:t>
+      </w:r>
+      <w:proofErr w:type="spellStart"/>
+      <w:r>
+        <w:t>overview</w:t>
+      </w:r>
+      <w:proofErr w:type="spellEnd"/>
+      <w:r>
+        <w:t xml:space="preserve">). </w:t>
       </w:r>
       <w:proofErr w:type="spellStart"/>
       <w:r>
@@ -8947,7 +8963,47 @@
       </w:r>
       <w:proofErr w:type="spellEnd"/>
       <w:r>
-        <w:t xml:space="preserve"> interpret GT data? As </w:t>
+        <w:t xml:space="preserve"> interpret GT data? </w:t>
+      </w:r>
+      <w:proofErr w:type="spellStart"/>
+      <w:r>
+        <w:t>We</w:t>
+      </w:r>
+      <w:proofErr w:type="spellEnd"/>
+      <w:r>
+        <w:t xml:space="preserve"> </w:t>
+      </w:r>
+      <w:proofErr w:type="spellStart"/>
+      <w:r>
+        <w:t>can</w:t>
+      </w:r>
+      <w:proofErr w:type="spellEnd"/>
+      <w:r>
+        <w:t xml:space="preserve"> </w:t>
+      </w:r>
+      <w:proofErr w:type="spellStart"/>
+      <w:r>
+        <w:t>consider</w:t>
+      </w:r>
+      <w:proofErr w:type="spellEnd"/>
+      <w:r>
+        <w:t xml:space="preserve"> </w:t>
+      </w:r>
+      <w:proofErr w:type="spellStart"/>
+      <w:r>
+        <w:t>it</w:t>
+      </w:r>
+      <w:proofErr w:type="spellEnd"/>
+      <w:r>
+        <w:t xml:space="preserve"> to </w:t>
+      </w:r>
+      <w:proofErr w:type="spellStart"/>
+      <w:r>
+        <w:t>be</w:t>
+      </w:r>
+      <w:proofErr w:type="spellEnd"/>
+      <w:r>
+        <w:t xml:space="preserve"> as </w:t>
       </w:r>
       <w:proofErr w:type="spellStart"/>
       <w:r>
@@ -8963,7 +9019,165 @@
       </w:r>
       <w:proofErr w:type="spellEnd"/>
       <w:r>
-        <w:t xml:space="preserve"> spread </w:t>
+        <w:t xml:space="preserve"> </w:t>
+      </w:r>
+      <w:proofErr w:type="spellStart"/>
+      <w:r>
+        <w:t>interest</w:t>
+      </w:r>
+      <w:proofErr w:type="spellEnd"/>
+      <w:r>
+        <w:t xml:space="preserve"> in </w:t>
+      </w:r>
+      <w:proofErr w:type="spellStart"/>
+      <w:r>
+        <w:t>given</w:t>
+      </w:r>
+      <w:proofErr w:type="spellEnd"/>
+      <w:r>
+        <w:t xml:space="preserve"> </w:t>
+      </w:r>
+      <w:proofErr w:type="spellStart"/>
+      <w:r>
+        <w:t>time</w:t>
+      </w:r>
+      <w:proofErr w:type="spellEnd"/>
+      <w:r>
+        <w:t xml:space="preserve"> period </w:t>
+      </w:r>
+      <w:proofErr w:type="spellStart"/>
+      <w:r>
+        <w:t>about</w:t>
+      </w:r>
+      <w:proofErr w:type="spellEnd"/>
+      <w:r>
+        <w:t xml:space="preserve"> </w:t>
+      </w:r>
+      <w:proofErr w:type="spellStart"/>
+      <w:r>
+        <w:t>an</w:t>
+      </w:r>
+      <w:proofErr w:type="spellEnd"/>
+      <w:r>
+        <w:t xml:space="preserve"> </w:t>
+      </w:r>
+      <w:proofErr w:type="spellStart"/>
+      <w:r>
+        <w:t>information</w:t>
+      </w:r>
+      <w:proofErr w:type="spellEnd"/>
+      <w:r>
+        <w:t xml:space="preserve">? </w:t>
+      </w:r>
+      <w:proofErr w:type="spellStart"/>
+      <w:r>
+        <w:t>If</w:t>
+      </w:r>
+      <w:proofErr w:type="spellEnd"/>
+      <w:r>
+        <w:t xml:space="preserve"> </w:t>
+      </w:r>
+      <w:proofErr w:type="spellStart"/>
+      <w:r>
+        <w:t>that</w:t>
+      </w:r>
+      <w:proofErr w:type="spellEnd"/>
+      <w:r>
+        <w:t xml:space="preserve"> </w:t>
+      </w:r>
+      <w:proofErr w:type="spellStart"/>
+      <w:r>
+        <w:t>be</w:t>
+      </w:r>
+      <w:proofErr w:type="spellEnd"/>
+      <w:r>
+        <w:t xml:space="preserve"> so, </w:t>
+      </w:r>
+      <w:proofErr w:type="spellStart"/>
+      <w:r>
+        <w:t>how</w:t>
+      </w:r>
+      <w:proofErr w:type="spellEnd"/>
+      <w:r>
+        <w:t xml:space="preserve"> much </w:t>
+      </w:r>
+      <w:proofErr w:type="spellStart"/>
+      <w:r>
+        <w:t>does</w:t>
+      </w:r>
+      <w:proofErr w:type="spellEnd"/>
+      <w:r>
+        <w:t xml:space="preserve"> </w:t>
+      </w:r>
+      <w:r>
+        <w:t xml:space="preserve">GT data source sample </w:t>
+      </w:r>
+      <w:proofErr w:type="spellStart"/>
+      <w:r>
+        <w:t>differ</w:t>
+      </w:r>
+      <w:proofErr w:type="spellEnd"/>
+      <w:r>
+        <w:t xml:space="preserve"> </w:t>
+      </w:r>
+      <w:proofErr w:type="spellStart"/>
+      <w:r>
+        <w:t>from</w:t>
+      </w:r>
+      <w:proofErr w:type="spellEnd"/>
+      <w:r>
+        <w:t xml:space="preserve"> </w:t>
+      </w:r>
+      <w:proofErr w:type="spellStart"/>
+      <w:r>
+        <w:t>general</w:t>
+      </w:r>
+      <w:proofErr w:type="spellEnd"/>
+      <w:r>
+        <w:t xml:space="preserve"> </w:t>
+      </w:r>
+      <w:proofErr w:type="spellStart"/>
+      <w:r>
+        <w:t>population</w:t>
+      </w:r>
+      <w:proofErr w:type="spellEnd"/>
+      <w:r>
+        <w:t>?</w:t>
+      </w:r>
+      <w:r>
+        <w:t xml:space="preserve"> </w:t>
+      </w:r>
+      <w:proofErr w:type="spellStart"/>
+      <w:r>
+        <w:t>We</w:t>
+      </w:r>
+      <w:proofErr w:type="spellEnd"/>
+      <w:r>
+        <w:t xml:space="preserve"> </w:t>
+      </w:r>
+      <w:proofErr w:type="spellStart"/>
+      <w:r>
+        <w:t>need</w:t>
+      </w:r>
+      <w:proofErr w:type="spellEnd"/>
+      <w:r>
+        <w:t xml:space="preserve"> to </w:t>
+      </w:r>
+      <w:proofErr w:type="spellStart"/>
+      <w:r>
+        <w:t>consider</w:t>
+      </w:r>
+      <w:proofErr w:type="spellEnd"/>
+      <w:r>
+        <w:t xml:space="preserve"> </w:t>
+      </w:r>
+      <w:proofErr w:type="spellStart"/>
+      <w:r>
+        <w:t>disadvantages</w:t>
+      </w:r>
+      <w:proofErr w:type="spellEnd"/>
+      <w:r>
+        <w:t xml:space="preserve"> </w:t>
       </w:r>
       <w:proofErr w:type="spellStart"/>
       <w:r>
@@ -8971,19 +9185,716 @@
       </w:r>
       <w:proofErr w:type="spellEnd"/>
       <w:r>
-        <w:t xml:space="preserve"> </w:t>
-      </w:r>
-      <w:proofErr w:type="spellStart"/>
-      <w:r>
-        <w:t>information</w:t>
-      </w:r>
-      <w:proofErr w:type="spellEnd"/>
-      <w:r>
-        <w:t xml:space="preserve">? </w:t>
-      </w:r>
-      <w:proofErr w:type="spellStart"/>
-      <w:r>
-        <w:t>If</w:t>
+        <w:t xml:space="preserve"> GT (</w:t>
+      </w:r>
+      <w:proofErr w:type="spellStart"/>
+      <w:r>
+        <w:t>see</w:t>
+      </w:r>
+      <w:proofErr w:type="spellEnd"/>
+      <w:r>
+        <w:t xml:space="preserve"> </w:t>
+      </w:r>
+      <w:proofErr w:type="spellStart"/>
+      <w:r>
+        <w:t>chapter</w:t>
+      </w:r>
+      <w:proofErr w:type="spellEnd"/>
+      <w:r>
+        <w:t xml:space="preserve"> </w:t>
+      </w:r>
+      <w:proofErr w:type="spellStart"/>
+      <w:r>
+        <w:t>Literature</w:t>
+      </w:r>
+      <w:proofErr w:type="spellEnd"/>
+      <w:r>
+        <w:t xml:space="preserve"> </w:t>
+      </w:r>
+      <w:proofErr w:type="spellStart"/>
+      <w:r>
+        <w:t>overview</w:t>
+      </w:r>
+      <w:proofErr w:type="spellEnd"/>
+      <w:r>
+        <w:t>).</w:t>
+      </w:r>
+    </w:p>
+    <w:p>
+      <w:pPr>
+        <w:pStyle w:val="ListParagraph"/>
+        <w:numPr>
+          <w:ilvl w:val="0"/>
+          <w:numId w:val="4"/>
+        </w:numPr>
+      </w:pPr>
+      <w:r>
+        <w:t xml:space="preserve">Internet </w:t>
+      </w:r>
+      <w:proofErr w:type="spellStart"/>
+      <w:r>
+        <w:t>access</w:t>
+      </w:r>
+      <w:proofErr w:type="spellEnd"/>
+      <w:r>
+        <w:t xml:space="preserve"> – </w:t>
+      </w:r>
+      <w:proofErr w:type="spellStart"/>
+      <w:r>
+        <w:t>While</w:t>
+      </w:r>
+      <w:proofErr w:type="spellEnd"/>
+      <w:r>
+        <w:t xml:space="preserve"> </w:t>
+      </w:r>
+      <w:proofErr w:type="gramStart"/>
+      <w:r>
+        <w:t>90%</w:t>
+      </w:r>
+      <w:proofErr w:type="gramEnd"/>
+      <w:r>
+        <w:t xml:space="preserve"> </w:t>
+      </w:r>
+      <w:proofErr w:type="spellStart"/>
+      <w:r>
+        <w:t>of</w:t>
+      </w:r>
+      <w:proofErr w:type="spellEnd"/>
+      <w:r>
+        <w:t xml:space="preserve"> </w:t>
+      </w:r>
+      <w:proofErr w:type="spellStart"/>
+      <w:r>
+        <w:t>czech</w:t>
+      </w:r>
+      <w:proofErr w:type="spellEnd"/>
+      <w:r>
+        <w:t xml:space="preserve"> </w:t>
+      </w:r>
+      <w:proofErr w:type="spellStart"/>
+      <w:r>
+        <w:t>population</w:t>
+      </w:r>
+      <w:proofErr w:type="spellEnd"/>
+      <w:r>
+        <w:t xml:space="preserve"> </w:t>
+      </w:r>
+      <w:proofErr w:type="spellStart"/>
+      <w:r>
+        <w:t>have</w:t>
+      </w:r>
+      <w:proofErr w:type="spellEnd"/>
+      <w:r>
+        <w:t xml:space="preserve"> </w:t>
+      </w:r>
+      <w:proofErr w:type="spellStart"/>
+      <w:r>
+        <w:t>access</w:t>
+      </w:r>
+      <w:proofErr w:type="spellEnd"/>
+      <w:r>
+        <w:t xml:space="preserve"> to Internet, </w:t>
+      </w:r>
+      <w:proofErr w:type="spellStart"/>
+      <w:r>
+        <w:t>several</w:t>
+      </w:r>
+      <w:proofErr w:type="spellEnd"/>
+      <w:r>
+        <w:t xml:space="preserve"> </w:t>
+      </w:r>
+      <w:proofErr w:type="spellStart"/>
+      <w:r>
+        <w:t>of</w:t>
+      </w:r>
+      <w:proofErr w:type="spellEnd"/>
+      <w:r>
+        <w:t xml:space="preserve"> </w:t>
+      </w:r>
+      <w:proofErr w:type="spellStart"/>
+      <w:r>
+        <w:t>our</w:t>
+      </w:r>
+      <w:proofErr w:type="spellEnd"/>
+      <w:r>
+        <w:t xml:space="preserve"> </w:t>
+      </w:r>
+      <w:proofErr w:type="spellStart"/>
+      <w:r>
+        <w:t>variables</w:t>
+      </w:r>
+      <w:proofErr w:type="spellEnd"/>
+      <w:r>
+        <w:t xml:space="preserve"> </w:t>
+      </w:r>
+      <w:proofErr w:type="spellStart"/>
+      <w:r>
+        <w:t>might</w:t>
+      </w:r>
+      <w:proofErr w:type="spellEnd"/>
+      <w:r>
+        <w:t xml:space="preserve"> </w:t>
+      </w:r>
+      <w:proofErr w:type="spellStart"/>
+      <w:r>
+        <w:t>be</w:t>
+      </w:r>
+      <w:proofErr w:type="spellEnd"/>
+      <w:r>
+        <w:t xml:space="preserve"> </w:t>
+      </w:r>
+      <w:proofErr w:type="spellStart"/>
+      <w:r>
+        <w:t>biased</w:t>
+      </w:r>
+      <w:proofErr w:type="spellEnd"/>
+      <w:r>
+        <w:t xml:space="preserve"> as a </w:t>
+      </w:r>
+      <w:proofErr w:type="spellStart"/>
+      <w:r>
+        <w:t>result</w:t>
+      </w:r>
+      <w:proofErr w:type="spellEnd"/>
+      <w:r>
+        <w:t xml:space="preserve">. </w:t>
+      </w:r>
+      <w:proofErr w:type="spellStart"/>
+      <w:r>
+        <w:t>Prices</w:t>
+      </w:r>
+      <w:proofErr w:type="spellEnd"/>
+      <w:r>
+        <w:t xml:space="preserve"> </w:t>
+      </w:r>
+      <w:proofErr w:type="spellStart"/>
+      <w:r>
+        <w:t>of</w:t>
+      </w:r>
+      <w:proofErr w:type="spellEnd"/>
+      <w:r>
+        <w:t xml:space="preserve"> </w:t>
+      </w:r>
+      <w:proofErr w:type="spellStart"/>
+      <w:r>
+        <w:t>fuel</w:t>
+      </w:r>
+      <w:proofErr w:type="spellEnd"/>
+      <w:r>
+        <w:t xml:space="preserve">, elektricity and </w:t>
+      </w:r>
+      <w:proofErr w:type="spellStart"/>
+      <w:r>
+        <w:t>especially</w:t>
+      </w:r>
+      <w:proofErr w:type="spellEnd"/>
+      <w:r>
+        <w:t xml:space="preserve"> “</w:t>
+      </w:r>
+      <w:proofErr w:type="spellStart"/>
+      <w:r>
+        <w:t>prices</w:t>
+      </w:r>
+      <w:proofErr w:type="spellEnd"/>
+      <w:r>
+        <w:t xml:space="preserve">“ </w:t>
+      </w:r>
+      <w:proofErr w:type="spellStart"/>
+      <w:r>
+        <w:t>themselves</w:t>
+      </w:r>
+      <w:proofErr w:type="spellEnd"/>
+      <w:r>
+        <w:t xml:space="preserve"> </w:t>
+      </w:r>
+      <w:proofErr w:type="spellStart"/>
+      <w:r>
+        <w:t>might</w:t>
+      </w:r>
+      <w:proofErr w:type="spellEnd"/>
+      <w:r>
+        <w:t xml:space="preserve"> </w:t>
+      </w:r>
+      <w:proofErr w:type="spellStart"/>
+      <w:r>
+        <w:t>be</w:t>
+      </w:r>
+      <w:proofErr w:type="spellEnd"/>
+      <w:r>
+        <w:t xml:space="preserve"> </w:t>
+      </w:r>
+      <w:proofErr w:type="spellStart"/>
+      <w:r>
+        <w:t>variables</w:t>
+      </w:r>
+      <w:proofErr w:type="spellEnd"/>
+      <w:r>
+        <w:t xml:space="preserve"> </w:t>
+      </w:r>
+      <w:proofErr w:type="spellStart"/>
+      <w:r>
+        <w:t>from</w:t>
+      </w:r>
+      <w:proofErr w:type="spellEnd"/>
+      <w:r>
+        <w:t xml:space="preserve"> </w:t>
+      </w:r>
+      <w:proofErr w:type="spellStart"/>
+      <w:r>
+        <w:t>which</w:t>
+      </w:r>
+      <w:proofErr w:type="spellEnd"/>
+      <w:r>
+        <w:t xml:space="preserve"> </w:t>
+      </w:r>
+      <w:proofErr w:type="spellStart"/>
+      <w:r>
+        <w:t>even</w:t>
+      </w:r>
+      <w:proofErr w:type="spellEnd"/>
+      <w:r>
+        <w:t xml:space="preserve"> </w:t>
+      </w:r>
+      <w:proofErr w:type="spellStart"/>
+      <w:r>
+        <w:t>those</w:t>
+      </w:r>
+      <w:proofErr w:type="spellEnd"/>
+      <w:r>
+        <w:t xml:space="preserve"> </w:t>
+      </w:r>
+      <w:proofErr w:type="spellStart"/>
+      <w:r>
+        <w:t>with</w:t>
+      </w:r>
+      <w:proofErr w:type="spellEnd"/>
+      <w:r>
+        <w:t xml:space="preserve"> no internet </w:t>
+      </w:r>
+      <w:proofErr w:type="spellStart"/>
+      <w:r>
+        <w:t>access</w:t>
+      </w:r>
+      <w:proofErr w:type="spellEnd"/>
+      <w:r>
+        <w:t xml:space="preserve"> </w:t>
+      </w:r>
+      <w:proofErr w:type="spellStart"/>
+      <w:r>
+        <w:t>might</w:t>
+      </w:r>
+      <w:proofErr w:type="spellEnd"/>
+      <w:r>
+        <w:t xml:space="preserve"> </w:t>
+      </w:r>
+      <w:proofErr w:type="spellStart"/>
+      <w:r>
+        <w:t>be</w:t>
+      </w:r>
+      <w:proofErr w:type="spellEnd"/>
+      <w:r>
+        <w:t xml:space="preserve"> </w:t>
+      </w:r>
+      <w:proofErr w:type="spellStart"/>
+      <w:r>
+        <w:t>concerned</w:t>
+      </w:r>
+      <w:proofErr w:type="spellEnd"/>
+      <w:r>
+        <w:t>.</w:t>
+      </w:r>
+    </w:p>
+    <w:p>
+      <w:pPr>
+        <w:pStyle w:val="ListParagraph"/>
+        <w:numPr>
+          <w:ilvl w:val="0"/>
+          <w:numId w:val="4"/>
+        </w:numPr>
+      </w:pPr>
+      <w:proofErr w:type="spellStart"/>
+      <w:r>
+        <w:t>The</w:t>
+      </w:r>
+      <w:proofErr w:type="spellEnd"/>
+      <w:r>
+        <w:t xml:space="preserve"> use </w:t>
+      </w:r>
+      <w:proofErr w:type="spellStart"/>
+      <w:r>
+        <w:t>of</w:t>
+      </w:r>
+      <w:proofErr w:type="spellEnd"/>
+      <w:r>
+        <w:t xml:space="preserve"> seznam </w:t>
+      </w:r>
+      <w:proofErr w:type="spellStart"/>
+      <w:r>
+        <w:t>is</w:t>
+      </w:r>
+      <w:proofErr w:type="spellEnd"/>
+      <w:r>
+        <w:t xml:space="preserve"> </w:t>
+      </w:r>
+      <w:proofErr w:type="spellStart"/>
+      <w:r>
+        <w:t>likely</w:t>
+      </w:r>
+      <w:proofErr w:type="spellEnd"/>
+      <w:r>
+        <w:t xml:space="preserve"> to </w:t>
+      </w:r>
+      <w:proofErr w:type="spellStart"/>
+      <w:r>
+        <w:t>correlate</w:t>
+      </w:r>
+      <w:proofErr w:type="spellEnd"/>
+      <w:r>
+        <w:t xml:space="preserve"> </w:t>
+      </w:r>
+      <w:proofErr w:type="spellStart"/>
+      <w:r>
+        <w:t>with</w:t>
+      </w:r>
+      <w:proofErr w:type="spellEnd"/>
+      <w:r>
+        <w:t xml:space="preserve"> </w:t>
+      </w:r>
+      <w:proofErr w:type="spellStart"/>
+      <w:r>
+        <w:t>czech</w:t>
+      </w:r>
+      <w:proofErr w:type="spellEnd"/>
+      <w:r>
+        <w:t xml:space="preserve"> preference, </w:t>
+      </w:r>
+      <w:proofErr w:type="spellStart"/>
+      <w:r>
+        <w:t>which</w:t>
+      </w:r>
+      <w:proofErr w:type="spellEnd"/>
+      <w:r>
+        <w:t xml:space="preserve"> </w:t>
+      </w:r>
+      <w:proofErr w:type="spellStart"/>
+      <w:r>
+        <w:t>is</w:t>
+      </w:r>
+      <w:proofErr w:type="spellEnd"/>
+      <w:r>
+        <w:t xml:space="preserve"> </w:t>
+      </w:r>
+      <w:proofErr w:type="spellStart"/>
+      <w:r>
+        <w:t>likely</w:t>
+      </w:r>
+      <w:proofErr w:type="spellEnd"/>
+      <w:r>
+        <w:t xml:space="preserve"> to </w:t>
+      </w:r>
+      <w:proofErr w:type="spellStart"/>
+      <w:r>
+        <w:t>be</w:t>
+      </w:r>
+      <w:proofErr w:type="spellEnd"/>
+      <w:r>
+        <w:t xml:space="preserve"> </w:t>
+      </w:r>
+      <w:proofErr w:type="spellStart"/>
+      <w:r>
+        <w:t>correlated</w:t>
+      </w:r>
+      <w:proofErr w:type="spellEnd"/>
+      <w:r>
+        <w:t xml:space="preserve"> </w:t>
+      </w:r>
+      <w:proofErr w:type="spellStart"/>
+      <w:r>
+        <w:t>for</w:t>
+      </w:r>
+      <w:proofErr w:type="spellEnd"/>
+      <w:r>
+        <w:t xml:space="preserve"> </w:t>
+      </w:r>
+      <w:proofErr w:type="spellStart"/>
+      <w:r>
+        <w:t>example</w:t>
+      </w:r>
+      <w:proofErr w:type="spellEnd"/>
+      <w:r>
+        <w:t xml:space="preserve"> </w:t>
+      </w:r>
+      <w:proofErr w:type="spellStart"/>
+      <w:r>
+        <w:t>with</w:t>
+      </w:r>
+      <w:proofErr w:type="spellEnd"/>
+      <w:r>
+        <w:t xml:space="preserve"> </w:t>
+      </w:r>
+      <w:proofErr w:type="spellStart"/>
+      <w:r>
+        <w:t>age</w:t>
+      </w:r>
+      <w:proofErr w:type="spellEnd"/>
+      <w:r>
+        <w:t xml:space="preserve"> </w:t>
+      </w:r>
+      <w:proofErr w:type="spellStart"/>
+      <w:r>
+        <w:t>or</w:t>
+      </w:r>
+      <w:proofErr w:type="spellEnd"/>
+      <w:r>
+        <w:t xml:space="preserve"> </w:t>
+      </w:r>
+      <w:proofErr w:type="spellStart"/>
+      <w:r>
+        <w:t>political</w:t>
+      </w:r>
+      <w:proofErr w:type="spellEnd"/>
+      <w:r>
+        <w:t xml:space="preserve"> preference</w:t>
+      </w:r>
+      <w:r>
+        <w:t xml:space="preserve">. </w:t>
+      </w:r>
+      <w:proofErr w:type="spellStart"/>
+      <w:r>
+        <w:t>Then</w:t>
+      </w:r>
+      <w:proofErr w:type="spellEnd"/>
+      <w:r>
+        <w:t xml:space="preserve">, </w:t>
+      </w:r>
+      <w:proofErr w:type="spellStart"/>
+      <w:r>
+        <w:t>our</w:t>
+      </w:r>
+      <w:proofErr w:type="spellEnd"/>
+      <w:r>
+        <w:t xml:space="preserve"> </w:t>
+      </w:r>
+      <w:proofErr w:type="spellStart"/>
+      <w:r>
+        <w:t>overall</w:t>
+      </w:r>
+      <w:proofErr w:type="spellEnd"/>
+      <w:r>
+        <w:t xml:space="preserve"> GT sample </w:t>
+      </w:r>
+      <w:proofErr w:type="spellStart"/>
+      <w:r>
+        <w:t>might</w:t>
+      </w:r>
+      <w:proofErr w:type="spellEnd"/>
+      <w:r>
+        <w:t xml:space="preserve"> </w:t>
+      </w:r>
+      <w:proofErr w:type="spellStart"/>
+      <w:r>
+        <w:t>represent</w:t>
+      </w:r>
+      <w:proofErr w:type="spellEnd"/>
+      <w:r>
+        <w:t xml:space="preserve"> </w:t>
+      </w:r>
+      <w:proofErr w:type="spellStart"/>
+      <w:r>
+        <w:t>general</w:t>
+      </w:r>
+      <w:proofErr w:type="spellEnd"/>
+      <w:r>
+        <w:t xml:space="preserve"> </w:t>
+      </w:r>
+      <w:proofErr w:type="spellStart"/>
+      <w:r>
+        <w:t>population</w:t>
+      </w:r>
+      <w:proofErr w:type="spellEnd"/>
+      <w:r>
+        <w:t xml:space="preserve"> </w:t>
+      </w:r>
+      <w:proofErr w:type="spellStart"/>
+      <w:r>
+        <w:t>even</w:t>
+      </w:r>
+      <w:proofErr w:type="spellEnd"/>
+      <w:r>
+        <w:t xml:space="preserve"> </w:t>
+      </w:r>
+      <w:proofErr w:type="spellStart"/>
+      <w:r>
+        <w:t>less</w:t>
+      </w:r>
+      <w:proofErr w:type="spellEnd"/>
+      <w:r>
+        <w:t>.</w:t>
+      </w:r>
+    </w:p>
+    <w:p>
+      <w:pPr>
+        <w:pStyle w:val="ListParagraph"/>
+        <w:numPr>
+          <w:ilvl w:val="0"/>
+          <w:numId w:val="4"/>
+        </w:numPr>
+      </w:pPr>
+      <w:proofErr w:type="spellStart"/>
+      <w:r>
+        <w:t>Thirdly</w:t>
+      </w:r>
+      <w:proofErr w:type="spellEnd"/>
+      <w:r>
+        <w:t xml:space="preserve">, </w:t>
+      </w:r>
+      <w:proofErr w:type="spellStart"/>
+      <w:r>
+        <w:t>the</w:t>
+      </w:r>
+      <w:proofErr w:type="spellEnd"/>
+      <w:r>
+        <w:t xml:space="preserve"> </w:t>
+      </w:r>
+      <w:proofErr w:type="spellStart"/>
+      <w:r>
+        <w:t>bias</w:t>
+      </w:r>
+      <w:proofErr w:type="spellEnd"/>
+      <w:r>
+        <w:t xml:space="preserve"> </w:t>
+      </w:r>
+      <w:proofErr w:type="spellStart"/>
+      <w:r>
+        <w:t>of</w:t>
+      </w:r>
+      <w:proofErr w:type="spellEnd"/>
+      <w:r>
+        <w:t xml:space="preserve"> </w:t>
+      </w:r>
+      <w:proofErr w:type="spellStart"/>
+      <w:r>
+        <w:t>users</w:t>
+      </w:r>
+      <w:proofErr w:type="spellEnd"/>
+      <w:r>
+        <w:t xml:space="preserve"> </w:t>
+      </w:r>
+      <w:proofErr w:type="spellStart"/>
+      <w:r>
+        <w:t>themselves</w:t>
+      </w:r>
+      <w:proofErr w:type="spellEnd"/>
+      <w:r>
+        <w:t xml:space="preserve">. </w:t>
+      </w:r>
+      <w:proofErr w:type="spellStart"/>
+      <w:r>
+        <w:t>See</w:t>
+      </w:r>
+      <w:proofErr w:type="spellEnd"/>
+      <w:r>
+        <w:t xml:space="preserve"> </w:t>
+      </w:r>
+      <w:proofErr w:type="spellStart"/>
+      <w:r>
+        <w:t>Literature</w:t>
+      </w:r>
+      <w:proofErr w:type="spellEnd"/>
+      <w:r>
+        <w:t xml:space="preserve"> </w:t>
+      </w:r>
+      <w:proofErr w:type="spellStart"/>
+      <w:r>
+        <w:t>overview</w:t>
+      </w:r>
+      <w:proofErr w:type="spellEnd"/>
+      <w:r>
+        <w:t xml:space="preserve">. </w:t>
+      </w:r>
+      <w:proofErr w:type="spellStart"/>
+      <w:r>
+        <w:t>While</w:t>
+      </w:r>
+      <w:proofErr w:type="spellEnd"/>
+      <w:r>
+        <w:t xml:space="preserve"> </w:t>
+      </w:r>
+      <w:proofErr w:type="spellStart"/>
+      <w:r>
+        <w:t>we</w:t>
+      </w:r>
+      <w:proofErr w:type="spellEnd"/>
+      <w:r>
+        <w:t xml:space="preserve"> </w:t>
+      </w:r>
+      <w:proofErr w:type="spellStart"/>
+      <w:r>
+        <w:t>have</w:t>
+      </w:r>
+      <w:proofErr w:type="spellEnd"/>
+      <w:r>
+        <w:t xml:space="preserve"> no </w:t>
+      </w:r>
+      <w:proofErr w:type="spellStart"/>
+      <w:r>
+        <w:t>way</w:t>
+      </w:r>
+      <w:proofErr w:type="spellEnd"/>
+      <w:r>
+        <w:t xml:space="preserve"> to </w:t>
+      </w:r>
+      <w:proofErr w:type="spellStart"/>
+      <w:r>
+        <w:t>effectivelly</w:t>
+      </w:r>
+      <w:proofErr w:type="spellEnd"/>
+      <w:r>
+        <w:t xml:space="preserve"> </w:t>
+      </w:r>
+      <w:proofErr w:type="spellStart"/>
+      <w:r>
+        <w:t>measure</w:t>
+      </w:r>
+      <w:proofErr w:type="spellEnd"/>
+      <w:r>
+        <w:t xml:space="preserve"> </w:t>
+      </w:r>
+      <w:proofErr w:type="spellStart"/>
+      <w:r>
+        <w:t>it</w:t>
+      </w:r>
+      <w:proofErr w:type="spellEnd"/>
+      <w:r>
+        <w:t xml:space="preserve">, </w:t>
+      </w:r>
+      <w:proofErr w:type="spellStart"/>
+      <w:r>
+        <w:t>it</w:t>
+      </w:r>
+      <w:proofErr w:type="spellEnd"/>
+      <w:r>
+        <w:t xml:space="preserve"> </w:t>
+      </w:r>
+      <w:proofErr w:type="spellStart"/>
+      <w:r>
+        <w:t>makes</w:t>
+      </w:r>
+      <w:proofErr w:type="spellEnd"/>
+      <w:r>
+        <w:t xml:space="preserve"> </w:t>
+      </w:r>
+      <w:proofErr w:type="spellStart"/>
+      <w:r>
+        <w:t>sense</w:t>
+      </w:r>
+      <w:proofErr w:type="spellEnd"/>
+      <w:r>
+        <w:t xml:space="preserve"> to </w:t>
+      </w:r>
+      <w:proofErr w:type="spellStart"/>
+      <w:r>
+        <w:t>presume</w:t>
       </w:r>
       <w:proofErr w:type="spellEnd"/>
       <w:r>
@@ -8999,11 +9910,125 @@
       </w:r>
       <w:proofErr w:type="spellStart"/>
       <w:r>
-        <w:t>be</w:t>
-      </w:r>
-      <w:proofErr w:type="spellEnd"/>
-      <w:r>
-        <w:t xml:space="preserve"> so, </w:t>
+        <w:t>bias</w:t>
+      </w:r>
+      <w:proofErr w:type="spellEnd"/>
+      <w:r>
+        <w:t xml:space="preserve"> </w:t>
+      </w:r>
+      <w:proofErr w:type="spellStart"/>
+      <w:r>
+        <w:t>is</w:t>
+      </w:r>
+      <w:proofErr w:type="spellEnd"/>
+      <w:r>
+        <w:t xml:space="preserve"> </w:t>
+      </w:r>
+      <w:proofErr w:type="spellStart"/>
+      <w:r>
+        <w:t>present</w:t>
+      </w:r>
+      <w:proofErr w:type="spellEnd"/>
+      <w:r>
+        <w:t>.</w:t>
+      </w:r>
+    </w:p>
+    <w:p>
+      <w:pPr>
+        <w:pStyle w:val="ListParagraph"/>
+        <w:numPr>
+          <w:ilvl w:val="0"/>
+          <w:numId w:val="4"/>
+        </w:numPr>
+      </w:pPr>
+      <w:proofErr w:type="spellStart"/>
+      <w:r>
+        <w:t>Fourth</w:t>
+      </w:r>
+      <w:proofErr w:type="spellEnd"/>
+      <w:r>
+        <w:t xml:space="preserve">, </w:t>
+      </w:r>
+      <w:proofErr w:type="spellStart"/>
+      <w:r>
+        <w:t>language</w:t>
+      </w:r>
+      <w:proofErr w:type="spellEnd"/>
+      <w:r>
+        <w:t xml:space="preserve"> </w:t>
+      </w:r>
+      <w:proofErr w:type="spellStart"/>
+      <w:r>
+        <w:t>barrier</w:t>
+      </w:r>
+      <w:proofErr w:type="spellEnd"/>
+      <w:r>
+        <w:t xml:space="preserve"> (</w:t>
+      </w:r>
+      <w:proofErr w:type="spellStart"/>
+      <w:r>
+        <w:t>see</w:t>
+      </w:r>
+      <w:proofErr w:type="spellEnd"/>
+      <w:r>
+        <w:t xml:space="preserve"> </w:t>
+      </w:r>
+      <w:proofErr w:type="spellStart"/>
+      <w:r>
+        <w:t>previously</w:t>
+      </w:r>
+      <w:proofErr w:type="spellEnd"/>
+      <w:r>
+        <w:t xml:space="preserve"> </w:t>
+      </w:r>
+      <w:proofErr w:type="spellStart"/>
+      <w:r>
+        <w:t>previous</w:t>
+      </w:r>
+      <w:proofErr w:type="spellEnd"/>
+      <w:r>
+        <w:t xml:space="preserve"> </w:t>
+      </w:r>
+      <w:proofErr w:type="spellStart"/>
+      <w:r>
+        <w:t>subsection</w:t>
+      </w:r>
+      <w:proofErr w:type="spellEnd"/>
+      <w:r>
+        <w:t>).</w:t>
+      </w:r>
+    </w:p>
+    <w:p>
+      <w:pPr>
+        <w:pStyle w:val="ListParagraph"/>
+        <w:numPr>
+          <w:ilvl w:val="0"/>
+          <w:numId w:val="4"/>
+        </w:numPr>
+      </w:pPr>
+      <w:proofErr w:type="spellStart"/>
+      <w:r>
+        <w:t>Fifth</w:t>
+      </w:r>
+      <w:proofErr w:type="spellEnd"/>
+      <w:r>
+        <w:t xml:space="preserve">, </w:t>
+      </w:r>
+      <w:proofErr w:type="spellStart"/>
+      <w:r>
+        <w:t>we</w:t>
+      </w:r>
+      <w:proofErr w:type="spellEnd"/>
+      <w:r>
+        <w:t xml:space="preserve"> are not </w:t>
+      </w:r>
+      <w:proofErr w:type="spellStart"/>
+      <w:r>
+        <w:t>sure</w:t>
+      </w:r>
+      <w:proofErr w:type="spellEnd"/>
+      <w:r>
+        <w:t xml:space="preserve"> </w:t>
       </w:r>
       <w:proofErr w:type="spellStart"/>
       <w:r>
@@ -9011,30 +10036,211 @@
       </w:r>
       <w:proofErr w:type="spellEnd"/>
       <w:r>
-        <w:t xml:space="preserve"> much </w:t>
-      </w:r>
-      <w:proofErr w:type="spellStart"/>
-      <w:r>
-        <w:t>does</w:t>
-      </w:r>
-      <w:proofErr w:type="spellEnd"/>
-      <w:r>
-        <w:t xml:space="preserve"> </w:t>
-      </w:r>
-      <w:r>
-        <w:t xml:space="preserve">GT data source sample </w:t>
-      </w:r>
-      <w:proofErr w:type="spellStart"/>
-      <w:r>
-        <w:t>differ</w:t>
-      </w:r>
-      <w:proofErr w:type="spellEnd"/>
-      <w:r>
-        <w:t xml:space="preserve"> </w:t>
-      </w:r>
-      <w:proofErr w:type="spellStart"/>
-      <w:r>
-        <w:t>from</w:t>
+        <w:t xml:space="preserve"> </w:t>
+      </w:r>
+      <w:proofErr w:type="spellStart"/>
+      <w:r>
+        <w:t>large</w:t>
+      </w:r>
+      <w:proofErr w:type="spellEnd"/>
+      <w:r>
+        <w:t xml:space="preserve"> part </w:t>
+      </w:r>
+      <w:proofErr w:type="spellStart"/>
+      <w:r>
+        <w:t>of</w:t>
+      </w:r>
+      <w:proofErr w:type="spellEnd"/>
+      <w:r>
+        <w:t xml:space="preserve"> </w:t>
+      </w:r>
+      <w:proofErr w:type="spellStart"/>
+      <w:r>
+        <w:t>overall</w:t>
+      </w:r>
+      <w:proofErr w:type="spellEnd"/>
+      <w:r>
+        <w:t xml:space="preserve"> </w:t>
+      </w:r>
+      <w:proofErr w:type="spellStart"/>
+      <w:r>
+        <w:t>bias</w:t>
+      </w:r>
+      <w:proofErr w:type="spellEnd"/>
+      <w:r>
+        <w:t xml:space="preserve"> </w:t>
+      </w:r>
+      <w:proofErr w:type="spellStart"/>
+      <w:r>
+        <w:t>should</w:t>
+      </w:r>
+      <w:proofErr w:type="spellEnd"/>
+      <w:r>
+        <w:t xml:space="preserve"> </w:t>
+      </w:r>
+      <w:proofErr w:type="spellStart"/>
+      <w:r>
+        <w:t>we</w:t>
+      </w:r>
+      <w:proofErr w:type="spellEnd"/>
+      <w:r>
+        <w:t xml:space="preserve"> </w:t>
+      </w:r>
+      <w:proofErr w:type="spellStart"/>
+      <w:r>
+        <w:t>attribute</w:t>
+      </w:r>
+      <w:proofErr w:type="spellEnd"/>
+      <w:r>
+        <w:t xml:space="preserve"> to </w:t>
+      </w:r>
+      <w:proofErr w:type="spellStart"/>
+      <w:r>
+        <w:t>privacy</w:t>
+      </w:r>
+      <w:proofErr w:type="spellEnd"/>
+      <w:r>
+        <w:t xml:space="preserve"> </w:t>
+      </w:r>
+      <w:proofErr w:type="spellStart"/>
+      <w:r>
+        <w:t>measures</w:t>
+      </w:r>
+      <w:proofErr w:type="spellEnd"/>
+      <w:r>
+        <w:t xml:space="preserve">. As </w:t>
+      </w:r>
+      <w:proofErr w:type="spellStart"/>
+      <w:r>
+        <w:t>motivation</w:t>
+      </w:r>
+      <w:proofErr w:type="spellEnd"/>
+      <w:r>
+        <w:t xml:space="preserve"> </w:t>
+      </w:r>
+      <w:proofErr w:type="spellStart"/>
+      <w:r>
+        <w:t>for</w:t>
+      </w:r>
+      <w:proofErr w:type="spellEnd"/>
+      <w:r>
+        <w:t xml:space="preserve"> </w:t>
+      </w:r>
+      <w:proofErr w:type="spellStart"/>
+      <w:r>
+        <w:t>the</w:t>
+      </w:r>
+      <w:proofErr w:type="spellEnd"/>
+      <w:r>
+        <w:t xml:space="preserve"> use </w:t>
+      </w:r>
+      <w:proofErr w:type="spellStart"/>
+      <w:r>
+        <w:t>of</w:t>
+      </w:r>
+      <w:proofErr w:type="spellEnd"/>
+      <w:r>
+        <w:t xml:space="preserve"> </w:t>
+      </w:r>
+      <w:proofErr w:type="spellStart"/>
+      <w:r>
+        <w:t>privacy</w:t>
+      </w:r>
+      <w:proofErr w:type="spellEnd"/>
+      <w:r>
+        <w:t xml:space="preserve"> </w:t>
+      </w:r>
+      <w:proofErr w:type="spellStart"/>
+      <w:r>
+        <w:t>measures</w:t>
+      </w:r>
+      <w:proofErr w:type="spellEnd"/>
+      <w:r>
+        <w:t xml:space="preserve"> </w:t>
+      </w:r>
+      <w:proofErr w:type="spellStart"/>
+      <w:r>
+        <w:t>we</w:t>
+      </w:r>
+      <w:proofErr w:type="spellEnd"/>
+      <w:r>
+        <w:t xml:space="preserve"> </w:t>
+      </w:r>
+      <w:proofErr w:type="spellStart"/>
+      <w:r>
+        <w:t>consider</w:t>
+      </w:r>
+      <w:proofErr w:type="spellEnd"/>
+      <w:r>
+        <w:t xml:space="preserve"> a </w:t>
+      </w:r>
+      <w:proofErr w:type="spellStart"/>
+      <w:r>
+        <w:t>need</w:t>
+      </w:r>
+      <w:proofErr w:type="spellEnd"/>
+      <w:r>
+        <w:t xml:space="preserve"> </w:t>
+      </w:r>
+      <w:proofErr w:type="spellStart"/>
+      <w:r>
+        <w:t>for</w:t>
+      </w:r>
+      <w:proofErr w:type="spellEnd"/>
+      <w:r>
+        <w:t xml:space="preserve"> anonymity. </w:t>
+      </w:r>
+      <w:proofErr w:type="spellStart"/>
+      <w:r>
+        <w:t>However</w:t>
+      </w:r>
+      <w:proofErr w:type="spellEnd"/>
+      <w:r>
+        <w:t xml:space="preserve">, </w:t>
+      </w:r>
+      <w:proofErr w:type="spellStart"/>
+      <w:r>
+        <w:t>we</w:t>
+      </w:r>
+      <w:proofErr w:type="spellEnd"/>
+      <w:r>
+        <w:t xml:space="preserve"> do not </w:t>
+      </w:r>
+      <w:proofErr w:type="spellStart"/>
+      <w:r>
+        <w:t>see</w:t>
+      </w:r>
+      <w:proofErr w:type="spellEnd"/>
+      <w:r>
+        <w:t xml:space="preserve"> any </w:t>
+      </w:r>
+      <w:proofErr w:type="spellStart"/>
+      <w:r>
+        <w:t>clear</w:t>
+      </w:r>
+      <w:proofErr w:type="spellEnd"/>
+      <w:r>
+        <w:t xml:space="preserve"> </w:t>
+      </w:r>
+      <w:proofErr w:type="spellStart"/>
+      <w:r>
+        <w:t>connection</w:t>
+      </w:r>
+      <w:proofErr w:type="spellEnd"/>
+      <w:r>
+        <w:t xml:space="preserve"> </w:t>
+      </w:r>
+      <w:proofErr w:type="spellStart"/>
+      <w:r>
+        <w:t>between</w:t>
+      </w:r>
+      <w:proofErr w:type="spellEnd"/>
+      <w:r>
+        <w:t xml:space="preserve"> </w:t>
+      </w:r>
+      <w:proofErr w:type="spellStart"/>
+      <w:r>
+        <w:t>our</w:t>
       </w:r>
       <w:proofErr w:type="spellEnd"/>
       <w:r>
@@ -9046,19 +10252,65 @@
       </w:r>
       <w:proofErr w:type="spellEnd"/>
       <w:r>
-        <w:t xml:space="preserve"> </w:t>
-      </w:r>
-      <w:proofErr w:type="spellStart"/>
-      <w:r>
-        <w:t>population</w:t>
-      </w:r>
-      <w:proofErr w:type="spellEnd"/>
-      <w:r>
-        <w:t>?</w:t>
-      </w:r>
-      <w:r>
-        <w:t xml:space="preserve"> </w:t>
-      </w:r>
+        <w:t xml:space="preserve">, </w:t>
+      </w:r>
+      <w:proofErr w:type="spellStart"/>
+      <w:r>
+        <w:t>broadly</w:t>
+      </w:r>
+      <w:proofErr w:type="spellEnd"/>
+      <w:r>
+        <w:t xml:space="preserve"> </w:t>
+      </w:r>
+      <w:proofErr w:type="spellStart"/>
+      <w:r>
+        <w:t>used</w:t>
+      </w:r>
+      <w:proofErr w:type="spellEnd"/>
+      <w:r>
+        <w:t xml:space="preserve"> </w:t>
+      </w:r>
+      <w:proofErr w:type="spellStart"/>
+      <w:r>
+        <w:t>terms</w:t>
+      </w:r>
+      <w:proofErr w:type="spellEnd"/>
+      <w:r>
+        <w:t xml:space="preserve"> and any </w:t>
+      </w:r>
+      <w:proofErr w:type="spellStart"/>
+      <w:r>
+        <w:t>possible</w:t>
+      </w:r>
+      <w:proofErr w:type="spellEnd"/>
+      <w:r>
+        <w:t xml:space="preserve"> </w:t>
+      </w:r>
+      <w:proofErr w:type="spellStart"/>
+      <w:r>
+        <w:t>need</w:t>
+      </w:r>
+      <w:proofErr w:type="spellEnd"/>
+      <w:r>
+        <w:t xml:space="preserve"> </w:t>
+      </w:r>
+      <w:proofErr w:type="spellStart"/>
+      <w:r>
+        <w:t>for</w:t>
+      </w:r>
+      <w:proofErr w:type="spellEnd"/>
+      <w:r>
+        <w:t xml:space="preserve"> anonymity. </w:t>
+      </w:r>
+    </w:p>
+    <w:p>
+      <w:pPr>
+        <w:pStyle w:val="ListParagraph"/>
+        <w:numPr>
+          <w:ilvl w:val="0"/>
+          <w:numId w:val="4"/>
+        </w:numPr>
+      </w:pPr>
     </w:p>
     <w:p>
       <w:pPr>
@@ -9490,6 +10742,95 @@
       </w:pPr>
     </w:lvl>
   </w:abstractNum>
+  <w:abstractNum w:abstractNumId="3" w15:restartNumberingAfterBreak="0">
+    <w:nsid w:val="30DC2E7E"/>
+    <w:multiLevelType w:val="hybridMultilevel"/>
+    <w:tmpl w:val="BB343D12"/>
+    <w:lvl w:ilvl="0" w:tplc="330E31BE">
+      <w:start w:val="1"/>
+      <w:numFmt w:val="decimal"/>
+      <w:lvlText w:val="%1)"/>
+      <w:lvlJc w:val="left"/>
+      <w:pPr>
+        <w:ind w:left="1065" w:hanging="360"/>
+      </w:pPr>
+      <w:rPr>
+        <w:rFonts w:hint="default"/>
+      </w:rPr>
+    </w:lvl>
+    <w:lvl w:ilvl="1" w:tplc="04050019" w:tentative="1">
+      <w:start w:val="1"/>
+      <w:numFmt w:val="lowerLetter"/>
+      <w:lvlText w:val="%2."/>
+      <w:lvlJc w:val="left"/>
+      <w:pPr>
+        <w:ind w:left="1785" w:hanging="360"/>
+      </w:pPr>
+    </w:lvl>
+    <w:lvl w:ilvl="2" w:tplc="0405001B" w:tentative="1">
+      <w:start w:val="1"/>
+      <w:numFmt w:val="lowerRoman"/>
+      <w:lvlText w:val="%3."/>
+      <w:lvlJc w:val="right"/>
+      <w:pPr>
+        <w:ind w:left="2505" w:hanging="180"/>
+      </w:pPr>
+    </w:lvl>
+    <w:lvl w:ilvl="3" w:tplc="0405000F" w:tentative="1">
+      <w:start w:val="1"/>
+      <w:numFmt w:val="decimal"/>
+      <w:lvlText w:val="%4."/>
+      <w:lvlJc w:val="left"/>
+      <w:pPr>
+        <w:ind w:left="3225" w:hanging="360"/>
+      </w:pPr>
+    </w:lvl>
+    <w:lvl w:ilvl="4" w:tplc="04050019" w:tentative="1">
+      <w:start w:val="1"/>
+      <w:numFmt w:val="lowerLetter"/>
+      <w:lvlText w:val="%5."/>
+      <w:lvlJc w:val="left"/>
+      <w:pPr>
+        <w:ind w:left="3945" w:hanging="360"/>
+      </w:pPr>
+    </w:lvl>
+    <w:lvl w:ilvl="5" w:tplc="0405001B" w:tentative="1">
+      <w:start w:val="1"/>
+      <w:numFmt w:val="lowerRoman"/>
+      <w:lvlText w:val="%6."/>
+      <w:lvlJc w:val="right"/>
+      <w:pPr>
+        <w:ind w:left="4665" w:hanging="180"/>
+      </w:pPr>
+    </w:lvl>
+    <w:lvl w:ilvl="6" w:tplc="0405000F" w:tentative="1">
+      <w:start w:val="1"/>
+      <w:numFmt w:val="decimal"/>
+      <w:lvlText w:val="%7."/>
+      <w:lvlJc w:val="left"/>
+      <w:pPr>
+        <w:ind w:left="5385" w:hanging="360"/>
+      </w:pPr>
+    </w:lvl>
+    <w:lvl w:ilvl="7" w:tplc="04050019" w:tentative="1">
+      <w:start w:val="1"/>
+      <w:numFmt w:val="lowerLetter"/>
+      <w:lvlText w:val="%8."/>
+      <w:lvlJc w:val="left"/>
+      <w:pPr>
+        <w:ind w:left="6105" w:hanging="360"/>
+      </w:pPr>
+    </w:lvl>
+    <w:lvl w:ilvl="8" w:tplc="0405001B" w:tentative="1">
+      <w:start w:val="1"/>
+      <w:numFmt w:val="lowerRoman"/>
+      <w:lvlText w:val="%9."/>
+      <w:lvlJc w:val="right"/>
+      <w:pPr>
+        <w:ind w:left="6825" w:hanging="180"/>
+      </w:pPr>
+    </w:lvl>
+  </w:abstractNum>
   <w:num w:numId="1" w16cid:durableId="1714187721">
     <w:abstractNumId w:val="0"/>
   </w:num>
@@ -9498,6 +10839,9 @@
   </w:num>
   <w:num w:numId="3" w16cid:durableId="1473592768">
     <w:abstractNumId w:val="2"/>
+  </w:num>
+  <w:num w:numId="4" w16cid:durableId="1500192226">
+    <w:abstractNumId w:val="3"/>
   </w:num>
 </w:numbering>
 </file>

--- a/text/Data.docx
+++ b/text/Data.docx
@@ -9381,7 +9381,21 @@
       </w:r>
       <w:proofErr w:type="spellEnd"/>
       <w:r>
-        <w:t xml:space="preserve">, elektricity and </w:t>
+        <w:t xml:space="preserve">, </w:t>
+      </w:r>
+      <w:proofErr w:type="spellStart"/>
+      <w:r>
+        <w:t>ele</w:t>
+      </w:r>
+      <w:r>
+        <w:t>c</w:t>
+      </w:r>
+      <w:r>
+        <w:t>tricity</w:t>
+      </w:r>
+      <w:proofErr w:type="spellEnd"/>
+      <w:r>
+        <w:t xml:space="preserve"> and </w:t>
       </w:r>
       <w:proofErr w:type="spellStart"/>
       <w:r>
@@ -9943,7 +9957,10 @@
       </w:pPr>
       <w:proofErr w:type="spellStart"/>
       <w:r>
-        <w:t>Fourth</w:t>
+        <w:t>F</w:t>
+      </w:r>
+      <w:r>
+        <w:t>ourth</w:t>
       </w:r>
       <w:proofErr w:type="spellEnd"/>
       <w:r>
@@ -9951,19 +9968,195 @@
       </w:r>
       <w:proofErr w:type="spellStart"/>
       <w:r>
-        <w:t>language</w:t>
-      </w:r>
-      <w:proofErr w:type="spellEnd"/>
-      <w:r>
-        <w:t xml:space="preserve"> </w:t>
-      </w:r>
-      <w:proofErr w:type="spellStart"/>
-      <w:r>
-        <w:t>barrier</w:t>
-      </w:r>
-      <w:proofErr w:type="spellEnd"/>
-      <w:r>
-        <w:t xml:space="preserve"> (</w:t>
+        <w:t>we</w:t>
+      </w:r>
+      <w:proofErr w:type="spellEnd"/>
+      <w:r>
+        <w:t xml:space="preserve"> are not </w:t>
+      </w:r>
+      <w:proofErr w:type="spellStart"/>
+      <w:r>
+        <w:t>sure</w:t>
+      </w:r>
+      <w:proofErr w:type="spellEnd"/>
+      <w:r>
+        <w:t xml:space="preserve"> </w:t>
+      </w:r>
+      <w:proofErr w:type="spellStart"/>
+      <w:r>
+        <w:t>how</w:t>
+      </w:r>
+      <w:proofErr w:type="spellEnd"/>
+      <w:r>
+        <w:t xml:space="preserve"> </w:t>
+      </w:r>
+      <w:proofErr w:type="spellStart"/>
+      <w:r>
+        <w:t>large</w:t>
+      </w:r>
+      <w:proofErr w:type="spellEnd"/>
+      <w:r>
+        <w:t xml:space="preserve"> part </w:t>
+      </w:r>
+      <w:proofErr w:type="spellStart"/>
+      <w:r>
+        <w:t>of</w:t>
+      </w:r>
+      <w:proofErr w:type="spellEnd"/>
+      <w:r>
+        <w:t xml:space="preserve"> </w:t>
+      </w:r>
+      <w:proofErr w:type="spellStart"/>
+      <w:r>
+        <w:t>overall</w:t>
+      </w:r>
+      <w:proofErr w:type="spellEnd"/>
+      <w:r>
+        <w:t xml:space="preserve"> </w:t>
+      </w:r>
+      <w:proofErr w:type="spellStart"/>
+      <w:r>
+        <w:t>bias</w:t>
+      </w:r>
+      <w:proofErr w:type="spellEnd"/>
+      <w:r>
+        <w:t xml:space="preserve"> </w:t>
+      </w:r>
+      <w:proofErr w:type="spellStart"/>
+      <w:r>
+        <w:t>should</w:t>
+      </w:r>
+      <w:proofErr w:type="spellEnd"/>
+      <w:r>
+        <w:t xml:space="preserve"> </w:t>
+      </w:r>
+      <w:proofErr w:type="spellStart"/>
+      <w:r>
+        <w:t>we</w:t>
+      </w:r>
+      <w:proofErr w:type="spellEnd"/>
+      <w:r>
+        <w:t xml:space="preserve"> </w:t>
+      </w:r>
+      <w:proofErr w:type="spellStart"/>
+      <w:r>
+        <w:t>attribute</w:t>
+      </w:r>
+      <w:proofErr w:type="spellEnd"/>
+      <w:r>
+        <w:t xml:space="preserve"> to </w:t>
+      </w:r>
+      <w:proofErr w:type="spellStart"/>
+      <w:r>
+        <w:t>privacy</w:t>
+      </w:r>
+      <w:proofErr w:type="spellEnd"/>
+      <w:r>
+        <w:t xml:space="preserve"> </w:t>
+      </w:r>
+      <w:proofErr w:type="spellStart"/>
+      <w:r>
+        <w:t>measures</w:t>
+      </w:r>
+      <w:proofErr w:type="spellEnd"/>
+      <w:r>
+        <w:t xml:space="preserve">. As </w:t>
+      </w:r>
+      <w:proofErr w:type="spellStart"/>
+      <w:r>
+        <w:t>motivation</w:t>
+      </w:r>
+      <w:proofErr w:type="spellEnd"/>
+      <w:r>
+        <w:t xml:space="preserve"> </w:t>
+      </w:r>
+      <w:proofErr w:type="spellStart"/>
+      <w:r>
+        <w:t>for</w:t>
+      </w:r>
+      <w:proofErr w:type="spellEnd"/>
+      <w:r>
+        <w:t xml:space="preserve"> </w:t>
+      </w:r>
+      <w:proofErr w:type="spellStart"/>
+      <w:r>
+        <w:t>the</w:t>
+      </w:r>
+      <w:proofErr w:type="spellEnd"/>
+      <w:r>
+        <w:t xml:space="preserve"> use </w:t>
+      </w:r>
+      <w:proofErr w:type="spellStart"/>
+      <w:r>
+        <w:t>of</w:t>
+      </w:r>
+      <w:proofErr w:type="spellEnd"/>
+      <w:r>
+        <w:t xml:space="preserve"> </w:t>
+      </w:r>
+      <w:proofErr w:type="spellStart"/>
+      <w:r>
+        <w:t>privacy</w:t>
+      </w:r>
+      <w:proofErr w:type="spellEnd"/>
+      <w:r>
+        <w:t xml:space="preserve"> </w:t>
+      </w:r>
+      <w:proofErr w:type="spellStart"/>
+      <w:r>
+        <w:t>measures</w:t>
+      </w:r>
+      <w:proofErr w:type="spellEnd"/>
+      <w:r>
+        <w:t xml:space="preserve"> </w:t>
+      </w:r>
+      <w:proofErr w:type="spellStart"/>
+      <w:r>
+        <w:t>we</w:t>
+      </w:r>
+      <w:proofErr w:type="spellEnd"/>
+      <w:r>
+        <w:t xml:space="preserve"> </w:t>
+      </w:r>
+      <w:proofErr w:type="spellStart"/>
+      <w:r>
+        <w:t>consider</w:t>
+      </w:r>
+      <w:proofErr w:type="spellEnd"/>
+      <w:r>
+        <w:t xml:space="preserve"> a </w:t>
+      </w:r>
+      <w:proofErr w:type="spellStart"/>
+      <w:r>
+        <w:t>need</w:t>
+      </w:r>
+      <w:proofErr w:type="spellEnd"/>
+      <w:r>
+        <w:t xml:space="preserve"> </w:t>
+      </w:r>
+      <w:proofErr w:type="spellStart"/>
+      <w:r>
+        <w:t>for</w:t>
+      </w:r>
+      <w:proofErr w:type="spellEnd"/>
+      <w:r>
+        <w:t xml:space="preserve"> anonymity. </w:t>
+      </w:r>
+      <w:proofErr w:type="spellStart"/>
+      <w:r>
+        <w:t>However</w:t>
+      </w:r>
+      <w:proofErr w:type="spellEnd"/>
+      <w:r>
+        <w:t xml:space="preserve">, </w:t>
+      </w:r>
+      <w:proofErr w:type="spellStart"/>
+      <w:r>
+        <w:t>we</w:t>
+      </w:r>
+      <w:proofErr w:type="spellEnd"/>
+      <w:r>
+        <w:t xml:space="preserve"> do not </w:t>
       </w:r>
       <w:proofErr w:type="spellStart"/>
       <w:r>
@@ -9971,31 +10164,154 @@
       </w:r>
       <w:proofErr w:type="spellEnd"/>
       <w:r>
-        <w:t xml:space="preserve"> </w:t>
-      </w:r>
-      <w:proofErr w:type="spellStart"/>
-      <w:r>
-        <w:t>previously</w:t>
-      </w:r>
-      <w:proofErr w:type="spellEnd"/>
-      <w:r>
-        <w:t xml:space="preserve"> </w:t>
-      </w:r>
-      <w:proofErr w:type="spellStart"/>
-      <w:r>
-        <w:t>previous</w:t>
-      </w:r>
-      <w:proofErr w:type="spellEnd"/>
-      <w:r>
-        <w:t xml:space="preserve"> </w:t>
-      </w:r>
-      <w:proofErr w:type="spellStart"/>
-      <w:r>
-        <w:t>subsection</w:t>
-      </w:r>
-      <w:proofErr w:type="spellEnd"/>
-      <w:r>
-        <w:t>).</w:t>
+        <w:t xml:space="preserve"> any </w:t>
+      </w:r>
+      <w:proofErr w:type="spellStart"/>
+      <w:r>
+        <w:t>clear</w:t>
+      </w:r>
+      <w:proofErr w:type="spellEnd"/>
+      <w:r>
+        <w:t xml:space="preserve"> </w:t>
+      </w:r>
+      <w:proofErr w:type="spellStart"/>
+      <w:r>
+        <w:t>connection</w:t>
+      </w:r>
+      <w:proofErr w:type="spellEnd"/>
+      <w:r>
+        <w:t xml:space="preserve"> </w:t>
+      </w:r>
+      <w:proofErr w:type="spellStart"/>
+      <w:r>
+        <w:t>between</w:t>
+      </w:r>
+      <w:proofErr w:type="spellEnd"/>
+      <w:r>
+        <w:t xml:space="preserve"> </w:t>
+      </w:r>
+      <w:proofErr w:type="spellStart"/>
+      <w:r>
+        <w:t>our</w:t>
+      </w:r>
+      <w:proofErr w:type="spellEnd"/>
+      <w:r>
+        <w:t xml:space="preserve"> </w:t>
+      </w:r>
+      <w:proofErr w:type="spellStart"/>
+      <w:r>
+        <w:t>general</w:t>
+      </w:r>
+      <w:proofErr w:type="spellEnd"/>
+      <w:r>
+        <w:t xml:space="preserve">, </w:t>
+      </w:r>
+      <w:proofErr w:type="spellStart"/>
+      <w:r>
+        <w:t>broadly</w:t>
+      </w:r>
+      <w:proofErr w:type="spellEnd"/>
+      <w:r>
+        <w:t xml:space="preserve"> </w:t>
+      </w:r>
+      <w:proofErr w:type="spellStart"/>
+      <w:r>
+        <w:t>used</w:t>
+      </w:r>
+      <w:proofErr w:type="spellEnd"/>
+      <w:r>
+        <w:t xml:space="preserve"> </w:t>
+      </w:r>
+      <w:proofErr w:type="spellStart"/>
+      <w:r>
+        <w:t>terms</w:t>
+      </w:r>
+      <w:proofErr w:type="spellEnd"/>
+      <w:r>
+        <w:t xml:space="preserve"> and any </w:t>
+      </w:r>
+      <w:proofErr w:type="spellStart"/>
+      <w:r>
+        <w:t>possible</w:t>
+      </w:r>
+      <w:proofErr w:type="spellEnd"/>
+      <w:r>
+        <w:t xml:space="preserve"> </w:t>
+      </w:r>
+      <w:proofErr w:type="spellStart"/>
+      <w:r>
+        <w:t>need</w:t>
+      </w:r>
+      <w:proofErr w:type="spellEnd"/>
+      <w:r>
+        <w:t xml:space="preserve"> </w:t>
+      </w:r>
+      <w:proofErr w:type="spellStart"/>
+      <w:r>
+        <w:t>for</w:t>
+      </w:r>
+      <w:proofErr w:type="spellEnd"/>
+      <w:r>
+        <w:t xml:space="preserve"> anonymity</w:t>
+      </w:r>
+      <w:r>
+        <w:t xml:space="preserve">, as </w:t>
+      </w:r>
+      <w:proofErr w:type="spellStart"/>
+      <w:r>
+        <w:t>they</w:t>
+      </w:r>
+      <w:proofErr w:type="spellEnd"/>
+      <w:r>
+        <w:t xml:space="preserve"> </w:t>
+      </w:r>
+      <w:proofErr w:type="spellStart"/>
+      <w:r>
+        <w:t>have</w:t>
+      </w:r>
+      <w:proofErr w:type="spellEnd"/>
+      <w:r>
+        <w:t xml:space="preserve"> no </w:t>
+      </w:r>
+      <w:proofErr w:type="spellStart"/>
+      <w:r>
+        <w:t>potential</w:t>
+      </w:r>
+      <w:proofErr w:type="spellEnd"/>
+      <w:r>
+        <w:t xml:space="preserve"> </w:t>
+      </w:r>
+      <w:proofErr w:type="spellStart"/>
+      <w:r>
+        <w:t>even</w:t>
+      </w:r>
+      <w:proofErr w:type="spellEnd"/>
+      <w:r>
+        <w:t xml:space="preserve"> </w:t>
+      </w:r>
+      <w:proofErr w:type="spellStart"/>
+      <w:r>
+        <w:t>for</w:t>
+      </w:r>
+      <w:proofErr w:type="spellEnd"/>
+      <w:r>
+        <w:t xml:space="preserve"> </w:t>
+      </w:r>
+      <w:proofErr w:type="spellStart"/>
+      <w:r>
+        <w:t>commercial</w:t>
+      </w:r>
+      <w:proofErr w:type="spellEnd"/>
+      <w:r>
+        <w:t xml:space="preserve"> </w:t>
+      </w:r>
+      <w:proofErr w:type="spellStart"/>
+      <w:r>
+        <w:t>ads</w:t>
+      </w:r>
+      <w:proofErr w:type="spellEnd"/>
+      <w:r>
+        <w:t xml:space="preserve">. </w:t>
       </w:r>
     </w:p>
     <w:p>
@@ -10008,43 +10324,382 @@
       </w:pPr>
       <w:proofErr w:type="spellStart"/>
       <w:r>
+        <w:lastRenderedPageBreak/>
         <w:t>Fifth</w:t>
       </w:r>
       <w:proofErr w:type="spellEnd"/>
       <w:r>
+        <w:t xml:space="preserve"> and last, a</w:t>
+      </w:r>
+      <w:r>
+        <w:t xml:space="preserve">s </w:t>
+      </w:r>
+      <w:proofErr w:type="spellStart"/>
+      <w:r>
+        <w:t>we</w:t>
+      </w:r>
+      <w:proofErr w:type="spellEnd"/>
+      <w:r>
+        <w:t xml:space="preserve"> </w:t>
+      </w:r>
+      <w:proofErr w:type="spellStart"/>
+      <w:r>
+        <w:t>consider</w:t>
+      </w:r>
+      <w:proofErr w:type="spellEnd"/>
+      <w:r>
+        <w:t xml:space="preserve"> </w:t>
+      </w:r>
+      <w:proofErr w:type="spellStart"/>
+      <w:r>
+        <w:t>all</w:t>
+      </w:r>
+      <w:proofErr w:type="spellEnd"/>
+      <w:r>
+        <w:t xml:space="preserve"> </w:t>
+      </w:r>
+      <w:proofErr w:type="spellStart"/>
+      <w:r>
+        <w:t>of</w:t>
+      </w:r>
+      <w:proofErr w:type="spellEnd"/>
+      <w:r>
+        <w:t xml:space="preserve"> </w:t>
+      </w:r>
+      <w:proofErr w:type="spellStart"/>
+      <w:r>
+        <w:t>our</w:t>
+      </w:r>
+      <w:proofErr w:type="spellEnd"/>
+      <w:r>
+        <w:t xml:space="preserve"> </w:t>
+      </w:r>
+      <w:proofErr w:type="spellStart"/>
+      <w:r>
+        <w:t>variables</w:t>
+      </w:r>
+      <w:proofErr w:type="spellEnd"/>
+      <w:r>
         <w:t xml:space="preserve">, </w:t>
       </w:r>
       <w:proofErr w:type="spellStart"/>
       <w:r>
+        <w:t>all</w:t>
+      </w:r>
+      <w:proofErr w:type="spellEnd"/>
+      <w:r>
+        <w:t xml:space="preserve"> </w:t>
+      </w:r>
+      <w:proofErr w:type="spellStart"/>
+      <w:r>
+        <w:t>of</w:t>
+      </w:r>
+      <w:proofErr w:type="spellEnd"/>
+      <w:r>
+        <w:t xml:space="preserve"> </w:t>
+      </w:r>
+      <w:proofErr w:type="spellStart"/>
+      <w:r>
+        <w:t>them</w:t>
+      </w:r>
+      <w:proofErr w:type="spellEnd"/>
+      <w:r>
+        <w:t xml:space="preserve"> </w:t>
+      </w:r>
+      <w:proofErr w:type="spellStart"/>
+      <w:r>
+        <w:t>might</w:t>
+      </w:r>
+      <w:proofErr w:type="spellEnd"/>
+      <w:r>
+        <w:t xml:space="preserve"> </w:t>
+      </w:r>
+      <w:proofErr w:type="spellStart"/>
+      <w:r>
+        <w:t>be</w:t>
+      </w:r>
+      <w:proofErr w:type="spellEnd"/>
+      <w:r>
+        <w:t xml:space="preserve"> </w:t>
+      </w:r>
+      <w:proofErr w:type="spellStart"/>
+      <w:r>
+        <w:t>subjects</w:t>
+      </w:r>
+      <w:proofErr w:type="spellEnd"/>
+      <w:r>
+        <w:t xml:space="preserve"> to </w:t>
+      </w:r>
+      <w:proofErr w:type="spellStart"/>
+      <w:r>
+        <w:t>spurious</w:t>
+      </w:r>
+      <w:proofErr w:type="spellEnd"/>
+      <w:r>
+        <w:t xml:space="preserve"> </w:t>
+      </w:r>
+      <w:proofErr w:type="spellStart"/>
+      <w:r>
+        <w:t>correlations</w:t>
+      </w:r>
+      <w:proofErr w:type="spellEnd"/>
+      <w:r>
+        <w:t xml:space="preserve">. It </w:t>
+      </w:r>
+      <w:proofErr w:type="spellStart"/>
+      <w:r>
+        <w:t>is</w:t>
+      </w:r>
+      <w:proofErr w:type="spellEnd"/>
+      <w:r>
+        <w:t xml:space="preserve"> very mu</w:t>
+      </w:r>
+      <w:r>
+        <w:t>c</w:t>
+      </w:r>
+      <w:r>
+        <w:t xml:space="preserve">h </w:t>
+      </w:r>
+      <w:proofErr w:type="spellStart"/>
+      <w:r>
+        <w:t>possible</w:t>
+      </w:r>
+      <w:proofErr w:type="spellEnd"/>
+      <w:r>
+        <w:t xml:space="preserve"> </w:t>
+      </w:r>
+      <w:proofErr w:type="spellStart"/>
+      <w:r>
+        <w:t>that</w:t>
+      </w:r>
+      <w:proofErr w:type="spellEnd"/>
+      <w:r>
+        <w:t xml:space="preserve"> </w:t>
+      </w:r>
+      <w:proofErr w:type="spellStart"/>
+      <w:r>
+        <w:t>there</w:t>
+      </w:r>
+      <w:proofErr w:type="spellEnd"/>
+      <w:r>
+        <w:t xml:space="preserve"> </w:t>
+      </w:r>
+      <w:proofErr w:type="spellStart"/>
+      <w:r>
+        <w:t>exists</w:t>
+      </w:r>
+      <w:proofErr w:type="spellEnd"/>
+      <w:r>
+        <w:t xml:space="preserve"> </w:t>
+      </w:r>
+      <w:r>
+        <w:t xml:space="preserve">a </w:t>
+      </w:r>
+      <w:proofErr w:type="spellStart"/>
+      <w:r>
+        <w:t>factor</w:t>
+      </w:r>
+      <w:proofErr w:type="spellEnd"/>
+      <w:r>
+        <w:t xml:space="preserve">, </w:t>
+      </w:r>
+      <w:proofErr w:type="spellStart"/>
+      <w:r>
+        <w:t>or</w:t>
+      </w:r>
+      <w:proofErr w:type="spellEnd"/>
+      <w:r>
+        <w:t xml:space="preserve"> more </w:t>
+      </w:r>
+      <w:proofErr w:type="spellStart"/>
+      <w:r>
+        <w:t>likely</w:t>
+      </w:r>
+      <w:proofErr w:type="spellEnd"/>
+      <w:r>
+        <w:t xml:space="preserve"> many </w:t>
+      </w:r>
+      <w:proofErr w:type="spellStart"/>
+      <w:r>
+        <w:t>factors</w:t>
+      </w:r>
+      <w:proofErr w:type="spellEnd"/>
+      <w:r>
+        <w:t xml:space="preserve"> </w:t>
+      </w:r>
+      <w:proofErr w:type="spellStart"/>
+      <w:r>
+        <w:t>influencing</w:t>
+      </w:r>
+      <w:proofErr w:type="spellEnd"/>
+      <w:r>
+        <w:t xml:space="preserve"> </w:t>
+      </w:r>
+      <w:proofErr w:type="spellStart"/>
+      <w:r>
+        <w:t>both</w:t>
+      </w:r>
+      <w:proofErr w:type="spellEnd"/>
+      <w:r>
+        <w:t xml:space="preserve"> </w:t>
+      </w:r>
+      <w:proofErr w:type="spellStart"/>
+      <w:r>
+        <w:t>inflation</w:t>
+      </w:r>
+      <w:proofErr w:type="spellEnd"/>
+      <w:r>
+        <w:t xml:space="preserve"> and </w:t>
+      </w:r>
+      <w:proofErr w:type="spellStart"/>
+      <w:r>
+        <w:t>search</w:t>
+      </w:r>
+      <w:proofErr w:type="spellEnd"/>
+      <w:r>
+        <w:t xml:space="preserve"> </w:t>
+      </w:r>
+      <w:proofErr w:type="spellStart"/>
+      <w:r>
+        <w:t>terms</w:t>
+      </w:r>
+      <w:proofErr w:type="spellEnd"/>
+      <w:r>
+        <w:t xml:space="preserve"> </w:t>
+      </w:r>
+      <w:proofErr w:type="spellStart"/>
+      <w:r>
+        <w:t>each</w:t>
+      </w:r>
+      <w:proofErr w:type="spellEnd"/>
+      <w:r>
+        <w:t xml:space="preserve"> </w:t>
+      </w:r>
+      <w:proofErr w:type="spellStart"/>
+      <w:r>
+        <w:t>with</w:t>
+      </w:r>
+      <w:proofErr w:type="spellEnd"/>
+      <w:r>
+        <w:t xml:space="preserve"> </w:t>
+      </w:r>
+      <w:proofErr w:type="spellStart"/>
+      <w:r>
+        <w:t>different</w:t>
+      </w:r>
+      <w:proofErr w:type="spellEnd"/>
+      <w:r>
+        <w:t xml:space="preserve"> </w:t>
+      </w:r>
+      <w:proofErr w:type="spellStart"/>
+      <w:r>
+        <w:t>intensities</w:t>
+      </w:r>
+      <w:proofErr w:type="spellEnd"/>
+      <w:r>
+        <w:t xml:space="preserve">. </w:t>
+      </w:r>
+    </w:p>
+    <w:p/>
+    <w:p>
+      <w:pPr>
+        <w:ind w:firstLine="705"/>
+      </w:pPr>
+      <w:proofErr w:type="spellStart"/>
+      <w:r>
+        <w:t>What</w:t>
+      </w:r>
+      <w:proofErr w:type="spellEnd"/>
+      <w:r>
+        <w:t xml:space="preserve"> </w:t>
+      </w:r>
+      <w:proofErr w:type="spellStart"/>
+      <w:r>
+        <w:t>biases</w:t>
+      </w:r>
+      <w:proofErr w:type="spellEnd"/>
+      <w:r>
+        <w:t xml:space="preserve"> </w:t>
+      </w:r>
+      <w:proofErr w:type="spellStart"/>
+      <w:r>
+        <w:t>will</w:t>
+      </w:r>
+      <w:proofErr w:type="spellEnd"/>
+      <w:r>
+        <w:t xml:space="preserve"> </w:t>
+      </w:r>
+      <w:proofErr w:type="spellStart"/>
+      <w:r>
         <w:t>we</w:t>
       </w:r>
       <w:proofErr w:type="spellEnd"/>
       <w:r>
-        <w:t xml:space="preserve"> are not </w:t>
-      </w:r>
-      <w:proofErr w:type="spellStart"/>
-      <w:r>
-        <w:t>sure</w:t>
-      </w:r>
-      <w:proofErr w:type="spellEnd"/>
-      <w:r>
-        <w:t xml:space="preserve"> </w:t>
-      </w:r>
-      <w:proofErr w:type="spellStart"/>
-      <w:r>
-        <w:t>how</w:t>
-      </w:r>
-      <w:proofErr w:type="spellEnd"/>
-      <w:r>
-        <w:t xml:space="preserve"> </w:t>
-      </w:r>
-      <w:proofErr w:type="spellStart"/>
-      <w:r>
-        <w:t>large</w:t>
-      </w:r>
-      <w:proofErr w:type="spellEnd"/>
-      <w:r>
-        <w:t xml:space="preserve"> part </w:t>
+        <w:t xml:space="preserve"> </w:t>
+      </w:r>
+      <w:proofErr w:type="spellStart"/>
+      <w:r>
+        <w:t>presume</w:t>
+      </w:r>
+      <w:proofErr w:type="spellEnd"/>
+      <w:r>
+        <w:t xml:space="preserve"> in ou</w:t>
+      </w:r>
+      <w:proofErr w:type="spellStart"/>
+      <w:r>
+        <w:t>r</w:t>
+      </w:r>
+      <w:proofErr w:type="spellEnd"/>
+      <w:r>
+        <w:t xml:space="preserve"> data in </w:t>
+      </w:r>
+      <w:proofErr w:type="spellStart"/>
+      <w:r>
+        <w:t>contrast</w:t>
+      </w:r>
+      <w:proofErr w:type="spellEnd"/>
+      <w:r>
+        <w:t xml:space="preserve"> </w:t>
+      </w:r>
+      <w:proofErr w:type="spellStart"/>
+      <w:r>
+        <w:t>with</w:t>
+      </w:r>
+      <w:proofErr w:type="spellEnd"/>
+      <w:r>
+        <w:t xml:space="preserve"> </w:t>
+      </w:r>
+      <w:proofErr w:type="spellStart"/>
+      <w:r>
+        <w:t>general</w:t>
+      </w:r>
+      <w:proofErr w:type="spellEnd"/>
+      <w:r>
+        <w:t xml:space="preserve"> </w:t>
+      </w:r>
+      <w:proofErr w:type="spellStart"/>
+      <w:r>
+        <w:t>population</w:t>
+      </w:r>
+      <w:proofErr w:type="spellEnd"/>
+      <w:r>
+        <w:t xml:space="preserve">? It </w:t>
+      </w:r>
+      <w:proofErr w:type="spellStart"/>
+      <w:r>
+        <w:t>depends</w:t>
+      </w:r>
+      <w:proofErr w:type="spellEnd"/>
+      <w:r>
+        <w:t xml:space="preserve"> on </w:t>
+      </w:r>
+      <w:proofErr w:type="spellStart"/>
+      <w:r>
+        <w:t>each</w:t>
+      </w:r>
+      <w:proofErr w:type="spellEnd"/>
+      <w:r>
+        <w:t xml:space="preserve"> </w:t>
       </w:r>
       <w:proofErr w:type="spellStart"/>
       <w:r>
@@ -10056,261 +10711,1182 @@
       </w:r>
       <w:proofErr w:type="spellStart"/>
       <w:r>
-        <w:t>overall</w:t>
-      </w:r>
-      <w:proofErr w:type="spellEnd"/>
-      <w:r>
-        <w:t xml:space="preserve"> </w:t>
-      </w:r>
-      <w:proofErr w:type="spellStart"/>
-      <w:r>
-        <w:t>bias</w:t>
-      </w:r>
-      <w:proofErr w:type="spellEnd"/>
-      <w:r>
-        <w:t xml:space="preserve"> </w:t>
-      </w:r>
-      <w:proofErr w:type="spellStart"/>
-      <w:r>
-        <w:t>should</w:t>
-      </w:r>
-      <w:proofErr w:type="spellEnd"/>
-      <w:r>
-        <w:t xml:space="preserve"> </w:t>
-      </w:r>
-      <w:proofErr w:type="spellStart"/>
-      <w:r>
-        <w:t>we</w:t>
-      </w:r>
-      <w:proofErr w:type="spellEnd"/>
-      <w:r>
-        <w:t xml:space="preserve"> </w:t>
-      </w:r>
-      <w:proofErr w:type="spellStart"/>
-      <w:r>
-        <w:t>attribute</w:t>
-      </w:r>
-      <w:proofErr w:type="spellEnd"/>
-      <w:r>
-        <w:t xml:space="preserve"> to </w:t>
-      </w:r>
-      <w:proofErr w:type="spellStart"/>
-      <w:r>
-        <w:t>privacy</w:t>
-      </w:r>
-      <w:proofErr w:type="spellEnd"/>
-      <w:r>
-        <w:t xml:space="preserve"> </w:t>
-      </w:r>
-      <w:proofErr w:type="spellStart"/>
-      <w:r>
-        <w:t>measures</w:t>
-      </w:r>
-      <w:proofErr w:type="spellEnd"/>
-      <w:r>
-        <w:t xml:space="preserve">. As </w:t>
-      </w:r>
-      <w:proofErr w:type="spellStart"/>
-      <w:r>
-        <w:t>motivation</w:t>
-      </w:r>
-      <w:proofErr w:type="spellEnd"/>
-      <w:r>
-        <w:t xml:space="preserve"> </w:t>
-      </w:r>
-      <w:proofErr w:type="spellStart"/>
-      <w:r>
-        <w:t>for</w:t>
-      </w:r>
-      <w:proofErr w:type="spellEnd"/>
-      <w:r>
-        <w:t xml:space="preserve"> </w:t>
-      </w:r>
-      <w:proofErr w:type="spellStart"/>
-      <w:r>
         <w:t>the</w:t>
       </w:r>
       <w:proofErr w:type="spellEnd"/>
       <w:r>
-        <w:t xml:space="preserve"> use </w:t>
-      </w:r>
-      <w:proofErr w:type="spellStart"/>
-      <w:r>
-        <w:t>of</w:t>
-      </w:r>
-      <w:proofErr w:type="spellEnd"/>
-      <w:r>
-        <w:t xml:space="preserve"> </w:t>
-      </w:r>
-      <w:proofErr w:type="spellStart"/>
-      <w:r>
-        <w:t>privacy</w:t>
-      </w:r>
-      <w:proofErr w:type="spellEnd"/>
-      <w:r>
-        <w:t xml:space="preserve"> </w:t>
-      </w:r>
-      <w:proofErr w:type="spellStart"/>
-      <w:r>
-        <w:t>measures</w:t>
-      </w:r>
-      <w:proofErr w:type="spellEnd"/>
-      <w:r>
-        <w:t xml:space="preserve"> </w:t>
-      </w:r>
-      <w:proofErr w:type="spellStart"/>
-      <w:r>
-        <w:t>we</w:t>
-      </w:r>
-      <w:proofErr w:type="spellEnd"/>
-      <w:r>
-        <w:t xml:space="preserve"> </w:t>
-      </w:r>
-      <w:proofErr w:type="spellStart"/>
-      <w:r>
-        <w:t>consider</w:t>
-      </w:r>
-      <w:proofErr w:type="spellEnd"/>
-      <w:r>
-        <w:t xml:space="preserve"> a </w:t>
-      </w:r>
-      <w:proofErr w:type="spellStart"/>
-      <w:r>
-        <w:t>need</w:t>
-      </w:r>
-      <w:proofErr w:type="spellEnd"/>
-      <w:r>
-        <w:t xml:space="preserve"> </w:t>
-      </w:r>
-      <w:proofErr w:type="spellStart"/>
-      <w:r>
-        <w:t>for</w:t>
-      </w:r>
-      <w:proofErr w:type="spellEnd"/>
-      <w:r>
-        <w:t xml:space="preserve"> anonymity. </w:t>
-      </w:r>
-      <w:proofErr w:type="spellStart"/>
-      <w:r>
-        <w:t>However</w:t>
-      </w:r>
-      <w:proofErr w:type="spellEnd"/>
-      <w:r>
-        <w:t xml:space="preserve">, </w:t>
-      </w:r>
-      <w:proofErr w:type="spellStart"/>
-      <w:r>
-        <w:t>we</w:t>
-      </w:r>
-      <w:proofErr w:type="spellEnd"/>
-      <w:r>
-        <w:t xml:space="preserve"> do not </w:t>
-      </w:r>
-      <w:proofErr w:type="spellStart"/>
-      <w:r>
-        <w:t>see</w:t>
-      </w:r>
-      <w:proofErr w:type="spellEnd"/>
-      <w:r>
-        <w:t xml:space="preserve"> any </w:t>
-      </w:r>
-      <w:proofErr w:type="spellStart"/>
-      <w:r>
-        <w:t>clear</w:t>
-      </w:r>
-      <w:proofErr w:type="spellEnd"/>
-      <w:r>
-        <w:t xml:space="preserve"> </w:t>
-      </w:r>
-      <w:proofErr w:type="spellStart"/>
-      <w:r>
-        <w:t>connection</w:t>
-      </w:r>
-      <w:proofErr w:type="spellEnd"/>
-      <w:r>
-        <w:t xml:space="preserve"> </w:t>
-      </w:r>
-      <w:proofErr w:type="spellStart"/>
-      <w:r>
-        <w:t>between</w:t>
-      </w:r>
-      <w:proofErr w:type="spellEnd"/>
-      <w:r>
-        <w:t xml:space="preserve"> </w:t>
-      </w:r>
-      <w:proofErr w:type="spellStart"/>
-      <w:r>
-        <w:t>our</w:t>
-      </w:r>
-      <w:proofErr w:type="spellEnd"/>
-      <w:r>
-        <w:t xml:space="preserve"> </w:t>
-      </w:r>
-      <w:proofErr w:type="spellStart"/>
-      <w:r>
-        <w:t>general</w:t>
-      </w:r>
-      <w:proofErr w:type="spellEnd"/>
-      <w:r>
-        <w:t xml:space="preserve">, </w:t>
-      </w:r>
-      <w:proofErr w:type="spellStart"/>
-      <w:r>
-        <w:t>broadly</w:t>
-      </w:r>
-      <w:proofErr w:type="spellEnd"/>
-      <w:r>
-        <w:t xml:space="preserve"> </w:t>
-      </w:r>
-      <w:proofErr w:type="spellStart"/>
-      <w:r>
-        <w:t>used</w:t>
-      </w:r>
-      <w:proofErr w:type="spellEnd"/>
-      <w:r>
-        <w:t xml:space="preserve"> </w:t>
-      </w:r>
-      <w:proofErr w:type="spellStart"/>
-      <w:r>
-        <w:t>terms</w:t>
-      </w:r>
-      <w:proofErr w:type="spellEnd"/>
-      <w:r>
-        <w:t xml:space="preserve"> and any </w:t>
-      </w:r>
-      <w:proofErr w:type="spellStart"/>
-      <w:r>
-        <w:t>possible</w:t>
-      </w:r>
-      <w:proofErr w:type="spellEnd"/>
-      <w:r>
-        <w:t xml:space="preserve"> </w:t>
-      </w:r>
-      <w:proofErr w:type="spellStart"/>
-      <w:r>
-        <w:t>need</w:t>
-      </w:r>
-      <w:proofErr w:type="spellEnd"/>
-      <w:r>
-        <w:t xml:space="preserve"> </w:t>
-      </w:r>
-      <w:proofErr w:type="spellStart"/>
-      <w:r>
-        <w:t>for</w:t>
-      </w:r>
-      <w:proofErr w:type="spellEnd"/>
-      <w:r>
-        <w:t xml:space="preserve"> anonymity. </w:t>
+        <w:t xml:space="preserve"> </w:t>
+      </w:r>
+      <w:proofErr w:type="spellStart"/>
+      <w:r>
+        <w:t>variables</w:t>
+      </w:r>
+      <w:proofErr w:type="spellEnd"/>
+      <w:r>
+        <w:t xml:space="preserve">. </w:t>
       </w:r>
     </w:p>
     <w:p>
       <w:pPr>
-        <w:pStyle w:val="ListParagraph"/>
-        <w:numPr>
-          <w:ilvl w:val="0"/>
-          <w:numId w:val="4"/>
-        </w:numPr>
+        <w:ind w:firstLine="708"/>
       </w:pPr>
+      <w:proofErr w:type="spellStart"/>
+      <w:r>
+        <w:t>Nevertheless</w:t>
+      </w:r>
+      <w:proofErr w:type="spellEnd"/>
+      <w:r>
+        <w:t xml:space="preserve">, </w:t>
+      </w:r>
+      <w:proofErr w:type="spellStart"/>
+      <w:r>
+        <w:t>we</w:t>
+      </w:r>
+      <w:proofErr w:type="spellEnd"/>
+      <w:r>
+        <w:t xml:space="preserve"> </w:t>
+      </w:r>
+      <w:proofErr w:type="spellStart"/>
+      <w:r>
+        <w:t>presume</w:t>
+      </w:r>
+      <w:proofErr w:type="spellEnd"/>
+      <w:r>
+        <w:t xml:space="preserve"> second and </w:t>
+      </w:r>
+      <w:proofErr w:type="spellStart"/>
+      <w:r>
+        <w:t>fourth</w:t>
+      </w:r>
+      <w:proofErr w:type="spellEnd"/>
+      <w:r>
+        <w:t xml:space="preserve"> point to hold more </w:t>
+      </w:r>
+      <w:proofErr w:type="spellStart"/>
+      <w:r>
+        <w:t>or</w:t>
+      </w:r>
+      <w:proofErr w:type="spellEnd"/>
+      <w:r>
+        <w:t xml:space="preserve"> </w:t>
+      </w:r>
+      <w:proofErr w:type="spellStart"/>
+      <w:r>
+        <w:t>less</w:t>
+      </w:r>
+      <w:proofErr w:type="spellEnd"/>
+      <w:r>
+        <w:t xml:space="preserve"> </w:t>
+      </w:r>
+      <w:proofErr w:type="spellStart"/>
+      <w:r>
+        <w:t>for</w:t>
+      </w:r>
+      <w:proofErr w:type="spellEnd"/>
+      <w:r>
+        <w:t xml:space="preserve"> </w:t>
+      </w:r>
+      <w:proofErr w:type="spellStart"/>
+      <w:r>
+        <w:t>all</w:t>
+      </w:r>
+      <w:proofErr w:type="spellEnd"/>
+      <w:r>
+        <w:t xml:space="preserve"> </w:t>
+      </w:r>
+      <w:proofErr w:type="spellStart"/>
+      <w:r>
+        <w:t>variables</w:t>
+      </w:r>
+      <w:proofErr w:type="spellEnd"/>
+      <w:r>
+        <w:t xml:space="preserve"> </w:t>
+      </w:r>
+      <w:proofErr w:type="spellStart"/>
+      <w:r>
+        <w:t>the</w:t>
+      </w:r>
+      <w:proofErr w:type="spellEnd"/>
+      <w:r>
+        <w:t xml:space="preserve"> </w:t>
+      </w:r>
+      <w:proofErr w:type="spellStart"/>
+      <w:r>
+        <w:t>same</w:t>
+      </w:r>
+      <w:proofErr w:type="spellEnd"/>
+      <w:r>
+        <w:t xml:space="preserve">, as </w:t>
+      </w:r>
+      <w:proofErr w:type="spellStart"/>
+      <w:r>
+        <w:t>users</w:t>
+      </w:r>
+      <w:proofErr w:type="spellEnd"/>
+      <w:r>
+        <w:t xml:space="preserve"> </w:t>
+      </w:r>
+      <w:proofErr w:type="spellStart"/>
+      <w:r>
+        <w:t>tend</w:t>
+      </w:r>
+      <w:proofErr w:type="spellEnd"/>
+      <w:r>
+        <w:t xml:space="preserve"> to </w:t>
+      </w:r>
+      <w:proofErr w:type="spellStart"/>
+      <w:r>
+        <w:t>be</w:t>
+      </w:r>
+      <w:proofErr w:type="spellEnd"/>
+      <w:r>
+        <w:t xml:space="preserve"> </w:t>
+      </w:r>
+      <w:proofErr w:type="spellStart"/>
+      <w:r>
+        <w:t>rigid</w:t>
+      </w:r>
+      <w:proofErr w:type="spellEnd"/>
+      <w:r>
+        <w:t xml:space="preserve"> in </w:t>
+      </w:r>
+      <w:proofErr w:type="spellStart"/>
+      <w:r>
+        <w:t>their</w:t>
+      </w:r>
+      <w:proofErr w:type="spellEnd"/>
+      <w:r>
+        <w:t xml:space="preserve"> </w:t>
+      </w:r>
+      <w:proofErr w:type="spellStart"/>
+      <w:r>
+        <w:t>search</w:t>
+      </w:r>
+      <w:proofErr w:type="spellEnd"/>
+      <w:r>
+        <w:t xml:space="preserve"> </w:t>
+      </w:r>
+      <w:proofErr w:type="spellStart"/>
+      <w:r>
+        <w:t>engine</w:t>
+      </w:r>
+      <w:proofErr w:type="spellEnd"/>
+      <w:r>
+        <w:t xml:space="preserve"> use and </w:t>
+      </w:r>
+      <w:proofErr w:type="spellStart"/>
+      <w:r>
+        <w:t>that</w:t>
+      </w:r>
+      <w:proofErr w:type="spellEnd"/>
+      <w:r>
+        <w:t xml:space="preserve"> </w:t>
+      </w:r>
+      <w:proofErr w:type="spellStart"/>
+      <w:r>
+        <w:t>we</w:t>
+      </w:r>
+      <w:proofErr w:type="spellEnd"/>
+      <w:r>
+        <w:t xml:space="preserve"> se no </w:t>
+      </w:r>
+      <w:proofErr w:type="spellStart"/>
+      <w:r>
+        <w:t>reason</w:t>
+      </w:r>
+      <w:proofErr w:type="spellEnd"/>
+      <w:r>
+        <w:t xml:space="preserve"> to use </w:t>
+      </w:r>
+      <w:proofErr w:type="spellStart"/>
+      <w:r>
+        <w:t>privacy</w:t>
+      </w:r>
+      <w:proofErr w:type="spellEnd"/>
+      <w:r>
+        <w:t xml:space="preserve"> </w:t>
+      </w:r>
+      <w:proofErr w:type="spellStart"/>
+      <w:r>
+        <w:t>measures</w:t>
+      </w:r>
+      <w:proofErr w:type="spellEnd"/>
+      <w:r>
+        <w:t xml:space="preserve"> in </w:t>
+      </w:r>
+      <w:proofErr w:type="spellStart"/>
+      <w:r>
+        <w:t>this</w:t>
+      </w:r>
+      <w:proofErr w:type="spellEnd"/>
+      <w:r>
+        <w:t xml:space="preserve"> </w:t>
+      </w:r>
+      <w:proofErr w:type="spellStart"/>
+      <w:r>
+        <w:t>context</w:t>
+      </w:r>
+      <w:proofErr w:type="spellEnd"/>
+      <w:r>
+        <w:t xml:space="preserve">. </w:t>
+      </w:r>
+      <w:proofErr w:type="spellStart"/>
+      <w:r>
+        <w:t>Therefore</w:t>
+      </w:r>
+      <w:proofErr w:type="spellEnd"/>
+      <w:r>
+        <w:t xml:space="preserve">, </w:t>
+      </w:r>
+      <w:proofErr w:type="spellStart"/>
+      <w:r>
+        <w:t>we</w:t>
+      </w:r>
+      <w:proofErr w:type="spellEnd"/>
+      <w:r>
+        <w:t xml:space="preserve"> </w:t>
+      </w:r>
+      <w:proofErr w:type="spellStart"/>
+      <w:r>
+        <w:t>believe</w:t>
+      </w:r>
+      <w:proofErr w:type="spellEnd"/>
+      <w:r>
+        <w:t xml:space="preserve"> </w:t>
+      </w:r>
+      <w:proofErr w:type="spellStart"/>
+      <w:r>
+        <w:t>that</w:t>
+      </w:r>
+      <w:proofErr w:type="spellEnd"/>
+      <w:r>
+        <w:t xml:space="preserve"> </w:t>
+      </w:r>
+      <w:proofErr w:type="spellStart"/>
+      <w:r>
+        <w:t>the</w:t>
+      </w:r>
+      <w:proofErr w:type="spellEnd"/>
+      <w:r>
+        <w:t xml:space="preserve"> </w:t>
+      </w:r>
+      <w:proofErr w:type="spellStart"/>
+      <w:r>
+        <w:t>amount</w:t>
+      </w:r>
+      <w:proofErr w:type="spellEnd"/>
+      <w:r>
+        <w:t xml:space="preserve"> </w:t>
+      </w:r>
+      <w:proofErr w:type="spellStart"/>
+      <w:r>
+        <w:t>of</w:t>
+      </w:r>
+      <w:proofErr w:type="spellEnd"/>
+      <w:r>
+        <w:t xml:space="preserve"> </w:t>
+      </w:r>
+      <w:proofErr w:type="spellStart"/>
+      <w:r>
+        <w:t>bias</w:t>
+      </w:r>
+      <w:proofErr w:type="spellEnd"/>
+      <w:r>
+        <w:t xml:space="preserve"> </w:t>
+      </w:r>
+      <w:proofErr w:type="spellStart"/>
+      <w:r>
+        <w:t>stemming</w:t>
+      </w:r>
+      <w:proofErr w:type="spellEnd"/>
+      <w:r>
+        <w:t xml:space="preserve"> </w:t>
+      </w:r>
+      <w:proofErr w:type="spellStart"/>
+      <w:r>
+        <w:t>from</w:t>
+      </w:r>
+      <w:proofErr w:type="spellEnd"/>
+      <w:r>
+        <w:t xml:space="preserve"> these </w:t>
+      </w:r>
+      <w:proofErr w:type="spellStart"/>
+      <w:r>
+        <w:t>two</w:t>
+      </w:r>
+      <w:proofErr w:type="spellEnd"/>
+      <w:r>
+        <w:t xml:space="preserve"> </w:t>
+      </w:r>
+      <w:proofErr w:type="spellStart"/>
+      <w:r>
+        <w:t>points</w:t>
+      </w:r>
+      <w:proofErr w:type="spellEnd"/>
+      <w:r>
+        <w:t xml:space="preserve"> to </w:t>
+      </w:r>
+      <w:proofErr w:type="spellStart"/>
+      <w:r>
+        <w:t>be</w:t>
+      </w:r>
+      <w:proofErr w:type="spellEnd"/>
+      <w:r>
+        <w:t xml:space="preserve"> </w:t>
+      </w:r>
+      <w:proofErr w:type="spellStart"/>
+      <w:r>
+        <w:t>rather</w:t>
+      </w:r>
+      <w:proofErr w:type="spellEnd"/>
+      <w:r>
+        <w:t xml:space="preserve"> </w:t>
+      </w:r>
+      <w:proofErr w:type="spellStart"/>
+      <w:r>
+        <w:t>lower</w:t>
+      </w:r>
+      <w:proofErr w:type="spellEnd"/>
+      <w:r>
+        <w:t xml:space="preserve"> </w:t>
+      </w:r>
+      <w:proofErr w:type="spellStart"/>
+      <w:r>
+        <w:t>than</w:t>
+      </w:r>
+      <w:proofErr w:type="spellEnd"/>
+      <w:r>
+        <w:t xml:space="preserve"> </w:t>
+      </w:r>
+      <w:proofErr w:type="spellStart"/>
+      <w:r>
+        <w:t>higher</w:t>
+      </w:r>
+      <w:proofErr w:type="spellEnd"/>
+      <w:r>
+        <w:t>.</w:t>
+      </w:r>
+    </w:p>
+    <w:p>
+      <w:pPr>
+        <w:ind w:firstLine="708"/>
+      </w:pPr>
+      <w:r>
+        <w:t xml:space="preserve">Magnitude </w:t>
+      </w:r>
+      <w:proofErr w:type="spellStart"/>
+      <w:r>
+        <w:t>of</w:t>
+      </w:r>
+      <w:proofErr w:type="spellEnd"/>
+      <w:r>
+        <w:t xml:space="preserve"> </w:t>
+      </w:r>
+      <w:proofErr w:type="spellStart"/>
+      <w:r>
+        <w:t>infividual</w:t>
+      </w:r>
+      <w:proofErr w:type="spellEnd"/>
+      <w:r>
+        <w:t xml:space="preserve"> </w:t>
+      </w:r>
+      <w:proofErr w:type="spellStart"/>
+      <w:r>
+        <w:t>bias</w:t>
+      </w:r>
+      <w:proofErr w:type="spellEnd"/>
+      <w:r>
+        <w:t xml:space="preserve"> </w:t>
+      </w:r>
+      <w:proofErr w:type="spellStart"/>
+      <w:r>
+        <w:t>for</w:t>
+      </w:r>
+      <w:proofErr w:type="spellEnd"/>
+      <w:r>
+        <w:t xml:space="preserve"> </w:t>
+      </w:r>
+      <w:proofErr w:type="spellStart"/>
+      <w:r>
+        <w:t>each</w:t>
+      </w:r>
+      <w:proofErr w:type="spellEnd"/>
+      <w:r>
+        <w:t xml:space="preserve"> </w:t>
+      </w:r>
+      <w:proofErr w:type="spellStart"/>
+      <w:r>
+        <w:t>variable</w:t>
+      </w:r>
+      <w:proofErr w:type="spellEnd"/>
+      <w:r>
+        <w:t xml:space="preserve"> </w:t>
+      </w:r>
+      <w:proofErr w:type="spellStart"/>
+      <w:r>
+        <w:t>thus</w:t>
+      </w:r>
+      <w:proofErr w:type="spellEnd"/>
+      <w:r>
+        <w:t xml:space="preserve"> </w:t>
+      </w:r>
+      <w:proofErr w:type="spellStart"/>
+      <w:r>
+        <w:t>stems</w:t>
+      </w:r>
+      <w:proofErr w:type="spellEnd"/>
+      <w:r>
+        <w:t xml:space="preserve"> </w:t>
+      </w:r>
+      <w:proofErr w:type="spellStart"/>
+      <w:r>
+        <w:t>from</w:t>
+      </w:r>
+      <w:proofErr w:type="spellEnd"/>
+      <w:r>
+        <w:t xml:space="preserve"> </w:t>
+      </w:r>
+      <w:proofErr w:type="spellStart"/>
+      <w:r>
+        <w:t>first</w:t>
+      </w:r>
+      <w:proofErr w:type="spellEnd"/>
+      <w:r>
+        <w:t xml:space="preserve"> and </w:t>
+      </w:r>
+      <w:proofErr w:type="spellStart"/>
+      <w:r>
+        <w:t>third</w:t>
+      </w:r>
+      <w:proofErr w:type="spellEnd"/>
+      <w:r>
+        <w:t xml:space="preserve"> point. </w:t>
+      </w:r>
+      <w:proofErr w:type="spellStart"/>
+      <w:r>
+        <w:t>Beyond</w:t>
+      </w:r>
+      <w:proofErr w:type="spellEnd"/>
+      <w:r>
+        <w:t xml:space="preserve"> </w:t>
+      </w:r>
+      <w:proofErr w:type="spellStart"/>
+      <w:r>
+        <w:t>those</w:t>
+      </w:r>
+      <w:proofErr w:type="spellEnd"/>
+      <w:r>
+        <w:t xml:space="preserve"> </w:t>
+      </w:r>
+      <w:proofErr w:type="spellStart"/>
+      <w:r>
+        <w:t>mentioned</w:t>
+      </w:r>
+      <w:proofErr w:type="spellEnd"/>
+      <w:r>
+        <w:t xml:space="preserve"> in </w:t>
+      </w:r>
+      <w:proofErr w:type="spellStart"/>
+      <w:r>
+        <w:t>thie</w:t>
+      </w:r>
+      <w:proofErr w:type="spellEnd"/>
+      <w:r>
+        <w:t xml:space="preserve"> </w:t>
+      </w:r>
+      <w:proofErr w:type="spellStart"/>
+      <w:r>
+        <w:t>first</w:t>
+      </w:r>
+      <w:proofErr w:type="spellEnd"/>
+      <w:r>
+        <w:t xml:space="preserve"> point, </w:t>
+      </w:r>
+      <w:proofErr w:type="spellStart"/>
+      <w:r>
+        <w:t>all</w:t>
+      </w:r>
+      <w:proofErr w:type="spellEnd"/>
+      <w:r>
+        <w:t xml:space="preserve"> </w:t>
+      </w:r>
+      <w:proofErr w:type="spellStart"/>
+      <w:r>
+        <w:t>of</w:t>
+      </w:r>
+      <w:proofErr w:type="spellEnd"/>
+      <w:r>
+        <w:t xml:space="preserve"> </w:t>
+      </w:r>
+      <w:proofErr w:type="spellStart"/>
+      <w:r>
+        <w:t>the</w:t>
+      </w:r>
+      <w:proofErr w:type="spellEnd"/>
+      <w:r>
+        <w:t xml:space="preserve"> </w:t>
+      </w:r>
+      <w:proofErr w:type="spellStart"/>
+      <w:r>
+        <w:t>search</w:t>
+      </w:r>
+      <w:proofErr w:type="spellEnd"/>
+      <w:r>
+        <w:t xml:space="preserve"> </w:t>
+      </w:r>
+      <w:proofErr w:type="spellStart"/>
+      <w:r>
+        <w:t>terms</w:t>
+      </w:r>
+      <w:proofErr w:type="spellEnd"/>
+      <w:r>
+        <w:t xml:space="preserve"> </w:t>
+      </w:r>
+      <w:proofErr w:type="spellStart"/>
+      <w:r>
+        <w:t>can</w:t>
+      </w:r>
+      <w:proofErr w:type="spellEnd"/>
+      <w:r>
+        <w:t xml:space="preserve"> </w:t>
+      </w:r>
+      <w:proofErr w:type="spellStart"/>
+      <w:r>
+        <w:t>be</w:t>
+      </w:r>
+      <w:proofErr w:type="spellEnd"/>
+      <w:r>
+        <w:t xml:space="preserve"> </w:t>
+      </w:r>
+      <w:proofErr w:type="spellStart"/>
+      <w:r>
+        <w:t>associated</w:t>
+      </w:r>
+      <w:proofErr w:type="spellEnd"/>
+      <w:r>
+        <w:t xml:space="preserve"> to </w:t>
+      </w:r>
+      <w:proofErr w:type="spellStart"/>
+      <w:r>
+        <w:t>an</w:t>
+      </w:r>
+      <w:proofErr w:type="spellEnd"/>
+      <w:r>
+        <w:t xml:space="preserve"> </w:t>
+      </w:r>
+      <w:proofErr w:type="spellStart"/>
+      <w:r>
+        <w:t>existing</w:t>
+      </w:r>
+      <w:proofErr w:type="spellEnd"/>
+      <w:r>
+        <w:t xml:space="preserve"> </w:t>
+      </w:r>
+      <w:proofErr w:type="spellStart"/>
+      <w:r>
+        <w:t>job</w:t>
+      </w:r>
+      <w:proofErr w:type="spellEnd"/>
+      <w:r>
+        <w:t xml:space="preserve"> </w:t>
+      </w:r>
+      <w:proofErr w:type="spellStart"/>
+      <w:r>
+        <w:t>where</w:t>
+      </w:r>
+      <w:proofErr w:type="spellEnd"/>
+      <w:r>
+        <w:t xml:space="preserve"> </w:t>
+      </w:r>
+      <w:proofErr w:type="spellStart"/>
+      <w:r>
+        <w:t>one</w:t>
+      </w:r>
+      <w:proofErr w:type="spellEnd"/>
+      <w:r>
+        <w:t xml:space="preserve"> </w:t>
+      </w:r>
+      <w:proofErr w:type="spellStart"/>
+      <w:r>
+        <w:t>of</w:t>
+      </w:r>
+      <w:proofErr w:type="spellEnd"/>
+      <w:r>
+        <w:t xml:space="preserve"> </w:t>
+      </w:r>
+      <w:proofErr w:type="spellStart"/>
+      <w:r>
+        <w:t>the</w:t>
+      </w:r>
+      <w:proofErr w:type="spellEnd"/>
+      <w:r>
+        <w:t xml:space="preserve"> </w:t>
+      </w:r>
+      <w:proofErr w:type="spellStart"/>
+      <w:r>
+        <w:t>tasks</w:t>
+      </w:r>
+      <w:proofErr w:type="spellEnd"/>
+      <w:r>
+        <w:t xml:space="preserve"> </w:t>
+      </w:r>
+      <w:proofErr w:type="spellStart"/>
+      <w:r>
+        <w:t>is</w:t>
+      </w:r>
+      <w:proofErr w:type="spellEnd"/>
+      <w:r>
+        <w:t xml:space="preserve"> to </w:t>
+      </w:r>
+      <w:proofErr w:type="spellStart"/>
+      <w:r>
+        <w:t>google</w:t>
+      </w:r>
+      <w:proofErr w:type="spellEnd"/>
+      <w:r>
+        <w:t xml:space="preserve"> </w:t>
+      </w:r>
+      <w:proofErr w:type="spellStart"/>
+      <w:r>
+        <w:t>the</w:t>
+      </w:r>
+      <w:proofErr w:type="spellEnd"/>
+      <w:r>
+        <w:t xml:space="preserve"> </w:t>
+      </w:r>
+      <w:proofErr w:type="spellStart"/>
+      <w:r>
+        <w:t>given</w:t>
+      </w:r>
+      <w:proofErr w:type="spellEnd"/>
+      <w:r>
+        <w:t xml:space="preserve"> </w:t>
+      </w:r>
+      <w:proofErr w:type="spellStart"/>
+      <w:r>
+        <w:t>search</w:t>
+      </w:r>
+      <w:proofErr w:type="spellEnd"/>
+      <w:r>
+        <w:t xml:space="preserve"> term. In </w:t>
+      </w:r>
+      <w:proofErr w:type="spellStart"/>
+      <w:r>
+        <w:t>addition</w:t>
+      </w:r>
+      <w:proofErr w:type="spellEnd"/>
+      <w:r>
+        <w:t xml:space="preserve">, </w:t>
+      </w:r>
+      <w:proofErr w:type="spellStart"/>
+      <w:r>
+        <w:t>preferences</w:t>
+      </w:r>
+      <w:proofErr w:type="spellEnd"/>
+      <w:r>
+        <w:t xml:space="preserve"> </w:t>
+      </w:r>
+      <w:proofErr w:type="spellStart"/>
+      <w:r>
+        <w:t>of</w:t>
+      </w:r>
+      <w:proofErr w:type="spellEnd"/>
+      <w:r>
+        <w:t xml:space="preserve"> </w:t>
+      </w:r>
+      <w:proofErr w:type="spellStart"/>
+      <w:r>
+        <w:t>individuals</w:t>
+      </w:r>
+      <w:proofErr w:type="spellEnd"/>
+      <w:r>
+        <w:t xml:space="preserve"> </w:t>
+      </w:r>
+      <w:proofErr w:type="spellStart"/>
+      <w:r>
+        <w:t>apart</w:t>
+      </w:r>
+      <w:proofErr w:type="spellEnd"/>
+      <w:r>
+        <w:t xml:space="preserve"> </w:t>
+      </w:r>
+      <w:proofErr w:type="spellStart"/>
+      <w:r>
+        <w:t>from</w:t>
+      </w:r>
+      <w:proofErr w:type="spellEnd"/>
+      <w:r>
+        <w:t xml:space="preserve"> </w:t>
+      </w:r>
+      <w:proofErr w:type="spellStart"/>
+      <w:r>
+        <w:t>there</w:t>
+      </w:r>
+      <w:proofErr w:type="spellEnd"/>
+      <w:r>
+        <w:t xml:space="preserve"> </w:t>
+      </w:r>
+      <w:proofErr w:type="spellStart"/>
+      <w:r>
+        <w:t>occupations</w:t>
+      </w:r>
+      <w:proofErr w:type="spellEnd"/>
+      <w:r>
+        <w:t xml:space="preserve"> </w:t>
+      </w:r>
+      <w:proofErr w:type="spellStart"/>
+      <w:r>
+        <w:t>may</w:t>
+      </w:r>
+      <w:proofErr w:type="spellEnd"/>
+      <w:r>
+        <w:t xml:space="preserve"> play </w:t>
+      </w:r>
+      <w:proofErr w:type="spellStart"/>
+      <w:r>
+        <w:t>significant</w:t>
+      </w:r>
+      <w:proofErr w:type="spellEnd"/>
+      <w:r>
+        <w:t xml:space="preserve"> role. </w:t>
+      </w:r>
+      <w:proofErr w:type="spellStart"/>
+      <w:r>
+        <w:t>Therefore</w:t>
+      </w:r>
+      <w:proofErr w:type="spellEnd"/>
+      <w:r>
+        <w:t xml:space="preserve"> </w:t>
+      </w:r>
+      <w:proofErr w:type="spellStart"/>
+      <w:r>
+        <w:t>we</w:t>
+      </w:r>
+      <w:proofErr w:type="spellEnd"/>
+      <w:r>
+        <w:t xml:space="preserve"> </w:t>
+      </w:r>
+      <w:proofErr w:type="spellStart"/>
+      <w:r>
+        <w:t>believe</w:t>
+      </w:r>
+      <w:proofErr w:type="spellEnd"/>
+      <w:r>
+        <w:t xml:space="preserve"> </w:t>
+      </w:r>
+      <w:proofErr w:type="spellStart"/>
+      <w:r>
+        <w:t>the</w:t>
+      </w:r>
+      <w:proofErr w:type="spellEnd"/>
+      <w:r>
+        <w:t xml:space="preserve"> </w:t>
+      </w:r>
+      <w:proofErr w:type="spellStart"/>
+      <w:r>
+        <w:t>bias</w:t>
+      </w:r>
+      <w:proofErr w:type="spellEnd"/>
+      <w:r>
+        <w:t xml:space="preserve"> </w:t>
+      </w:r>
+      <w:proofErr w:type="spellStart"/>
+      <w:r>
+        <w:t>stemming</w:t>
+      </w:r>
+      <w:proofErr w:type="spellEnd"/>
+      <w:r>
+        <w:t xml:space="preserve"> </w:t>
+      </w:r>
+      <w:proofErr w:type="spellStart"/>
+      <w:r>
+        <w:t>from</w:t>
+      </w:r>
+      <w:proofErr w:type="spellEnd"/>
+      <w:r>
+        <w:t xml:space="preserve"> point </w:t>
+      </w:r>
+      <w:proofErr w:type="spellStart"/>
+      <w:r>
+        <w:t>one</w:t>
+      </w:r>
+      <w:proofErr w:type="spellEnd"/>
+      <w:r>
+        <w:t xml:space="preserve"> and </w:t>
+      </w:r>
+      <w:proofErr w:type="spellStart"/>
+      <w:r>
+        <w:t>three</w:t>
+      </w:r>
+      <w:proofErr w:type="spellEnd"/>
+      <w:r>
+        <w:t xml:space="preserve"> to </w:t>
+      </w:r>
+      <w:proofErr w:type="spellStart"/>
+      <w:r>
+        <w:t>be</w:t>
+      </w:r>
+      <w:proofErr w:type="spellEnd"/>
+      <w:r>
+        <w:t xml:space="preserve"> </w:t>
+      </w:r>
+      <w:proofErr w:type="spellStart"/>
+      <w:r>
+        <w:t>relatively</w:t>
+      </w:r>
+      <w:proofErr w:type="spellEnd"/>
+      <w:r>
+        <w:t xml:space="preserve"> </w:t>
+      </w:r>
+      <w:proofErr w:type="spellStart"/>
+      <w:r>
+        <w:t>higher</w:t>
+      </w:r>
+      <w:proofErr w:type="spellEnd"/>
+      <w:r>
+        <w:t xml:space="preserve"> to </w:t>
+      </w:r>
+      <w:proofErr w:type="spellStart"/>
+      <w:r>
+        <w:t>bias</w:t>
+      </w:r>
+      <w:proofErr w:type="spellEnd"/>
+      <w:r>
+        <w:t xml:space="preserve"> </w:t>
+      </w:r>
+      <w:proofErr w:type="spellStart"/>
+      <w:r>
+        <w:t>stemming</w:t>
+      </w:r>
+      <w:proofErr w:type="spellEnd"/>
+      <w:r>
+        <w:t xml:space="preserve"> </w:t>
+      </w:r>
+      <w:proofErr w:type="spellStart"/>
+      <w:r>
+        <w:t>from</w:t>
+      </w:r>
+      <w:proofErr w:type="spellEnd"/>
+      <w:r>
+        <w:t xml:space="preserve"> </w:t>
+      </w:r>
+      <w:proofErr w:type="spellStart"/>
+      <w:r>
+        <w:t>points</w:t>
+      </w:r>
+      <w:proofErr w:type="spellEnd"/>
+      <w:r>
+        <w:t xml:space="preserve"> </w:t>
+      </w:r>
+      <w:proofErr w:type="spellStart"/>
+      <w:r>
+        <w:t>two</w:t>
+      </w:r>
+      <w:proofErr w:type="spellEnd"/>
+      <w:r>
+        <w:t xml:space="preserve"> and </w:t>
+      </w:r>
+      <w:proofErr w:type="spellStart"/>
+      <w:r>
+        <w:t>four</w:t>
+      </w:r>
+      <w:proofErr w:type="spellEnd"/>
+      <w:r>
+        <w:t>.</w:t>
+      </w:r>
+    </w:p>
+    <w:p>
+      <w:pPr>
+        <w:ind w:firstLine="708"/>
+      </w:pPr>
+      <w:r>
+        <w:t xml:space="preserve">Last but not least, </w:t>
+      </w:r>
+      <w:proofErr w:type="spellStart"/>
+      <w:r>
+        <w:t>fifth</w:t>
+      </w:r>
+      <w:proofErr w:type="spellEnd"/>
+      <w:r>
+        <w:t xml:space="preserve"> point </w:t>
+      </w:r>
+      <w:proofErr w:type="spellStart"/>
+      <w:r>
+        <w:t>reminds</w:t>
+      </w:r>
+      <w:proofErr w:type="spellEnd"/>
+      <w:r>
+        <w:t xml:space="preserve"> </w:t>
+      </w:r>
+      <w:proofErr w:type="spellStart"/>
+      <w:r>
+        <w:t>us</w:t>
+      </w:r>
+      <w:proofErr w:type="spellEnd"/>
+      <w:r>
+        <w:t xml:space="preserve"> to také </w:t>
+      </w:r>
+      <w:proofErr w:type="spellStart"/>
+      <w:r>
+        <w:t>into</w:t>
+      </w:r>
+      <w:proofErr w:type="spellEnd"/>
+      <w:r>
+        <w:t xml:space="preserve"> </w:t>
+      </w:r>
+      <w:proofErr w:type="spellStart"/>
+      <w:r>
+        <w:t>account</w:t>
+      </w:r>
+      <w:proofErr w:type="spellEnd"/>
+      <w:r>
+        <w:t xml:space="preserve"> </w:t>
+      </w:r>
+      <w:proofErr w:type="spellStart"/>
+      <w:r>
+        <w:t>possibility</w:t>
+      </w:r>
+      <w:proofErr w:type="spellEnd"/>
+      <w:r>
+        <w:t xml:space="preserve"> </w:t>
+      </w:r>
+      <w:proofErr w:type="spellStart"/>
+      <w:r>
+        <w:t>of</w:t>
+      </w:r>
+      <w:proofErr w:type="spellEnd"/>
+      <w:r>
+        <w:t xml:space="preserve"> </w:t>
+      </w:r>
+      <w:proofErr w:type="spellStart"/>
+      <w:r>
+        <w:t>spurious</w:t>
+      </w:r>
+      <w:proofErr w:type="spellEnd"/>
+      <w:r>
+        <w:t xml:space="preserve"> </w:t>
+      </w:r>
+      <w:proofErr w:type="spellStart"/>
+      <w:r>
+        <w:t>correlation</w:t>
+      </w:r>
+      <w:proofErr w:type="spellEnd"/>
+      <w:r>
+        <w:t xml:space="preserve"> </w:t>
+      </w:r>
+      <w:proofErr w:type="spellStart"/>
+      <w:r>
+        <w:t>when</w:t>
+      </w:r>
+      <w:proofErr w:type="spellEnd"/>
+      <w:r>
+        <w:t xml:space="preserve"> </w:t>
+      </w:r>
+      <w:proofErr w:type="spellStart"/>
+      <w:r>
+        <w:t>inspecting</w:t>
+      </w:r>
+      <w:proofErr w:type="spellEnd"/>
+      <w:r>
+        <w:t xml:space="preserve"> </w:t>
+      </w:r>
+      <w:proofErr w:type="spellStart"/>
+      <w:r>
+        <w:t>specific</w:t>
+      </w:r>
+      <w:proofErr w:type="spellEnd"/>
+      <w:r>
+        <w:t xml:space="preserve"> </w:t>
+      </w:r>
+      <w:proofErr w:type="spellStart"/>
+      <w:r>
+        <w:t>perspectives</w:t>
+      </w:r>
+      <w:proofErr w:type="spellEnd"/>
+      <w:r>
+        <w:t>.</w:t>
+      </w:r>
+    </w:p>
+    <w:p>
+      <w:pPr>
+        <w:ind w:firstLine="708"/>
+      </w:pPr>
+      <w:proofErr w:type="spellStart"/>
+      <w:r>
+        <w:t>Therefore</w:t>
+      </w:r>
+      <w:proofErr w:type="spellEnd"/>
+      <w:r>
+        <w:t xml:space="preserve">, </w:t>
+      </w:r>
+      <w:proofErr w:type="spellStart"/>
+      <w:r>
+        <w:t>we</w:t>
+      </w:r>
+      <w:proofErr w:type="spellEnd"/>
+      <w:r>
+        <w:t xml:space="preserve"> </w:t>
+      </w:r>
+      <w:proofErr w:type="spellStart"/>
+      <w:r>
+        <w:t>believe</w:t>
+      </w:r>
+      <w:proofErr w:type="spellEnd"/>
+      <w:r>
+        <w:t xml:space="preserve"> </w:t>
+      </w:r>
+      <w:proofErr w:type="spellStart"/>
+      <w:r>
+        <w:t>that</w:t>
+      </w:r>
+      <w:proofErr w:type="spellEnd"/>
+      <w:r>
+        <w:t xml:space="preserve"> GT sample </w:t>
+      </w:r>
+      <w:proofErr w:type="spellStart"/>
+      <w:r>
+        <w:t>is</w:t>
+      </w:r>
+      <w:proofErr w:type="spellEnd"/>
+      <w:r>
+        <w:t xml:space="preserve"> very </w:t>
+      </w:r>
+      <w:proofErr w:type="spellStart"/>
+      <w:r>
+        <w:t>likely</w:t>
+      </w:r>
+      <w:proofErr w:type="spellEnd"/>
+      <w:r>
+        <w:t xml:space="preserve"> to </w:t>
+      </w:r>
+      <w:proofErr w:type="spellStart"/>
+      <w:r>
+        <w:t>be</w:t>
+      </w:r>
+      <w:proofErr w:type="spellEnd"/>
+      <w:r>
+        <w:t xml:space="preserve"> </w:t>
+      </w:r>
+      <w:proofErr w:type="spellStart"/>
+      <w:r>
+        <w:t>biased</w:t>
+      </w:r>
+      <w:proofErr w:type="spellEnd"/>
+      <w:r>
+        <w:t xml:space="preserve"> in </w:t>
+      </w:r>
+      <w:proofErr w:type="spellStart"/>
+      <w:r>
+        <w:t>contrast</w:t>
+      </w:r>
+      <w:proofErr w:type="spellEnd"/>
+      <w:r>
+        <w:t xml:space="preserve"> to </w:t>
+      </w:r>
+      <w:proofErr w:type="spellStart"/>
+      <w:r>
+        <w:t>general</w:t>
+      </w:r>
+      <w:proofErr w:type="spellEnd"/>
+      <w:r>
+        <w:t xml:space="preserve"> </w:t>
+      </w:r>
+      <w:proofErr w:type="spellStart"/>
+      <w:r>
+        <w:t>population</w:t>
+      </w:r>
+      <w:proofErr w:type="spellEnd"/>
+      <w:r>
+        <w:t xml:space="preserve"> and as a </w:t>
+      </w:r>
+      <w:proofErr w:type="spellStart"/>
+      <w:r>
+        <w:t>result</w:t>
+      </w:r>
+      <w:proofErr w:type="spellEnd"/>
+      <w:r>
+        <w:t xml:space="preserve">, in </w:t>
+      </w:r>
+      <w:proofErr w:type="spellStart"/>
+      <w:r>
+        <w:t>cases</w:t>
+      </w:r>
+      <w:proofErr w:type="spellEnd"/>
+      <w:r>
+        <w:t xml:space="preserve"> </w:t>
+      </w:r>
+      <w:proofErr w:type="spellStart"/>
+      <w:r>
+        <w:t>of</w:t>
+      </w:r>
+      <w:proofErr w:type="spellEnd"/>
+      <w:r>
+        <w:t xml:space="preserve"> </w:t>
+      </w:r>
+      <w:proofErr w:type="spellStart"/>
+      <w:r>
+        <w:t>all</w:t>
+      </w:r>
+      <w:proofErr w:type="spellEnd"/>
+      <w:r>
+        <w:t xml:space="preserve"> </w:t>
+      </w:r>
+      <w:proofErr w:type="spellStart"/>
+      <w:r>
+        <w:t>of</w:t>
+      </w:r>
+      <w:proofErr w:type="spellEnd"/>
+      <w:r>
+        <w:t xml:space="preserve"> </w:t>
+      </w:r>
+      <w:proofErr w:type="spellStart"/>
+      <w:r>
+        <w:t>our</w:t>
+      </w:r>
+      <w:proofErr w:type="spellEnd"/>
+      <w:r>
+        <w:t xml:space="preserve"> </w:t>
+      </w:r>
+      <w:proofErr w:type="spellStart"/>
+      <w:r>
+        <w:t>variables</w:t>
+      </w:r>
+      <w:proofErr w:type="spellEnd"/>
+      <w:r>
+        <w:t xml:space="preserve">, </w:t>
+      </w:r>
+      <w:proofErr w:type="spellStart"/>
+      <w:r>
+        <w:t>we</w:t>
+      </w:r>
+      <w:proofErr w:type="spellEnd"/>
+      <w:r>
+        <w:t xml:space="preserve"> </w:t>
+      </w:r>
+      <w:proofErr w:type="spellStart"/>
+      <w:r>
+        <w:t>cannot</w:t>
+      </w:r>
+      <w:proofErr w:type="spellEnd"/>
+      <w:r>
+        <w:t xml:space="preserve"> </w:t>
+      </w:r>
+      <w:proofErr w:type="spellStart"/>
+      <w:r>
+        <w:t>treat</w:t>
+      </w:r>
+      <w:proofErr w:type="spellEnd"/>
+      <w:r>
+        <w:t xml:space="preserve"> </w:t>
+      </w:r>
+      <w:proofErr w:type="spellStart"/>
+      <w:r>
+        <w:t>it</w:t>
+      </w:r>
+      <w:proofErr w:type="spellEnd"/>
+      <w:r>
+        <w:t xml:space="preserve"> as such.</w:t>
+      </w:r>
     </w:p>
     <w:p>
       <w:pPr>

--- a/text/Data.docx
+++ b/text/Data.docx
@@ -11749,7 +11749,7 @@
       </w:r>
       <w:proofErr w:type="spellEnd"/>
       <w:r>
-        <w:t xml:space="preserve"> very </w:t>
+        <w:t xml:space="preserve"> </w:t>
       </w:r>
       <w:proofErr w:type="spellStart"/>
       <w:r>

--- a/text/Data.docx
+++ b/text/Data.docx
@@ -838,7 +838,7 @@
       </w:r>
       <w:proofErr w:type="spellEnd"/>
       <w:r>
-        <w:t xml:space="preserve">, many </w:t>
+        <w:t xml:space="preserve">, </w:t>
       </w:r>
       <w:proofErr w:type="spellStart"/>
       <w:r>
@@ -6637,7 +6637,21 @@
       </w:r>
       <w:proofErr w:type="spellEnd"/>
       <w:r>
-        <w:t xml:space="preserve">, </w:t>
+        <w:t>,</w:t>
+      </w:r>
+      <w:r>
+        <w:t xml:space="preserve"> </w:t>
+      </w:r>
+      <w:proofErr w:type="spellStart"/>
+      <w:r>
+        <w:t>one</w:t>
+      </w:r>
+      <w:proofErr w:type="spellEnd"/>
+      <w:r>
+        <w:t xml:space="preserve"> and</w:t>
+      </w:r>
+      <w:r>
+        <w:t xml:space="preserve"> </w:t>
       </w:r>
       <w:proofErr w:type="spellStart"/>
       <w:r>
@@ -9293,11 +9307,113 @@
       </w:r>
       <w:proofErr w:type="spellEnd"/>
       <w:r>
-        <w:t xml:space="preserve"> to Internet, </w:t>
-      </w:r>
-      <w:proofErr w:type="spellStart"/>
-      <w:r>
-        <w:t>several</w:t>
+        <w:t xml:space="preserve"> to Internet</w:t>
+      </w:r>
+      <w:r>
+        <w:t xml:space="preserve"> </w:t>
+      </w:r>
+      <w:proofErr w:type="spellStart"/>
+      <w:r>
+        <w:t>now</w:t>
+      </w:r>
+      <w:proofErr w:type="spellEnd"/>
+      <w:r>
+        <w:t xml:space="preserve">, </w:t>
+      </w:r>
+      <w:proofErr w:type="spellStart"/>
+      <w:r>
+        <w:t>it</w:t>
+      </w:r>
+      <w:proofErr w:type="spellEnd"/>
+      <w:r>
+        <w:t xml:space="preserve"> has not </w:t>
+      </w:r>
+      <w:proofErr w:type="spellStart"/>
+      <w:r>
+        <w:t>been</w:t>
+      </w:r>
+      <w:proofErr w:type="spellEnd"/>
+      <w:r>
+        <w:t xml:space="preserve"> </w:t>
+      </w:r>
+      <w:proofErr w:type="spellStart"/>
+      <w:r>
+        <w:t>the</w:t>
+      </w:r>
+      <w:proofErr w:type="spellEnd"/>
+      <w:r>
+        <w:t xml:space="preserve"> case </w:t>
+      </w:r>
+      <w:proofErr w:type="spellStart"/>
+      <w:r>
+        <w:t>for</w:t>
+      </w:r>
+      <w:proofErr w:type="spellEnd"/>
+      <w:r>
+        <w:t xml:space="preserve"> long. </w:t>
+      </w:r>
+      <w:proofErr w:type="spellStart"/>
+      <w:r>
+        <w:t>Thus</w:t>
+      </w:r>
+      <w:proofErr w:type="spellEnd"/>
+      <w:r>
+        <w:t xml:space="preserve">, </w:t>
+      </w:r>
+      <w:proofErr w:type="spellStart"/>
+      <w:r>
+        <w:t>s</w:t>
+      </w:r>
+      <w:r>
+        <w:t>everal</w:t>
+      </w:r>
+      <w:proofErr w:type="spellEnd"/>
+      <w:r>
+        <w:t xml:space="preserve"> o</w:t>
+      </w:r>
+      <w:proofErr w:type="spellStart"/>
+      <w:r>
+        <w:t>f</w:t>
+      </w:r>
+      <w:proofErr w:type="spellEnd"/>
+      <w:r>
+        <w:t xml:space="preserve"> </w:t>
+      </w:r>
+      <w:proofErr w:type="spellStart"/>
+      <w:r>
+        <w:t>our</w:t>
+      </w:r>
+      <w:proofErr w:type="spellEnd"/>
+      <w:r>
+        <w:t xml:space="preserve"> </w:t>
+      </w:r>
+      <w:proofErr w:type="spellStart"/>
+      <w:r>
+        <w:t>variables</w:t>
+      </w:r>
+      <w:proofErr w:type="spellEnd"/>
+      <w:r>
+        <w:t xml:space="preserve"> </w:t>
+      </w:r>
+      <w:proofErr w:type="spellStart"/>
+      <w:r>
+        <w:t>might</w:t>
+      </w:r>
+      <w:proofErr w:type="spellEnd"/>
+      <w:r>
+        <w:t xml:space="preserve"> </w:t>
+      </w:r>
+      <w:proofErr w:type="spellStart"/>
+      <w:r>
+        <w:t>be</w:t>
+      </w:r>
+      <w:proofErr w:type="spellEnd"/>
+      <w:r>
+        <w:t xml:space="preserve"> </w:t>
+      </w:r>
+      <w:proofErr w:type="spellStart"/>
+      <w:r>
+        <w:t>product</w:t>
       </w:r>
       <w:proofErr w:type="spellEnd"/>
       <w:r>
@@ -9313,55 +9429,32 @@
       </w:r>
       <w:proofErr w:type="spellStart"/>
       <w:r>
-        <w:t>our</w:t>
-      </w:r>
-      <w:proofErr w:type="spellEnd"/>
-      <w:r>
-        <w:t xml:space="preserve"> </w:t>
-      </w:r>
-      <w:proofErr w:type="spellStart"/>
-      <w:r>
-        <w:t>variables</w:t>
-      </w:r>
-      <w:proofErr w:type="spellEnd"/>
-      <w:r>
-        <w:t xml:space="preserve"> </w:t>
-      </w:r>
-      <w:proofErr w:type="spellStart"/>
-      <w:r>
-        <w:t>might</w:t>
-      </w:r>
-      <w:proofErr w:type="spellEnd"/>
-      <w:r>
-        <w:t xml:space="preserve"> </w:t>
-      </w:r>
-      <w:proofErr w:type="spellStart"/>
-      <w:r>
-        <w:t>be</w:t>
-      </w:r>
-      <w:proofErr w:type="spellEnd"/>
-      <w:r>
-        <w:t xml:space="preserve"> </w:t>
-      </w:r>
-      <w:proofErr w:type="spellStart"/>
-      <w:r>
-        <w:t>biased</w:t>
-      </w:r>
-      <w:proofErr w:type="spellEnd"/>
-      <w:r>
-        <w:t xml:space="preserve"> as a </w:t>
-      </w:r>
-      <w:proofErr w:type="spellStart"/>
-      <w:r>
-        <w:t>result</w:t>
-      </w:r>
-      <w:proofErr w:type="spellEnd"/>
+        <w:t>varying</w:t>
+      </w:r>
+      <w:proofErr w:type="spellEnd"/>
+      <w:r>
+        <w:t xml:space="preserve"> data sample</w:t>
+      </w:r>
       <w:r>
         <w:t xml:space="preserve">. </w:t>
       </w:r>
-      <w:proofErr w:type="spellStart"/>
-      <w:r>
-        <w:t>Prices</w:t>
+      <w:r>
+        <w:t xml:space="preserve">In </w:t>
+      </w:r>
+      <w:proofErr w:type="spellStart"/>
+      <w:r>
+        <w:t>addition</w:t>
+      </w:r>
+      <w:proofErr w:type="spellEnd"/>
+      <w:r>
+        <w:t xml:space="preserve">, </w:t>
+      </w:r>
+      <w:proofErr w:type="spellStart"/>
+      <w:r>
+        <w:t>p</w:t>
+      </w:r>
+      <w:r>
+        <w:t>rices</w:t>
       </w:r>
       <w:proofErr w:type="spellEnd"/>
       <w:r>
@@ -10643,11 +10736,11 @@
       </w:r>
       <w:proofErr w:type="spellEnd"/>
       <w:r>
-        <w:t xml:space="preserve"> in ou</w:t>
-      </w:r>
-      <w:proofErr w:type="spellStart"/>
-      <w:r>
-        <w:t>r</w:t>
+        <w:t xml:space="preserve"> in </w:t>
+      </w:r>
+      <w:proofErr w:type="spellStart"/>
+      <w:r>
+        <w:t>our</w:t>
       </w:r>
       <w:proofErr w:type="spellEnd"/>
       <w:r>
